--- a/_._/OLD/2021-2/BCC/WilliamMello/WilliamMello_PreProjeto.docx
+++ b/_._/OLD/2021-2/BCC/WilliamMello/WilliamMello_PreProjeto.docx
@@ -1,30 +1,132 @@
 
 <file path=word/document.xml><?xml version="1.0" encoding="utf-8"?>
-<w:document xmlns:wpc="http://schemas.microsoft.com/office/word/2010/wordprocessingCanvas" xmlns:cx="http://schemas.microsoft.com/office/drawing/2014/chartex" xmlns:cx1="http://schemas.microsoft.com/office/drawing/2015/9/8/chartex" xmlns:cx2="http://schemas.microsoft.com/office/drawing/2015/10/21/chartex" xmlns:cx3="http://schemas.microsoft.com/office/drawing/2016/5/9/chartex" xmlns:cx4="http://schemas.microsoft.com/office/drawing/2016/5/10/chartex" xmlns:cx5="http://schemas.microsoft.com/office/drawing/2016/5/11/chartex" xmlns:cx6="http://schemas.microsoft.com/office/drawing/2016/5/12/chartex" xmlns:cx7="http://schemas.microsoft.com/office/drawing/2016/5/13/chartex" xmlns:cx8="http://schemas.microsoft.com/office/drawing/2016/5/14/chartex" xmlns:mc="http://schemas.openxmlformats.org/markup-compatibility/2006" xmlns:aink="http://schemas.microsoft.com/office/drawing/2016/ink" xmlns:am3d="http://schemas.microsoft.com/office/drawing/2017/model3d" xmlns:o="urn:schemas-microsoft-com:office:office" xmlns:r="http://schemas.openxmlformats.org/officeDocument/2006/relationships" xmlns:m="http://schemas.openxmlformats.org/officeDocument/2006/math" xmlns:v="urn:schemas-microsoft-com:vml" xmlns:wp14="http://schemas.microsoft.com/office/word/2010/wordprocessingDrawing" xmlns:wp="http://schemas.openxmlformats.org/drawingml/2006/wordprocessingDrawing" xmlns:w10="urn:schemas-microsoft-com:office:word" xmlns:w="http://schemas.openxmlformats.org/wordprocessingml/2006/main" xmlns:w14="http://schemas.microsoft.com/office/word/2010/wordml" xmlns:w15="http://schemas.microsoft.com/office/word/2012/wordml" xmlns:w16cex="http://schemas.microsoft.com/office/word/2018/wordml/cex" xmlns:w16cid="http://schemas.microsoft.com/office/word/2016/wordml/cid" xmlns:w16="http://schemas.microsoft.com/office/word/2018/wordml" xmlns:w16se="http://schemas.microsoft.com/office/word/2015/wordml/symex" xmlns:wpg="http://schemas.microsoft.com/office/word/2010/wordprocessingGroup" xmlns:wpi="http://schemas.microsoft.com/office/word/2010/wordprocessingInk" xmlns:wne="http://schemas.microsoft.com/office/word/2006/wordml" xmlns:wps="http://schemas.microsoft.com/office/word/2010/wordprocessingShape" mc:Ignorable="w14 w15 w16se w16cid w16 w16cex wp14">
+<w:document xmlns:wpc="http://schemas.microsoft.com/office/word/2010/wordprocessingCanvas" xmlns:cx="http://schemas.microsoft.com/office/drawing/2014/chartex" xmlns:cx1="http://schemas.microsoft.com/office/drawing/2015/9/8/chartex" xmlns:cx2="http://schemas.microsoft.com/office/drawing/2015/10/21/chartex" xmlns:cx3="http://schemas.microsoft.com/office/drawing/2016/5/9/chartex" xmlns:cx4="http://schemas.microsoft.com/office/drawing/2016/5/10/chartex" xmlns:cx5="http://schemas.microsoft.com/office/drawing/2016/5/11/chartex" xmlns:cx6="http://schemas.microsoft.com/office/drawing/2016/5/12/chartex" xmlns:cx7="http://schemas.microsoft.com/office/drawing/2016/5/13/chartex" xmlns:cx8="http://schemas.microsoft.com/office/drawing/2016/5/14/chartex" xmlns:mc="http://schemas.openxmlformats.org/markup-compatibility/2006" xmlns:aink="http://schemas.microsoft.com/office/drawing/2016/ink" xmlns:am3d="http://schemas.microsoft.com/office/drawing/2017/model3d" xmlns:o="urn:schemas-microsoft-com:office:office" xmlns:r="http://schemas.openxmlformats.org/officeDocument/2006/relationships" xmlns:m="http://schemas.openxmlformats.org/officeDocument/2006/math" xmlns:v="urn:schemas-microsoft-com:vml" xmlns:wp14="http://schemas.microsoft.com/office/word/2010/wordprocessingDrawing" xmlns:wp="http://schemas.openxmlformats.org/drawingml/2006/wordprocessingDrawing" xmlns:w10="urn:schemas-microsoft-com:office:word" xmlns:w="http://schemas.openxmlformats.org/wordprocessingml/2006/main" xmlns:w14="http://schemas.microsoft.com/office/word/2010/wordml" xmlns:w15="http://schemas.microsoft.com/office/word/2012/wordml" xmlns:w16cex="http://schemas.microsoft.com/office/word/2018/wordml/cex" xmlns:w16cid="http://schemas.microsoft.com/office/word/2016/wordml/cid" xmlns:w16="http://schemas.microsoft.com/office/word/2018/wordml" xmlns:w16sdtdh="http://schemas.microsoft.com/office/word/2020/wordml/sdtdatahash" xmlns:w16se="http://schemas.microsoft.com/office/word/2015/wordml/symex" xmlns:wpg="http://schemas.microsoft.com/office/word/2010/wordprocessingGroup" xmlns:wpi="http://schemas.microsoft.com/office/word/2010/wordprocessingInk" xmlns:wne="http://schemas.microsoft.com/office/word/2006/wordml" xmlns:wps="http://schemas.microsoft.com/office/word/2010/wordprocessingShape" mc:Ignorable="w14 w15 w16se w16cid w16 w16cex w16sdtdh wp14">
   <w:body>
+    <w:tbl>
+      <w:tblPr>
+        <w:tblW w:w="0" w:type="auto"/>
+        <w:tblBorders>
+          <w:top w:val="single" w:sz="4" w:space="0" w:color="000000"/>
+          <w:left w:val="single" w:sz="4" w:space="0" w:color="000000"/>
+          <w:bottom w:val="single" w:sz="4" w:space="0" w:color="000000"/>
+          <w:right w:val="single" w:sz="4" w:space="0" w:color="000000"/>
+          <w:insideH w:val="single" w:sz="4" w:space="0" w:color="000000"/>
+          <w:insideV w:val="single" w:sz="4" w:space="0" w:color="000000"/>
+        </w:tblBorders>
+        <w:tblLook w:val="04A0" w:firstRow="1" w:lastRow="0" w:firstColumn="1" w:lastColumn="0" w:noHBand="0" w:noVBand="1"/>
+      </w:tblPr>
+      <w:tblGrid>
+        <w:gridCol w:w="5778"/>
+        <w:gridCol w:w="3434"/>
+      </w:tblGrid>
+      <w:tr>
+        <w:tc>
+          <w:tcPr>
+            <w:tcW w:w="9212" w:type="dxa"/>
+            <w:gridSpan w:val="2"/>
+            <w:shd w:val="clear" w:color="auto" w:fill="auto"/>
+          </w:tcPr>
+          <w:p>
+            <w:pPr>
+              <w:pStyle w:val="Cabealho"/>
+              <w:tabs>
+                <w:tab w:val="clear" w:pos="8640"/>
+                <w:tab w:val="right" w:pos="8931"/>
+              </w:tabs>
+              <w:ind w:right="141"/>
+              <w:jc w:val="center"/>
+              <w:rPr>
+                <w:rStyle w:val="Nmerodepgina"/>
+              </w:rPr>
+            </w:pPr>
+            <w:bookmarkStart w:id="0" w:name="_Toc420723208"/>
+            <w:bookmarkStart w:id="1" w:name="_Toc482682369"/>
+            <w:bookmarkStart w:id="2" w:name="_Toc54164903"/>
+            <w:bookmarkStart w:id="3" w:name="_Toc54165663"/>
+            <w:bookmarkStart w:id="4" w:name="_Toc54169315"/>
+            <w:bookmarkStart w:id="5" w:name="_Toc96347419"/>
+            <w:bookmarkStart w:id="6" w:name="_Toc96357709"/>
+            <w:bookmarkStart w:id="7" w:name="_Toc96491849"/>
+            <w:bookmarkStart w:id="8" w:name="_Toc411603089"/>
+            <w:r>
+              <w:rPr>
+                <w:rStyle w:val="Nmerodepgina"/>
+              </w:rPr>
+              <w:t>CURSO DE CIÊNCIA DA COMPUTAÇÃO – TCC</w:t>
+            </w:r>
+          </w:p>
+        </w:tc>
+      </w:tr>
+      <w:tr>
+        <w:tc>
+          <w:tcPr>
+            <w:tcW w:w="5778" w:type="dxa"/>
+            <w:shd w:val="clear" w:color="auto" w:fill="auto"/>
+          </w:tcPr>
+          <w:p>
+            <w:pPr>
+              <w:pStyle w:val="Cabealho"/>
+              <w:tabs>
+                <w:tab w:val="clear" w:pos="8640"/>
+                <w:tab w:val="right" w:pos="8931"/>
+              </w:tabs>
+              <w:ind w:right="141"/>
+            </w:pPr>
+            <w:r>
+              <w:rPr>
+                <w:rStyle w:val="Nmerodepgina"/>
+              </w:rPr>
+              <w:t>( X ) PRÉ-PROJETO     (</w:t>
+            </w:r>
+            <w:r>
+              <w:t xml:space="preserve">     ) </w:t>
+            </w:r>
+            <w:r>
+              <w:rPr>
+                <w:rStyle w:val="Nmerodepgina"/>
+              </w:rPr>
+              <w:t xml:space="preserve">PROJETO </w:t>
+            </w:r>
+          </w:p>
+        </w:tc>
+        <w:tc>
+          <w:tcPr>
+            <w:tcW w:w="3434" w:type="dxa"/>
+            <w:shd w:val="clear" w:color="auto" w:fill="auto"/>
+          </w:tcPr>
+          <w:p>
+            <w:pPr>
+              <w:pStyle w:val="Cabealho"/>
+              <w:tabs>
+                <w:tab w:val="clear" w:pos="8640"/>
+                <w:tab w:val="right" w:pos="8931"/>
+              </w:tabs>
+              <w:ind w:right="141"/>
+              <w:rPr>
+                <w:rStyle w:val="Nmerodepgina"/>
+              </w:rPr>
+            </w:pPr>
+            <w:r>
+              <w:rPr>
+                <w:rStyle w:val="Nmerodepgina"/>
+              </w:rPr>
+              <w:t>ANO/SEMESTRE: 2021/2</w:t>
+            </w:r>
+          </w:p>
+        </w:tc>
+      </w:tr>
+    </w:tbl>
     <w:p>
       <w:pPr>
         <w:pStyle w:val="TF-TTULO"/>
       </w:pPr>
-      <w:bookmarkStart w:id="0" w:name="_Toc420723208"/>
-      <w:bookmarkStart w:id="1" w:name="_Toc482682369"/>
-      <w:bookmarkStart w:id="2" w:name="_Toc54164903"/>
-      <w:bookmarkStart w:id="3" w:name="_Toc54165663"/>
-      <w:bookmarkStart w:id="4" w:name="_Toc54169315"/>
-      <w:bookmarkStart w:id="5" w:name="_Toc96347419"/>
-      <w:bookmarkStart w:id="6" w:name="_Toc96357709"/>
-      <w:bookmarkStart w:id="7" w:name="_Toc96491849"/>
-      <w:bookmarkStart w:id="8" w:name="_Toc411603089"/>
-      <w:r>
-        <w:t>SISTEMA GERENCIADOR DE BASE DADOS E DICIONÁRIO</w:t>
-      </w:r>
     </w:p>
     <w:p>
       <w:pPr>
-        <w:pStyle w:val="TF-AUTOR0"/>
-      </w:pPr>
-      <w:r>
-        <w:t>William Mello</w:t>
+        <w:pStyle w:val="TF-TTULO"/>
+      </w:pPr>
+      <w:r>
+        <w:t>SISTEMA GERENCIADOR DE BASE DADOS E DICIONÁRIO</w:t>
       </w:r>
     </w:p>
     <w:p>
@@ -32,11 +134,24 @@
         <w:pStyle w:val="TF-AUTOR0"/>
       </w:pPr>
       <w:r>
+        <w:t>William Mello</w:t>
+      </w:r>
+    </w:p>
+    <w:p>
+      <w:pPr>
+        <w:pStyle w:val="TF-AUTOR0"/>
+      </w:pPr>
+      <w:r>
         <w:t xml:space="preserve">Prof. </w:t>
       </w:r>
       <w:r>
-        <w:t>Luciana Pereira de Araújo Kohler</w:t>
-      </w:r>
+        <w:t xml:space="preserve">Luciana Pereira de Araújo </w:t>
+      </w:r>
+      <w:proofErr w:type="spellStart"/>
+      <w:r>
+        <w:t>Kohler</w:t>
+      </w:r>
+      <w:proofErr w:type="spellEnd"/>
       <w:r>
         <w:t xml:space="preserve"> – Orientadora</w:t>
       </w:r>
@@ -66,7 +181,15 @@
         <w:t xml:space="preserve">Em muitos sistemas legados, </w:t>
       </w:r>
       <w:r>
-        <w:t xml:space="preserve">a manutenibilidade </w:t>
+        <w:t xml:space="preserve">a </w:t>
+      </w:r>
+      <w:proofErr w:type="spellStart"/>
+      <w:r>
+        <w:t>manutenibilidade</w:t>
+      </w:r>
+      <w:proofErr w:type="spellEnd"/>
+      <w:r>
+        <w:t xml:space="preserve"> </w:t>
       </w:r>
       <w:r>
         <w:t xml:space="preserve">se torna </w:t>
@@ -118,7 +241,15 @@
         <w:t xml:space="preserve">um alto nível de abstração </w:t>
       </w:r>
       <w:r>
-        <w:t xml:space="preserve">afim de melhorar a manutenibilidade desses sistemas (ZAFAR </w:t>
+        <w:t xml:space="preserve">afim de melhorar a </w:t>
+      </w:r>
+      <w:proofErr w:type="spellStart"/>
+      <w:r>
+        <w:t>manutenibilidade</w:t>
+      </w:r>
+      <w:proofErr w:type="spellEnd"/>
+      <w:r>
+        <w:t xml:space="preserve"> desses sistemas (ZAFAR </w:t>
       </w:r>
       <w:r>
         <w:rPr>
@@ -474,7 +605,15 @@
         <w:t xml:space="preserve">. </w:t>
       </w:r>
       <w:r>
-        <w:t>Com o passar do tempo a SQL foi aceita internacionalmente por todos os SGBDs relacionais para realização de processamento de informações</w:t>
+        <w:t xml:space="preserve">Com o passar do tempo a SQL foi aceita internacionalmente por todos os </w:t>
+      </w:r>
+      <w:proofErr w:type="spellStart"/>
+      <w:r>
+        <w:t>SGBDs</w:t>
+      </w:r>
+      <w:proofErr w:type="spellEnd"/>
+      <w:r>
+        <w:t xml:space="preserve"> relacionais para realização de processamento de informações</w:t>
       </w:r>
       <w:r>
         <w:t xml:space="preserve"> </w:t>
@@ -563,8 +702,21 @@
         <w:t xml:space="preserve"> </w:t>
       </w:r>
       <w:r>
-        <w:t>são: MySQL, Oracle Database, SQL Server, IBM Db2 e PostgreSQL</w:t>
-      </w:r>
+        <w:t xml:space="preserve">são: MySQL, Oracle </w:t>
+      </w:r>
+      <w:proofErr w:type="spellStart"/>
+      <w:r>
+        <w:t>Database</w:t>
+      </w:r>
+      <w:proofErr w:type="spellEnd"/>
+      <w:r>
+        <w:t xml:space="preserve">, SQL Server, IBM Db2 e </w:t>
+      </w:r>
+      <w:proofErr w:type="spellStart"/>
+      <w:r>
+        <w:t>PostgreSQL</w:t>
+      </w:r>
+      <w:proofErr w:type="spellEnd"/>
       <w:r>
         <w:t xml:space="preserve"> (VIEIRA, 2020)</w:t>
       </w:r>
@@ -607,7 +759,11 @@
         <w:t xml:space="preserve"> de seus</w:t>
       </w:r>
       <w:r>
-        <w:t xml:space="preserve"> campos</w:t>
+        <w:t xml:space="preserve"> </w:t>
+      </w:r>
+      <w:r>
+        <w:lastRenderedPageBreak/>
+        <w:t>campos</w:t>
       </w:r>
       <w:r>
         <w:t xml:space="preserve"> e de seus</w:t>
@@ -661,7 +817,23 @@
         <w:t>encontram na interface gráfica Web</w:t>
       </w:r>
       <w:r>
-        <w:t>, importar tabelas de um arquivo de extensão pas através da engenharia reversa e gerar código fonte pas com as tabelas existentes na ferramenta</w:t>
+        <w:t xml:space="preserve">, importar tabelas de um arquivo de extensão </w:t>
+      </w:r>
+      <w:proofErr w:type="spellStart"/>
+      <w:r>
+        <w:t>pas</w:t>
+      </w:r>
+      <w:proofErr w:type="spellEnd"/>
+      <w:r>
+        <w:t xml:space="preserve"> através da engenharia reversa e gerar código fonte </w:t>
+      </w:r>
+      <w:proofErr w:type="spellStart"/>
+      <w:r>
+        <w:t>pas</w:t>
+      </w:r>
+      <w:proofErr w:type="spellEnd"/>
+      <w:r>
+        <w:t xml:space="preserve"> com as tabelas existentes na ferramenta</w:t>
       </w:r>
       <w:r>
         <w:t xml:space="preserve">. </w:t>
@@ -686,7 +858,6 @@
       <w:bookmarkStart w:id="21" w:name="_Toc96491850"/>
       <w:bookmarkStart w:id="22" w:name="_Toc411603090"/>
       <w:r>
-        <w:lastRenderedPageBreak/>
         <w:t>OBJETIVOS</w:t>
       </w:r>
       <w:bookmarkEnd w:id="9"/>
@@ -793,8 +964,13 @@
         <w:pStyle w:val="TF-TEXTO"/>
         <w:keepNext/>
       </w:pPr>
-      <w:r>
-        <w:t xml:space="preserve">Bugmann (2012) apresenta uma ferramenta </w:t>
+      <w:proofErr w:type="spellStart"/>
+      <w:r>
+        <w:t>Bugmann</w:t>
+      </w:r>
+      <w:proofErr w:type="spellEnd"/>
+      <w:r>
+        <w:t xml:space="preserve"> (2012) apresenta uma ferramenta </w:t>
       </w:r>
       <w:r>
         <w:t>W</w:t>
@@ -806,7 +982,15 @@
         <w:t>,</w:t>
       </w:r>
       <w:r>
-        <w:t xml:space="preserve"> de nome Web Modeler 2.0</w:t>
+        <w:t xml:space="preserve"> de nome Web </w:t>
+      </w:r>
+      <w:proofErr w:type="spellStart"/>
+      <w:r>
+        <w:t>Modeler</w:t>
+      </w:r>
+      <w:proofErr w:type="spellEnd"/>
+      <w:r>
+        <w:t xml:space="preserve"> 2.0</w:t>
       </w:r>
       <w:r>
         <w:t>,</w:t>
@@ -833,7 +1017,15 @@
         <w:t>aplicativo web para definição do modelo lógico no projeto de banco de dados relacional</w:t>
       </w:r>
       <w:r>
-        <w:t>” de Bachmann (2007)</w:t>
+        <w:t xml:space="preserve">” de </w:t>
+      </w:r>
+      <w:proofErr w:type="spellStart"/>
+      <w:r>
+        <w:t>Bachmann</w:t>
+      </w:r>
+      <w:proofErr w:type="spellEnd"/>
+      <w:r>
+        <w:t xml:space="preserve"> (2007)</w:t>
       </w:r>
       <w:r>
         <w:t>.</w:t>
@@ -935,7 +1127,15 @@
         <w:t xml:space="preserve">O </w:t>
       </w:r>
       <w:r>
-        <w:t xml:space="preserve">Web Modeler </w:t>
+        <w:t xml:space="preserve">Web </w:t>
+      </w:r>
+      <w:proofErr w:type="spellStart"/>
+      <w:r>
+        <w:t>Modeler</w:t>
+      </w:r>
+      <w:proofErr w:type="spellEnd"/>
+      <w:r>
+        <w:t xml:space="preserve"> </w:t>
       </w:r>
       <w:r>
         <w:t>2</w:t>
@@ -958,12 +1158,42 @@
       <w:r>
         <w:t xml:space="preserve">Java, com arquitetura </w:t>
       </w:r>
+      <w:proofErr w:type="spellStart"/>
       <w:r>
         <w:rPr>
           <w:iCs/>
         </w:rPr>
-        <w:t>Model View Controller</w:t>
-      </w:r>
+        <w:t>Model</w:t>
+      </w:r>
+      <w:proofErr w:type="spellEnd"/>
+      <w:r>
+        <w:rPr>
+          <w:iCs/>
+        </w:rPr>
+        <w:t xml:space="preserve"> </w:t>
+      </w:r>
+      <w:proofErr w:type="spellStart"/>
+      <w:r>
+        <w:rPr>
+          <w:iCs/>
+        </w:rPr>
+        <w:t>View</w:t>
+      </w:r>
+      <w:proofErr w:type="spellEnd"/>
+      <w:r>
+        <w:rPr>
+          <w:iCs/>
+        </w:rPr>
+        <w:t xml:space="preserve"> </w:t>
+      </w:r>
+      <w:proofErr w:type="spellStart"/>
+      <w:r>
+        <w:rPr>
+          <w:iCs/>
+        </w:rPr>
+        <w:t>Controller</w:t>
+      </w:r>
+      <w:proofErr w:type="spellEnd"/>
       <w:r>
         <w:t xml:space="preserve"> (MVC) e </w:t>
       </w:r>
@@ -974,17 +1204,27 @@
         <w:rPr>
           <w:i/>
         </w:rPr>
-        <w:t>Data Access Object</w:t>
-      </w:r>
+        <w:t xml:space="preserve">Data Access </w:t>
+      </w:r>
+      <w:proofErr w:type="spellStart"/>
+      <w:r>
+        <w:rPr>
+          <w:i/>
+        </w:rPr>
+        <w:t>Object</w:t>
+      </w:r>
+      <w:proofErr w:type="spellEnd"/>
       <w:r>
         <w:t xml:space="preserve"> (DAO) e </w:t>
       </w:r>
+      <w:proofErr w:type="spellStart"/>
       <w:r>
         <w:rPr>
           <w:i/>
         </w:rPr>
         <w:t>Command</w:t>
       </w:r>
+      <w:proofErr w:type="spellEnd"/>
       <w:r>
         <w:t>.</w:t>
       </w:r>
@@ -998,7 +1238,15 @@
         <w:t>dos</w:t>
       </w:r>
       <w:r>
-        <w:t xml:space="preserve"> no Web Modeler 2.0</w:t>
+        <w:t xml:space="preserve"> no Web </w:t>
+      </w:r>
+      <w:proofErr w:type="spellStart"/>
+      <w:r>
+        <w:t>Modeler</w:t>
+      </w:r>
+      <w:proofErr w:type="spellEnd"/>
+      <w:r>
+        <w:t xml:space="preserve"> 2.0</w:t>
       </w:r>
       <w:r>
         <w:t>,</w:t>
@@ -1173,16 +1421,35 @@
           <w:sz w:val="20"/>
           <w:szCs w:val="20"/>
         </w:rPr>
-        <w:t>carregado na ferramenta Web Modeler 2.0. Nessa ferramenta há disponível as opções de gerenciar tabelas, diagramas, scripts, importar e editor de diagramas. No menu de tabelas, é possível manter as tabelas do SGBD. Na opção de diagramas, é possível consultar as tabelas por meio de diagramas</w:t>
-      </w:r>
+        <w:t xml:space="preserve">carregado na ferramenta Web </w:t>
+      </w:r>
+      <w:proofErr w:type="spellStart"/>
       <w:r>
         <w:rPr>
           <w:rStyle w:val="Refdecomentrio"/>
           <w:sz w:val="20"/>
           <w:szCs w:val="20"/>
         </w:rPr>
+        <w:t>Modeler</w:t>
+      </w:r>
+      <w:proofErr w:type="spellEnd"/>
+      <w:r>
+        <w:rPr>
+          <w:rStyle w:val="Refdecomentrio"/>
+          <w:sz w:val="20"/>
+          <w:szCs w:val="20"/>
+        </w:rPr>
+        <w:t xml:space="preserve"> 2.0. Nessa ferramenta há disponível as opções de gerenciar tabelas, diagramas, scripts, importar e editor de diagramas. No menu de tabelas, é possível manter as tabelas do SGBD. Na opção de diagramas, é possível consultar as tabelas por meio de diagramas</w:t>
+      </w:r>
+      <w:r>
+        <w:rPr>
+          <w:rStyle w:val="Refdecomentrio"/>
+          <w:sz w:val="20"/>
+          <w:szCs w:val="20"/>
+        </w:rPr>
         <w:t xml:space="preserve"> da </w:t>
       </w:r>
+      <w:proofErr w:type="spellStart"/>
       <w:r>
         <w:rPr>
           <w:rStyle w:val="Refdecomentrio"/>
@@ -1208,8 +1475,49 @@
           <w:sz w:val="20"/>
           <w:szCs w:val="20"/>
         </w:rPr>
-        <w:t>ed Modeling Language</w:t>
-      </w:r>
+        <w:t>ed</w:t>
+      </w:r>
+      <w:proofErr w:type="spellEnd"/>
+      <w:r>
+        <w:rPr>
+          <w:rStyle w:val="Refdecomentrio"/>
+          <w:iCs/>
+          <w:sz w:val="20"/>
+          <w:szCs w:val="20"/>
+        </w:rPr>
+        <w:t xml:space="preserve"> </w:t>
+      </w:r>
+      <w:proofErr w:type="spellStart"/>
+      <w:r>
+        <w:rPr>
+          <w:rStyle w:val="Refdecomentrio"/>
+          <w:iCs/>
+          <w:sz w:val="20"/>
+          <w:szCs w:val="20"/>
+        </w:rPr>
+        <w:t>Modeling</w:t>
+      </w:r>
+      <w:proofErr w:type="spellEnd"/>
+      <w:r>
+        <w:rPr>
+          <w:rStyle w:val="Refdecomentrio"/>
+          <w:iCs/>
+          <w:sz w:val="20"/>
+          <w:szCs w:val="20"/>
+        </w:rPr>
+        <w:t xml:space="preserve"> </w:t>
+      </w:r>
+      <w:proofErr w:type="spellStart"/>
+      <w:r>
+        <w:rPr>
+          <w:rStyle w:val="Refdecomentrio"/>
+          <w:iCs/>
+          <w:sz w:val="20"/>
+          <w:szCs w:val="20"/>
+        </w:rPr>
+        <w:t>Language</w:t>
+      </w:r>
+      <w:proofErr w:type="spellEnd"/>
       <w:r>
         <w:rPr>
           <w:rStyle w:val="Refdecomentrio"/>
@@ -1322,7 +1630,15 @@
       </w:r>
       <w:bookmarkEnd w:id="24"/>
       <w:r>
-        <w:t>- Modelagem de diagramas de classes da UML no Web Modeler 2.0</w:t>
+        <w:t xml:space="preserve">- Modelagem de diagramas de classes da UML no Web </w:t>
+      </w:r>
+      <w:proofErr w:type="spellStart"/>
+      <w:r>
+        <w:t>Modeler</w:t>
+      </w:r>
+      <w:proofErr w:type="spellEnd"/>
+      <w:r>
+        <w:t xml:space="preserve"> 2.0</w:t>
       </w:r>
     </w:p>
     <w:p>
@@ -1332,6 +1648,11 @@
           <w:noProof/>
         </w:rPr>
       </w:pPr>
+      <w:r>
+        <w:rPr>
+          <w:noProof/>
+        </w:rPr>
+      </w:r>
       <w:r>
         <w:rPr>
           <w:noProof/>
@@ -1356,7 +1677,7 @@
             <v:path o:extrusionok="f" gradientshapeok="t" o:connecttype="rect"/>
             <o:lock v:ext="edit" aspectratio="t"/>
           </v:shapetype>
-          <v:shape id="_x0000_i1025" type="#_x0000_t75" style="width:354.75pt;height:195.75pt;visibility:visible;mso-wrap-style:square" o:bordertopcolor="this" o:borderleftcolor="this" o:borderbottomcolor="this" o:borderrightcolor="this">
+          <v:shape id="_x0000_i1025" type="#_x0000_t75" alt="" style="width:286.75pt;height:157.9pt;visibility:visible;mso-wrap-style:square;mso-width-percent:0;mso-height-percent:0;mso-width-percent:0;mso-height-percent:0" o:bordertopcolor="this" o:borderleftcolor="this" o:borderbottomcolor="this" o:borderrightcolor="this">
             <v:imagedata r:id="rId11" o:title=""/>
             <w10:bordertop type="single" width="8"/>
             <w10:borderleft type="single" width="8"/>
@@ -1388,8 +1709,13 @@
         <w:lastRenderedPageBreak/>
         <w:t xml:space="preserve">Ao final do trabalho, </w:t>
       </w:r>
-      <w:r>
-        <w:t>Bugmann (2012)</w:t>
+      <w:proofErr w:type="spellStart"/>
+      <w:r>
+        <w:t>Bugmann</w:t>
+      </w:r>
+      <w:proofErr w:type="spellEnd"/>
+      <w:r>
+        <w:t xml:space="preserve"> (2012)</w:t>
       </w:r>
       <w:r>
         <w:t xml:space="preserve"> conclui </w:t>
@@ -1403,8 +1729,13 @@
       <w:r>
         <w:t xml:space="preserve">o aplicativo Web </w:t>
       </w:r>
-      <w:r>
-        <w:t xml:space="preserve">Modeler 2.0 </w:t>
+      <w:proofErr w:type="spellStart"/>
+      <w:r>
+        <w:t>Modeler</w:t>
+      </w:r>
+      <w:proofErr w:type="spellEnd"/>
+      <w:r>
+        <w:t xml:space="preserve"> 2.0 </w:t>
       </w:r>
       <w:r>
         <w:t xml:space="preserve">desenvolvido permite que um banco de dados relacional seja modelado, por meio de diagramas, independente do SGBD utilizado. </w:t>
@@ -1440,19 +1771,64 @@
         <w:t xml:space="preserve">pode-se </w:t>
       </w:r>
       <w:r>
-        <w:t>ver o resultado da importação de tabelas por meio da técnica de engenharia reversa do banco de dados utilizado por Bugmann (2012), ou seja, o Web Modeler</w:t>
-      </w:r>
+        <w:t xml:space="preserve">ver o resultado da importação de tabelas por meio da técnica de engenharia reversa do banco de dados utilizado por </w:t>
+      </w:r>
+      <w:proofErr w:type="spellStart"/>
+      <w:r>
+        <w:t>Bugmann</w:t>
+      </w:r>
+      <w:proofErr w:type="spellEnd"/>
+      <w:r>
+        <w:t xml:space="preserve"> (2012), ou seja, o Web </w:t>
+      </w:r>
+      <w:proofErr w:type="spellStart"/>
+      <w:r>
+        <w:t>Modeler</w:t>
+      </w:r>
+      <w:proofErr w:type="spellEnd"/>
       <w:r>
         <w:t xml:space="preserve"> 2.0</w:t>
       </w:r>
       <w:r>
-        <w:t xml:space="preserve"> identificou as tabelas tb_compra, tb_material e tb_tipo_materia</w:t>
-      </w:r>
-      <w:r>
-        <w:t>l no SGBD,</w:t>
-      </w:r>
-      <w:r>
-        <w:t xml:space="preserve"> importou elas para o Web Modeler 2.0</w:t>
+        <w:t xml:space="preserve"> identificou as tabelas </w:t>
+      </w:r>
+      <w:proofErr w:type="spellStart"/>
+      <w:r>
+        <w:t>tb_compra</w:t>
+      </w:r>
+      <w:proofErr w:type="spellEnd"/>
+      <w:r>
+        <w:t xml:space="preserve">, </w:t>
+      </w:r>
+      <w:proofErr w:type="spellStart"/>
+      <w:r>
+        <w:t>tb_material</w:t>
+      </w:r>
+      <w:proofErr w:type="spellEnd"/>
+      <w:r>
+        <w:t xml:space="preserve"> e </w:t>
+      </w:r>
+      <w:proofErr w:type="spellStart"/>
+      <w:r>
+        <w:t>tb_tipo_materia</w:t>
+      </w:r>
+      <w:r>
+        <w:t>l</w:t>
+      </w:r>
+      <w:proofErr w:type="spellEnd"/>
+      <w:r>
+        <w:t xml:space="preserve"> no SGBD,</w:t>
+      </w:r>
+      <w:r>
+        <w:t xml:space="preserve"> importou elas para o Web </w:t>
+      </w:r>
+      <w:proofErr w:type="spellStart"/>
+      <w:r>
+        <w:t>Modeler</w:t>
+      </w:r>
+      <w:proofErr w:type="spellEnd"/>
+      <w:r>
+        <w:t xml:space="preserve"> 2.0</w:t>
       </w:r>
       <w:r>
         <w:t xml:space="preserve"> (por meio da engenharia reversa)</w:t>
@@ -1504,7 +1880,15 @@
         <w:t xml:space="preserve">- </w:t>
       </w:r>
       <w:r>
-        <w:t>Resultado da importação de tabelas por engenharia reversa no Web Modeler 2.0</w:t>
+        <w:t xml:space="preserve">Resultado da importação de tabelas por engenharia reversa no Web </w:t>
+      </w:r>
+      <w:proofErr w:type="spellStart"/>
+      <w:r>
+        <w:t>Modeler</w:t>
+      </w:r>
+      <w:proofErr w:type="spellEnd"/>
+      <w:r>
+        <w:t xml:space="preserve"> 2.0</w:t>
       </w:r>
     </w:p>
     <w:p>
@@ -1518,8 +1902,13 @@
         <w:rPr>
           <w:noProof/>
         </w:rPr>
+      </w:r>
+      <w:r>
+        <w:rPr>
+          <w:noProof/>
+        </w:rPr>
         <w:pict w14:anchorId="6D1D0567">
-          <v:shape id="_x0000_i1026" type="#_x0000_t75" style="width:396pt;height:241.5pt;visibility:visible;mso-wrap-style:square" o:bordertopcolor="this" o:borderleftcolor="this" o:borderbottomcolor="this" o:borderrightcolor="this">
+          <v:shape id="_x0000_i1026" type="#_x0000_t75" alt="" style="width:396.65pt;height:241.25pt;visibility:visible;mso-wrap-style:square;mso-width-percent:0;mso-height-percent:0;mso-width-percent:0;mso-height-percent:0" o:bordertopcolor="this" o:borderleftcolor="this" o:borderbottomcolor="this" o:borderrightcolor="this">
             <v:imagedata r:id="rId12" o:title=""/>
             <w10:bordertop type="single" width="8"/>
             <w10:borderleft type="single" width="8"/>
@@ -1534,7 +1923,15 @@
         <w:pStyle w:val="TF-FONTE"/>
       </w:pPr>
       <w:r>
-        <w:t>Fonte: Bugmann (2021, p. 62)</w:t>
+        <w:t xml:space="preserve">Fonte: </w:t>
+      </w:r>
+      <w:proofErr w:type="spellStart"/>
+      <w:r>
+        <w:t>Bugmann</w:t>
+      </w:r>
+      <w:proofErr w:type="spellEnd"/>
+      <w:r>
+        <w:t xml:space="preserve"> (2021, p. 62)</w:t>
       </w:r>
     </w:p>
     <w:p>
@@ -1562,12 +1959,14 @@
       <w:r>
         <w:t xml:space="preserve"> (2020) apresentam uma ferramenta CASE capaz de gerar código </w:t>
       </w:r>
+      <w:proofErr w:type="spellStart"/>
       <w:r>
         <w:rPr>
           <w:iCs/>
         </w:rPr>
         <w:t>Model-View-Controller</w:t>
       </w:r>
+      <w:proofErr w:type="spellEnd"/>
       <w:r>
         <w:t xml:space="preserve"> (MVC) com base em um diagrama de </w:t>
       </w:r>
@@ -1675,11 +2074,16 @@
       <w:r>
         <w:t xml:space="preserve"> </w:t>
       </w:r>
+      <w:proofErr w:type="spellStart"/>
       <w:r>
         <w:t>Kra</w:t>
       </w:r>
       <w:r>
-        <w:t xml:space="preserve">sner e Pope </w:t>
+        <w:t>sner</w:t>
+      </w:r>
+      <w:proofErr w:type="spellEnd"/>
+      <w:r>
+        <w:t xml:space="preserve"> e Pope </w:t>
       </w:r>
       <w:r>
         <w:t>(</w:t>
@@ -1708,12 +2112,14 @@
       <w:r>
         <w:t xml:space="preserve"> (</w:t>
       </w:r>
+      <w:proofErr w:type="spellStart"/>
       <w:r>
         <w:rPr>
           <w:i/>
         </w:rPr>
         <w:t>Model</w:t>
       </w:r>
+      <w:proofErr w:type="spellEnd"/>
       <w:r>
         <w:t>) tem a função de assumir a parte do sistema que gerencia todas as tarefas relacionadas aos dados, como por exemplo, validação e persistência de dados ligadas ao banco de dados</w:t>
       </w:r>
@@ -1732,12 +2138,14 @@
       <w:r>
         <w:t xml:space="preserve"> (</w:t>
       </w:r>
+      <w:proofErr w:type="spellStart"/>
       <w:r>
         <w:rPr>
           <w:i/>
         </w:rPr>
         <w:t>View</w:t>
       </w:r>
+      <w:proofErr w:type="spellEnd"/>
       <w:r>
         <w:t xml:space="preserve">) possui a função </w:t>
       </w:r>
@@ -1756,12 +2164,14 @@
       <w:r>
         <w:t xml:space="preserve"> controlador (</w:t>
       </w:r>
+      <w:proofErr w:type="spellStart"/>
       <w:r>
         <w:rPr>
           <w:i/>
         </w:rPr>
         <w:t>Controller</w:t>
       </w:r>
+      <w:proofErr w:type="spellEnd"/>
       <w:r>
         <w:t>)</w:t>
       </w:r>
@@ -1839,8 +2249,13 @@
         <w:rPr>
           <w:noProof/>
         </w:rPr>
+      </w:r>
+      <w:r>
+        <w:rPr>
+          <w:noProof/>
+        </w:rPr>
         <w:pict w14:anchorId="596C25C5">
-          <v:shape id="_x0000_i1027" type="#_x0000_t75" style="width:453.75pt;height:227.25pt;visibility:visible;mso-wrap-style:square" o:bordertopcolor="this" o:borderleftcolor="this" o:borderbottomcolor="this" o:borderrightcolor="this">
+          <v:shape id="_x0000_i1027" type="#_x0000_t75" alt="" style="width:453.45pt;height:227.35pt;visibility:visible;mso-wrap-style:square;mso-width-percent:0;mso-height-percent:0;mso-width-percent:0;mso-height-percent:0" o:bordertopcolor="this" o:borderleftcolor="this" o:borderbottomcolor="this" o:borderrightcolor="this">
             <v:imagedata r:id="rId13" o:title=""/>
             <w10:bordertop type="single" width="4"/>
             <w10:borderleft type="single" width="4"/>
@@ -1857,8 +2272,13 @@
       <w:r>
         <w:t xml:space="preserve">Fonte: </w:t>
       </w:r>
-      <w:r>
-        <w:t>Krasner e Pope (1988, p. 5)</w:t>
+      <w:proofErr w:type="spellStart"/>
+      <w:r>
+        <w:t>Krasner</w:t>
+      </w:r>
+      <w:proofErr w:type="spellEnd"/>
+      <w:r>
+        <w:t xml:space="preserve"> e Pope (1988, p. 5)</w:t>
       </w:r>
     </w:p>
     <w:p>
@@ -1923,7 +2343,15 @@
         <w:t xml:space="preserve"> no centro da tela</w:t>
       </w:r>
       <w:r>
-        <w:t xml:space="preserve"> acessada pela opção “Producción”</w:t>
+        <w:t xml:space="preserve"> acessada pela opção “</w:t>
+      </w:r>
+      <w:proofErr w:type="spellStart"/>
+      <w:r>
+        <w:t>Producción</w:t>
+      </w:r>
+      <w:proofErr w:type="spellEnd"/>
+      <w:r>
+        <w:t>”</w:t>
       </w:r>
       <w:r>
         <w:t>;</w:t>
@@ -2055,8 +2483,13 @@
         <w:rPr>
           <w:noProof/>
         </w:rPr>
+      </w:r>
+      <w:r>
+        <w:rPr>
+          <w:noProof/>
+        </w:rPr>
         <w:pict w14:anchorId="50A7DC82">
-          <v:shape id="_x0000_i1028" type="#_x0000_t75" style="width:453.75pt;height:208.5pt;visibility:visible;mso-wrap-style:square" o:bordertopcolor="this" o:borderleftcolor="this" o:borderbottomcolor="this" o:borderrightcolor="this">
+          <v:shape id="_x0000_i1028" type="#_x0000_t75" alt="" style="width:453.45pt;height:208.4pt;visibility:visible;mso-wrap-style:square;mso-width-percent:0;mso-height-percent:0;mso-width-percent:0;mso-height-percent:0" o:bordertopcolor="this" o:borderleftcolor="this" o:borderbottomcolor="this" o:borderrightcolor="this">
             <v:imagedata r:id="rId14" o:title=""/>
             <w10:bordertop type="single" width="4"/>
             <w10:borderleft type="single" width="4"/>
@@ -2160,7 +2593,23 @@
         <w:t xml:space="preserve">; </w:t>
       </w:r>
       <w:r>
-        <w:t>biblioteca GoJS3 para JavaScript e TypeScript permitindo modelar e projetar os diagramas ER na camada de apresentação do sistema</w:t>
+        <w:t xml:space="preserve">biblioteca GoJS3 para </w:t>
+      </w:r>
+      <w:proofErr w:type="spellStart"/>
+      <w:r>
+        <w:t>JavaScript</w:t>
+      </w:r>
+      <w:proofErr w:type="spellEnd"/>
+      <w:r>
+        <w:t xml:space="preserve"> e </w:t>
+      </w:r>
+      <w:proofErr w:type="spellStart"/>
+      <w:r>
+        <w:t>TypeScript</w:t>
+      </w:r>
+      <w:proofErr w:type="spellEnd"/>
+      <w:r>
+        <w:t xml:space="preserve"> permitindo modelar e projetar os diagramas ER na camada de apresentação do sistema</w:t>
       </w:r>
       <w:r>
         <w:t>;</w:t>
@@ -2178,13 +2627,34 @@
         <w:t>os componentes</w:t>
       </w:r>
       <w:r>
-        <w:t xml:space="preserve"> Angular 7, TypeScript</w:t>
-      </w:r>
+        <w:t xml:space="preserve"> Angular 7, </w:t>
+      </w:r>
+      <w:proofErr w:type="spellStart"/>
+      <w:r>
+        <w:t>TypeScript</w:t>
+      </w:r>
+      <w:proofErr w:type="spellEnd"/>
       <w:r>
         <w:t>,</w:t>
       </w:r>
       <w:r>
-        <w:t xml:space="preserve"> HTML, CSS, JavaScript e Bootstrap com intuito de tornar a aplicação visualmente amigável</w:t>
+        <w:t xml:space="preserve"> HTML, CSS, </w:t>
+      </w:r>
+      <w:proofErr w:type="spellStart"/>
+      <w:r>
+        <w:t>JavaScript</w:t>
+      </w:r>
+      <w:proofErr w:type="spellEnd"/>
+      <w:r>
+        <w:t xml:space="preserve"> e </w:t>
+      </w:r>
+      <w:proofErr w:type="spellStart"/>
+      <w:r>
+        <w:t>Bootstrap</w:t>
+      </w:r>
+      <w:proofErr w:type="spellEnd"/>
+      <w:r>
+        <w:t xml:space="preserve"> com intuito de tornar a aplicação visualmente amigável</w:t>
       </w:r>
       <w:r>
         <w:t xml:space="preserve"> </w:t>
@@ -2254,8 +2724,13 @@
         <w:rPr>
           <w:noProof/>
         </w:rPr>
+      </w:r>
+      <w:r>
+        <w:rPr>
+          <w:noProof/>
+        </w:rPr>
         <w:pict w14:anchorId="036E7391">
-          <v:shape id="_x0000_i1029" type="#_x0000_t75" style="width:309.75pt;height:3in;visibility:visible;mso-wrap-style:square" o:bordertopcolor="this" o:borderleftcolor="this" o:borderbottomcolor="this" o:borderrightcolor="this">
+          <v:shape id="_x0000_i1029" type="#_x0000_t75" alt="" style="width:309.45pt;height:3in;visibility:visible;mso-wrap-style:square;mso-width-percent:0;mso-height-percent:0;mso-width-percent:0;mso-height-percent:0" o:bordertopcolor="this" o:borderleftcolor="this" o:borderbottomcolor="this" o:borderrightcolor="this">
             <v:imagedata r:id="rId15" o:title=""/>
             <w10:bordertop type="single" width="8"/>
             <w10:borderleft type="single" width="8"/>
@@ -2314,7 +2789,23 @@
         <w:t>a escala de usabilidade do sistema (</w:t>
       </w:r>
       <w:r>
-        <w:t xml:space="preserve">System Usability Scale - </w:t>
+        <w:t xml:space="preserve">System </w:t>
+      </w:r>
+      <w:proofErr w:type="spellStart"/>
+      <w:r>
+        <w:t>Usability</w:t>
+      </w:r>
+      <w:proofErr w:type="spellEnd"/>
+      <w:r>
+        <w:t xml:space="preserve"> </w:t>
+      </w:r>
+      <w:proofErr w:type="spellStart"/>
+      <w:r>
+        <w:t>Scale</w:t>
+      </w:r>
+      <w:proofErr w:type="spellEnd"/>
+      <w:r>
+        <w:t xml:space="preserve"> - </w:t>
       </w:r>
       <w:r>
         <w:t>SUS)</w:t>
@@ -2613,8 +3104,13 @@
       <w:pPr>
         <w:pStyle w:val="TF-TEXTO"/>
       </w:pPr>
-      <w:r>
-        <w:t xml:space="preserve">Zafar </w:t>
+      <w:proofErr w:type="spellStart"/>
+      <w:r>
+        <w:t>Zafar</w:t>
+      </w:r>
+      <w:proofErr w:type="spellEnd"/>
+      <w:r>
+        <w:t xml:space="preserve"> </w:t>
       </w:r>
       <w:r>
         <w:rPr>
@@ -2637,15 +3133,52 @@
       <w:r>
         <w:t xml:space="preserve">de conversão de esquema de banco de dados SQL para arquivos </w:t>
       </w:r>
-      <w:r>
-        <w:t xml:space="preserve">eXtensible Markup Language </w:t>
-      </w:r>
+      <w:proofErr w:type="spellStart"/>
+      <w:r>
+        <w:t>eXtensible</w:t>
+      </w:r>
+      <w:proofErr w:type="spellEnd"/>
+      <w:r>
+        <w:t xml:space="preserve"> </w:t>
+      </w:r>
+      <w:proofErr w:type="spellStart"/>
+      <w:r>
+        <w:t>Markup</w:t>
+      </w:r>
+      <w:proofErr w:type="spellEnd"/>
+      <w:r>
+        <w:t xml:space="preserve"> </w:t>
+      </w:r>
+      <w:proofErr w:type="spellStart"/>
+      <w:r>
+        <w:t>Language</w:t>
+      </w:r>
+      <w:proofErr w:type="spellEnd"/>
+      <w:r>
+        <w:t xml:space="preserve"> </w:t>
+      </w:r>
+      <w:proofErr w:type="spellStart"/>
       <w:r>
         <w:rPr>
           <w:iCs/>
         </w:rPr>
-        <w:t>Metadata Interchange</w:t>
-      </w:r>
+        <w:t>Metadata</w:t>
+      </w:r>
+      <w:proofErr w:type="spellEnd"/>
+      <w:r>
+        <w:rPr>
+          <w:iCs/>
+        </w:rPr>
+        <w:t xml:space="preserve"> </w:t>
+      </w:r>
+      <w:proofErr w:type="spellStart"/>
+      <w:r>
+        <w:rPr>
+          <w:iCs/>
+        </w:rPr>
+        <w:t>Interchange</w:t>
+      </w:r>
+      <w:proofErr w:type="spellEnd"/>
       <w:r>
         <w:t xml:space="preserve"> (XMI</w:t>
       </w:r>
@@ -2680,7 +3213,15 @@
         <w:t>como por exemplo</w:t>
       </w:r>
       <w:r>
-        <w:t>, o MagicDraw.</w:t>
+        <w:t xml:space="preserve">, o </w:t>
+      </w:r>
+      <w:proofErr w:type="spellStart"/>
+      <w:r>
+        <w:t>MagicDraw</w:t>
+      </w:r>
+      <w:proofErr w:type="spellEnd"/>
+      <w:r>
+        <w:t>.</w:t>
       </w:r>
     </w:p>
     <w:p>
@@ -2760,7 +3301,15 @@
         <w:t xml:space="preserve"> com as camadas de </w:t>
       </w:r>
       <w:r>
-        <w:t>administradores de banco de dados (DBAs)</w:t>
+        <w:t>administradores de banco de dados (</w:t>
+      </w:r>
+      <w:proofErr w:type="spellStart"/>
+      <w:r>
+        <w:t>DBAs</w:t>
+      </w:r>
+      <w:proofErr w:type="spellEnd"/>
+      <w:r>
+        <w:t>)</w:t>
       </w:r>
       <w:r>
         <w:t>.</w:t>
@@ -2815,8 +3364,13 @@
       <w:pPr>
         <w:pStyle w:val="TF-TEXTO"/>
       </w:pPr>
-      <w:r>
-        <w:t xml:space="preserve">Zafar </w:t>
+      <w:proofErr w:type="spellStart"/>
+      <w:r>
+        <w:t>Zafar</w:t>
+      </w:r>
+      <w:proofErr w:type="spellEnd"/>
+      <w:r>
+        <w:t xml:space="preserve"> </w:t>
       </w:r>
       <w:r>
         <w:rPr>
@@ -2977,6 +3531,7 @@
       <w:r>
         <w:t xml:space="preserve"> é analisado para gerar </w:t>
       </w:r>
+      <w:proofErr w:type="spellStart"/>
       <w:r>
         <w:rPr>
           <w:i/>
@@ -2984,14 +3539,36 @@
         </w:rPr>
         <w:t>tokens</w:t>
       </w:r>
+      <w:proofErr w:type="spellEnd"/>
       <w:r>
         <w:t xml:space="preserve"> e depois o XMI é elaborado para o </w:t>
       </w:r>
       <w:r>
         <w:t xml:space="preserve">modelo </w:t>
       </w:r>
-      <w:r>
-        <w:t>Unified Modeling Language (</w:t>
+      <w:proofErr w:type="spellStart"/>
+      <w:r>
+        <w:t>Unified</w:t>
+      </w:r>
+      <w:proofErr w:type="spellEnd"/>
+      <w:r>
+        <w:t xml:space="preserve"> </w:t>
+      </w:r>
+      <w:proofErr w:type="spellStart"/>
+      <w:r>
+        <w:t>Modeling</w:t>
+      </w:r>
+      <w:proofErr w:type="spellEnd"/>
+      <w:r>
+        <w:t xml:space="preserve"> </w:t>
+      </w:r>
+      <w:proofErr w:type="spellStart"/>
+      <w:r>
+        <w:t>Language</w:t>
+      </w:r>
+      <w:proofErr w:type="spellEnd"/>
+      <w:r>
+        <w:t xml:space="preserve"> (</w:t>
       </w:r>
       <w:r>
         <w:t>UML</w:t>
@@ -3002,6 +3579,7 @@
       <w:r>
         <w:t xml:space="preserve"> com os </w:t>
       </w:r>
+      <w:proofErr w:type="spellStart"/>
       <w:r>
         <w:rPr>
           <w:i/>
@@ -3009,6 +3587,7 @@
         </w:rPr>
         <w:t>tokens</w:t>
       </w:r>
+      <w:proofErr w:type="spellEnd"/>
       <w:r>
         <w:t xml:space="preserve"> gerados.</w:t>
       </w:r>
@@ -3034,7 +3613,15 @@
         <w:t>outras</w:t>
       </w:r>
       <w:r>
-        <w:t>. Em seguida, utilizou-se esse arquivo XMI como entrada na ferramenta MagicDraw para montar os diagramas da UML conhecidos</w:t>
+        <w:t xml:space="preserve">. Em seguida, utilizou-se esse arquivo XMI como entrada na ferramenta </w:t>
+      </w:r>
+      <w:proofErr w:type="spellStart"/>
+      <w:r>
+        <w:t>MagicDraw</w:t>
+      </w:r>
+      <w:proofErr w:type="spellEnd"/>
+      <w:r>
+        <w:t xml:space="preserve"> para montar os diagramas da UML conhecidos</w:t>
       </w:r>
       <w:r>
         <w:t xml:space="preserve"> </w:t>
@@ -3062,8 +3649,13 @@
       <w:pPr>
         <w:pStyle w:val="TF-TEXTO"/>
       </w:pPr>
-      <w:r>
-        <w:t>Zafar et al.</w:t>
+      <w:proofErr w:type="spellStart"/>
+      <w:r>
+        <w:t>Zafar</w:t>
+      </w:r>
+      <w:proofErr w:type="spellEnd"/>
+      <w:r>
+        <w:t xml:space="preserve"> et al.</w:t>
       </w:r>
       <w:r>
         <w:t xml:space="preserve"> (2019) implementaram</w:t>
@@ -3083,6 +3675,7 @@
       <w:r>
         <w:t xml:space="preserve">linguagem de programação Java, com analisador de SQL e conversor de </w:t>
       </w:r>
+      <w:proofErr w:type="spellStart"/>
       <w:r>
         <w:rPr>
           <w:i/>
@@ -3090,6 +3683,7 @@
         </w:rPr>
         <w:t>tokens</w:t>
       </w:r>
+      <w:proofErr w:type="spellEnd"/>
       <w:r>
         <w:t xml:space="preserve">, </w:t>
       </w:r>
@@ -3097,7 +3691,15 @@
         <w:t>a fim</w:t>
       </w:r>
       <w:r>
-        <w:t xml:space="preserve"> de gerar o documento XMI 2.1 para importação no MagicDraw. A abordagem utiliz</w:t>
+        <w:t xml:space="preserve"> de gerar o documento XMI 2.1 para importação no </w:t>
+      </w:r>
+      <w:proofErr w:type="spellStart"/>
+      <w:r>
+        <w:t>MagicDraw</w:t>
+      </w:r>
+      <w:proofErr w:type="spellEnd"/>
+      <w:r>
+        <w:t>. A abordagem utiliz</w:t>
       </w:r>
       <w:r>
         <w:t>ou</w:t>
@@ -3123,15 +3725,37 @@
       <w:r>
         <w:t xml:space="preserve"> </w:t>
       </w:r>
+      <w:proofErr w:type="spellStart"/>
       <w:r>
         <w:rPr>
           <w:i/>
         </w:rPr>
-        <w:t>Application Programming Interface</w:t>
-      </w:r>
-      <w:r>
+        <w:t>Application</w:t>
+      </w:r>
+      <w:proofErr w:type="spellEnd"/>
+      <w:r>
+        <w:rPr>
+          <w:i/>
+        </w:rPr>
         <w:t xml:space="preserve"> </w:t>
       </w:r>
+      <w:proofErr w:type="spellStart"/>
+      <w:r>
+        <w:rPr>
+          <w:i/>
+        </w:rPr>
+        <w:t>Programming</w:t>
+      </w:r>
+      <w:proofErr w:type="spellEnd"/>
+      <w:r>
+        <w:rPr>
+          <w:i/>
+        </w:rPr>
+        <w:t xml:space="preserve"> Interface</w:t>
+      </w:r>
+      <w:r>
+        <w:t xml:space="preserve"> </w:t>
+      </w:r>
       <w:r>
         <w:t>(</w:t>
       </w:r>
@@ -3144,8 +3768,13 @@
       <w:r>
         <w:t xml:space="preserve"> em suporte com analisadores XML, para trabalhar com XMI e esse DOM é representado como árvores de nós. Para testar a ferramenta, </w:t>
       </w:r>
-      <w:r>
-        <w:t xml:space="preserve">Zafar </w:t>
+      <w:proofErr w:type="spellStart"/>
+      <w:r>
+        <w:t>Zafar</w:t>
+      </w:r>
+      <w:proofErr w:type="spellEnd"/>
+      <w:r>
+        <w:t xml:space="preserve"> </w:t>
       </w:r>
       <w:r>
         <w:rPr>
@@ -3224,8 +3853,13 @@
       <w:r>
         <w:t xml:space="preserve"> </w:t>
       </w:r>
-      <w:r>
-        <w:t xml:space="preserve">Zafar </w:t>
+      <w:proofErr w:type="spellStart"/>
+      <w:r>
+        <w:t>Zafar</w:t>
+      </w:r>
+      <w:proofErr w:type="spellEnd"/>
+      <w:r>
+        <w:t xml:space="preserve"> </w:t>
       </w:r>
       <w:r>
         <w:rPr>
@@ -3278,8 +3912,13 @@
       <w:r>
         <w:t xml:space="preserve">. Contudo, </w:t>
       </w:r>
-      <w:r>
-        <w:t xml:space="preserve">Zafar </w:t>
+      <w:proofErr w:type="spellStart"/>
+      <w:r>
+        <w:t>Zafar</w:t>
+      </w:r>
+      <w:proofErr w:type="spellEnd"/>
+      <w:r>
+        <w:t xml:space="preserve"> </w:t>
       </w:r>
       <w:r>
         <w:rPr>
@@ -3311,8 +3950,13 @@
       <w:r>
         <w:t xml:space="preserve"> banco de dados. </w:t>
       </w:r>
-      <w:r>
-        <w:t xml:space="preserve">Zafar </w:t>
+      <w:proofErr w:type="spellStart"/>
+      <w:r>
+        <w:t>Zafar</w:t>
+      </w:r>
+      <w:proofErr w:type="spellEnd"/>
+      <w:r>
+        <w:t xml:space="preserve"> </w:t>
       </w:r>
       <w:r>
         <w:rPr>
@@ -3338,8 +3982,13 @@
       <w:r>
         <w:t xml:space="preserve">apenas arquivos em formatos próprios. </w:t>
       </w:r>
-      <w:r>
-        <w:t xml:space="preserve">Zafar </w:t>
+      <w:proofErr w:type="spellStart"/>
+      <w:r>
+        <w:t>Zafar</w:t>
+      </w:r>
+      <w:proofErr w:type="spellEnd"/>
+      <w:r>
+        <w:t xml:space="preserve"> </w:t>
       </w:r>
       <w:r>
         <w:rPr>
@@ -3354,7 +4003,15 @@
         <w:t xml:space="preserve">ressaltam </w:t>
       </w:r>
       <w:r>
-        <w:t>que melhorias ao projeto são bem-vindas futuramente, afim de enriquecer os diagramas, como por exemplo, resgatar informações sobre atributos multivalorado, relação N-ária, entre outros.</w:t>
+        <w:t xml:space="preserve">que melhorias ao projeto são bem-vindas futuramente, afim de enriquecer os diagramas, como por exemplo, resgatar informações sobre atributos multivalorado, relação </w:t>
+      </w:r>
+      <w:proofErr w:type="spellStart"/>
+      <w:r>
+        <w:t>N-ária</w:t>
+      </w:r>
+      <w:proofErr w:type="spellEnd"/>
+      <w:r>
+        <w:t>, entre outros.</w:t>
       </w:r>
     </w:p>
     <w:p>
@@ -3482,7 +4139,10 @@
         <w:fldChar w:fldCharType="begin"/>
       </w:r>
       <w:r>
-        <w:instrText xml:space="preserve"> SEQ Quadro \* ARABIC </w:instrText>
+        <w:instrText xml:space="preserve"> SEQ Quadro \* ARABI</w:instrText>
+      </w:r>
+      <w:r>
+        <w:instrText xml:space="preserve">C </w:instrText>
       </w:r>
       <w:r>
         <w:fldChar w:fldCharType="separate"/>
@@ -3544,13 +4204,19 @@
               <w:rPr>
                 <w:noProof/>
               </w:rPr>
-              <w:pict w14:anchorId="38EA084D">
+            </w:r>
+            <w:r>
+              <w:rPr>
+                <w:noProof/>
+              </w:rPr>
+              <w:pict w14:anchorId="4B16FE65">
                 <v:shapetype id="_x0000_t202" coordsize="21600,21600" o:spt="202" path="m,l,21600r21600,l21600,xe">
                   <v:stroke joinstyle="miter"/>
                   <v:path gradientshapeok="t" o:connecttype="rect"/>
                 </v:shapetype>
-                <v:shape id="_x0000_s1027" type="#_x0000_t202" style="position:absolute;margin-left:96.2pt;margin-top:4.2pt;width:104.55pt;height:23.5pt;z-index:2;visibility:visible;mso-height-percent:0;mso-wrap-distance-left:9pt;mso-wrap-distance-top:3.6pt;mso-wrap-distance-right:9pt;mso-wrap-distance-bottom:3.6pt;mso-position-horizontal-relative:text;mso-position-vertical-relative:text;mso-height-percent:0;mso-width-relative:margin;mso-height-relative:margin;v-text-anchor:top" o:gfxdata="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" filled="f" stroked="f">
-                  <v:textbox style="mso-next-textbox:#_x0000_s1027">
+                <v:shape id="Caixa de Texto 2" o:spid="_x0000_s1026" type="#_x0000_t202" style="position:absolute;margin-left:96.2pt;margin-top:4.2pt;width:104.55pt;height:23.5pt;z-index:251658240;visibility:visible;mso-wrap-style:square;mso-width-percent:0;mso-height-percent:0;mso-wrap-distance-left:9pt;mso-wrap-distance-top:3.6pt;mso-wrap-distance-right:9pt;mso-wrap-distance-bottom:3.6pt;mso-position-horizontal:absolute;mso-position-horizontal-relative:text;mso-position-vertical:absolute;mso-position-vertical-relative:text;mso-width-percent:0;mso-height-percent:0;mso-width-relative:margin;mso-height-relative:margin;v-text-anchor:top" o:gfxdata="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" filled="f" stroked="f">
+                  <o:lock v:ext="edit" aspectratio="t" verticies="t" text="t" shapetype="t"/>
+                  <v:textbox>
                     <w:txbxContent>
                       <w:p>
                         <w:pPr>
@@ -3571,9 +4237,15 @@
               <w:rPr>
                 <w:noProof/>
               </w:rPr>
-              <w:pict w14:anchorId="632AE778">
-                <v:shape id="Caixa de Texto 2" o:spid="_x0000_s1026" type="#_x0000_t202" style="position:absolute;margin-left:-5.15pt;margin-top:21.5pt;width:79.5pt;height:20pt;z-index:1;visibility:visible;mso-wrap-style:square;mso-width-percent:0;mso-height-percent:0;mso-wrap-distance-left:9pt;mso-wrap-distance-top:3.6pt;mso-wrap-distance-right:9pt;mso-wrap-distance-bottom:3.6pt;mso-position-horizontal:absolute;mso-position-horizontal-relative:text;mso-position-vertical:absolute;mso-position-vertical-relative:text;mso-width-percent:0;mso-height-percent:0;mso-width-relative:margin;mso-height-relative:margin;v-text-anchor:middle" o:gfxdata="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" filled="f" stroked="f">
-                  <v:textbox style="mso-next-textbox:#Caixa de Texto 2">
+            </w:r>
+            <w:r>
+              <w:rPr>
+                <w:noProof/>
+              </w:rPr>
+              <w:pict w14:anchorId="0BFC7072">
+                <v:shape id="_x0000_s1027" type="#_x0000_t202" style="position:absolute;margin-left:-5.15pt;margin-top:21.5pt;width:79.5pt;height:20pt;z-index:251657216;visibility:visible;mso-wrap-style:square;mso-width-percent:0;mso-height-percent:0;mso-wrap-distance-left:9pt;mso-wrap-distance-top:3.6pt;mso-wrap-distance-right:9pt;mso-wrap-distance-bottom:3.6pt;mso-position-horizontal:absolute;mso-position-horizontal-relative:text;mso-position-vertical:absolute;mso-position-vertical-relative:text;mso-width-percent:0;mso-height-percent:0;mso-width-relative:margin;mso-height-relative:margin;v-text-anchor:middle" o:gfxdata="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" filled="f" stroked="f">
+                  <o:lock v:ext="edit" aspectratio="t" verticies="t" text="t" shapetype="t"/>
+                  <v:textbox>
                     <w:txbxContent>
                       <w:p>
                         <w:pPr>
@@ -3604,7 +4276,15 @@
               <w:jc w:val="center"/>
             </w:pPr>
             <w:r>
-              <w:t>Web Modeler 2.0</w:t>
+              <w:t xml:space="preserve">Web </w:t>
+            </w:r>
+            <w:proofErr w:type="spellStart"/>
+            <w:r>
+              <w:t>Modeler</w:t>
+            </w:r>
+            <w:proofErr w:type="spellEnd"/>
+            <w:r>
+              <w:t xml:space="preserve"> 2.0</w:t>
             </w:r>
             <w:r>
               <w:t xml:space="preserve"> (</w:t>
@@ -3629,13 +4309,21 @@
               <w:jc w:val="center"/>
             </w:pPr>
             <w:r>
-              <w:t>Ferramenta de geração Model-View-Control</w:t>
+              <w:t xml:space="preserve">Ferramenta de geração </w:t>
+            </w:r>
+            <w:proofErr w:type="spellStart"/>
+            <w:r>
+              <w:t>Model-View-Control</w:t>
             </w:r>
             <w:r>
               <w:t>l</w:t>
             </w:r>
             <w:r>
-              <w:t>er (</w:t>
+              <w:t>er</w:t>
+            </w:r>
+            <w:proofErr w:type="spellEnd"/>
+            <w:r>
+              <w:t xml:space="preserve"> (</w:t>
             </w:r>
             <w:r>
               <w:t xml:space="preserve">SOTO </w:t>
@@ -4162,9 +4850,11 @@
       <w:r>
         <w:t xml:space="preserve"> de </w:t>
       </w:r>
+      <w:proofErr w:type="spellStart"/>
       <w:r>
         <w:t>SGBDs</w:t>
       </w:r>
+      <w:proofErr w:type="spellEnd"/>
       <w:r>
         <w:t>, sendo a</w:t>
       </w:r>
@@ -4199,8 +4889,21 @@
         <w:t xml:space="preserve">Dentre elas, </w:t>
       </w:r>
       <w:r>
-        <w:t>apenas as ferramentas Web Modeler (2012) e Ferramenta de geração Model-View-Controller</w:t>
-      </w:r>
+        <w:t xml:space="preserve">apenas as ferramentas Web </w:t>
+      </w:r>
+      <w:proofErr w:type="spellStart"/>
+      <w:r>
+        <w:t>Modeler</w:t>
+      </w:r>
+      <w:proofErr w:type="spellEnd"/>
+      <w:r>
+        <w:t xml:space="preserve"> (2012) e Ferramenta de geração </w:t>
+      </w:r>
+      <w:proofErr w:type="spellStart"/>
+      <w:r>
+        <w:t>Model-View-Controller</w:t>
+      </w:r>
+      <w:proofErr w:type="spellEnd"/>
       <w:r>
         <w:t xml:space="preserve"> (2020)</w:t>
       </w:r>
@@ -4217,7 +4920,15 @@
         <w:t xml:space="preserve">Apenas a Ferramenta </w:t>
       </w:r>
       <w:r>
-        <w:t>de geração Model-View-Controller (2020) permit</w:t>
+        <w:t xml:space="preserve">de geração </w:t>
+      </w:r>
+      <w:proofErr w:type="spellStart"/>
+      <w:r>
+        <w:t>Model-View-Controller</w:t>
+      </w:r>
+      <w:proofErr w:type="spellEnd"/>
+      <w:r>
+        <w:t xml:space="preserve"> (2020) permit</w:t>
       </w:r>
       <w:r>
         <w:t>e</w:t>
@@ -4227,7 +4938,15 @@
       </w:r>
       <w:r>
         <w:lastRenderedPageBreak/>
-        <w:t xml:space="preserve">código-fonte e apenas o Web Modeler (2012) utilizou o padrão de projeto MVC. </w:t>
+        <w:t xml:space="preserve">código-fonte e apenas o Web </w:t>
+      </w:r>
+      <w:proofErr w:type="spellStart"/>
+      <w:r>
+        <w:t>Modeler</w:t>
+      </w:r>
+      <w:proofErr w:type="spellEnd"/>
+      <w:r>
+        <w:t xml:space="preserve"> (2012) utilizou o padrão de projeto MVC. </w:t>
       </w:r>
       <w:r>
         <w:t>A geração de arquivos XMI 2.1 só foi implementada na Ferramenta de engenharia reversa de banco de dados (2019)</w:t>
@@ -4288,9 +5007,11 @@
       <w:r>
         <w:t xml:space="preserve">presentes nos </w:t>
       </w:r>
+      <w:proofErr w:type="spellStart"/>
       <w:r>
         <w:t>SGBDs</w:t>
       </w:r>
+      <w:proofErr w:type="spellEnd"/>
       <w:r>
         <w:t xml:space="preserve"> Oracle</w:t>
       </w:r>
@@ -4316,7 +5037,15 @@
         <w:t xml:space="preserve">informações </w:t>
       </w:r>
       <w:r>
-        <w:t xml:space="preserve">da estrutura dos SGBDs e </w:t>
+        <w:t xml:space="preserve">da estrutura dos </w:t>
+      </w:r>
+      <w:proofErr w:type="spellStart"/>
+      <w:r>
+        <w:t>SGBDs</w:t>
+      </w:r>
+      <w:proofErr w:type="spellEnd"/>
+      <w:r>
+        <w:t xml:space="preserve"> e </w:t>
       </w:r>
       <w:r>
         <w:t>transformá</w:t>
@@ -4346,8 +5075,13 @@
         <w:t xml:space="preserve"> automática</w:t>
       </w:r>
       <w:r>
-        <w:t xml:space="preserve"> dos SGBDs</w:t>
-      </w:r>
+        <w:t xml:space="preserve"> dos </w:t>
+      </w:r>
+      <w:proofErr w:type="spellStart"/>
+      <w:r>
+        <w:t>SGBDs</w:t>
+      </w:r>
+      <w:proofErr w:type="spellEnd"/>
       <w:r>
         <w:t xml:space="preserve"> com as alterações realizad</w:t>
       </w:r>
@@ -4414,7 +5148,15 @@
         <w:t xml:space="preserve">processo de engenharia </w:t>
       </w:r>
       <w:r>
-        <w:t>de sistemas e melhorando a manutenibilidade dos mesmos.</w:t>
+        <w:t xml:space="preserve">de sistemas e melhorando a </w:t>
+      </w:r>
+      <w:proofErr w:type="spellStart"/>
+      <w:r>
+        <w:t>manutenibilidade</w:t>
+      </w:r>
+      <w:proofErr w:type="spellEnd"/>
+      <w:r>
+        <w:t xml:space="preserve"> dos mesmos.</w:t>
       </w:r>
     </w:p>
     <w:p>
@@ -4580,8 +5322,13 @@
       <w:r>
         <w:t xml:space="preserve"> </w:t>
       </w:r>
-      <w:r>
-        <w:t xml:space="preserve">login </w:t>
+      <w:proofErr w:type="spellStart"/>
+      <w:r>
+        <w:t>login</w:t>
+      </w:r>
+      <w:proofErr w:type="spellEnd"/>
+      <w:r>
+        <w:t xml:space="preserve"> </w:t>
       </w:r>
       <w:r>
         <w:t>no SGBD</w:t>
@@ -4676,12 +5423,14 @@
         </w:rPr>
         <w:t>.</w:t>
       </w:r>
+      <w:proofErr w:type="spellStart"/>
       <w:r>
         <w:rPr>
           <w:rStyle w:val="TF-COURIER10"/>
         </w:rPr>
         <w:t>pas</w:t>
       </w:r>
+      <w:proofErr w:type="spellEnd"/>
       <w:r>
         <w:t xml:space="preserve"> </w:t>
       </w:r>
@@ -4715,9 +5464,11 @@
       <w:r>
         <w:t xml:space="preserve">o sistema deverá ser desenvolvimento para comunicação nativa com </w:t>
       </w:r>
+      <w:proofErr w:type="spellStart"/>
       <w:r>
         <w:t>SGBDs</w:t>
       </w:r>
+      <w:proofErr w:type="spellEnd"/>
       <w:r>
         <w:t xml:space="preserve"> Oracle (RNF);</w:t>
       </w:r>
@@ -4736,12 +5487,14 @@
       <w:r>
         <w:t xml:space="preserve">em </w:t>
       </w:r>
+      <w:proofErr w:type="spellStart"/>
       <w:r>
         <w:rPr>
           <w:i/>
         </w:rPr>
         <w:t>frontend</w:t>
       </w:r>
+      <w:proofErr w:type="spellEnd"/>
       <w:r>
         <w:t xml:space="preserve">, </w:t>
       </w:r>
@@ -4752,7 +5505,11 @@
         <w:t xml:space="preserve"> as linguagens </w:t>
       </w:r>
       <w:r>
-        <w:t>HTML, CSS, Java</w:t>
+        <w:t xml:space="preserve">HTML, CSS, </w:t>
+      </w:r>
+      <w:proofErr w:type="spellStart"/>
+      <w:r>
+        <w:t>Java</w:t>
       </w:r>
       <w:r>
         <w:t>s</w:t>
@@ -4760,6 +5517,7 @@
       <w:r>
         <w:t>cript</w:t>
       </w:r>
+      <w:proofErr w:type="spellEnd"/>
       <w:r>
         <w:t xml:space="preserve"> e</w:t>
       </w:r>
@@ -4770,7 +5528,15 @@
         <w:t xml:space="preserve">na IDE </w:t>
       </w:r>
       <w:r>
-        <w:t>Visual Studio Code;</w:t>
+        <w:t xml:space="preserve">Visual Studio </w:t>
+      </w:r>
+      <w:proofErr w:type="spellStart"/>
+      <w:r>
+        <w:t>Code</w:t>
+      </w:r>
+      <w:proofErr w:type="spellEnd"/>
+      <w:r>
+        <w:t>;</w:t>
       </w:r>
     </w:p>
     <w:p>
@@ -4784,14 +5550,32 @@
       <w:r>
         <w:t xml:space="preserve">o sistema deverá ser desenvolvido em </w:t>
       </w:r>
+      <w:proofErr w:type="spellStart"/>
       <w:r>
         <w:rPr>
           <w:i/>
         </w:rPr>
         <w:t>backend</w:t>
       </w:r>
-      <w:r>
-        <w:t>, utilizando a linguagem de programação C#, com Rest Web Api na IDE Visual Studio.</w:t>
+      <w:proofErr w:type="spellEnd"/>
+      <w:r>
+        <w:t xml:space="preserve">, utilizando a linguagem de programação C#, com </w:t>
+      </w:r>
+      <w:proofErr w:type="spellStart"/>
+      <w:r>
+        <w:t>Rest</w:t>
+      </w:r>
+      <w:proofErr w:type="spellEnd"/>
+      <w:r>
+        <w:t xml:space="preserve"> Web </w:t>
+      </w:r>
+      <w:proofErr w:type="spellStart"/>
+      <w:r>
+        <w:t>Api</w:t>
+      </w:r>
+      <w:proofErr w:type="spellEnd"/>
+      <w:r>
+        <w:t xml:space="preserve"> na IDE Visual Studio.</w:t>
       </w:r>
     </w:p>
     <w:p>
@@ -4830,6 +5614,7 @@
       <w:r>
         <w:t xml:space="preserve">entre </w:t>
       </w:r>
+      <w:proofErr w:type="spellStart"/>
       <w:r>
         <w:rPr>
           <w:i/>
@@ -4837,9 +5622,11 @@
         </w:rPr>
         <w:t>frontend</w:t>
       </w:r>
+      <w:proofErr w:type="spellEnd"/>
       <w:r>
         <w:t xml:space="preserve">, </w:t>
       </w:r>
+      <w:proofErr w:type="spellStart"/>
       <w:r>
         <w:rPr>
           <w:i/>
@@ -4847,18 +5634,26 @@
         </w:rPr>
         <w:t>backend</w:t>
       </w:r>
+      <w:proofErr w:type="spellEnd"/>
       <w:r>
         <w:t xml:space="preserve"> e </w:t>
       </w:r>
+      <w:proofErr w:type="spellStart"/>
       <w:r>
         <w:t>SGBDs</w:t>
       </w:r>
-      <w:r>
-        <w:t xml:space="preserve"> Oracle, comandos SQL</w:t>
+      <w:proofErr w:type="spellEnd"/>
+      <w:r>
+        <w:t xml:space="preserve"> Oracle, comandos </w:t>
+      </w:r>
+      <w:proofErr w:type="spellStart"/>
+      <w:r>
+        <w:t>SQL</w:t>
       </w:r>
       <w:r>
         <w:t>s</w:t>
       </w:r>
+      <w:proofErr w:type="spellEnd"/>
       <w:r>
         <w:t xml:space="preserve"> </w:t>
       </w:r>
@@ -4880,7 +5675,23 @@
         <w:pStyle w:val="TF-ALNEA"/>
       </w:pPr>
       <w:r>
-        <w:t>levantamento de requisitos: complementar o levantamento de RFs e RNFs já definidos na seção 3.2;</w:t>
+        <w:t xml:space="preserve">levantamento de requisitos: complementar o levantamento de </w:t>
+      </w:r>
+      <w:proofErr w:type="spellStart"/>
+      <w:r>
+        <w:t>RFs</w:t>
+      </w:r>
+      <w:proofErr w:type="spellEnd"/>
+      <w:r>
+        <w:t xml:space="preserve"> e </w:t>
+      </w:r>
+      <w:proofErr w:type="spellStart"/>
+      <w:r>
+        <w:t>RNFs</w:t>
+      </w:r>
+      <w:proofErr w:type="spellEnd"/>
+      <w:r>
+        <w:t xml:space="preserve"> já definidos na seção 3.2;</w:t>
       </w:r>
     </w:p>
     <w:p>
@@ -4888,7 +5699,15 @@
         <w:pStyle w:val="TF-ALNEA"/>
       </w:pPr>
       <w:r>
-        <w:t>especificação: elaborar diagramas de caso de uso, atividades, Modelo Entidade e Relacionamento (MER), assim como os diagramas que forem necessários durante a construção do projeto, utilizando Astah UML</w:t>
+        <w:t xml:space="preserve">especificação: elaborar diagramas de caso de uso, atividades, Modelo Entidade e Relacionamento (MER), assim como os diagramas que forem necessários durante a construção do projeto, utilizando </w:t>
+      </w:r>
+      <w:proofErr w:type="spellStart"/>
+      <w:r>
+        <w:t>Astah</w:t>
+      </w:r>
+      <w:proofErr w:type="spellEnd"/>
+      <w:r>
+        <w:t xml:space="preserve"> UML</w:t>
       </w:r>
       <w:r>
         <w:t>;</w:t>
@@ -4899,8 +5718,13 @@
         <w:pStyle w:val="TF-ALNEA"/>
       </w:pPr>
       <w:r>
-        <w:t>desenvolvimento da aplicação Web: será desenvolvido conforme proposto anteriormente nos RF e RNF. A aplicação será desenvolvida no Visual Studio e Visual Studio Code</w:t>
-      </w:r>
+        <w:t xml:space="preserve">desenvolvimento da aplicação Web: será desenvolvido conforme proposto anteriormente nos RF e RNF. A aplicação será desenvolvida no Visual Studio e Visual Studio </w:t>
+      </w:r>
+      <w:proofErr w:type="spellStart"/>
+      <w:r>
+        <w:t>Code</w:t>
+      </w:r>
+      <w:proofErr w:type="spellEnd"/>
       <w:r>
         <w:t xml:space="preserve"> possuindo</w:t>
       </w:r>
@@ -4940,6 +5764,7 @@
       <w:r>
         <w:t xml:space="preserve">o </w:t>
       </w:r>
+      <w:proofErr w:type="spellStart"/>
       <w:r>
         <w:rPr>
           <w:i/>
@@ -4954,9 +5779,11 @@
         </w:rPr>
         <w:t>end</w:t>
       </w:r>
+      <w:proofErr w:type="spellEnd"/>
       <w:r>
         <w:t xml:space="preserve">, </w:t>
       </w:r>
+      <w:proofErr w:type="spellStart"/>
       <w:r>
         <w:rPr>
           <w:i/>
@@ -4964,6 +5791,7 @@
         </w:rPr>
         <w:t>backend</w:t>
       </w:r>
+      <w:proofErr w:type="spellEnd"/>
       <w:r>
         <w:t xml:space="preserve"> e base de dados</w:t>
       </w:r>
@@ -6420,6 +7248,9 @@
     <w:p>
       <w:pPr>
         <w:pStyle w:val="TF-REFERNCIASITEM0"/>
+        <w:rPr>
+          <w:lang w:val="en-US"/>
+        </w:rPr>
       </w:pPr>
       <w:r>
         <w:t xml:space="preserve">BUGMANN, Paulo A. Ferramenta web para modelagem lógica em projetos de bancos de dados relacionais. </w:t>
@@ -6427,72 +7258,119 @@
       <w:r>
         <w:rPr>
           <w:b/>
+          <w:lang w:val="en-US"/>
         </w:rPr>
         <w:t>FURB</w:t>
       </w:r>
       <w:r>
+        <w:rPr>
+          <w:lang w:val="en-US"/>
+        </w:rPr>
         <w:t>.</w:t>
       </w:r>
       <w:r>
+        <w:rPr>
+          <w:lang w:val="en-US"/>
+        </w:rPr>
         <w:t xml:space="preserve"> </w:t>
       </w:r>
       <w:r>
+        <w:rPr>
+          <w:lang w:val="en-US"/>
+        </w:rPr>
         <w:t>Blum</w:t>
       </w:r>
       <w:r>
+        <w:rPr>
+          <w:lang w:val="en-US"/>
+        </w:rPr>
         <w:t>en</w:t>
       </w:r>
       <w:r>
+        <w:rPr>
+          <w:lang w:val="en-US"/>
+        </w:rPr>
         <w:t>au</w:t>
       </w:r>
       <w:r>
+        <w:rPr>
+          <w:lang w:val="en-US"/>
+        </w:rPr>
         <w:t>-SC</w:t>
       </w:r>
       <w:r>
+        <w:rPr>
+          <w:lang w:val="en-US"/>
+        </w:rPr>
         <w:t>,</w:t>
       </w:r>
       <w:r>
+        <w:rPr>
+          <w:lang w:val="en-US"/>
+        </w:rPr>
         <w:t xml:space="preserve"> </w:t>
       </w:r>
       <w:r>
+        <w:rPr>
+          <w:lang w:val="en-US"/>
+        </w:rPr>
         <w:t>p. 7-84, Dez. 2012</w:t>
       </w:r>
       <w:r>
+        <w:rPr>
+          <w:lang w:val="en-US"/>
+        </w:rPr>
         <w:t>.</w:t>
       </w:r>
     </w:p>
     <w:p>
       <w:pPr>
         <w:pStyle w:val="TF-REFERNCIASITEM0"/>
-      </w:pPr>
-      <w:r>
-        <w:t xml:space="preserve">KRASNER, Glenn E.; POPE, Stephen. </w:t>
-      </w:r>
-      <w:r>
-        <w:t>A Description of the Model-View-Controller User Interface Paradigm in the Smalltalk80 System</w:t>
-      </w:r>
-      <w:r>
-        <w:t xml:space="preserve">. </w:t>
+        <w:rPr>
+          <w:lang w:val="en-US"/>
+        </w:rPr>
+      </w:pPr>
+      <w:r>
+        <w:rPr>
+          <w:lang w:val="en-US"/>
+        </w:rPr>
+        <w:t xml:space="preserve">KRASNER, Glenn E.; POPE, Stephen. A Description of the Model-View-Controller User Interface Paradigm in the Smalltalk80 System. </w:t>
       </w:r>
       <w:r>
         <w:rPr>
           <w:b/>
+          <w:lang w:val="en-US"/>
         </w:rPr>
         <w:t>Journal Of Object Oriented Programming</w:t>
       </w:r>
       <w:r>
+        <w:rPr>
+          <w:lang w:val="en-US"/>
+        </w:rPr>
         <w:t xml:space="preserve">, </w:t>
       </w:r>
       <w:r>
+        <w:rPr>
+          <w:lang w:val="en-US"/>
+        </w:rPr>
         <w:t xml:space="preserve">Santa Bárbara-CA, </w:t>
       </w:r>
       <w:r>
+        <w:rPr>
+          <w:lang w:val="en-US"/>
+        </w:rPr>
         <w:t>vol. 1,</w:t>
       </w:r>
       <w:r>
+        <w:rPr>
+          <w:lang w:val="en-US"/>
+        </w:rPr>
         <w:t xml:space="preserve"> Jan.</w:t>
       </w:r>
       <w:r>
+        <w:rPr>
+          <w:lang w:val="en-US"/>
+        </w:rPr>
         <w:t xml:space="preserve"> 1988.</w:t>
       </w:r>
     </w:p>
@@ -6578,80 +7456,150 @@
     <w:p>
       <w:pPr>
         <w:pStyle w:val="TF-REFERNCIASITEM0"/>
+        <w:rPr>
+          <w:lang w:val="en-US"/>
+        </w:rPr>
       </w:pPr>
       <w:r>
         <w:lastRenderedPageBreak/>
-        <w:t xml:space="preserve">SANTOS, Ademir C.; BIANCHINI, Calebe P. Engenharia reversa de um sistema pdv. </w:t>
-      </w:r>
+        <w:t xml:space="preserve">SANTOS, Ademir C.; BIANCHINI, Calebe P. Engenharia reversa de um sistema </w:t>
+      </w:r>
+      <w:proofErr w:type="spellStart"/>
+      <w:r>
+        <w:t>pdv</w:t>
+      </w:r>
+      <w:proofErr w:type="spellEnd"/>
+      <w:r>
+        <w:t xml:space="preserve">. </w:t>
+      </w:r>
+      <w:proofErr w:type="spellStart"/>
       <w:r>
         <w:rPr>
           <w:b/>
+          <w:lang w:val="en-US"/>
         </w:rPr>
         <w:t>Scholar.google</w:t>
       </w:r>
-      <w:r>
+      <w:proofErr w:type="spellEnd"/>
+      <w:r>
+        <w:rPr>
+          <w:lang w:val="en-US"/>
+        </w:rPr>
         <w:t xml:space="preserve">, </w:t>
       </w:r>
-      <w:r>
-        <w:t>Consolação-SP</w:t>
-      </w:r>
-      <w:r>
+      <w:proofErr w:type="spellStart"/>
+      <w:r>
+        <w:rPr>
+          <w:lang w:val="en-US"/>
+        </w:rPr>
+        <w:t>Consolação</w:t>
+      </w:r>
+      <w:proofErr w:type="spellEnd"/>
+      <w:r>
+        <w:rPr>
+          <w:lang w:val="en-US"/>
+        </w:rPr>
+        <w:t>-SP</w:t>
+      </w:r>
+      <w:r>
+        <w:rPr>
+          <w:lang w:val="en-US"/>
+        </w:rPr>
         <w:t xml:space="preserve">, </w:t>
       </w:r>
       <w:r>
+        <w:rPr>
+          <w:lang w:val="en-US"/>
+        </w:rPr>
         <w:t xml:space="preserve">p. 2-15, </w:t>
       </w:r>
       <w:r>
+        <w:rPr>
+          <w:lang w:val="en-US"/>
+        </w:rPr>
         <w:t xml:space="preserve">Nov. </w:t>
       </w:r>
       <w:r>
+        <w:rPr>
+          <w:lang w:val="en-US"/>
+        </w:rPr>
         <w:t>2019.</w:t>
       </w:r>
     </w:p>
     <w:p>
       <w:pPr>
         <w:pStyle w:val="TF-REFERNCIASITEM0"/>
-      </w:pPr>
-      <w:r>
-        <w:t>SOTO, Jésus</w:t>
-      </w:r>
-      <w:r>
+        <w:rPr>
+          <w:lang w:val="en-US"/>
+        </w:rPr>
+      </w:pPr>
+      <w:r>
+        <w:rPr>
+          <w:lang w:val="en-US"/>
+        </w:rPr>
+        <w:t xml:space="preserve">SOTO, </w:t>
+      </w:r>
+      <w:proofErr w:type="spellStart"/>
+      <w:r>
+        <w:rPr>
+          <w:lang w:val="en-US"/>
+        </w:rPr>
+        <w:t>Jésus</w:t>
+      </w:r>
+      <w:proofErr w:type="spellEnd"/>
+      <w:r>
+        <w:rPr>
+          <w:lang w:val="en-US"/>
+        </w:rPr>
+        <w:t xml:space="preserve"> et al.</w:t>
+      </w:r>
+      <w:r>
+        <w:rPr>
+          <w:lang w:val="en-US"/>
+        </w:rPr>
+        <w:t xml:space="preserve">, A software tool to generate a Model-View-Controller architecture based on the Entity-Relationship Model. </w:t>
+      </w:r>
+      <w:r>
+        <w:rPr>
+          <w:b/>
+          <w:lang w:val="en-US"/>
+        </w:rPr>
+        <w:t>IEEE Xplore</w:t>
+      </w:r>
+      <w:r>
+        <w:rPr>
+          <w:lang w:val="en-US"/>
+        </w:rPr>
+        <w:t xml:space="preserve">, </w:t>
+      </w:r>
+      <w:r>
+        <w:rPr>
+          <w:lang w:val="en-US"/>
+        </w:rPr>
+        <w:t xml:space="preserve">Chetumal-Mexico, </w:t>
+      </w:r>
+      <w:r>
+        <w:rPr>
+          <w:lang w:val="en-US"/>
+        </w:rPr>
+        <w:t>p. 1-7,</w:t>
+      </w:r>
+      <w:r>
+        <w:rPr>
+          <w:lang w:val="en-US"/>
+        </w:rPr>
+        <w:t xml:space="preserve"> Abr./Jun.</w:t>
+      </w:r>
+      <w:r>
+        <w:rPr>
+          <w:lang w:val="en-US"/>
+        </w:rPr>
         <w:t xml:space="preserve"> </w:t>
       </w:r>
       <w:r>
-        <w:t>et al.</w:t>
-      </w:r>
-      <w:r>
-        <w:t xml:space="preserve">, </w:t>
-      </w:r>
-      <w:r>
-        <w:t>A software tool to generate a Model-View-Controller architecture based on the Entity-Relationship Model</w:t>
-      </w:r>
-      <w:r>
-        <w:t xml:space="preserve">. </w:t>
-      </w:r>
-      <w:r>
-        <w:rPr>
-          <w:b/>
-        </w:rPr>
-        <w:t>IEEE Xplore</w:t>
-      </w:r>
-      <w:r>
-        <w:t xml:space="preserve">, </w:t>
-      </w:r>
-      <w:r>
-        <w:t xml:space="preserve">Chetumal-Mexico, </w:t>
-      </w:r>
-      <w:r>
-        <w:t>p. 1-7,</w:t>
-      </w:r>
-      <w:r>
-        <w:t xml:space="preserve"> Abr./Jun.</w:t>
-      </w:r>
-      <w:r>
-        <w:t xml:space="preserve"> </w:t>
-      </w:r>
-      <w:r>
+        <w:rPr>
+          <w:lang w:val="en-US"/>
+        </w:rPr>
         <w:t>2020.</w:t>
       </w:r>
     </w:p>
@@ -6660,34 +7608,70 @@
         <w:pStyle w:val="TF-REFERNCIASITEM0"/>
       </w:pPr>
       <w:r>
+        <w:rPr>
+          <w:lang w:val="en-US"/>
+        </w:rPr>
         <w:t>ZAFAR</w:t>
       </w:r>
       <w:r>
-        <w:t>, Sherin et al.</w:t>
-      </w:r>
-      <w:r>
-        <w:t xml:space="preserve"> Reverse Engineering of Relational Database Schema to UML Model</w:t>
-      </w:r>
-      <w:r>
+        <w:rPr>
+          <w:lang w:val="en-US"/>
+        </w:rPr>
+        <w:t xml:space="preserve">, </w:t>
+      </w:r>
+      <w:proofErr w:type="spellStart"/>
+      <w:r>
+        <w:rPr>
+          <w:lang w:val="en-US"/>
+        </w:rPr>
+        <w:t>Sherin</w:t>
+      </w:r>
+      <w:proofErr w:type="spellEnd"/>
+      <w:r>
+        <w:rPr>
+          <w:lang w:val="en-US"/>
+        </w:rPr>
+        <w:t xml:space="preserve"> et al. Reverse Engineering of Relational Database Schema to UML Model</w:t>
+      </w:r>
+      <w:r>
+        <w:rPr>
+          <w:lang w:val="en-US"/>
+        </w:rPr>
         <w:t>.</w:t>
       </w:r>
       <w:r>
+        <w:rPr>
+          <w:lang w:val="en-US"/>
+        </w:rPr>
         <w:t xml:space="preserve"> </w:t>
       </w:r>
       <w:r>
         <w:rPr>
           <w:b/>
         </w:rPr>
-        <w:t>IEEE Xplore</w:t>
-      </w:r>
+        <w:t xml:space="preserve">IEEE </w:t>
+      </w:r>
+      <w:proofErr w:type="spellStart"/>
+      <w:r>
+        <w:rPr>
+          <w:b/>
+        </w:rPr>
+        <w:t>Xplore</w:t>
+      </w:r>
+      <w:proofErr w:type="spellEnd"/>
       <w:r>
         <w:t>,</w:t>
       </w:r>
       <w:r>
         <w:t xml:space="preserve"> </w:t>
       </w:r>
-      <w:r>
-        <w:t xml:space="preserve">Aligarh-India, </w:t>
+      <w:proofErr w:type="spellStart"/>
+      <w:r>
+        <w:t>Aligarh-India</w:t>
+      </w:r>
+      <w:proofErr w:type="spellEnd"/>
+      <w:r>
+        <w:t xml:space="preserve">, </w:t>
       </w:r>
       <w:r>
         <w:t xml:space="preserve">Ago./Out. </w:t>
@@ -6698,2721 +7682,69 @@
     </w:p>
     <w:p>
       <w:pPr>
-        <w:pStyle w:val="TF-refernciasbibliogrficasTTULO"/>
-        <w:jc w:val="left"/>
+        <w:pStyle w:val="TF-xAvalTTULO"/>
       </w:pPr>
       <w:r>
         <w:br w:type="page"/>
       </w:r>
       <w:r>
         <w:lastRenderedPageBreak/>
-        <w:t>ASSINATURAS</w:t>
+        <w:t>FORMULÁRIO  DE  avaliação</w:t>
+      </w:r>
+      <w:r>
+        <w:t xml:space="preserve"> </w:t>
+      </w:r>
+      <w:r>
+        <w:t xml:space="preserve">– PROFESSOR </w:t>
+      </w:r>
+      <w:r>
+        <w:t>AVALIADOR</w:t>
       </w:r>
     </w:p>
     <w:p>
       <w:pPr>
-        <w:pStyle w:val="TF-LEGENDA"/>
-      </w:pPr>
-      <w:r>
-        <w:t>(Atenção: todas as folhas devem estar rubricadas)</w:t>
-      </w:r>
+        <w:pStyle w:val="TF-xAvalLINHA"/>
+      </w:pPr>
+      <w:r>
+        <w:t>Avaliador(a):</w:t>
+      </w:r>
+      <w:r>
+        <w:tab/>
+      </w:r>
+      <w:r>
+        <w:rPr>
+          <w:b/>
+          <w:bCs/>
+        </w:rPr>
+        <w:t xml:space="preserve">Alexander Roberto </w:t>
+      </w:r>
+      <w:proofErr w:type="spellStart"/>
+      <w:r>
+        <w:rPr>
+          <w:b/>
+          <w:bCs/>
+        </w:rPr>
+        <w:t>Valdameri</w:t>
+      </w:r>
+      <w:proofErr w:type="spellEnd"/>
     </w:p>
-    <w:p>
-      <w:pPr>
-        <w:pStyle w:val="TF-LEGENDA"/>
-      </w:pPr>
-    </w:p>
-    <w:p>
-      <w:pPr>
-        <w:pStyle w:val="TF-LEGENDA"/>
-      </w:pPr>
-    </w:p>
-    <w:p>
-      <w:pPr>
-        <w:pStyle w:val="TF-LEGENDA"/>
-      </w:pPr>
-      <w:r>
-        <w:t>Assinatura do(a) Aluno(a): _____________________________________________________</w:t>
-      </w:r>
-    </w:p>
-    <w:p>
-      <w:pPr>
-        <w:pStyle w:val="TF-LEGENDA"/>
-      </w:pPr>
-    </w:p>
-    <w:p>
-      <w:pPr>
-        <w:pStyle w:val="TF-LEGENDA"/>
-      </w:pPr>
-    </w:p>
-    <w:p>
-      <w:pPr>
-        <w:pStyle w:val="TF-LEGENDA"/>
-      </w:pPr>
-      <w:r>
-        <w:t>Assinatura do(a) Orientador(a): _________________________________________________</w:t>
-      </w:r>
-    </w:p>
-    <w:p>
-      <w:pPr>
-        <w:pStyle w:val="TF-LEGENDA"/>
-      </w:pPr>
-    </w:p>
-    <w:p>
-      <w:pPr>
-        <w:pStyle w:val="TF-LEGENDA"/>
-      </w:pPr>
-    </w:p>
-    <w:p>
-      <w:pPr>
-        <w:pStyle w:val="TF-LEGENDA"/>
-      </w:pPr>
-      <w:r>
-        <w:t>Assinatura do(a) Coorientador(a) (se houver): ______________________________________</w:t>
-      </w:r>
-    </w:p>
-    <w:p>
-      <w:pPr>
-        <w:pStyle w:val="TF-TEXTOQUADRO"/>
-      </w:pPr>
-    </w:p>
-    <w:p>
-      <w:pPr>
-        <w:pStyle w:val="TF-TEXTOQUADRO"/>
-      </w:pPr>
-    </w:p>
-    <w:tbl>
-      <w:tblPr>
-        <w:tblW w:w="0" w:type="auto"/>
-        <w:tblBorders>
-          <w:top w:val="single" w:sz="4" w:space="0" w:color="000000"/>
-          <w:left w:val="single" w:sz="4" w:space="0" w:color="000000"/>
-          <w:bottom w:val="single" w:sz="4" w:space="0" w:color="000000"/>
-          <w:right w:val="single" w:sz="4" w:space="0" w:color="000000"/>
-          <w:insideH w:val="single" w:sz="4" w:space="0" w:color="000000"/>
-          <w:insideV w:val="single" w:sz="4" w:space="0" w:color="000000"/>
-        </w:tblBorders>
-        <w:tblLook w:val="04A0" w:firstRow="1" w:lastRow="0" w:firstColumn="1" w:lastColumn="0" w:noHBand="0" w:noVBand="1"/>
-      </w:tblPr>
-      <w:tblGrid>
-        <w:gridCol w:w="9212"/>
-      </w:tblGrid>
-      <w:tr>
-        <w:tc>
-          <w:tcPr>
-            <w:tcW w:w="9212" w:type="dxa"/>
-            <w:shd w:val="clear" w:color="auto" w:fill="auto"/>
-          </w:tcPr>
-          <w:p>
-            <w:pPr>
-              <w:pStyle w:val="TF-LEGENDA"/>
-            </w:pPr>
-            <w:r>
-              <w:t>Observações do orientador em relação a itens não atendidos do pré-projeto (se houver):</w:t>
-            </w:r>
-          </w:p>
-          <w:p>
-            <w:pPr>
-              <w:pStyle w:val="TF-LEGENDA"/>
-            </w:pPr>
-          </w:p>
-          <w:p>
-            <w:pPr>
-              <w:pStyle w:val="TF-LEGENDA"/>
-            </w:pPr>
-          </w:p>
-          <w:p>
-            <w:pPr>
-              <w:pStyle w:val="TF-LEGENDA"/>
-            </w:pPr>
-          </w:p>
-          <w:p>
-            <w:pPr>
-              <w:pStyle w:val="TF-LEGENDA"/>
-            </w:pPr>
-          </w:p>
-          <w:p>
-            <w:pPr>
-              <w:pStyle w:val="TF-LEGENDA"/>
-            </w:pPr>
-          </w:p>
-          <w:p>
-            <w:pPr>
-              <w:pStyle w:val="TF-LEGENDA"/>
-            </w:pPr>
-          </w:p>
-          <w:p>
-            <w:pPr>
-              <w:pStyle w:val="TF-LEGENDA"/>
-            </w:pPr>
-          </w:p>
-          <w:p>
-            <w:pPr>
-              <w:pStyle w:val="TF-LEGENDA"/>
-            </w:pPr>
-          </w:p>
-          <w:p>
-            <w:pPr>
-              <w:pStyle w:val="TF-LEGENDA"/>
-            </w:pPr>
-          </w:p>
-          <w:p>
-            <w:pPr>
-              <w:pStyle w:val="TF-TEXTOQUADRO"/>
-            </w:pPr>
-          </w:p>
-          <w:p>
-            <w:pPr>
-              <w:pStyle w:val="TF-TEXTOQUADRO"/>
-            </w:pPr>
-          </w:p>
-          <w:p>
-            <w:pPr>
-              <w:pStyle w:val="TF-TEXTOQUADRO"/>
-            </w:pPr>
-          </w:p>
-          <w:p>
-            <w:pPr>
-              <w:pStyle w:val="TF-LEGENDA"/>
-            </w:pPr>
-          </w:p>
-        </w:tc>
-      </w:tr>
-    </w:tbl>
-    <w:p>
-      <w:pPr>
-        <w:pStyle w:val="TF-LEGENDA"/>
-      </w:pPr>
-    </w:p>
-    <w:p>
-      <w:pPr>
-        <w:pStyle w:val="TF-LEGENDA"/>
-        <w:sectPr>
-          <w:footerReference w:type="default" r:id="rId16"/>
-          <w:headerReference w:type="first" r:id="rId17"/>
-          <w:pgSz w:w="11907" w:h="16840" w:code="9"/>
-          <w:pgMar w:top="1701" w:right="1134" w:bottom="1134" w:left="1701" w:header="720" w:footer="720" w:gutter="0"/>
-          <w:pgNumType w:start="1"/>
-          <w:cols w:space="708"/>
-          <w:titlePg/>
-          <w:docGrid w:linePitch="360"/>
-        </w:sectPr>
-      </w:pPr>
-    </w:p>
-    <w:p>
-      <w:pPr>
-        <w:pStyle w:val="TF-xAvalTTULO"/>
-      </w:pPr>
-      <w:r>
-        <w:lastRenderedPageBreak/>
-        <w:t>FORMULÁRIO  DE  avaliação</w:t>
-      </w:r>
-      <w:r>
-        <w:t xml:space="preserve"> – PROFESSOR TCC I</w:t>
-      </w:r>
-    </w:p>
-    <w:p>
-      <w:pPr>
-        <w:pStyle w:val="TF-xAvalLINHA"/>
-      </w:pPr>
-      <w:r>
-        <w:t>Acadêmico(a):</w:t>
-      </w:r>
-      <w:r>
-        <w:tab/>
-      </w:r>
-    </w:p>
-    <w:p>
-      <w:pPr>
-        <w:pStyle w:val="TF-xAvalLINHA"/>
-      </w:pPr>
-      <w:r>
-        <w:t>Avaliador(a):</w:t>
-      </w:r>
-      <w:r>
-        <w:tab/>
-      </w:r>
-      <w:r>
-        <w:tab/>
-      </w:r>
-    </w:p>
-    <w:p>
-      <w:pPr>
-        <w:pStyle w:val="TF-xAvalLINHA"/>
-      </w:pPr>
-    </w:p>
-    <w:tbl>
-      <w:tblPr>
-        <w:tblW w:w="5000" w:type="pct"/>
-        <w:jc w:val="center"/>
-        <w:tblBorders>
-          <w:top w:val="single" w:sz="4" w:space="0" w:color="auto"/>
-          <w:left w:val="single" w:sz="4" w:space="0" w:color="auto"/>
-          <w:bottom w:val="single" w:sz="4" w:space="0" w:color="auto"/>
-          <w:right w:val="single" w:sz="4" w:space="0" w:color="auto"/>
-        </w:tblBorders>
-        <w:tblCellMar>
-          <w:left w:w="70" w:type="dxa"/>
-          <w:right w:w="70" w:type="dxa"/>
-        </w:tblCellMar>
-        <w:tblLook w:val="04A0" w:firstRow="1" w:lastRow="0" w:firstColumn="1" w:lastColumn="0" w:noHBand="0" w:noVBand="1"/>
-      </w:tblPr>
-      <w:tblGrid>
-        <w:gridCol w:w="391"/>
-        <w:gridCol w:w="7362"/>
-        <w:gridCol w:w="486"/>
-        <w:gridCol w:w="490"/>
-        <w:gridCol w:w="483"/>
-      </w:tblGrid>
-      <w:tr>
-        <w:trPr>
-          <w:cantSplit/>
-          <w:trHeight w:val="1071"/>
-          <w:jc w:val="center"/>
-        </w:trPr>
-        <w:tc>
-          <w:tcPr>
-            <w:tcW w:w="4208" w:type="pct"/>
-            <w:gridSpan w:val="2"/>
-            <w:tcBorders>
-              <w:top w:val="single" w:sz="12" w:space="0" w:color="auto"/>
-              <w:left w:val="single" w:sz="12" w:space="0" w:color="auto"/>
-              <w:bottom w:val="single" w:sz="12" w:space="0" w:color="auto"/>
-              <w:right w:val="single" w:sz="4" w:space="0" w:color="auto"/>
-            </w:tcBorders>
-            <w:vAlign w:val="center"/>
-            <w:hideMark/>
-          </w:tcPr>
-          <w:p>
-            <w:pPr>
-              <w:pStyle w:val="TF-xAvalITEMTABELA"/>
-            </w:pPr>
-            <w:r>
-              <w:t>ASPECTOS   AVALIADOS</w:t>
-            </w:r>
-            <w:r>
-              <w:rPr>
-                <w:vertAlign w:val="superscript"/>
-              </w:rPr>
-              <w:t>1</w:t>
-            </w:r>
-          </w:p>
-        </w:tc>
-        <w:tc>
-          <w:tcPr>
-            <w:tcW w:w="264" w:type="pct"/>
-            <w:tcBorders>
-              <w:top w:val="single" w:sz="12" w:space="0" w:color="auto"/>
-              <w:left w:val="single" w:sz="4" w:space="0" w:color="auto"/>
-              <w:bottom w:val="single" w:sz="12" w:space="0" w:color="auto"/>
-              <w:right w:val="single" w:sz="4" w:space="0" w:color="auto"/>
-            </w:tcBorders>
-            <w:textDirection w:val="btLr"/>
-            <w:hideMark/>
-          </w:tcPr>
-          <w:p>
-            <w:pPr>
-              <w:pStyle w:val="TF-xAvalITEMTABELA"/>
-            </w:pPr>
-            <w:r>
-              <w:t>atende</w:t>
-            </w:r>
-          </w:p>
-        </w:tc>
-        <w:tc>
-          <w:tcPr>
-            <w:tcW w:w="266" w:type="pct"/>
-            <w:tcBorders>
-              <w:top w:val="single" w:sz="12" w:space="0" w:color="auto"/>
-              <w:left w:val="single" w:sz="4" w:space="0" w:color="auto"/>
-              <w:bottom w:val="single" w:sz="12" w:space="0" w:color="auto"/>
-              <w:right w:val="single" w:sz="4" w:space="0" w:color="auto"/>
-            </w:tcBorders>
-            <w:textDirection w:val="btLr"/>
-            <w:hideMark/>
-          </w:tcPr>
-          <w:p>
-            <w:pPr>
-              <w:pStyle w:val="TF-xAvalITEMTABELA"/>
-            </w:pPr>
-            <w:r>
-              <w:t>atende parcialmente</w:t>
-            </w:r>
-          </w:p>
-        </w:tc>
-        <w:tc>
-          <w:tcPr>
-            <w:tcW w:w="262" w:type="pct"/>
-            <w:tcBorders>
-              <w:top w:val="single" w:sz="12" w:space="0" w:color="auto"/>
-              <w:left w:val="single" w:sz="4" w:space="0" w:color="auto"/>
-              <w:bottom w:val="single" w:sz="12" w:space="0" w:color="auto"/>
-              <w:right w:val="single" w:sz="12" w:space="0" w:color="auto"/>
-            </w:tcBorders>
-            <w:textDirection w:val="btLr"/>
-            <w:hideMark/>
-          </w:tcPr>
-          <w:p>
-            <w:pPr>
-              <w:pStyle w:val="TF-xAvalITEMTABELA"/>
-            </w:pPr>
-            <w:r>
-              <w:t>não atende</w:t>
-            </w:r>
-          </w:p>
-        </w:tc>
-      </w:tr>
-      <w:tr>
-        <w:trPr>
-          <w:cantSplit/>
-          <w:trHeight w:val="319"/>
-          <w:jc w:val="center"/>
-        </w:trPr>
-        <w:tc>
-          <w:tcPr>
-            <w:tcW w:w="212" w:type="pct"/>
-            <w:vMerge w:val="restart"/>
-            <w:tcBorders>
-              <w:top w:val="single" w:sz="12" w:space="0" w:color="auto"/>
-              <w:left w:val="single" w:sz="12" w:space="0" w:color="auto"/>
-              <w:bottom w:val="single" w:sz="12" w:space="0" w:color="auto"/>
-              <w:right w:val="single" w:sz="4" w:space="0" w:color="auto"/>
-            </w:tcBorders>
-            <w:textDirection w:val="btLr"/>
-            <w:tcFitText/>
-            <w:vAlign w:val="center"/>
-            <w:hideMark/>
-          </w:tcPr>
-          <w:p>
-            <w:pPr>
-              <w:pStyle w:val="TF-xAvalITEMTABELA"/>
-            </w:pPr>
-            <w:r>
-              <w:t>ASPECTOS TÉCNICOS</w:t>
-            </w:r>
-          </w:p>
-        </w:tc>
-        <w:tc>
-          <w:tcPr>
-            <w:tcW w:w="3996" w:type="pct"/>
-            <w:tcBorders>
-              <w:top w:val="single" w:sz="12" w:space="0" w:color="auto"/>
-              <w:left w:val="single" w:sz="4" w:space="0" w:color="auto"/>
-              <w:bottom w:val="single" w:sz="4" w:space="0" w:color="auto"/>
-              <w:right w:val="single" w:sz="4" w:space="0" w:color="auto"/>
-            </w:tcBorders>
-            <w:hideMark/>
-          </w:tcPr>
-          <w:p>
-            <w:pPr>
-              <w:pStyle w:val="TF-xAvalITEM"/>
-              <w:numPr>
-                <w:ilvl w:val="0"/>
-                <w:numId w:val="13"/>
-              </w:numPr>
-            </w:pPr>
-            <w:r>
-              <w:t>INTRODUÇÃO</w:t>
-            </w:r>
-          </w:p>
-          <w:p>
-            <w:pPr>
-              <w:pStyle w:val="TF-xAvalITEMDETALHE"/>
-            </w:pPr>
-            <w:r>
-              <w:t>O tema de pesquisa está devidamente contextualizado/delimitado?</w:t>
-            </w:r>
-          </w:p>
-        </w:tc>
-        <w:tc>
-          <w:tcPr>
-            <w:tcW w:w="264" w:type="pct"/>
-            <w:tcBorders>
-              <w:top w:val="single" w:sz="12" w:space="0" w:color="auto"/>
-              <w:left w:val="single" w:sz="4" w:space="0" w:color="auto"/>
-              <w:bottom w:val="single" w:sz="4" w:space="0" w:color="auto"/>
-              <w:right w:val="single" w:sz="4" w:space="0" w:color="auto"/>
-            </w:tcBorders>
-          </w:tcPr>
-          <w:p>
-            <w:pPr>
-              <w:keepNext w:val="0"/>
-              <w:keepLines w:val="0"/>
-              <w:ind w:left="709" w:hanging="709"/>
-              <w:jc w:val="both"/>
-              <w:rPr>
-                <w:sz w:val="18"/>
-              </w:rPr>
-            </w:pPr>
-          </w:p>
-        </w:tc>
-        <w:tc>
-          <w:tcPr>
-            <w:tcW w:w="266" w:type="pct"/>
-            <w:tcBorders>
-              <w:top w:val="single" w:sz="12" w:space="0" w:color="auto"/>
-              <w:left w:val="single" w:sz="4" w:space="0" w:color="auto"/>
-              <w:bottom w:val="single" w:sz="4" w:space="0" w:color="auto"/>
-              <w:right w:val="single" w:sz="4" w:space="0" w:color="auto"/>
-            </w:tcBorders>
-          </w:tcPr>
-          <w:p>
-            <w:pPr>
-              <w:keepNext w:val="0"/>
-              <w:keepLines w:val="0"/>
-              <w:ind w:left="709" w:hanging="709"/>
-              <w:jc w:val="both"/>
-              <w:rPr>
-                <w:sz w:val="18"/>
-              </w:rPr>
-            </w:pPr>
-          </w:p>
-        </w:tc>
-        <w:tc>
-          <w:tcPr>
-            <w:tcW w:w="262" w:type="pct"/>
-            <w:tcBorders>
-              <w:top w:val="single" w:sz="12" w:space="0" w:color="auto"/>
-              <w:left w:val="single" w:sz="4" w:space="0" w:color="auto"/>
-              <w:bottom w:val="single" w:sz="4" w:space="0" w:color="auto"/>
-              <w:right w:val="single" w:sz="12" w:space="0" w:color="auto"/>
-            </w:tcBorders>
-          </w:tcPr>
-          <w:p>
-            <w:pPr>
-              <w:keepNext w:val="0"/>
-              <w:keepLines w:val="0"/>
-              <w:ind w:left="709" w:hanging="709"/>
-              <w:jc w:val="both"/>
-              <w:rPr>
-                <w:sz w:val="18"/>
-              </w:rPr>
-            </w:pPr>
-          </w:p>
-        </w:tc>
-      </w:tr>
-      <w:tr>
-        <w:trPr>
-          <w:cantSplit/>
-          <w:trHeight w:val="245"/>
-          <w:jc w:val="center"/>
-        </w:trPr>
-        <w:tc>
-          <w:tcPr>
-            <w:tcW w:w="212" w:type="pct"/>
-            <w:vMerge/>
-            <w:tcBorders>
-              <w:top w:val="single" w:sz="12" w:space="0" w:color="auto"/>
-              <w:left w:val="single" w:sz="12" w:space="0" w:color="auto"/>
-              <w:bottom w:val="single" w:sz="12" w:space="0" w:color="auto"/>
-              <w:right w:val="single" w:sz="4" w:space="0" w:color="auto"/>
-            </w:tcBorders>
-            <w:vAlign w:val="center"/>
-            <w:hideMark/>
-          </w:tcPr>
-          <w:p>
-            <w:pPr>
-              <w:keepNext w:val="0"/>
-              <w:keepLines w:val="0"/>
-              <w:rPr>
-                <w:sz w:val="18"/>
-              </w:rPr>
-            </w:pPr>
-          </w:p>
-        </w:tc>
-        <w:tc>
-          <w:tcPr>
-            <w:tcW w:w="3996" w:type="pct"/>
-            <w:tcBorders>
-              <w:top w:val="single" w:sz="4" w:space="0" w:color="auto"/>
-              <w:left w:val="single" w:sz="4" w:space="0" w:color="auto"/>
-              <w:bottom w:val="single" w:sz="4" w:space="0" w:color="auto"/>
-              <w:right w:val="single" w:sz="4" w:space="0" w:color="auto"/>
-            </w:tcBorders>
-            <w:hideMark/>
-          </w:tcPr>
-          <w:p>
-            <w:pPr>
-              <w:pStyle w:val="TF-xAvalITEMDETALHE"/>
-            </w:pPr>
-            <w:r>
-              <w:t>O problema está claramente formulado?</w:t>
-            </w:r>
-          </w:p>
-        </w:tc>
-        <w:tc>
-          <w:tcPr>
-            <w:tcW w:w="264" w:type="pct"/>
-            <w:tcBorders>
-              <w:top w:val="single" w:sz="4" w:space="0" w:color="auto"/>
-              <w:left w:val="single" w:sz="4" w:space="0" w:color="auto"/>
-              <w:bottom w:val="single" w:sz="4" w:space="0" w:color="auto"/>
-              <w:right w:val="single" w:sz="4" w:space="0" w:color="auto"/>
-            </w:tcBorders>
-          </w:tcPr>
-          <w:p>
-            <w:pPr>
-              <w:keepNext w:val="0"/>
-              <w:keepLines w:val="0"/>
-              <w:ind w:left="709" w:hanging="709"/>
-              <w:jc w:val="both"/>
-              <w:rPr>
-                <w:sz w:val="18"/>
-              </w:rPr>
-            </w:pPr>
-          </w:p>
-        </w:tc>
-        <w:tc>
-          <w:tcPr>
-            <w:tcW w:w="266" w:type="pct"/>
-            <w:tcBorders>
-              <w:top w:val="single" w:sz="4" w:space="0" w:color="auto"/>
-              <w:left w:val="single" w:sz="4" w:space="0" w:color="auto"/>
-              <w:bottom w:val="single" w:sz="4" w:space="0" w:color="auto"/>
-              <w:right w:val="single" w:sz="4" w:space="0" w:color="auto"/>
-            </w:tcBorders>
-          </w:tcPr>
-          <w:p>
-            <w:pPr>
-              <w:keepNext w:val="0"/>
-              <w:keepLines w:val="0"/>
-              <w:ind w:left="709" w:hanging="709"/>
-              <w:jc w:val="both"/>
-              <w:rPr>
-                <w:sz w:val="18"/>
-              </w:rPr>
-            </w:pPr>
-          </w:p>
-        </w:tc>
-        <w:tc>
-          <w:tcPr>
-            <w:tcW w:w="262" w:type="pct"/>
-            <w:tcBorders>
-              <w:top w:val="single" w:sz="4" w:space="0" w:color="auto"/>
-              <w:left w:val="single" w:sz="4" w:space="0" w:color="auto"/>
-              <w:bottom w:val="single" w:sz="4" w:space="0" w:color="auto"/>
-              <w:right w:val="single" w:sz="12" w:space="0" w:color="auto"/>
-            </w:tcBorders>
-          </w:tcPr>
-          <w:p>
-            <w:pPr>
-              <w:keepNext w:val="0"/>
-              <w:keepLines w:val="0"/>
-              <w:ind w:left="709" w:hanging="709"/>
-              <w:jc w:val="both"/>
-              <w:rPr>
-                <w:sz w:val="18"/>
-              </w:rPr>
-            </w:pPr>
-          </w:p>
-        </w:tc>
-      </w:tr>
-      <w:tr>
-        <w:trPr>
-          <w:cantSplit/>
-          <w:jc w:val="center"/>
-        </w:trPr>
-        <w:tc>
-          <w:tcPr>
-            <w:tcW w:w="212" w:type="pct"/>
-            <w:vMerge/>
-            <w:tcBorders>
-              <w:top w:val="single" w:sz="12" w:space="0" w:color="auto"/>
-              <w:left w:val="single" w:sz="12" w:space="0" w:color="auto"/>
-              <w:bottom w:val="single" w:sz="12" w:space="0" w:color="auto"/>
-              <w:right w:val="single" w:sz="4" w:space="0" w:color="auto"/>
-            </w:tcBorders>
-            <w:vAlign w:val="center"/>
-            <w:hideMark/>
-          </w:tcPr>
-          <w:p>
-            <w:pPr>
-              <w:keepNext w:val="0"/>
-              <w:keepLines w:val="0"/>
-              <w:rPr>
-                <w:sz w:val="18"/>
-              </w:rPr>
-            </w:pPr>
-          </w:p>
-        </w:tc>
-        <w:tc>
-          <w:tcPr>
-            <w:tcW w:w="3996" w:type="pct"/>
-            <w:tcBorders>
-              <w:top w:val="single" w:sz="4" w:space="0" w:color="auto"/>
-              <w:left w:val="single" w:sz="4" w:space="0" w:color="auto"/>
-              <w:bottom w:val="single" w:sz="4" w:space="0" w:color="auto"/>
-              <w:right w:val="single" w:sz="4" w:space="0" w:color="auto"/>
-            </w:tcBorders>
-            <w:hideMark/>
-          </w:tcPr>
-          <w:p>
-            <w:pPr>
-              <w:pStyle w:val="TF-xAvalITEM"/>
-              <w:numPr>
-                <w:ilvl w:val="0"/>
-                <w:numId w:val="13"/>
-              </w:numPr>
-            </w:pPr>
-            <w:r>
-              <w:t>OBJETIVOS</w:t>
-            </w:r>
-          </w:p>
-          <w:p>
-            <w:pPr>
-              <w:pStyle w:val="TF-xAvalITEMDETALHE"/>
-            </w:pPr>
-            <w:r>
-              <w:t xml:space="preserve">O objetivo principal está claramente definido </w:t>
-            </w:r>
-            <w:r>
-              <w:t>e é passível de ser alcançado</w:t>
-            </w:r>
-            <w:r>
-              <w:t>?</w:t>
-            </w:r>
-          </w:p>
-        </w:tc>
-        <w:tc>
-          <w:tcPr>
-            <w:tcW w:w="264" w:type="pct"/>
-            <w:tcBorders>
-              <w:top w:val="single" w:sz="4" w:space="0" w:color="auto"/>
-              <w:left w:val="single" w:sz="4" w:space="0" w:color="auto"/>
-              <w:bottom w:val="single" w:sz="4" w:space="0" w:color="auto"/>
-              <w:right w:val="single" w:sz="4" w:space="0" w:color="auto"/>
-            </w:tcBorders>
-          </w:tcPr>
-          <w:p>
-            <w:pPr>
-              <w:keepNext w:val="0"/>
-              <w:keepLines w:val="0"/>
-              <w:ind w:left="709" w:hanging="709"/>
-              <w:jc w:val="both"/>
-              <w:rPr>
-                <w:sz w:val="18"/>
-              </w:rPr>
-            </w:pPr>
-          </w:p>
-        </w:tc>
-        <w:tc>
-          <w:tcPr>
-            <w:tcW w:w="266" w:type="pct"/>
-            <w:tcBorders>
-              <w:top w:val="single" w:sz="4" w:space="0" w:color="auto"/>
-              <w:left w:val="single" w:sz="4" w:space="0" w:color="auto"/>
-              <w:bottom w:val="single" w:sz="4" w:space="0" w:color="auto"/>
-              <w:right w:val="single" w:sz="4" w:space="0" w:color="auto"/>
-            </w:tcBorders>
-          </w:tcPr>
-          <w:p>
-            <w:pPr>
-              <w:keepNext w:val="0"/>
-              <w:keepLines w:val="0"/>
-              <w:ind w:left="709" w:hanging="709"/>
-              <w:jc w:val="both"/>
-              <w:rPr>
-                <w:sz w:val="18"/>
-              </w:rPr>
-            </w:pPr>
-          </w:p>
-        </w:tc>
-        <w:tc>
-          <w:tcPr>
-            <w:tcW w:w="262" w:type="pct"/>
-            <w:tcBorders>
-              <w:top w:val="single" w:sz="4" w:space="0" w:color="auto"/>
-              <w:left w:val="single" w:sz="4" w:space="0" w:color="auto"/>
-              <w:bottom w:val="single" w:sz="4" w:space="0" w:color="auto"/>
-              <w:right w:val="single" w:sz="12" w:space="0" w:color="auto"/>
-            </w:tcBorders>
-          </w:tcPr>
-          <w:p>
-            <w:pPr>
-              <w:keepNext w:val="0"/>
-              <w:keepLines w:val="0"/>
-              <w:ind w:left="709" w:hanging="709"/>
-              <w:jc w:val="both"/>
-              <w:rPr>
-                <w:sz w:val="18"/>
-              </w:rPr>
-            </w:pPr>
-          </w:p>
-        </w:tc>
-      </w:tr>
-      <w:tr>
-        <w:trPr>
-          <w:cantSplit/>
-          <w:trHeight w:val="130"/>
-          <w:jc w:val="center"/>
-        </w:trPr>
-        <w:tc>
-          <w:tcPr>
-            <w:tcW w:w="212" w:type="pct"/>
-            <w:vMerge/>
-            <w:tcBorders>
-              <w:top w:val="single" w:sz="12" w:space="0" w:color="auto"/>
-              <w:left w:val="single" w:sz="12" w:space="0" w:color="auto"/>
-              <w:bottom w:val="single" w:sz="12" w:space="0" w:color="auto"/>
-              <w:right w:val="single" w:sz="4" w:space="0" w:color="auto"/>
-            </w:tcBorders>
-            <w:vAlign w:val="center"/>
-            <w:hideMark/>
-          </w:tcPr>
-          <w:p>
-            <w:pPr>
-              <w:keepNext w:val="0"/>
-              <w:keepLines w:val="0"/>
-              <w:rPr>
-                <w:sz w:val="18"/>
-              </w:rPr>
-            </w:pPr>
-          </w:p>
-        </w:tc>
-        <w:tc>
-          <w:tcPr>
-            <w:tcW w:w="3996" w:type="pct"/>
-            <w:tcBorders>
-              <w:top w:val="single" w:sz="4" w:space="0" w:color="auto"/>
-              <w:left w:val="single" w:sz="4" w:space="0" w:color="auto"/>
-              <w:bottom w:val="single" w:sz="4" w:space="0" w:color="auto"/>
-              <w:right w:val="single" w:sz="4" w:space="0" w:color="auto"/>
-            </w:tcBorders>
-            <w:hideMark/>
-          </w:tcPr>
-          <w:p>
-            <w:pPr>
-              <w:pStyle w:val="TF-xAvalITEMDETALHE"/>
-            </w:pPr>
-            <w:r>
-              <w:t xml:space="preserve">Os objetivos específicos são coerentes com o objetivo principal? </w:t>
-            </w:r>
-          </w:p>
-        </w:tc>
-        <w:tc>
-          <w:tcPr>
-            <w:tcW w:w="264" w:type="pct"/>
-            <w:tcBorders>
-              <w:top w:val="single" w:sz="4" w:space="0" w:color="auto"/>
-              <w:left w:val="single" w:sz="4" w:space="0" w:color="auto"/>
-              <w:bottom w:val="single" w:sz="4" w:space="0" w:color="auto"/>
-              <w:right w:val="single" w:sz="4" w:space="0" w:color="auto"/>
-            </w:tcBorders>
-          </w:tcPr>
-          <w:p>
-            <w:pPr>
-              <w:keepNext w:val="0"/>
-              <w:keepLines w:val="0"/>
-              <w:ind w:left="709" w:hanging="709"/>
-              <w:jc w:val="both"/>
-              <w:rPr>
-                <w:sz w:val="18"/>
-              </w:rPr>
-            </w:pPr>
-          </w:p>
-        </w:tc>
-        <w:tc>
-          <w:tcPr>
-            <w:tcW w:w="266" w:type="pct"/>
-            <w:tcBorders>
-              <w:top w:val="single" w:sz="4" w:space="0" w:color="auto"/>
-              <w:left w:val="single" w:sz="4" w:space="0" w:color="auto"/>
-              <w:bottom w:val="single" w:sz="4" w:space="0" w:color="auto"/>
-              <w:right w:val="single" w:sz="4" w:space="0" w:color="auto"/>
-            </w:tcBorders>
-          </w:tcPr>
-          <w:p>
-            <w:pPr>
-              <w:keepNext w:val="0"/>
-              <w:keepLines w:val="0"/>
-              <w:ind w:left="709" w:hanging="709"/>
-              <w:jc w:val="both"/>
-              <w:rPr>
-                <w:sz w:val="18"/>
-              </w:rPr>
-            </w:pPr>
-          </w:p>
-        </w:tc>
-        <w:tc>
-          <w:tcPr>
-            <w:tcW w:w="262" w:type="pct"/>
-            <w:tcBorders>
-              <w:top w:val="single" w:sz="4" w:space="0" w:color="auto"/>
-              <w:left w:val="single" w:sz="4" w:space="0" w:color="auto"/>
-              <w:bottom w:val="single" w:sz="4" w:space="0" w:color="auto"/>
-              <w:right w:val="single" w:sz="12" w:space="0" w:color="auto"/>
-            </w:tcBorders>
-          </w:tcPr>
-          <w:p>
-            <w:pPr>
-              <w:keepNext w:val="0"/>
-              <w:keepLines w:val="0"/>
-              <w:ind w:left="709" w:hanging="709"/>
-              <w:jc w:val="both"/>
-              <w:rPr>
-                <w:sz w:val="18"/>
-              </w:rPr>
-            </w:pPr>
-          </w:p>
-        </w:tc>
-      </w:tr>
-      <w:tr>
-        <w:trPr>
-          <w:cantSplit/>
-          <w:jc w:val="center"/>
-        </w:trPr>
-        <w:tc>
-          <w:tcPr>
-            <w:tcW w:w="212" w:type="pct"/>
-            <w:vMerge/>
-            <w:tcBorders>
-              <w:top w:val="single" w:sz="12" w:space="0" w:color="auto"/>
-              <w:left w:val="single" w:sz="12" w:space="0" w:color="auto"/>
-              <w:bottom w:val="single" w:sz="12" w:space="0" w:color="auto"/>
-              <w:right w:val="single" w:sz="4" w:space="0" w:color="auto"/>
-            </w:tcBorders>
-            <w:vAlign w:val="center"/>
-            <w:hideMark/>
-          </w:tcPr>
-          <w:p>
-            <w:pPr>
-              <w:keepNext w:val="0"/>
-              <w:keepLines w:val="0"/>
-              <w:rPr>
-                <w:sz w:val="18"/>
-              </w:rPr>
-            </w:pPr>
-          </w:p>
-        </w:tc>
-        <w:tc>
-          <w:tcPr>
-            <w:tcW w:w="3996" w:type="pct"/>
-            <w:tcBorders>
-              <w:top w:val="single" w:sz="4" w:space="0" w:color="auto"/>
-              <w:left w:val="single" w:sz="4" w:space="0" w:color="auto"/>
-              <w:bottom w:val="single" w:sz="4" w:space="0" w:color="auto"/>
-              <w:right w:val="single" w:sz="4" w:space="0" w:color="auto"/>
-            </w:tcBorders>
-            <w:hideMark/>
-          </w:tcPr>
-          <w:p>
-            <w:pPr>
-              <w:pStyle w:val="TF-xAvalITEM"/>
-              <w:numPr>
-                <w:ilvl w:val="0"/>
-                <w:numId w:val="13"/>
-              </w:numPr>
-            </w:pPr>
-            <w:r>
-              <w:t>JUSTIFICATIVA</w:t>
-            </w:r>
-          </w:p>
-          <w:p>
-            <w:pPr>
-              <w:pStyle w:val="TF-xAvalITEM"/>
-              <w:numPr>
-                <w:ilvl w:val="0"/>
-                <w:numId w:val="0"/>
-              </w:numPr>
-              <w:ind w:left="360"/>
-            </w:pPr>
-            <w:r>
-              <w:t>São apresentados argumentos científicos, técnicos ou metodológicos que justificam a proposta?</w:t>
-            </w:r>
-          </w:p>
-        </w:tc>
-        <w:tc>
-          <w:tcPr>
-            <w:tcW w:w="264" w:type="pct"/>
-            <w:tcBorders>
-              <w:top w:val="single" w:sz="4" w:space="0" w:color="auto"/>
-              <w:left w:val="single" w:sz="4" w:space="0" w:color="auto"/>
-              <w:bottom w:val="single" w:sz="4" w:space="0" w:color="auto"/>
-              <w:right w:val="single" w:sz="4" w:space="0" w:color="auto"/>
-            </w:tcBorders>
-          </w:tcPr>
-          <w:p>
-            <w:pPr>
-              <w:keepNext w:val="0"/>
-              <w:keepLines w:val="0"/>
-              <w:ind w:left="709" w:hanging="709"/>
-              <w:jc w:val="both"/>
-              <w:rPr>
-                <w:sz w:val="18"/>
-              </w:rPr>
-            </w:pPr>
-          </w:p>
-        </w:tc>
-        <w:tc>
-          <w:tcPr>
-            <w:tcW w:w="266" w:type="pct"/>
-            <w:tcBorders>
-              <w:top w:val="single" w:sz="4" w:space="0" w:color="auto"/>
-              <w:left w:val="single" w:sz="4" w:space="0" w:color="auto"/>
-              <w:bottom w:val="single" w:sz="4" w:space="0" w:color="auto"/>
-              <w:right w:val="single" w:sz="4" w:space="0" w:color="auto"/>
-            </w:tcBorders>
-          </w:tcPr>
-          <w:p>
-            <w:pPr>
-              <w:keepNext w:val="0"/>
-              <w:keepLines w:val="0"/>
-              <w:ind w:left="709" w:hanging="709"/>
-              <w:jc w:val="both"/>
-              <w:rPr>
-                <w:sz w:val="18"/>
-              </w:rPr>
-            </w:pPr>
-          </w:p>
-        </w:tc>
-        <w:tc>
-          <w:tcPr>
-            <w:tcW w:w="262" w:type="pct"/>
-            <w:tcBorders>
-              <w:top w:val="single" w:sz="4" w:space="0" w:color="auto"/>
-              <w:left w:val="single" w:sz="4" w:space="0" w:color="auto"/>
-              <w:bottom w:val="single" w:sz="4" w:space="0" w:color="auto"/>
-              <w:right w:val="single" w:sz="12" w:space="0" w:color="auto"/>
-            </w:tcBorders>
-          </w:tcPr>
-          <w:p>
-            <w:pPr>
-              <w:keepNext w:val="0"/>
-              <w:keepLines w:val="0"/>
-              <w:ind w:left="709" w:hanging="709"/>
-              <w:jc w:val="both"/>
-              <w:rPr>
-                <w:sz w:val="18"/>
-              </w:rPr>
-            </w:pPr>
-          </w:p>
-        </w:tc>
-      </w:tr>
-      <w:tr>
-        <w:trPr>
-          <w:cantSplit/>
-          <w:jc w:val="center"/>
-        </w:trPr>
-        <w:tc>
-          <w:tcPr>
-            <w:tcW w:w="212" w:type="pct"/>
-            <w:vMerge/>
-            <w:tcBorders>
-              <w:top w:val="single" w:sz="12" w:space="0" w:color="auto"/>
-              <w:left w:val="single" w:sz="12" w:space="0" w:color="auto"/>
-              <w:bottom w:val="single" w:sz="12" w:space="0" w:color="auto"/>
-              <w:right w:val="single" w:sz="4" w:space="0" w:color="auto"/>
-            </w:tcBorders>
-            <w:vAlign w:val="center"/>
-            <w:hideMark/>
-          </w:tcPr>
-          <w:p>
-            <w:pPr>
-              <w:keepNext w:val="0"/>
-              <w:keepLines w:val="0"/>
-              <w:rPr>
-                <w:sz w:val="18"/>
-              </w:rPr>
-            </w:pPr>
-          </w:p>
-        </w:tc>
-        <w:tc>
-          <w:tcPr>
-            <w:tcW w:w="3996" w:type="pct"/>
-            <w:tcBorders>
-              <w:top w:val="single" w:sz="4" w:space="0" w:color="auto"/>
-              <w:left w:val="single" w:sz="4" w:space="0" w:color="auto"/>
-              <w:bottom w:val="single" w:sz="4" w:space="0" w:color="auto"/>
-              <w:right w:val="single" w:sz="4" w:space="0" w:color="auto"/>
-            </w:tcBorders>
-            <w:hideMark/>
-          </w:tcPr>
-          <w:p>
-            <w:pPr>
-              <w:pStyle w:val="TF-xAvalITEMDETALHE"/>
-            </w:pPr>
-            <w:r>
-              <w:t>São apresentadas as contribuições teóricas, práticas ou sociais que justificam a proposta?</w:t>
-            </w:r>
-          </w:p>
-        </w:tc>
-        <w:tc>
-          <w:tcPr>
-            <w:tcW w:w="264" w:type="pct"/>
-            <w:tcBorders>
-              <w:top w:val="single" w:sz="4" w:space="0" w:color="auto"/>
-              <w:left w:val="single" w:sz="4" w:space="0" w:color="auto"/>
-              <w:bottom w:val="single" w:sz="4" w:space="0" w:color="auto"/>
-              <w:right w:val="single" w:sz="4" w:space="0" w:color="auto"/>
-            </w:tcBorders>
-          </w:tcPr>
-          <w:p>
-            <w:pPr>
-              <w:keepNext w:val="0"/>
-              <w:keepLines w:val="0"/>
-              <w:ind w:left="709" w:hanging="709"/>
-              <w:jc w:val="both"/>
-              <w:rPr>
-                <w:sz w:val="18"/>
-              </w:rPr>
-            </w:pPr>
-          </w:p>
-        </w:tc>
-        <w:tc>
-          <w:tcPr>
-            <w:tcW w:w="266" w:type="pct"/>
-            <w:tcBorders>
-              <w:top w:val="single" w:sz="4" w:space="0" w:color="auto"/>
-              <w:left w:val="single" w:sz="4" w:space="0" w:color="auto"/>
-              <w:bottom w:val="single" w:sz="4" w:space="0" w:color="auto"/>
-              <w:right w:val="single" w:sz="4" w:space="0" w:color="auto"/>
-            </w:tcBorders>
-          </w:tcPr>
-          <w:p>
-            <w:pPr>
-              <w:keepNext w:val="0"/>
-              <w:keepLines w:val="0"/>
-              <w:ind w:left="709" w:hanging="709"/>
-              <w:jc w:val="both"/>
-              <w:rPr>
-                <w:sz w:val="18"/>
-              </w:rPr>
-            </w:pPr>
-          </w:p>
-        </w:tc>
-        <w:tc>
-          <w:tcPr>
-            <w:tcW w:w="262" w:type="pct"/>
-            <w:tcBorders>
-              <w:top w:val="single" w:sz="4" w:space="0" w:color="auto"/>
-              <w:left w:val="single" w:sz="4" w:space="0" w:color="auto"/>
-              <w:bottom w:val="single" w:sz="4" w:space="0" w:color="auto"/>
-              <w:right w:val="single" w:sz="12" w:space="0" w:color="auto"/>
-            </w:tcBorders>
-          </w:tcPr>
-          <w:p>
-            <w:pPr>
-              <w:keepNext w:val="0"/>
-              <w:keepLines w:val="0"/>
-              <w:ind w:left="709" w:hanging="709"/>
-              <w:jc w:val="both"/>
-              <w:rPr>
-                <w:sz w:val="18"/>
-              </w:rPr>
-            </w:pPr>
-          </w:p>
-        </w:tc>
-      </w:tr>
-      <w:tr>
-        <w:trPr>
-          <w:cantSplit/>
-          <w:trHeight w:val="447"/>
-          <w:jc w:val="center"/>
-        </w:trPr>
-        <w:tc>
-          <w:tcPr>
-            <w:tcW w:w="212" w:type="pct"/>
-            <w:vMerge/>
-            <w:tcBorders>
-              <w:top w:val="single" w:sz="12" w:space="0" w:color="auto"/>
-              <w:left w:val="single" w:sz="12" w:space="0" w:color="auto"/>
-              <w:bottom w:val="single" w:sz="12" w:space="0" w:color="auto"/>
-              <w:right w:val="single" w:sz="4" w:space="0" w:color="auto"/>
-            </w:tcBorders>
-            <w:vAlign w:val="center"/>
-            <w:hideMark/>
-          </w:tcPr>
-          <w:p>
-            <w:pPr>
-              <w:keepNext w:val="0"/>
-              <w:keepLines w:val="0"/>
-              <w:rPr>
-                <w:sz w:val="18"/>
-              </w:rPr>
-            </w:pPr>
-          </w:p>
-        </w:tc>
-        <w:tc>
-          <w:tcPr>
-            <w:tcW w:w="3996" w:type="pct"/>
-            <w:tcBorders>
-              <w:top w:val="single" w:sz="4" w:space="0" w:color="auto"/>
-              <w:left w:val="single" w:sz="4" w:space="0" w:color="auto"/>
-              <w:bottom w:val="single" w:sz="4" w:space="0" w:color="auto"/>
-              <w:right w:val="single" w:sz="4" w:space="0" w:color="auto"/>
-            </w:tcBorders>
-            <w:hideMark/>
-          </w:tcPr>
-          <w:p>
-            <w:pPr>
-              <w:pStyle w:val="TF-xAvalITEM"/>
-              <w:numPr>
-                <w:ilvl w:val="0"/>
-                <w:numId w:val="13"/>
-              </w:numPr>
-            </w:pPr>
-            <w:r>
-              <w:t>METODOLOGIA</w:t>
-            </w:r>
-          </w:p>
-          <w:p>
-            <w:pPr>
-              <w:pStyle w:val="TF-xAvalITEMDETALHE"/>
-            </w:pPr>
-            <w:r>
-              <w:t>Foram relacionadas todas as etapas necessárias para o desenvolvimento do TCC?</w:t>
-            </w:r>
-          </w:p>
-        </w:tc>
-        <w:tc>
-          <w:tcPr>
-            <w:tcW w:w="264" w:type="pct"/>
-            <w:tcBorders>
-              <w:top w:val="single" w:sz="4" w:space="0" w:color="auto"/>
-              <w:left w:val="single" w:sz="4" w:space="0" w:color="auto"/>
-              <w:bottom w:val="single" w:sz="4" w:space="0" w:color="auto"/>
-              <w:right w:val="single" w:sz="4" w:space="0" w:color="auto"/>
-            </w:tcBorders>
-          </w:tcPr>
-          <w:p>
-            <w:pPr>
-              <w:keepNext w:val="0"/>
-              <w:keepLines w:val="0"/>
-              <w:ind w:left="709" w:hanging="709"/>
-              <w:jc w:val="both"/>
-              <w:rPr>
-                <w:sz w:val="18"/>
-              </w:rPr>
-            </w:pPr>
-          </w:p>
-        </w:tc>
-        <w:tc>
-          <w:tcPr>
-            <w:tcW w:w="266" w:type="pct"/>
-            <w:tcBorders>
-              <w:top w:val="single" w:sz="4" w:space="0" w:color="auto"/>
-              <w:left w:val="single" w:sz="4" w:space="0" w:color="auto"/>
-              <w:bottom w:val="single" w:sz="4" w:space="0" w:color="auto"/>
-              <w:right w:val="single" w:sz="4" w:space="0" w:color="auto"/>
-            </w:tcBorders>
-          </w:tcPr>
-          <w:p>
-            <w:pPr>
-              <w:keepNext w:val="0"/>
-              <w:keepLines w:val="0"/>
-              <w:ind w:left="709" w:hanging="709"/>
-              <w:jc w:val="both"/>
-              <w:rPr>
-                <w:sz w:val="18"/>
-              </w:rPr>
-            </w:pPr>
-          </w:p>
-        </w:tc>
-        <w:tc>
-          <w:tcPr>
-            <w:tcW w:w="262" w:type="pct"/>
-            <w:tcBorders>
-              <w:top w:val="single" w:sz="4" w:space="0" w:color="auto"/>
-              <w:left w:val="single" w:sz="4" w:space="0" w:color="auto"/>
-              <w:bottom w:val="single" w:sz="4" w:space="0" w:color="auto"/>
-              <w:right w:val="single" w:sz="12" w:space="0" w:color="auto"/>
-            </w:tcBorders>
-          </w:tcPr>
-          <w:p>
-            <w:pPr>
-              <w:keepNext w:val="0"/>
-              <w:keepLines w:val="0"/>
-              <w:ind w:left="709" w:hanging="709"/>
-              <w:jc w:val="both"/>
-              <w:rPr>
-                <w:sz w:val="18"/>
-              </w:rPr>
-            </w:pPr>
-          </w:p>
-        </w:tc>
-      </w:tr>
-      <w:tr>
-        <w:trPr>
-          <w:cantSplit/>
-          <w:trHeight w:val="249"/>
-          <w:jc w:val="center"/>
-        </w:trPr>
-        <w:tc>
-          <w:tcPr>
-            <w:tcW w:w="212" w:type="pct"/>
-            <w:vMerge/>
-            <w:tcBorders>
-              <w:top w:val="single" w:sz="12" w:space="0" w:color="auto"/>
-              <w:left w:val="single" w:sz="12" w:space="0" w:color="auto"/>
-              <w:bottom w:val="single" w:sz="12" w:space="0" w:color="auto"/>
-              <w:right w:val="single" w:sz="4" w:space="0" w:color="auto"/>
-            </w:tcBorders>
-            <w:vAlign w:val="center"/>
-            <w:hideMark/>
-          </w:tcPr>
-          <w:p>
-            <w:pPr>
-              <w:keepNext w:val="0"/>
-              <w:keepLines w:val="0"/>
-              <w:rPr>
-                <w:sz w:val="18"/>
-              </w:rPr>
-            </w:pPr>
-          </w:p>
-        </w:tc>
-        <w:tc>
-          <w:tcPr>
-            <w:tcW w:w="3996" w:type="pct"/>
-            <w:tcBorders>
-              <w:top w:val="single" w:sz="4" w:space="0" w:color="auto"/>
-              <w:left w:val="single" w:sz="4" w:space="0" w:color="auto"/>
-              <w:bottom w:val="single" w:sz="4" w:space="0" w:color="auto"/>
-              <w:right w:val="single" w:sz="4" w:space="0" w:color="auto"/>
-            </w:tcBorders>
-            <w:hideMark/>
-          </w:tcPr>
-          <w:p>
-            <w:pPr>
-              <w:pStyle w:val="TF-xAvalITEMDETALHE"/>
-            </w:pPr>
-            <w:r>
-              <w:t>Os métodos, recursos e o cronograma estão devidamente apresentados?</w:t>
-            </w:r>
-          </w:p>
-        </w:tc>
-        <w:tc>
-          <w:tcPr>
-            <w:tcW w:w="264" w:type="pct"/>
-            <w:tcBorders>
-              <w:top w:val="single" w:sz="4" w:space="0" w:color="auto"/>
-              <w:left w:val="single" w:sz="4" w:space="0" w:color="auto"/>
-              <w:bottom w:val="single" w:sz="4" w:space="0" w:color="auto"/>
-              <w:right w:val="single" w:sz="4" w:space="0" w:color="auto"/>
-            </w:tcBorders>
-          </w:tcPr>
-          <w:p>
-            <w:pPr>
-              <w:keepNext w:val="0"/>
-              <w:keepLines w:val="0"/>
-              <w:ind w:left="709" w:hanging="709"/>
-              <w:jc w:val="both"/>
-              <w:rPr>
-                <w:sz w:val="18"/>
-              </w:rPr>
-            </w:pPr>
-          </w:p>
-        </w:tc>
-        <w:tc>
-          <w:tcPr>
-            <w:tcW w:w="266" w:type="pct"/>
-            <w:tcBorders>
-              <w:top w:val="single" w:sz="4" w:space="0" w:color="auto"/>
-              <w:left w:val="single" w:sz="4" w:space="0" w:color="auto"/>
-              <w:bottom w:val="single" w:sz="4" w:space="0" w:color="auto"/>
-              <w:right w:val="single" w:sz="4" w:space="0" w:color="auto"/>
-            </w:tcBorders>
-          </w:tcPr>
-          <w:p>
-            <w:pPr>
-              <w:keepNext w:val="0"/>
-              <w:keepLines w:val="0"/>
-              <w:ind w:left="709" w:hanging="709"/>
-              <w:jc w:val="both"/>
-              <w:rPr>
-                <w:sz w:val="18"/>
-              </w:rPr>
-            </w:pPr>
-          </w:p>
-        </w:tc>
-        <w:tc>
-          <w:tcPr>
-            <w:tcW w:w="262" w:type="pct"/>
-            <w:tcBorders>
-              <w:top w:val="single" w:sz="4" w:space="0" w:color="auto"/>
-              <w:left w:val="single" w:sz="4" w:space="0" w:color="auto"/>
-              <w:bottom w:val="single" w:sz="4" w:space="0" w:color="auto"/>
-              <w:right w:val="single" w:sz="12" w:space="0" w:color="auto"/>
-            </w:tcBorders>
-          </w:tcPr>
-          <w:p>
-            <w:pPr>
-              <w:keepNext w:val="0"/>
-              <w:keepLines w:val="0"/>
-              <w:ind w:left="709" w:hanging="709"/>
-              <w:jc w:val="both"/>
-              <w:rPr>
-                <w:sz w:val="18"/>
-              </w:rPr>
-            </w:pPr>
-          </w:p>
-        </w:tc>
-      </w:tr>
-      <w:tr>
-        <w:trPr>
-          <w:cantSplit/>
-          <w:trHeight w:val="249"/>
-          <w:jc w:val="center"/>
-        </w:trPr>
-        <w:tc>
-          <w:tcPr>
-            <w:tcW w:w="212" w:type="pct"/>
-            <w:vMerge/>
-            <w:tcBorders>
-              <w:top w:val="single" w:sz="12" w:space="0" w:color="auto"/>
-              <w:left w:val="single" w:sz="12" w:space="0" w:color="auto"/>
-              <w:bottom w:val="single" w:sz="12" w:space="0" w:color="auto"/>
-              <w:right w:val="single" w:sz="4" w:space="0" w:color="auto"/>
-            </w:tcBorders>
-            <w:vAlign w:val="center"/>
-            <w:hideMark/>
-          </w:tcPr>
-          <w:p>
-            <w:pPr>
-              <w:keepNext w:val="0"/>
-              <w:keepLines w:val="0"/>
-              <w:rPr>
-                <w:sz w:val="18"/>
-              </w:rPr>
-            </w:pPr>
-          </w:p>
-        </w:tc>
-        <w:tc>
-          <w:tcPr>
-            <w:tcW w:w="3996" w:type="pct"/>
-            <w:tcBorders>
-              <w:top w:val="single" w:sz="4" w:space="0" w:color="auto"/>
-              <w:left w:val="single" w:sz="4" w:space="0" w:color="auto"/>
-              <w:bottom w:val="single" w:sz="4" w:space="0" w:color="auto"/>
-              <w:right w:val="single" w:sz="4" w:space="0" w:color="auto"/>
-            </w:tcBorders>
-            <w:hideMark/>
-          </w:tcPr>
-          <w:p>
-            <w:pPr>
-              <w:pStyle w:val="TF-xAvalITEM"/>
-              <w:numPr>
-                <w:ilvl w:val="0"/>
-                <w:numId w:val="13"/>
-              </w:numPr>
-            </w:pPr>
-            <w:r>
-              <w:t>REVISÃO BIBLIOGRÁFICA (atenção para a diferença de conteúdo entre projeto e pré-projeto)</w:t>
-            </w:r>
-          </w:p>
-          <w:p>
-            <w:pPr>
-              <w:pStyle w:val="TF-xAvalITEMDETALHE"/>
-            </w:pPr>
-            <w:r>
-              <w:t>Os assuntos apresentados são suficientes e têm relação com o tema do TCC?</w:t>
-            </w:r>
-          </w:p>
-        </w:tc>
-        <w:tc>
-          <w:tcPr>
-            <w:tcW w:w="264" w:type="pct"/>
-            <w:tcBorders>
-              <w:top w:val="single" w:sz="4" w:space="0" w:color="auto"/>
-              <w:left w:val="single" w:sz="4" w:space="0" w:color="auto"/>
-              <w:bottom w:val="single" w:sz="4" w:space="0" w:color="auto"/>
-              <w:right w:val="single" w:sz="4" w:space="0" w:color="auto"/>
-            </w:tcBorders>
-          </w:tcPr>
-          <w:p>
-            <w:pPr>
-              <w:keepNext w:val="0"/>
-              <w:keepLines w:val="0"/>
-              <w:ind w:left="709" w:hanging="709"/>
-              <w:jc w:val="both"/>
-              <w:rPr>
-                <w:sz w:val="18"/>
-              </w:rPr>
-            </w:pPr>
-          </w:p>
-        </w:tc>
-        <w:tc>
-          <w:tcPr>
-            <w:tcW w:w="266" w:type="pct"/>
-            <w:tcBorders>
-              <w:top w:val="single" w:sz="4" w:space="0" w:color="auto"/>
-              <w:left w:val="single" w:sz="4" w:space="0" w:color="auto"/>
-              <w:bottom w:val="single" w:sz="4" w:space="0" w:color="auto"/>
-              <w:right w:val="single" w:sz="4" w:space="0" w:color="auto"/>
-            </w:tcBorders>
-          </w:tcPr>
-          <w:p>
-            <w:pPr>
-              <w:keepNext w:val="0"/>
-              <w:keepLines w:val="0"/>
-              <w:ind w:left="709" w:hanging="709"/>
-              <w:jc w:val="both"/>
-              <w:rPr>
-                <w:sz w:val="18"/>
-              </w:rPr>
-            </w:pPr>
-          </w:p>
-        </w:tc>
-        <w:tc>
-          <w:tcPr>
-            <w:tcW w:w="262" w:type="pct"/>
-            <w:tcBorders>
-              <w:top w:val="single" w:sz="4" w:space="0" w:color="auto"/>
-              <w:left w:val="single" w:sz="4" w:space="0" w:color="auto"/>
-              <w:bottom w:val="single" w:sz="4" w:space="0" w:color="auto"/>
-              <w:right w:val="single" w:sz="12" w:space="0" w:color="auto"/>
-            </w:tcBorders>
-          </w:tcPr>
-          <w:p>
-            <w:pPr>
-              <w:keepNext w:val="0"/>
-              <w:keepLines w:val="0"/>
-              <w:ind w:left="709" w:hanging="709"/>
-              <w:jc w:val="both"/>
-              <w:rPr>
-                <w:sz w:val="18"/>
-              </w:rPr>
-            </w:pPr>
-          </w:p>
-        </w:tc>
-      </w:tr>
-      <w:tr>
-        <w:trPr>
-          <w:cantSplit/>
-          <w:trHeight w:val="451"/>
-          <w:jc w:val="center"/>
-        </w:trPr>
-        <w:tc>
-          <w:tcPr>
-            <w:tcW w:w="212" w:type="pct"/>
-            <w:vMerge w:val="restart"/>
-            <w:tcBorders>
-              <w:top w:val="single" w:sz="12" w:space="0" w:color="auto"/>
-              <w:left w:val="single" w:sz="12" w:space="0" w:color="auto"/>
-              <w:bottom w:val="single" w:sz="12" w:space="0" w:color="auto"/>
-              <w:right w:val="single" w:sz="4" w:space="0" w:color="auto"/>
-            </w:tcBorders>
-            <w:textDirection w:val="btLr"/>
-            <w:vAlign w:val="center"/>
-            <w:hideMark/>
-          </w:tcPr>
-          <w:p>
-            <w:pPr>
-              <w:pStyle w:val="TF-xAvalITEMTABELA"/>
-            </w:pPr>
-            <w:r>
-              <w:t>ASPECTOS METODOLÓGICOS</w:t>
-            </w:r>
-          </w:p>
-        </w:tc>
-        <w:tc>
-          <w:tcPr>
-            <w:tcW w:w="3996" w:type="pct"/>
-            <w:tcBorders>
-              <w:top w:val="single" w:sz="12" w:space="0" w:color="auto"/>
-              <w:left w:val="single" w:sz="4" w:space="0" w:color="auto"/>
-              <w:bottom w:val="single" w:sz="4" w:space="0" w:color="auto"/>
-              <w:right w:val="single" w:sz="4" w:space="0" w:color="auto"/>
-            </w:tcBorders>
-            <w:hideMark/>
-          </w:tcPr>
-          <w:p>
-            <w:pPr>
-              <w:pStyle w:val="TF-xAvalITEM"/>
-              <w:numPr>
-                <w:ilvl w:val="0"/>
-                <w:numId w:val="13"/>
-              </w:numPr>
-            </w:pPr>
-            <w:r>
-              <w:t>LINGUAGEM USADA (redação)</w:t>
-            </w:r>
-          </w:p>
-          <w:p>
-            <w:pPr>
-              <w:pStyle w:val="TF-xAvalITEMDETALHE"/>
-            </w:pPr>
-            <w:r>
-              <w:t>O texto completo é coerente e redigido corretamente em língua portuguesa, usando linguagem formal/científica?</w:t>
-            </w:r>
-          </w:p>
-        </w:tc>
-        <w:tc>
-          <w:tcPr>
-            <w:tcW w:w="264" w:type="pct"/>
-            <w:tcBorders>
-              <w:top w:val="single" w:sz="12" w:space="0" w:color="auto"/>
-              <w:left w:val="single" w:sz="4" w:space="0" w:color="auto"/>
-              <w:bottom w:val="single" w:sz="4" w:space="0" w:color="auto"/>
-              <w:right w:val="single" w:sz="4" w:space="0" w:color="auto"/>
-            </w:tcBorders>
-          </w:tcPr>
-          <w:p>
-            <w:pPr>
-              <w:keepNext w:val="0"/>
-              <w:keepLines w:val="0"/>
-              <w:ind w:left="709" w:hanging="709"/>
-              <w:jc w:val="both"/>
-              <w:rPr>
-                <w:sz w:val="18"/>
-              </w:rPr>
-            </w:pPr>
-          </w:p>
-        </w:tc>
-        <w:tc>
-          <w:tcPr>
-            <w:tcW w:w="266" w:type="pct"/>
-            <w:tcBorders>
-              <w:top w:val="single" w:sz="12" w:space="0" w:color="auto"/>
-              <w:left w:val="single" w:sz="4" w:space="0" w:color="auto"/>
-              <w:bottom w:val="single" w:sz="4" w:space="0" w:color="auto"/>
-              <w:right w:val="single" w:sz="4" w:space="0" w:color="auto"/>
-            </w:tcBorders>
-          </w:tcPr>
-          <w:p>
-            <w:pPr>
-              <w:keepNext w:val="0"/>
-              <w:keepLines w:val="0"/>
-              <w:ind w:left="709" w:hanging="709"/>
-              <w:jc w:val="both"/>
-              <w:rPr>
-                <w:sz w:val="18"/>
-              </w:rPr>
-            </w:pPr>
-          </w:p>
-        </w:tc>
-        <w:tc>
-          <w:tcPr>
-            <w:tcW w:w="262" w:type="pct"/>
-            <w:tcBorders>
-              <w:top w:val="single" w:sz="12" w:space="0" w:color="auto"/>
-              <w:left w:val="single" w:sz="4" w:space="0" w:color="auto"/>
-              <w:bottom w:val="single" w:sz="4" w:space="0" w:color="auto"/>
-              <w:right w:val="single" w:sz="12" w:space="0" w:color="auto"/>
-            </w:tcBorders>
-          </w:tcPr>
-          <w:p>
-            <w:pPr>
-              <w:keepNext w:val="0"/>
-              <w:keepLines w:val="0"/>
-              <w:ind w:left="709" w:hanging="709"/>
-              <w:jc w:val="both"/>
-              <w:rPr>
-                <w:sz w:val="18"/>
-              </w:rPr>
-            </w:pPr>
-          </w:p>
-        </w:tc>
-      </w:tr>
-      <w:tr>
-        <w:trPr>
-          <w:cantSplit/>
-          <w:jc w:val="center"/>
-        </w:trPr>
-        <w:tc>
-          <w:tcPr>
-            <w:tcW w:w="212" w:type="pct"/>
-            <w:vMerge/>
-            <w:tcBorders>
-              <w:top w:val="single" w:sz="12" w:space="0" w:color="auto"/>
-              <w:left w:val="single" w:sz="12" w:space="0" w:color="auto"/>
-              <w:bottom w:val="single" w:sz="12" w:space="0" w:color="auto"/>
-              <w:right w:val="single" w:sz="4" w:space="0" w:color="auto"/>
-            </w:tcBorders>
-            <w:vAlign w:val="center"/>
-            <w:hideMark/>
-          </w:tcPr>
-          <w:p>
-            <w:pPr>
-              <w:keepNext w:val="0"/>
-              <w:keepLines w:val="0"/>
-              <w:rPr>
-                <w:sz w:val="18"/>
-              </w:rPr>
-            </w:pPr>
-          </w:p>
-        </w:tc>
-        <w:tc>
-          <w:tcPr>
-            <w:tcW w:w="3996" w:type="pct"/>
-            <w:tcBorders>
-              <w:top w:val="single" w:sz="4" w:space="0" w:color="auto"/>
-              <w:left w:val="single" w:sz="4" w:space="0" w:color="auto"/>
-              <w:bottom w:val="single" w:sz="4" w:space="0" w:color="auto"/>
-              <w:right w:val="single" w:sz="4" w:space="0" w:color="auto"/>
-            </w:tcBorders>
-            <w:hideMark/>
-          </w:tcPr>
-          <w:p>
-            <w:pPr>
-              <w:pStyle w:val="TF-xAvalITEMDETALHE"/>
-            </w:pPr>
-            <w:r>
-              <w:t>A exposição do assunto é ordenada (as ideias estão bem encadeadas e a linguagem utilizada é clara)?</w:t>
-            </w:r>
-          </w:p>
-        </w:tc>
-        <w:tc>
-          <w:tcPr>
-            <w:tcW w:w="264" w:type="pct"/>
-            <w:tcBorders>
-              <w:top w:val="single" w:sz="4" w:space="0" w:color="auto"/>
-              <w:left w:val="single" w:sz="4" w:space="0" w:color="auto"/>
-              <w:bottom w:val="single" w:sz="4" w:space="0" w:color="auto"/>
-              <w:right w:val="single" w:sz="4" w:space="0" w:color="auto"/>
-            </w:tcBorders>
-          </w:tcPr>
-          <w:p>
-            <w:pPr>
-              <w:keepNext w:val="0"/>
-              <w:keepLines w:val="0"/>
-              <w:ind w:left="709" w:hanging="709"/>
-              <w:jc w:val="both"/>
-              <w:rPr>
-                <w:sz w:val="18"/>
-              </w:rPr>
-            </w:pPr>
-          </w:p>
-        </w:tc>
-        <w:tc>
-          <w:tcPr>
-            <w:tcW w:w="266" w:type="pct"/>
-            <w:tcBorders>
-              <w:top w:val="single" w:sz="4" w:space="0" w:color="auto"/>
-              <w:left w:val="single" w:sz="4" w:space="0" w:color="auto"/>
-              <w:bottom w:val="single" w:sz="4" w:space="0" w:color="auto"/>
-              <w:right w:val="single" w:sz="4" w:space="0" w:color="auto"/>
-            </w:tcBorders>
-          </w:tcPr>
-          <w:p>
-            <w:pPr>
-              <w:keepNext w:val="0"/>
-              <w:keepLines w:val="0"/>
-              <w:ind w:left="709" w:hanging="709"/>
-              <w:jc w:val="both"/>
-              <w:rPr>
-                <w:sz w:val="18"/>
-              </w:rPr>
-            </w:pPr>
-          </w:p>
-        </w:tc>
-        <w:tc>
-          <w:tcPr>
-            <w:tcW w:w="262" w:type="pct"/>
-            <w:tcBorders>
-              <w:top w:val="single" w:sz="4" w:space="0" w:color="auto"/>
-              <w:left w:val="single" w:sz="4" w:space="0" w:color="auto"/>
-              <w:bottom w:val="single" w:sz="4" w:space="0" w:color="auto"/>
-              <w:right w:val="single" w:sz="12" w:space="0" w:color="auto"/>
-            </w:tcBorders>
-          </w:tcPr>
-          <w:p>
-            <w:pPr>
-              <w:keepNext w:val="0"/>
-              <w:keepLines w:val="0"/>
-              <w:ind w:left="709" w:hanging="709"/>
-              <w:jc w:val="both"/>
-              <w:rPr>
-                <w:sz w:val="18"/>
-              </w:rPr>
-            </w:pPr>
-          </w:p>
-        </w:tc>
-      </w:tr>
-      <w:tr>
-        <w:trPr>
-          <w:cantSplit/>
-          <w:jc w:val="center"/>
-        </w:trPr>
-        <w:tc>
-          <w:tcPr>
-            <w:tcW w:w="212" w:type="pct"/>
-            <w:vMerge/>
-            <w:tcBorders>
-              <w:top w:val="single" w:sz="12" w:space="0" w:color="auto"/>
-              <w:left w:val="single" w:sz="12" w:space="0" w:color="auto"/>
-              <w:bottom w:val="single" w:sz="12" w:space="0" w:color="auto"/>
-              <w:right w:val="single" w:sz="4" w:space="0" w:color="auto"/>
-            </w:tcBorders>
-            <w:vAlign w:val="center"/>
-            <w:hideMark/>
-          </w:tcPr>
-          <w:p>
-            <w:pPr>
-              <w:keepNext w:val="0"/>
-              <w:keepLines w:val="0"/>
-              <w:rPr>
-                <w:sz w:val="18"/>
-              </w:rPr>
-            </w:pPr>
-          </w:p>
-        </w:tc>
-        <w:tc>
-          <w:tcPr>
-            <w:tcW w:w="3996" w:type="pct"/>
-            <w:tcBorders>
-              <w:top w:val="single" w:sz="4" w:space="0" w:color="auto"/>
-              <w:left w:val="single" w:sz="4" w:space="0" w:color="auto"/>
-              <w:bottom w:val="single" w:sz="4" w:space="0" w:color="auto"/>
-              <w:right w:val="single" w:sz="4" w:space="0" w:color="auto"/>
-            </w:tcBorders>
-            <w:hideMark/>
-          </w:tcPr>
-          <w:p>
-            <w:pPr>
-              <w:pStyle w:val="TF-xAvalITEM"/>
-              <w:numPr>
-                <w:ilvl w:val="0"/>
-                <w:numId w:val="13"/>
-              </w:numPr>
-            </w:pPr>
-            <w:r>
-              <w:t>ORGANIZAÇÃO E APRESENTAÇÃO GRÁFICA DO TEXTO</w:t>
-            </w:r>
-          </w:p>
-          <w:p>
-            <w:pPr>
-              <w:pStyle w:val="TF-xAvalITEMDETALHE"/>
-            </w:pPr>
-            <w:r>
-              <w:t>A organização e apresentação dos capítulos, seções, subseções e parágrafos estão de acordo com o modelo estabelecido?</w:t>
-            </w:r>
-          </w:p>
-        </w:tc>
-        <w:tc>
-          <w:tcPr>
-            <w:tcW w:w="264" w:type="pct"/>
-            <w:tcBorders>
-              <w:top w:val="single" w:sz="4" w:space="0" w:color="auto"/>
-              <w:left w:val="single" w:sz="4" w:space="0" w:color="auto"/>
-              <w:bottom w:val="single" w:sz="4" w:space="0" w:color="auto"/>
-              <w:right w:val="single" w:sz="4" w:space="0" w:color="auto"/>
-            </w:tcBorders>
-          </w:tcPr>
-          <w:p>
-            <w:pPr>
-              <w:keepNext w:val="0"/>
-              <w:keepLines w:val="0"/>
-              <w:ind w:left="709" w:hanging="709"/>
-              <w:jc w:val="both"/>
-              <w:rPr>
-                <w:sz w:val="18"/>
-              </w:rPr>
-            </w:pPr>
-          </w:p>
-        </w:tc>
-        <w:tc>
-          <w:tcPr>
-            <w:tcW w:w="266" w:type="pct"/>
-            <w:tcBorders>
-              <w:top w:val="single" w:sz="4" w:space="0" w:color="auto"/>
-              <w:left w:val="single" w:sz="4" w:space="0" w:color="auto"/>
-              <w:bottom w:val="single" w:sz="4" w:space="0" w:color="auto"/>
-              <w:right w:val="single" w:sz="4" w:space="0" w:color="auto"/>
-            </w:tcBorders>
-          </w:tcPr>
-          <w:p>
-            <w:pPr>
-              <w:keepNext w:val="0"/>
-              <w:keepLines w:val="0"/>
-              <w:ind w:left="709" w:hanging="709"/>
-              <w:jc w:val="both"/>
-              <w:rPr>
-                <w:sz w:val="18"/>
-              </w:rPr>
-            </w:pPr>
-          </w:p>
-        </w:tc>
-        <w:tc>
-          <w:tcPr>
-            <w:tcW w:w="262" w:type="pct"/>
-            <w:tcBorders>
-              <w:top w:val="single" w:sz="4" w:space="0" w:color="auto"/>
-              <w:left w:val="single" w:sz="4" w:space="0" w:color="auto"/>
-              <w:bottom w:val="single" w:sz="4" w:space="0" w:color="auto"/>
-              <w:right w:val="single" w:sz="12" w:space="0" w:color="auto"/>
-            </w:tcBorders>
-          </w:tcPr>
-          <w:p>
-            <w:pPr>
-              <w:keepNext w:val="0"/>
-              <w:keepLines w:val="0"/>
-              <w:ind w:left="709" w:hanging="709"/>
-              <w:jc w:val="both"/>
-              <w:rPr>
-                <w:sz w:val="18"/>
-              </w:rPr>
-            </w:pPr>
-          </w:p>
-        </w:tc>
-      </w:tr>
-      <w:tr>
-        <w:trPr>
-          <w:cantSplit/>
-          <w:jc w:val="center"/>
-        </w:trPr>
-        <w:tc>
-          <w:tcPr>
-            <w:tcW w:w="212" w:type="pct"/>
-            <w:vMerge/>
-            <w:tcBorders>
-              <w:top w:val="single" w:sz="12" w:space="0" w:color="auto"/>
-              <w:left w:val="single" w:sz="12" w:space="0" w:color="auto"/>
-              <w:bottom w:val="single" w:sz="12" w:space="0" w:color="auto"/>
-              <w:right w:val="single" w:sz="4" w:space="0" w:color="auto"/>
-            </w:tcBorders>
-            <w:vAlign w:val="center"/>
-            <w:hideMark/>
-          </w:tcPr>
-          <w:p>
-            <w:pPr>
-              <w:keepNext w:val="0"/>
-              <w:keepLines w:val="0"/>
-              <w:rPr>
-                <w:sz w:val="18"/>
-              </w:rPr>
-            </w:pPr>
-          </w:p>
-        </w:tc>
-        <w:tc>
-          <w:tcPr>
-            <w:tcW w:w="3996" w:type="pct"/>
-            <w:tcBorders>
-              <w:top w:val="single" w:sz="4" w:space="0" w:color="auto"/>
-              <w:left w:val="single" w:sz="4" w:space="0" w:color="auto"/>
-              <w:bottom w:val="single" w:sz="4" w:space="0" w:color="auto"/>
-              <w:right w:val="single" w:sz="4" w:space="0" w:color="auto"/>
-            </w:tcBorders>
-            <w:hideMark/>
-          </w:tcPr>
-          <w:p>
-            <w:pPr>
-              <w:pStyle w:val="TF-xAvalITEM"/>
-              <w:numPr>
-                <w:ilvl w:val="0"/>
-                <w:numId w:val="13"/>
-              </w:numPr>
-            </w:pPr>
-            <w:r>
-              <w:t>ILUSTRAÇÕES (figuras, quadros, tabelas)</w:t>
-            </w:r>
-          </w:p>
-          <w:p>
-            <w:pPr>
-              <w:pStyle w:val="TF-xAvalITEMDETALHE"/>
-            </w:pPr>
-            <w:r>
-              <w:t>As ilustrações são legíveis e obedecem às normas da ABNT?</w:t>
-            </w:r>
-          </w:p>
-        </w:tc>
-        <w:tc>
-          <w:tcPr>
-            <w:tcW w:w="264" w:type="pct"/>
-            <w:tcBorders>
-              <w:top w:val="single" w:sz="4" w:space="0" w:color="auto"/>
-              <w:left w:val="single" w:sz="4" w:space="0" w:color="auto"/>
-              <w:bottom w:val="single" w:sz="4" w:space="0" w:color="auto"/>
-              <w:right w:val="single" w:sz="4" w:space="0" w:color="auto"/>
-            </w:tcBorders>
-          </w:tcPr>
-          <w:p>
-            <w:pPr>
-              <w:keepNext w:val="0"/>
-              <w:keepLines w:val="0"/>
-              <w:spacing w:before="80" w:after="80"/>
-              <w:ind w:left="709" w:hanging="709"/>
-              <w:jc w:val="both"/>
-              <w:rPr>
-                <w:sz w:val="18"/>
-              </w:rPr>
-            </w:pPr>
-          </w:p>
-        </w:tc>
-        <w:tc>
-          <w:tcPr>
-            <w:tcW w:w="266" w:type="pct"/>
-            <w:tcBorders>
-              <w:top w:val="single" w:sz="4" w:space="0" w:color="auto"/>
-              <w:left w:val="single" w:sz="4" w:space="0" w:color="auto"/>
-              <w:bottom w:val="single" w:sz="4" w:space="0" w:color="auto"/>
-              <w:right w:val="single" w:sz="4" w:space="0" w:color="auto"/>
-            </w:tcBorders>
-          </w:tcPr>
-          <w:p>
-            <w:pPr>
-              <w:keepNext w:val="0"/>
-              <w:keepLines w:val="0"/>
-              <w:spacing w:before="80" w:after="80"/>
-              <w:ind w:left="709" w:hanging="709"/>
-              <w:jc w:val="both"/>
-              <w:rPr>
-                <w:sz w:val="18"/>
-              </w:rPr>
-            </w:pPr>
-          </w:p>
-        </w:tc>
-        <w:tc>
-          <w:tcPr>
-            <w:tcW w:w="262" w:type="pct"/>
-            <w:tcBorders>
-              <w:top w:val="single" w:sz="4" w:space="0" w:color="auto"/>
-              <w:left w:val="single" w:sz="4" w:space="0" w:color="auto"/>
-              <w:bottom w:val="single" w:sz="4" w:space="0" w:color="auto"/>
-              <w:right w:val="single" w:sz="12" w:space="0" w:color="auto"/>
-            </w:tcBorders>
-          </w:tcPr>
-          <w:p>
-            <w:pPr>
-              <w:keepNext w:val="0"/>
-              <w:keepLines w:val="0"/>
-              <w:spacing w:before="80" w:after="80"/>
-              <w:ind w:left="709" w:hanging="709"/>
-              <w:jc w:val="both"/>
-              <w:rPr>
-                <w:sz w:val="18"/>
-              </w:rPr>
-            </w:pPr>
-          </w:p>
-        </w:tc>
-      </w:tr>
-      <w:tr>
-        <w:trPr>
-          <w:cantSplit/>
-          <w:trHeight w:val="386"/>
-          <w:jc w:val="center"/>
-        </w:trPr>
-        <w:tc>
-          <w:tcPr>
-            <w:tcW w:w="212" w:type="pct"/>
-            <w:vMerge/>
-            <w:tcBorders>
-              <w:top w:val="single" w:sz="12" w:space="0" w:color="auto"/>
-              <w:left w:val="single" w:sz="12" w:space="0" w:color="auto"/>
-              <w:bottom w:val="single" w:sz="12" w:space="0" w:color="auto"/>
-              <w:right w:val="single" w:sz="4" w:space="0" w:color="auto"/>
-            </w:tcBorders>
-            <w:vAlign w:val="center"/>
-            <w:hideMark/>
-          </w:tcPr>
-          <w:p>
-            <w:pPr>
-              <w:keepNext w:val="0"/>
-              <w:keepLines w:val="0"/>
-              <w:rPr>
-                <w:sz w:val="18"/>
-              </w:rPr>
-            </w:pPr>
-          </w:p>
-        </w:tc>
-        <w:tc>
-          <w:tcPr>
-            <w:tcW w:w="3996" w:type="pct"/>
-            <w:tcBorders>
-              <w:top w:val="single" w:sz="4" w:space="0" w:color="auto"/>
-              <w:left w:val="single" w:sz="4" w:space="0" w:color="auto"/>
-              <w:bottom w:val="single" w:sz="4" w:space="0" w:color="auto"/>
-              <w:right w:val="single" w:sz="4" w:space="0" w:color="auto"/>
-            </w:tcBorders>
-            <w:hideMark/>
-          </w:tcPr>
-          <w:p>
-            <w:pPr>
-              <w:pStyle w:val="TF-xAvalITEM"/>
-              <w:numPr>
-                <w:ilvl w:val="0"/>
-                <w:numId w:val="13"/>
-              </w:numPr>
-            </w:pPr>
-            <w:r>
-              <w:t>REFERÊNCIAS E CITAÇÕES</w:t>
-            </w:r>
-          </w:p>
-          <w:p>
-            <w:pPr>
-              <w:pStyle w:val="TF-xAvalITEMDETALHE"/>
-            </w:pPr>
-            <w:r>
-              <w:t>As referências obedecem às normas da ABNT?</w:t>
-            </w:r>
-          </w:p>
-        </w:tc>
-        <w:tc>
-          <w:tcPr>
-            <w:tcW w:w="264" w:type="pct"/>
-            <w:tcBorders>
-              <w:top w:val="single" w:sz="4" w:space="0" w:color="auto"/>
-              <w:left w:val="single" w:sz="4" w:space="0" w:color="auto"/>
-              <w:bottom w:val="single" w:sz="4" w:space="0" w:color="auto"/>
-              <w:right w:val="single" w:sz="4" w:space="0" w:color="auto"/>
-            </w:tcBorders>
-          </w:tcPr>
-          <w:p>
-            <w:pPr>
-              <w:keepNext w:val="0"/>
-              <w:keepLines w:val="0"/>
-              <w:ind w:left="709" w:hanging="709"/>
-              <w:jc w:val="both"/>
-              <w:rPr>
-                <w:sz w:val="18"/>
-              </w:rPr>
-            </w:pPr>
-          </w:p>
-        </w:tc>
-        <w:tc>
-          <w:tcPr>
-            <w:tcW w:w="266" w:type="pct"/>
-            <w:tcBorders>
-              <w:top w:val="single" w:sz="4" w:space="0" w:color="auto"/>
-              <w:left w:val="single" w:sz="4" w:space="0" w:color="auto"/>
-              <w:bottom w:val="single" w:sz="4" w:space="0" w:color="auto"/>
-              <w:right w:val="single" w:sz="4" w:space="0" w:color="auto"/>
-            </w:tcBorders>
-          </w:tcPr>
-          <w:p>
-            <w:pPr>
-              <w:keepNext w:val="0"/>
-              <w:keepLines w:val="0"/>
-              <w:ind w:left="709" w:hanging="709"/>
-              <w:jc w:val="both"/>
-              <w:rPr>
-                <w:sz w:val="18"/>
-              </w:rPr>
-            </w:pPr>
-          </w:p>
-        </w:tc>
-        <w:tc>
-          <w:tcPr>
-            <w:tcW w:w="262" w:type="pct"/>
-            <w:tcBorders>
-              <w:top w:val="single" w:sz="4" w:space="0" w:color="auto"/>
-              <w:left w:val="single" w:sz="4" w:space="0" w:color="auto"/>
-              <w:bottom w:val="single" w:sz="4" w:space="0" w:color="auto"/>
-              <w:right w:val="single" w:sz="12" w:space="0" w:color="auto"/>
-            </w:tcBorders>
-          </w:tcPr>
-          <w:p>
-            <w:pPr>
-              <w:keepNext w:val="0"/>
-              <w:keepLines w:val="0"/>
-              <w:ind w:left="709" w:hanging="709"/>
-              <w:jc w:val="both"/>
-              <w:rPr>
-                <w:sz w:val="18"/>
-              </w:rPr>
-            </w:pPr>
-          </w:p>
-        </w:tc>
-      </w:tr>
-      <w:tr>
-        <w:trPr>
-          <w:cantSplit/>
-          <w:trHeight w:val="386"/>
-          <w:jc w:val="center"/>
-        </w:trPr>
-        <w:tc>
-          <w:tcPr>
-            <w:tcW w:w="212" w:type="pct"/>
-            <w:vMerge/>
-            <w:tcBorders>
-              <w:top w:val="single" w:sz="12" w:space="0" w:color="auto"/>
-              <w:left w:val="single" w:sz="12" w:space="0" w:color="auto"/>
-              <w:bottom w:val="single" w:sz="12" w:space="0" w:color="auto"/>
-              <w:right w:val="single" w:sz="4" w:space="0" w:color="auto"/>
-            </w:tcBorders>
-            <w:vAlign w:val="center"/>
-            <w:hideMark/>
-          </w:tcPr>
-          <w:p>
-            <w:pPr>
-              <w:keepNext w:val="0"/>
-              <w:keepLines w:val="0"/>
-              <w:rPr>
-                <w:sz w:val="18"/>
-              </w:rPr>
-            </w:pPr>
-          </w:p>
-        </w:tc>
-        <w:tc>
-          <w:tcPr>
-            <w:tcW w:w="3996" w:type="pct"/>
-            <w:tcBorders>
-              <w:top w:val="single" w:sz="4" w:space="0" w:color="auto"/>
-              <w:left w:val="single" w:sz="4" w:space="0" w:color="auto"/>
-              <w:bottom w:val="single" w:sz="4" w:space="0" w:color="auto"/>
-              <w:right w:val="single" w:sz="4" w:space="0" w:color="auto"/>
-            </w:tcBorders>
-            <w:hideMark/>
-          </w:tcPr>
-          <w:p>
-            <w:pPr>
-              <w:pStyle w:val="TF-xAvalITEMDETALHE"/>
-            </w:pPr>
-            <w:r>
-              <w:t>As citações obedecem às normas da ABNT?</w:t>
-            </w:r>
-          </w:p>
-        </w:tc>
-        <w:tc>
-          <w:tcPr>
-            <w:tcW w:w="264" w:type="pct"/>
-            <w:tcBorders>
-              <w:top w:val="single" w:sz="4" w:space="0" w:color="auto"/>
-              <w:left w:val="single" w:sz="4" w:space="0" w:color="auto"/>
-              <w:bottom w:val="single" w:sz="4" w:space="0" w:color="auto"/>
-              <w:right w:val="single" w:sz="4" w:space="0" w:color="auto"/>
-            </w:tcBorders>
-          </w:tcPr>
-          <w:p>
-            <w:pPr>
-              <w:keepNext w:val="0"/>
-              <w:keepLines w:val="0"/>
-              <w:ind w:left="709" w:hanging="709"/>
-              <w:jc w:val="both"/>
-              <w:rPr>
-                <w:sz w:val="18"/>
-              </w:rPr>
-            </w:pPr>
-          </w:p>
-        </w:tc>
-        <w:tc>
-          <w:tcPr>
-            <w:tcW w:w="266" w:type="pct"/>
-            <w:tcBorders>
-              <w:top w:val="single" w:sz="4" w:space="0" w:color="auto"/>
-              <w:left w:val="single" w:sz="4" w:space="0" w:color="auto"/>
-              <w:bottom w:val="single" w:sz="4" w:space="0" w:color="auto"/>
-              <w:right w:val="single" w:sz="4" w:space="0" w:color="auto"/>
-            </w:tcBorders>
-          </w:tcPr>
-          <w:p>
-            <w:pPr>
-              <w:keepNext w:val="0"/>
-              <w:keepLines w:val="0"/>
-              <w:ind w:left="709" w:hanging="709"/>
-              <w:jc w:val="both"/>
-              <w:rPr>
-                <w:sz w:val="18"/>
-              </w:rPr>
-            </w:pPr>
-          </w:p>
-        </w:tc>
-        <w:tc>
-          <w:tcPr>
-            <w:tcW w:w="262" w:type="pct"/>
-            <w:tcBorders>
-              <w:top w:val="single" w:sz="4" w:space="0" w:color="auto"/>
-              <w:left w:val="single" w:sz="4" w:space="0" w:color="auto"/>
-              <w:bottom w:val="single" w:sz="4" w:space="0" w:color="auto"/>
-              <w:right w:val="single" w:sz="12" w:space="0" w:color="auto"/>
-            </w:tcBorders>
-          </w:tcPr>
-          <w:p>
-            <w:pPr>
-              <w:keepNext w:val="0"/>
-              <w:keepLines w:val="0"/>
-              <w:ind w:left="709" w:hanging="709"/>
-              <w:jc w:val="both"/>
-              <w:rPr>
-                <w:sz w:val="18"/>
-              </w:rPr>
-            </w:pPr>
-          </w:p>
-        </w:tc>
-      </w:tr>
-      <w:tr>
-        <w:trPr>
-          <w:cantSplit/>
-          <w:jc w:val="center"/>
-        </w:trPr>
-        <w:tc>
-          <w:tcPr>
-            <w:tcW w:w="212" w:type="pct"/>
-            <w:vMerge/>
-            <w:tcBorders>
-              <w:top w:val="single" w:sz="12" w:space="0" w:color="auto"/>
-              <w:left w:val="single" w:sz="12" w:space="0" w:color="auto"/>
-              <w:bottom w:val="single" w:sz="12" w:space="0" w:color="auto"/>
-              <w:right w:val="single" w:sz="4" w:space="0" w:color="auto"/>
-            </w:tcBorders>
-            <w:vAlign w:val="center"/>
-            <w:hideMark/>
-          </w:tcPr>
-          <w:p>
-            <w:pPr>
-              <w:keepNext w:val="0"/>
-              <w:keepLines w:val="0"/>
-              <w:rPr>
-                <w:sz w:val="18"/>
-              </w:rPr>
-            </w:pPr>
-          </w:p>
-        </w:tc>
-        <w:tc>
-          <w:tcPr>
-            <w:tcW w:w="3996" w:type="pct"/>
-            <w:tcBorders>
-              <w:top w:val="single" w:sz="4" w:space="0" w:color="auto"/>
-              <w:left w:val="single" w:sz="4" w:space="0" w:color="auto"/>
-              <w:bottom w:val="single" w:sz="12" w:space="0" w:color="auto"/>
-              <w:right w:val="single" w:sz="4" w:space="0" w:color="auto"/>
-            </w:tcBorders>
-            <w:hideMark/>
-          </w:tcPr>
-          <w:p>
-            <w:pPr>
-              <w:pStyle w:val="TF-xAvalITEMDETALHE"/>
-            </w:pPr>
-            <w:r>
-              <w:t>Todos os documentos citados foram referenciados e vice-versa, isto é, as citações e referências são consistentes?</w:t>
-            </w:r>
-          </w:p>
-        </w:tc>
-        <w:tc>
-          <w:tcPr>
-            <w:tcW w:w="264" w:type="pct"/>
-            <w:tcBorders>
-              <w:top w:val="single" w:sz="4" w:space="0" w:color="auto"/>
-              <w:left w:val="single" w:sz="4" w:space="0" w:color="auto"/>
-              <w:bottom w:val="single" w:sz="12" w:space="0" w:color="auto"/>
-              <w:right w:val="single" w:sz="4" w:space="0" w:color="auto"/>
-            </w:tcBorders>
-          </w:tcPr>
-          <w:p>
-            <w:pPr>
-              <w:keepNext w:val="0"/>
-              <w:keepLines w:val="0"/>
-              <w:ind w:left="709" w:hanging="709"/>
-              <w:jc w:val="both"/>
-              <w:rPr>
-                <w:sz w:val="18"/>
-              </w:rPr>
-            </w:pPr>
-          </w:p>
-        </w:tc>
-        <w:tc>
-          <w:tcPr>
-            <w:tcW w:w="266" w:type="pct"/>
-            <w:tcBorders>
-              <w:top w:val="single" w:sz="4" w:space="0" w:color="auto"/>
-              <w:left w:val="single" w:sz="4" w:space="0" w:color="auto"/>
-              <w:bottom w:val="single" w:sz="12" w:space="0" w:color="auto"/>
-              <w:right w:val="single" w:sz="4" w:space="0" w:color="auto"/>
-            </w:tcBorders>
-          </w:tcPr>
-          <w:p>
-            <w:pPr>
-              <w:keepNext w:val="0"/>
-              <w:keepLines w:val="0"/>
-              <w:ind w:left="709" w:hanging="709"/>
-              <w:jc w:val="both"/>
-              <w:rPr>
-                <w:sz w:val="18"/>
-              </w:rPr>
-            </w:pPr>
-          </w:p>
-        </w:tc>
-        <w:tc>
-          <w:tcPr>
-            <w:tcW w:w="262" w:type="pct"/>
-            <w:tcBorders>
-              <w:top w:val="single" w:sz="4" w:space="0" w:color="auto"/>
-              <w:left w:val="single" w:sz="4" w:space="0" w:color="auto"/>
-              <w:bottom w:val="single" w:sz="12" w:space="0" w:color="auto"/>
-              <w:right w:val="single" w:sz="12" w:space="0" w:color="auto"/>
-            </w:tcBorders>
-          </w:tcPr>
-          <w:p>
-            <w:pPr>
-              <w:keepNext w:val="0"/>
-              <w:keepLines w:val="0"/>
-              <w:ind w:left="709" w:hanging="709"/>
-              <w:jc w:val="both"/>
-              <w:rPr>
-                <w:sz w:val="18"/>
-              </w:rPr>
-            </w:pPr>
-          </w:p>
-        </w:tc>
-      </w:tr>
-    </w:tbl>
-    <w:p>
-      <w:pPr>
-        <w:pStyle w:val="TF-xAvalITEMDETALHE"/>
-      </w:pPr>
-    </w:p>
-    <w:p>
-      <w:pPr>
-        <w:pStyle w:val="TF-xAvalTTULO"/>
-      </w:pPr>
-      <w:r>
-        <w:t>PARECER – PROFESSOR DE TCC I ou COORDENADOR DE TCC</w:t>
-      </w:r>
-      <w:r>
-        <w:t xml:space="preserve"> </w:t>
-      </w:r>
-    </w:p>
-    <w:p>
-      <w:pPr>
-        <w:pStyle w:val="TF-xAvalTTULO"/>
-        <w:rPr>
-          <w:b/>
-        </w:rPr>
-      </w:pPr>
-      <w:r>
-        <w:rPr>
-          <w:b/>
-        </w:rPr>
-        <w:t>(preencher apenas no projeto)</w:t>
-      </w:r>
-      <w:r>
-        <w:rPr>
-          <w:b/>
-        </w:rPr>
-        <w:t>:</w:t>
-      </w:r>
-    </w:p>
-    <w:tbl>
-      <w:tblPr>
-        <w:tblW w:w="5000" w:type="pct"/>
-        <w:jc w:val="center"/>
-        <w:tblBorders>
-          <w:top w:val="single" w:sz="4" w:space="0" w:color="auto"/>
-          <w:left w:val="single" w:sz="4" w:space="0" w:color="auto"/>
-          <w:bottom w:val="single" w:sz="4" w:space="0" w:color="auto"/>
-          <w:right w:val="single" w:sz="4" w:space="0" w:color="auto"/>
-        </w:tblBorders>
-        <w:tblCellMar>
-          <w:left w:w="70" w:type="dxa"/>
-          <w:right w:w="70" w:type="dxa"/>
-        </w:tblCellMar>
-        <w:tblLook w:val="04A0" w:firstRow="1" w:lastRow="0" w:firstColumn="1" w:lastColumn="0" w:noHBand="0" w:noVBand="1"/>
-      </w:tblPr>
-      <w:tblGrid>
-        <w:gridCol w:w="2303"/>
-        <w:gridCol w:w="3453"/>
-        <w:gridCol w:w="3456"/>
-      </w:tblGrid>
-      <w:tr>
-        <w:trPr>
-          <w:cantSplit/>
-          <w:jc w:val="center"/>
-        </w:trPr>
-        <w:tc>
-          <w:tcPr>
-            <w:tcW w:w="5000" w:type="pct"/>
-            <w:gridSpan w:val="3"/>
-            <w:tcBorders>
-              <w:top w:val="single" w:sz="12" w:space="0" w:color="auto"/>
-              <w:left w:val="single" w:sz="12" w:space="0" w:color="auto"/>
-              <w:bottom w:val="nil"/>
-              <w:right w:val="single" w:sz="12" w:space="0" w:color="auto"/>
-            </w:tcBorders>
-            <w:hideMark/>
-          </w:tcPr>
-          <w:p>
-            <w:pPr>
-              <w:keepNext w:val="0"/>
-              <w:keepLines w:val="0"/>
-              <w:spacing w:before="60"/>
-              <w:jc w:val="both"/>
-              <w:rPr>
-                <w:sz w:val="18"/>
-              </w:rPr>
-            </w:pPr>
-            <w:r>
-              <w:rPr>
-                <w:sz w:val="18"/>
-              </w:rPr>
-              <w:t>O projeto de TCC será reprovado se:</w:t>
-            </w:r>
-          </w:p>
-          <w:p>
-            <w:pPr>
-              <w:keepNext w:val="0"/>
-              <w:keepLines w:val="0"/>
-              <w:numPr>
-                <w:ilvl w:val="0"/>
-                <w:numId w:val="15"/>
-              </w:numPr>
-              <w:ind w:left="357" w:hanging="357"/>
-              <w:jc w:val="both"/>
-              <w:rPr>
-                <w:sz w:val="18"/>
-              </w:rPr>
-            </w:pPr>
-            <w:r>
-              <w:rPr>
-                <w:sz w:val="18"/>
-              </w:rPr>
-              <w:t>qualquer um dos itens tiver resposta NÃO ATENDE;</w:t>
-            </w:r>
-          </w:p>
-          <w:p>
-            <w:pPr>
-              <w:keepNext w:val="0"/>
-              <w:keepLines w:val="0"/>
-              <w:numPr>
-                <w:ilvl w:val="0"/>
-                <w:numId w:val="15"/>
-              </w:numPr>
-              <w:ind w:left="357" w:hanging="357"/>
-              <w:jc w:val="both"/>
-              <w:rPr>
-                <w:sz w:val="18"/>
-              </w:rPr>
-            </w:pPr>
-            <w:r>
-              <w:rPr>
-                <w:sz w:val="18"/>
-              </w:rPr>
-              <w:t xml:space="preserve">pelo menos </w:t>
-            </w:r>
-            <w:r>
-              <w:rPr>
-                <w:b/>
-                <w:bCs/>
-                <w:sz w:val="18"/>
-              </w:rPr>
-              <w:t>4 (quatro)</w:t>
-            </w:r>
-            <w:r>
-              <w:rPr>
-                <w:sz w:val="18"/>
-              </w:rPr>
-              <w:t xml:space="preserve"> itens dos </w:t>
-            </w:r>
-            <w:r>
-              <w:rPr>
-                <w:b/>
-                <w:bCs/>
-                <w:sz w:val="18"/>
-              </w:rPr>
-              <w:t>ASPECTOS TÉCNICOS</w:t>
-            </w:r>
-            <w:r>
-              <w:rPr>
-                <w:sz w:val="18"/>
-              </w:rPr>
-              <w:t xml:space="preserve"> tiverem resposta ATENDE PARCIALMENTE; ou</w:t>
-            </w:r>
-          </w:p>
-          <w:p>
-            <w:pPr>
-              <w:keepNext w:val="0"/>
-              <w:keepLines w:val="0"/>
-              <w:numPr>
-                <w:ilvl w:val="0"/>
-                <w:numId w:val="15"/>
-              </w:numPr>
-              <w:ind w:left="357" w:hanging="357"/>
-              <w:jc w:val="both"/>
-              <w:rPr>
-                <w:sz w:val="18"/>
-              </w:rPr>
-            </w:pPr>
-            <w:r>
-              <w:rPr>
-                <w:sz w:val="18"/>
-              </w:rPr>
-              <w:t xml:space="preserve">pelo menos </w:t>
-            </w:r>
-            <w:r>
-              <w:rPr>
-                <w:b/>
-                <w:bCs/>
-                <w:sz w:val="18"/>
-              </w:rPr>
-              <w:t>4 (quatro)</w:t>
-            </w:r>
-            <w:r>
-              <w:rPr>
-                <w:sz w:val="18"/>
-              </w:rPr>
-              <w:t xml:space="preserve"> itens dos </w:t>
-            </w:r>
-            <w:r>
-              <w:rPr>
-                <w:b/>
-                <w:bCs/>
-                <w:sz w:val="18"/>
-              </w:rPr>
-              <w:t>ASPECTOS METODOLÓGICOS</w:t>
-            </w:r>
-            <w:r>
-              <w:rPr>
-                <w:sz w:val="18"/>
-              </w:rPr>
-              <w:t xml:space="preserve"> tiverem resposta ATENDE PARCIALMENTE.</w:t>
-            </w:r>
-          </w:p>
-        </w:tc>
-      </w:tr>
-      <w:tr>
-        <w:trPr>
-          <w:cantSplit/>
-          <w:jc w:val="center"/>
-        </w:trPr>
-        <w:tc>
-          <w:tcPr>
-            <w:tcW w:w="1250" w:type="pct"/>
-            <w:tcBorders>
-              <w:top w:val="nil"/>
-              <w:left w:val="single" w:sz="12" w:space="0" w:color="auto"/>
-              <w:bottom w:val="single" w:sz="12" w:space="0" w:color="auto"/>
-              <w:right w:val="nil"/>
-            </w:tcBorders>
-            <w:hideMark/>
-          </w:tcPr>
-          <w:p>
-            <w:pPr>
-              <w:keepNext w:val="0"/>
-              <w:keepLines w:val="0"/>
-              <w:spacing w:before="60" w:after="60"/>
-              <w:rPr>
-                <w:sz w:val="18"/>
-              </w:rPr>
-            </w:pPr>
-            <w:r>
-              <w:rPr>
-                <w:b/>
-                <w:bCs/>
-                <w:sz w:val="20"/>
-              </w:rPr>
-              <w:t>PARECER</w:t>
-            </w:r>
-            <w:r>
-              <w:rPr>
-                <w:sz w:val="18"/>
-              </w:rPr>
-              <w:t>:</w:t>
-            </w:r>
-          </w:p>
-        </w:tc>
-        <w:tc>
-          <w:tcPr>
-            <w:tcW w:w="1874" w:type="pct"/>
-            <w:tcBorders>
-              <w:top w:val="nil"/>
-              <w:left w:val="nil"/>
-              <w:bottom w:val="single" w:sz="12" w:space="0" w:color="auto"/>
-              <w:right w:val="nil"/>
-            </w:tcBorders>
-            <w:hideMark/>
-          </w:tcPr>
-          <w:p>
-            <w:pPr>
-              <w:keepNext w:val="0"/>
-              <w:keepLines w:val="0"/>
-              <w:spacing w:before="60" w:after="60"/>
-              <w:jc w:val="center"/>
-              <w:rPr>
-                <w:sz w:val="18"/>
-              </w:rPr>
-            </w:pPr>
-            <w:r>
-              <w:rPr>
-                <w:sz w:val="20"/>
-              </w:rPr>
-              <w:t>(      ) APROVADO</w:t>
-            </w:r>
-          </w:p>
-        </w:tc>
-        <w:tc>
-          <w:tcPr>
-            <w:tcW w:w="1876" w:type="pct"/>
-            <w:tcBorders>
-              <w:top w:val="nil"/>
-              <w:left w:val="nil"/>
-              <w:bottom w:val="single" w:sz="12" w:space="0" w:color="auto"/>
-              <w:right w:val="single" w:sz="12" w:space="0" w:color="auto"/>
-            </w:tcBorders>
-            <w:hideMark/>
-          </w:tcPr>
-          <w:p>
-            <w:pPr>
-              <w:keepNext w:val="0"/>
-              <w:keepLines w:val="0"/>
-              <w:spacing w:before="60" w:after="60"/>
-              <w:jc w:val="center"/>
-              <w:rPr>
-                <w:sz w:val="20"/>
-              </w:rPr>
-            </w:pPr>
-            <w:r>
-              <w:rPr>
-                <w:sz w:val="20"/>
-              </w:rPr>
-              <w:t>(      ) REPROVADO</w:t>
-            </w:r>
-          </w:p>
-        </w:tc>
-      </w:tr>
-    </w:tbl>
     <w:p>
       <w:pPr>
         <w:pStyle w:val="TF-xAvalLINHA"/>
         <w:tabs>
           <w:tab w:val="left" w:leader="underscore" w:pos="6237"/>
         </w:tabs>
-      </w:pPr>
-      <w:r>
-        <w:t xml:space="preserve">Assinatura: </w:t>
-      </w:r>
-      <w:r>
-        <w:tab/>
-      </w:r>
-      <w:r>
-        <w:tab/>
-        <w:t xml:space="preserve"> Data: </w:t>
-      </w:r>
-      <w:r>
-        <w:tab/>
-      </w:r>
-    </w:p>
-    <w:p>
-      <w:pPr>
-        <w:pStyle w:val="TF-xAvalTTULO"/>
-      </w:pPr>
-      <w:r>
-        <w:br w:type="page"/>
-      </w:r>
-      <w:r>
-        <w:lastRenderedPageBreak/>
-        <w:t>FORMULÁRIO  DE  avaliação</w:t>
-      </w:r>
-      <w:r>
-        <w:t xml:space="preserve"> </w:t>
-      </w:r>
-      <w:r>
-        <w:t xml:space="preserve">– PROFESSOR </w:t>
-      </w:r>
-      <w:r>
-        <w:t>AVALIADOR</w:t>
-      </w:r>
-    </w:p>
-    <w:p>
-      <w:pPr>
-        <w:pStyle w:val="TF-xAvalLINHA"/>
-      </w:pPr>
-      <w:r>
-        <w:t>Acadêmico(a):</w:t>
-      </w:r>
-      <w:r>
-        <w:tab/>
-      </w:r>
-    </w:p>
-    <w:p>
-      <w:pPr>
-        <w:pStyle w:val="TF-xAvalLINHA"/>
-      </w:pPr>
-      <w:r>
-        <w:t>Avaliador(a):</w:t>
-      </w:r>
-      <w:r>
-        <w:tab/>
-      </w:r>
-      <w:r>
-        <w:tab/>
+        <w:rPr>
+          <w:sz w:val="16"/>
+          <w:szCs w:val="21"/>
+        </w:rPr>
+      </w:pPr>
+      <w:r>
+        <w:rPr>
+          <w:sz w:val="16"/>
+          <w:szCs w:val="21"/>
+        </w:rPr>
+        <w:t>Atenção: quando o avaliador marcar algum item como atende parcialmente ou não atende, deve obrigatoriamente indicar os motivos no texto, para que o aluno saiba o porquê da avaliação.</w:t>
       </w:r>
     </w:p>
     <w:tbl>
@@ -9490,7 +7822,7 @@
               <w:pStyle w:val="TF-xAvalITEMTABELA"/>
             </w:pPr>
             <w:r>
-              <w:t>atende</w:t>
+              <w:t>Atende</w:t>
             </w:r>
           </w:p>
         </w:tc>
@@ -9583,7 +7915,7 @@
               <w:pStyle w:val="TF-xAvalITEM"/>
               <w:numPr>
                 <w:ilvl w:val="0"/>
-                <w:numId w:val="18"/>
+                <w:numId w:val="13"/>
               </w:numPr>
             </w:pPr>
             <w:r>
@@ -9824,6 +8156,10 @@
           <w:p>
             <w:pPr>
               <w:pStyle w:val="TF-xAvalITEM"/>
+              <w:numPr>
+                <w:ilvl w:val="0"/>
+                <w:numId w:val="13"/>
+              </w:numPr>
             </w:pPr>
             <w:r>
               <w:t>OBJETIVOS</w:t>
@@ -10064,6 +8400,10 @@
           <w:p>
             <w:pPr>
               <w:pStyle w:val="TF-xAvalITEM"/>
+              <w:numPr>
+                <w:ilvl w:val="0"/>
+                <w:numId w:val="13"/>
+              </w:numPr>
             </w:pPr>
             <w:r>
               <w:t>TRABALHOS CORRELATOS</w:t>
@@ -10187,6 +8527,10 @@
           <w:p>
             <w:pPr>
               <w:pStyle w:val="TF-xAvalITEM"/>
+              <w:numPr>
+                <w:ilvl w:val="0"/>
+                <w:numId w:val="13"/>
+              </w:numPr>
             </w:pPr>
             <w:r>
               <w:t>JUSTIFICATIVA</w:t>
@@ -10540,6 +8884,10 @@
           <w:p>
             <w:pPr>
               <w:pStyle w:val="TF-xAvalITEM"/>
+              <w:numPr>
+                <w:ilvl w:val="0"/>
+                <w:numId w:val="13"/>
+              </w:numPr>
             </w:pPr>
             <w:r>
               <w:t>REQUISITOS PRINCIPAIS DO PROBLEMA A SER TRABALHADO</w:t>
@@ -10664,6 +9012,10 @@
           <w:p>
             <w:pPr>
               <w:pStyle w:val="TF-xAvalITEM"/>
+              <w:numPr>
+                <w:ilvl w:val="0"/>
+                <w:numId w:val="13"/>
+              </w:numPr>
             </w:pPr>
             <w:r>
               <w:t>METODOLOGIA</w:t>
@@ -10904,6 +9256,10 @@
           <w:p>
             <w:pPr>
               <w:pStyle w:val="TF-xAvalITEM"/>
+              <w:numPr>
+                <w:ilvl w:val="0"/>
+                <w:numId w:val="13"/>
+              </w:numPr>
             </w:pPr>
             <w:r>
               <w:t>REVISÃO BIBLIOGRÁFICA</w:t>
@@ -11147,6 +9503,10 @@
           <w:p>
             <w:pPr>
               <w:pStyle w:val="TF-xAvalITEM"/>
+              <w:numPr>
+                <w:ilvl w:val="0"/>
+                <w:numId w:val="13"/>
+              </w:numPr>
             </w:pPr>
             <w:r>
               <w:t>LINGUAGEM USADA (redação)</w:t>
@@ -11346,273 +9706,6 @@
     </w:tbl>
     <w:p>
       <w:pPr>
-        <w:pStyle w:val="TF-xAvalTTULO"/>
-      </w:pPr>
-    </w:p>
-    <w:p>
-      <w:pPr>
-        <w:pStyle w:val="TF-xAvalTTULO"/>
-      </w:pPr>
-      <w:r>
-        <w:t xml:space="preserve">PARECER – PROFESSOR </w:t>
-      </w:r>
-      <w:r>
-        <w:t>AVALIADOR</w:t>
-      </w:r>
-      <w:r>
-        <w:t>:</w:t>
-      </w:r>
-    </w:p>
-    <w:p>
-      <w:pPr>
-        <w:pStyle w:val="TF-xAvalTTULO"/>
-        <w:rPr>
-          <w:b/>
-        </w:rPr>
-      </w:pPr>
-      <w:r>
-        <w:rPr>
-          <w:b/>
-        </w:rPr>
-        <w:t>(preencher apenas no projeto)</w:t>
-      </w:r>
-    </w:p>
-    <w:tbl>
-      <w:tblPr>
-        <w:tblW w:w="9168" w:type="dxa"/>
-        <w:jc w:val="center"/>
-        <w:tblBorders>
-          <w:top w:val="single" w:sz="4" w:space="0" w:color="auto"/>
-          <w:left w:val="single" w:sz="4" w:space="0" w:color="auto"/>
-          <w:bottom w:val="single" w:sz="4" w:space="0" w:color="auto"/>
-          <w:right w:val="single" w:sz="4" w:space="0" w:color="auto"/>
-        </w:tblBorders>
-        <w:tblLayout w:type="fixed"/>
-        <w:tblCellMar>
-          <w:left w:w="70" w:type="dxa"/>
-          <w:right w:w="70" w:type="dxa"/>
-        </w:tblCellMar>
-        <w:tblLook w:val="04A0" w:firstRow="1" w:lastRow="0" w:firstColumn="1" w:lastColumn="0" w:noHBand="0" w:noVBand="1"/>
-      </w:tblPr>
-      <w:tblGrid>
-        <w:gridCol w:w="1323"/>
-        <w:gridCol w:w="3646"/>
-        <w:gridCol w:w="4199"/>
-      </w:tblGrid>
-      <w:tr>
-        <w:trPr>
-          <w:cantSplit/>
-          <w:jc w:val="center"/>
-        </w:trPr>
-        <w:tc>
-          <w:tcPr>
-            <w:tcW w:w="9163" w:type="dxa"/>
-            <w:gridSpan w:val="3"/>
-            <w:tcBorders>
-              <w:top w:val="single" w:sz="12" w:space="0" w:color="auto"/>
-              <w:left w:val="single" w:sz="12" w:space="0" w:color="auto"/>
-              <w:bottom w:val="nil"/>
-              <w:right w:val="single" w:sz="12" w:space="0" w:color="auto"/>
-            </w:tcBorders>
-            <w:hideMark/>
-          </w:tcPr>
-          <w:p>
-            <w:pPr>
-              <w:keepNext w:val="0"/>
-              <w:keepLines w:val="0"/>
-              <w:spacing w:before="60"/>
-              <w:jc w:val="both"/>
-              <w:rPr>
-                <w:sz w:val="18"/>
-              </w:rPr>
-            </w:pPr>
-            <w:r>
-              <w:rPr>
-                <w:sz w:val="18"/>
-              </w:rPr>
-              <w:t>O projeto de TCC ser</w:t>
-            </w:r>
-            <w:r>
-              <w:rPr>
-                <w:sz w:val="18"/>
-              </w:rPr>
-              <w:t xml:space="preserve"> </w:t>
-            </w:r>
-            <w:r>
-              <w:rPr>
-                <w:sz w:val="18"/>
-              </w:rPr>
-              <w:t>deverá ser revisado, isto é, necessita de complementação, se:</w:t>
-            </w:r>
-          </w:p>
-          <w:p>
-            <w:pPr>
-              <w:keepNext w:val="0"/>
-              <w:keepLines w:val="0"/>
-              <w:numPr>
-                <w:ilvl w:val="0"/>
-                <w:numId w:val="15"/>
-              </w:numPr>
-              <w:ind w:left="357" w:hanging="357"/>
-              <w:jc w:val="both"/>
-              <w:rPr>
-                <w:sz w:val="18"/>
-              </w:rPr>
-            </w:pPr>
-            <w:r>
-              <w:rPr>
-                <w:sz w:val="18"/>
-              </w:rPr>
-              <w:t>qualquer um dos itens tiver resposta NÃO ATENDE;</w:t>
-            </w:r>
-          </w:p>
-          <w:p>
-            <w:pPr>
-              <w:keepNext w:val="0"/>
-              <w:keepLines w:val="0"/>
-              <w:numPr>
-                <w:ilvl w:val="0"/>
-                <w:numId w:val="15"/>
-              </w:numPr>
-              <w:ind w:left="357" w:hanging="357"/>
-              <w:jc w:val="both"/>
-              <w:rPr>
-                <w:sz w:val="18"/>
-              </w:rPr>
-            </w:pPr>
-            <w:r>
-              <w:rPr>
-                <w:sz w:val="18"/>
-              </w:rPr>
-              <w:t xml:space="preserve">pelo menos </w:t>
-            </w:r>
-            <w:r>
-              <w:rPr>
-                <w:b/>
-                <w:sz w:val="18"/>
-              </w:rPr>
-              <w:t>5</w:t>
-            </w:r>
-            <w:r>
-              <w:rPr>
-                <w:b/>
-                <w:bCs/>
-                <w:sz w:val="18"/>
-              </w:rPr>
-              <w:t xml:space="preserve"> (cinco)</w:t>
-            </w:r>
-            <w:r>
-              <w:rPr>
-                <w:sz w:val="18"/>
-              </w:rPr>
-              <w:t xml:space="preserve"> tiverem resposta ATENDE PARCIALMENTE.</w:t>
-            </w:r>
-          </w:p>
-        </w:tc>
-      </w:tr>
-      <w:tr>
-        <w:trPr>
-          <w:cantSplit/>
-          <w:jc w:val="center"/>
-        </w:trPr>
-        <w:tc>
-          <w:tcPr>
-            <w:tcW w:w="1322" w:type="dxa"/>
-            <w:tcBorders>
-              <w:top w:val="nil"/>
-              <w:left w:val="single" w:sz="12" w:space="0" w:color="auto"/>
-              <w:bottom w:val="single" w:sz="12" w:space="0" w:color="auto"/>
-              <w:right w:val="nil"/>
-            </w:tcBorders>
-            <w:hideMark/>
-          </w:tcPr>
-          <w:p>
-            <w:pPr>
-              <w:keepNext w:val="0"/>
-              <w:keepLines w:val="0"/>
-              <w:spacing w:before="60" w:after="60"/>
-              <w:rPr>
-                <w:sz w:val="18"/>
-              </w:rPr>
-            </w:pPr>
-            <w:r>
-              <w:rPr>
-                <w:b/>
-                <w:bCs/>
-                <w:sz w:val="20"/>
-              </w:rPr>
-              <w:t>PARECER</w:t>
-            </w:r>
-            <w:r>
-              <w:rPr>
-                <w:sz w:val="18"/>
-              </w:rPr>
-              <w:t>:</w:t>
-            </w:r>
-          </w:p>
-        </w:tc>
-        <w:tc>
-          <w:tcPr>
-            <w:tcW w:w="3644" w:type="dxa"/>
-            <w:tcBorders>
-              <w:top w:val="nil"/>
-              <w:left w:val="nil"/>
-              <w:bottom w:val="single" w:sz="12" w:space="0" w:color="auto"/>
-              <w:right w:val="nil"/>
-            </w:tcBorders>
-            <w:hideMark/>
-          </w:tcPr>
-          <w:p>
-            <w:pPr>
-              <w:keepNext w:val="0"/>
-              <w:keepLines w:val="0"/>
-              <w:spacing w:before="60" w:after="60"/>
-              <w:jc w:val="center"/>
-              <w:rPr>
-                <w:sz w:val="18"/>
-              </w:rPr>
-            </w:pPr>
-            <w:r>
-              <w:rPr>
-                <w:sz w:val="20"/>
-              </w:rPr>
-              <w:t>(      ) APROVADO</w:t>
-            </w:r>
-          </w:p>
-        </w:tc>
-        <w:tc>
-          <w:tcPr>
-            <w:tcW w:w="4197" w:type="dxa"/>
-            <w:tcBorders>
-              <w:top w:val="nil"/>
-              <w:left w:val="nil"/>
-              <w:bottom w:val="single" w:sz="12" w:space="0" w:color="auto"/>
-              <w:right w:val="single" w:sz="12" w:space="0" w:color="auto"/>
-            </w:tcBorders>
-            <w:hideMark/>
-          </w:tcPr>
-          <w:p>
-            <w:pPr>
-              <w:keepNext w:val="0"/>
-              <w:keepLines w:val="0"/>
-              <w:spacing w:before="60" w:after="60"/>
-              <w:jc w:val="center"/>
-              <w:rPr>
-                <w:sz w:val="20"/>
-              </w:rPr>
-            </w:pPr>
-            <w:r>
-              <w:rPr>
-                <w:sz w:val="20"/>
-              </w:rPr>
-              <w:t>(      ) REPROVADO</w:t>
-            </w:r>
-          </w:p>
-        </w:tc>
-      </w:tr>
-    </w:tbl>
-    <w:p>
-      <w:pPr>
         <w:pStyle w:val="TF-xAvalLINHA"/>
         <w:tabs>
           <w:tab w:val="left" w:leader="underscore" w:pos="6237"/>
@@ -11621,29 +9714,19 @@
     </w:p>
     <w:p>
       <w:pPr>
-        <w:pStyle w:val="TF-xAvalLINHA"/>
-        <w:tabs>
-          <w:tab w:val="left" w:leader="underscore" w:pos="6237"/>
-        </w:tabs>
-      </w:pPr>
-      <w:r>
-        <w:t xml:space="preserve">Assinatura: </w:t>
-      </w:r>
-      <w:r>
-        <w:tab/>
-      </w:r>
-      <w:r>
-        <w:tab/>
-        <w:t xml:space="preserve"> Data: </w:t>
-      </w:r>
-      <w:r>
-        <w:tab/>
-      </w:r>
+        <w:pStyle w:val="TF-xAvalTTULO"/>
+        <w:ind w:left="0" w:firstLine="0"/>
+        <w:jc w:val="left"/>
+      </w:pPr>
+    </w:p>
+    <w:p>
+      <w:pPr>
+        <w:pStyle w:val="TF-REFERNCIASITEM0"/>
+      </w:pPr>
     </w:p>
     <w:sectPr>
-      <w:headerReference w:type="default" r:id="rId18"/>
-      <w:footerReference w:type="default" r:id="rId19"/>
-      <w:headerReference w:type="first" r:id="rId20"/>
+      <w:headerReference w:type="default" r:id="rId16"/>
+      <w:headerReference w:type="first" r:id="rId17"/>
       <w:pgSz w:w="11907" w:h="16840" w:code="9"/>
       <w:pgMar w:top="1701" w:right="1134" w:bottom="1134" w:left="1701" w:header="720" w:footer="720" w:gutter="0"/>
       <w:pgNumType w:start="1"/>
@@ -11655,7 +9738,7 @@
 </file>
 
 <file path=word/endnotes.xml><?xml version="1.0" encoding="utf-8"?>
-<w:endnotes xmlns:wpc="http://schemas.microsoft.com/office/word/2010/wordprocessingCanvas" xmlns:cx="http://schemas.microsoft.com/office/drawing/2014/chartex" xmlns:cx1="http://schemas.microsoft.com/office/drawing/2015/9/8/chartex" xmlns:cx2="http://schemas.microsoft.com/office/drawing/2015/10/21/chartex" xmlns:cx3="http://schemas.microsoft.com/office/drawing/2016/5/9/chartex" xmlns:cx4="http://schemas.microsoft.com/office/drawing/2016/5/10/chartex" xmlns:cx5="http://schemas.microsoft.com/office/drawing/2016/5/11/chartex" xmlns:cx6="http://schemas.microsoft.com/office/drawing/2016/5/12/chartex" xmlns:cx7="http://schemas.microsoft.com/office/drawing/2016/5/13/chartex" xmlns:cx8="http://schemas.microsoft.com/office/drawing/2016/5/14/chartex" xmlns:mc="http://schemas.openxmlformats.org/markup-compatibility/2006" xmlns:aink="http://schemas.microsoft.com/office/drawing/2016/ink" xmlns:am3d="http://schemas.microsoft.com/office/drawing/2017/model3d" xmlns:o="urn:schemas-microsoft-com:office:office" xmlns:r="http://schemas.openxmlformats.org/officeDocument/2006/relationships" xmlns:m="http://schemas.openxmlformats.org/officeDocument/2006/math" xmlns:v="urn:schemas-microsoft-com:vml" xmlns:wp14="http://schemas.microsoft.com/office/word/2010/wordprocessingDrawing" xmlns:wp="http://schemas.openxmlformats.org/drawingml/2006/wordprocessingDrawing" xmlns:w10="urn:schemas-microsoft-com:office:word" xmlns:w="http://schemas.openxmlformats.org/wordprocessingml/2006/main" xmlns:w14="http://schemas.microsoft.com/office/word/2010/wordml" xmlns:w15="http://schemas.microsoft.com/office/word/2012/wordml" xmlns:w16cex="http://schemas.microsoft.com/office/word/2018/wordml/cex" xmlns:w16cid="http://schemas.microsoft.com/office/word/2016/wordml/cid" xmlns:w16="http://schemas.microsoft.com/office/word/2018/wordml" xmlns:w16se="http://schemas.microsoft.com/office/word/2015/wordml/symex" xmlns:wpg="http://schemas.microsoft.com/office/word/2010/wordprocessingGroup" xmlns:wpi="http://schemas.microsoft.com/office/word/2010/wordprocessingInk" xmlns:wne="http://schemas.microsoft.com/office/word/2006/wordml" xmlns:wps="http://schemas.microsoft.com/office/word/2010/wordprocessingShape" mc:Ignorable="w14 w15 w16se w16cid w16 w16cex wp14">
+<w:endnotes xmlns:wpc="http://schemas.microsoft.com/office/word/2010/wordprocessingCanvas" xmlns:cx="http://schemas.microsoft.com/office/drawing/2014/chartex" xmlns:cx1="http://schemas.microsoft.com/office/drawing/2015/9/8/chartex" xmlns:cx2="http://schemas.microsoft.com/office/drawing/2015/10/21/chartex" xmlns:cx3="http://schemas.microsoft.com/office/drawing/2016/5/9/chartex" xmlns:cx4="http://schemas.microsoft.com/office/drawing/2016/5/10/chartex" xmlns:cx5="http://schemas.microsoft.com/office/drawing/2016/5/11/chartex" xmlns:cx6="http://schemas.microsoft.com/office/drawing/2016/5/12/chartex" xmlns:cx7="http://schemas.microsoft.com/office/drawing/2016/5/13/chartex" xmlns:cx8="http://schemas.microsoft.com/office/drawing/2016/5/14/chartex" xmlns:mc="http://schemas.openxmlformats.org/markup-compatibility/2006" xmlns:aink="http://schemas.microsoft.com/office/drawing/2016/ink" xmlns:am3d="http://schemas.microsoft.com/office/drawing/2017/model3d" xmlns:o="urn:schemas-microsoft-com:office:office" xmlns:r="http://schemas.openxmlformats.org/officeDocument/2006/relationships" xmlns:m="http://schemas.openxmlformats.org/officeDocument/2006/math" xmlns:v="urn:schemas-microsoft-com:vml" xmlns:wp14="http://schemas.microsoft.com/office/word/2010/wordprocessingDrawing" xmlns:wp="http://schemas.openxmlformats.org/drawingml/2006/wordprocessingDrawing" xmlns:w10="urn:schemas-microsoft-com:office:word" xmlns:w="http://schemas.openxmlformats.org/wordprocessingml/2006/main" xmlns:w14="http://schemas.microsoft.com/office/word/2010/wordml" xmlns:w15="http://schemas.microsoft.com/office/word/2012/wordml" xmlns:w16cex="http://schemas.microsoft.com/office/word/2018/wordml/cex" xmlns:w16cid="http://schemas.microsoft.com/office/word/2016/wordml/cid" xmlns:w16="http://schemas.microsoft.com/office/word/2018/wordml" xmlns:w16sdtdh="http://schemas.microsoft.com/office/word/2020/wordml/sdtdatahash" xmlns:w16se="http://schemas.microsoft.com/office/word/2015/wordml/symex" xmlns:wpg="http://schemas.microsoft.com/office/word/2010/wordprocessingGroup" xmlns:wpi="http://schemas.microsoft.com/office/word/2010/wordprocessingInk" xmlns:wne="http://schemas.microsoft.com/office/word/2006/wordml" xmlns:wps="http://schemas.microsoft.com/office/word/2010/wordprocessingShape" mc:Ignorable="w14 w15 w16se w16cid w16 w16cex w16sdtdh wp14">
   <w:endnote w:type="separator" w:id="-1">
     <w:p>
       <w:r>
@@ -11673,60 +9756,8 @@
 </w:endnotes>
 </file>
 
-<file path=word/footer1.xml><?xml version="1.0" encoding="utf-8"?>
-<w:ftr xmlns:wpc="http://schemas.microsoft.com/office/word/2010/wordprocessingCanvas" xmlns:cx="http://schemas.microsoft.com/office/drawing/2014/chartex" xmlns:cx1="http://schemas.microsoft.com/office/drawing/2015/9/8/chartex" xmlns:cx2="http://schemas.microsoft.com/office/drawing/2015/10/21/chartex" xmlns:cx3="http://schemas.microsoft.com/office/drawing/2016/5/9/chartex" xmlns:cx4="http://schemas.microsoft.com/office/drawing/2016/5/10/chartex" xmlns:cx5="http://schemas.microsoft.com/office/drawing/2016/5/11/chartex" xmlns:cx6="http://schemas.microsoft.com/office/drawing/2016/5/12/chartex" xmlns:cx7="http://schemas.microsoft.com/office/drawing/2016/5/13/chartex" xmlns:cx8="http://schemas.microsoft.com/office/drawing/2016/5/14/chartex" xmlns:mc="http://schemas.openxmlformats.org/markup-compatibility/2006" xmlns:aink="http://schemas.microsoft.com/office/drawing/2016/ink" xmlns:am3d="http://schemas.microsoft.com/office/drawing/2017/model3d" xmlns:o="urn:schemas-microsoft-com:office:office" xmlns:r="http://schemas.openxmlformats.org/officeDocument/2006/relationships" xmlns:m="http://schemas.openxmlformats.org/officeDocument/2006/math" xmlns:v="urn:schemas-microsoft-com:vml" xmlns:wp14="http://schemas.microsoft.com/office/word/2010/wordprocessingDrawing" xmlns:wp="http://schemas.openxmlformats.org/drawingml/2006/wordprocessingDrawing" xmlns:w10="urn:schemas-microsoft-com:office:word" xmlns:w="http://schemas.openxmlformats.org/wordprocessingml/2006/main" xmlns:w14="http://schemas.microsoft.com/office/word/2010/wordml" xmlns:w15="http://schemas.microsoft.com/office/word/2012/wordml" xmlns:w16cex="http://schemas.microsoft.com/office/word/2018/wordml/cex" xmlns:w16cid="http://schemas.microsoft.com/office/word/2016/wordml/cid" xmlns:w16="http://schemas.microsoft.com/office/word/2018/wordml" xmlns:w16se="http://schemas.microsoft.com/office/word/2015/wordml/symex" xmlns:wpg="http://schemas.microsoft.com/office/word/2010/wordprocessingGroup" xmlns:wpi="http://schemas.microsoft.com/office/word/2010/wordprocessingInk" xmlns:wne="http://schemas.microsoft.com/office/word/2006/wordml" xmlns:wps="http://schemas.microsoft.com/office/word/2010/wordprocessingShape" mc:Ignorable="w14 w15 w16se w16cid w16 w16cex wp14">
-  <w:p>
-    <w:pPr>
-      <w:pStyle w:val="Rodap"/>
-      <w:jc w:val="right"/>
-    </w:pPr>
-    <w:r>
-      <w:fldChar w:fldCharType="begin"/>
-    </w:r>
-    <w:r>
-      <w:instrText>PAGE   \* MERGEFORMAT</w:instrText>
-    </w:r>
-    <w:r>
-      <w:fldChar w:fldCharType="separate"/>
-    </w:r>
-    <w:r>
-      <w:t>2</w:t>
-    </w:r>
-    <w:r>
-      <w:fldChar w:fldCharType="end"/>
-    </w:r>
-  </w:p>
-</w:ftr>
-</file>
-
-<file path=word/footer2.xml><?xml version="1.0" encoding="utf-8"?>
-<w:ftr xmlns:wpc="http://schemas.microsoft.com/office/word/2010/wordprocessingCanvas" xmlns:cx="http://schemas.microsoft.com/office/drawing/2014/chartex" xmlns:cx1="http://schemas.microsoft.com/office/drawing/2015/9/8/chartex" xmlns:cx2="http://schemas.microsoft.com/office/drawing/2015/10/21/chartex" xmlns:cx3="http://schemas.microsoft.com/office/drawing/2016/5/9/chartex" xmlns:cx4="http://schemas.microsoft.com/office/drawing/2016/5/10/chartex" xmlns:cx5="http://schemas.microsoft.com/office/drawing/2016/5/11/chartex" xmlns:cx6="http://schemas.microsoft.com/office/drawing/2016/5/12/chartex" xmlns:cx7="http://schemas.microsoft.com/office/drawing/2016/5/13/chartex" xmlns:cx8="http://schemas.microsoft.com/office/drawing/2016/5/14/chartex" xmlns:mc="http://schemas.openxmlformats.org/markup-compatibility/2006" xmlns:aink="http://schemas.microsoft.com/office/drawing/2016/ink" xmlns:am3d="http://schemas.microsoft.com/office/drawing/2017/model3d" xmlns:o="urn:schemas-microsoft-com:office:office" xmlns:r="http://schemas.openxmlformats.org/officeDocument/2006/relationships" xmlns:m="http://schemas.openxmlformats.org/officeDocument/2006/math" xmlns:v="urn:schemas-microsoft-com:vml" xmlns:wp14="http://schemas.microsoft.com/office/word/2010/wordprocessingDrawing" xmlns:wp="http://schemas.openxmlformats.org/drawingml/2006/wordprocessingDrawing" xmlns:w10="urn:schemas-microsoft-com:office:word" xmlns:w="http://schemas.openxmlformats.org/wordprocessingml/2006/main" xmlns:w14="http://schemas.microsoft.com/office/word/2010/wordml" xmlns:w15="http://schemas.microsoft.com/office/word/2012/wordml" xmlns:w16cex="http://schemas.microsoft.com/office/word/2018/wordml/cex" xmlns:w16cid="http://schemas.microsoft.com/office/word/2016/wordml/cid" xmlns:w16="http://schemas.microsoft.com/office/word/2018/wordml" xmlns:w16se="http://schemas.microsoft.com/office/word/2015/wordml/symex" xmlns:wpg="http://schemas.microsoft.com/office/word/2010/wordprocessingGroup" xmlns:wpi="http://schemas.microsoft.com/office/word/2010/wordprocessingInk" xmlns:wne="http://schemas.microsoft.com/office/word/2006/wordml" xmlns:wps="http://schemas.microsoft.com/office/word/2010/wordprocessingShape" mc:Ignorable="w14 w15 w16se w16cid w16 w16cex wp14">
-  <w:p>
-    <w:pPr>
-      <w:pStyle w:val="Rodap"/>
-      <w:rPr>
-        <w:sz w:val="18"/>
-      </w:rPr>
-    </w:pPr>
-    <w:r>
-      <w:rPr>
-        <w:sz w:val="18"/>
-        <w:vertAlign w:val="superscript"/>
-      </w:rPr>
-      <w:t>1</w:t>
-    </w:r>
-    <w:r>
-      <w:rPr>
-        <w:sz w:val="18"/>
-      </w:rPr>
-      <w:t xml:space="preserve"> Quando o avaliador marcar algum item como atende parcialmente ou não atende, deve obrigatoriamente indicar os motivos no texto, para que o aluno saiba o porquê da avaliação.</w:t>
-    </w:r>
-  </w:p>
-</w:ftr>
-</file>
-
 <file path=word/footnotes.xml><?xml version="1.0" encoding="utf-8"?>
-<w:footnotes xmlns:wpc="http://schemas.microsoft.com/office/word/2010/wordprocessingCanvas" xmlns:cx="http://schemas.microsoft.com/office/drawing/2014/chartex" xmlns:cx1="http://schemas.microsoft.com/office/drawing/2015/9/8/chartex" xmlns:cx2="http://schemas.microsoft.com/office/drawing/2015/10/21/chartex" xmlns:cx3="http://schemas.microsoft.com/office/drawing/2016/5/9/chartex" xmlns:cx4="http://schemas.microsoft.com/office/drawing/2016/5/10/chartex" xmlns:cx5="http://schemas.microsoft.com/office/drawing/2016/5/11/chartex" xmlns:cx6="http://schemas.microsoft.com/office/drawing/2016/5/12/chartex" xmlns:cx7="http://schemas.microsoft.com/office/drawing/2016/5/13/chartex" xmlns:cx8="http://schemas.microsoft.com/office/drawing/2016/5/14/chartex" xmlns:mc="http://schemas.openxmlformats.org/markup-compatibility/2006" xmlns:aink="http://schemas.microsoft.com/office/drawing/2016/ink" xmlns:am3d="http://schemas.microsoft.com/office/drawing/2017/model3d" xmlns:o="urn:schemas-microsoft-com:office:office" xmlns:r="http://schemas.openxmlformats.org/officeDocument/2006/relationships" xmlns:m="http://schemas.openxmlformats.org/officeDocument/2006/math" xmlns:v="urn:schemas-microsoft-com:vml" xmlns:wp14="http://schemas.microsoft.com/office/word/2010/wordprocessingDrawing" xmlns:wp="http://schemas.openxmlformats.org/drawingml/2006/wordprocessingDrawing" xmlns:w10="urn:schemas-microsoft-com:office:word" xmlns:w="http://schemas.openxmlformats.org/wordprocessingml/2006/main" xmlns:w14="http://schemas.microsoft.com/office/word/2010/wordml" xmlns:w15="http://schemas.microsoft.com/office/word/2012/wordml" xmlns:w16cex="http://schemas.microsoft.com/office/word/2018/wordml/cex" xmlns:w16cid="http://schemas.microsoft.com/office/word/2016/wordml/cid" xmlns:w16="http://schemas.microsoft.com/office/word/2018/wordml" xmlns:w16se="http://schemas.microsoft.com/office/word/2015/wordml/symex" xmlns:wpg="http://schemas.microsoft.com/office/word/2010/wordprocessingGroup" xmlns:wpi="http://schemas.microsoft.com/office/word/2010/wordprocessingInk" xmlns:wne="http://schemas.microsoft.com/office/word/2006/wordml" xmlns:wps="http://schemas.microsoft.com/office/word/2010/wordprocessingShape" mc:Ignorable="w14 w15 w16se w16cid w16 w16cex wp14">
+<w:footnotes xmlns:wpc="http://schemas.microsoft.com/office/word/2010/wordprocessingCanvas" xmlns:cx="http://schemas.microsoft.com/office/drawing/2014/chartex" xmlns:cx1="http://schemas.microsoft.com/office/drawing/2015/9/8/chartex" xmlns:cx2="http://schemas.microsoft.com/office/drawing/2015/10/21/chartex" xmlns:cx3="http://schemas.microsoft.com/office/drawing/2016/5/9/chartex" xmlns:cx4="http://schemas.microsoft.com/office/drawing/2016/5/10/chartex" xmlns:cx5="http://schemas.microsoft.com/office/drawing/2016/5/11/chartex" xmlns:cx6="http://schemas.microsoft.com/office/drawing/2016/5/12/chartex" xmlns:cx7="http://schemas.microsoft.com/office/drawing/2016/5/13/chartex" xmlns:cx8="http://schemas.microsoft.com/office/drawing/2016/5/14/chartex" xmlns:mc="http://schemas.openxmlformats.org/markup-compatibility/2006" xmlns:aink="http://schemas.microsoft.com/office/drawing/2016/ink" xmlns:am3d="http://schemas.microsoft.com/office/drawing/2017/model3d" xmlns:o="urn:schemas-microsoft-com:office:office" xmlns:r="http://schemas.openxmlformats.org/officeDocument/2006/relationships" xmlns:m="http://schemas.openxmlformats.org/officeDocument/2006/math" xmlns:v="urn:schemas-microsoft-com:vml" xmlns:wp14="http://schemas.microsoft.com/office/word/2010/wordprocessingDrawing" xmlns:wp="http://schemas.openxmlformats.org/drawingml/2006/wordprocessingDrawing" xmlns:w10="urn:schemas-microsoft-com:office:word" xmlns:w="http://schemas.openxmlformats.org/wordprocessingml/2006/main" xmlns:w14="http://schemas.microsoft.com/office/word/2010/wordml" xmlns:w15="http://schemas.microsoft.com/office/word/2012/wordml" xmlns:w16cex="http://schemas.microsoft.com/office/word/2018/wordml/cex" xmlns:w16cid="http://schemas.microsoft.com/office/word/2016/wordml/cid" xmlns:w16="http://schemas.microsoft.com/office/word/2018/wordml" xmlns:w16sdtdh="http://schemas.microsoft.com/office/word/2020/wordml/sdtdatahash" xmlns:w16se="http://schemas.microsoft.com/office/word/2015/wordml/symex" xmlns:wpg="http://schemas.microsoft.com/office/word/2010/wordprocessingGroup" xmlns:wpi="http://schemas.microsoft.com/office/word/2010/wordprocessingInk" xmlns:wne="http://schemas.microsoft.com/office/word/2006/wordml" xmlns:wps="http://schemas.microsoft.com/office/word/2010/wordprocessingShape" mc:Ignorable="w14 w15 w16se w16cid w16 w16cex w16sdtdh wp14">
   <w:footnote w:type="separator" w:id="-1">
     <w:p>
       <w:r>
@@ -11745,122 +9776,7 @@
 </file>
 
 <file path=word/header1.xml><?xml version="1.0" encoding="utf-8"?>
-<w:hdr xmlns:wpc="http://schemas.microsoft.com/office/word/2010/wordprocessingCanvas" xmlns:cx="http://schemas.microsoft.com/office/drawing/2014/chartex" xmlns:cx1="http://schemas.microsoft.com/office/drawing/2015/9/8/chartex" xmlns:cx2="http://schemas.microsoft.com/office/drawing/2015/10/21/chartex" xmlns:cx3="http://schemas.microsoft.com/office/drawing/2016/5/9/chartex" xmlns:cx4="http://schemas.microsoft.com/office/drawing/2016/5/10/chartex" xmlns:cx5="http://schemas.microsoft.com/office/drawing/2016/5/11/chartex" xmlns:cx6="http://schemas.microsoft.com/office/drawing/2016/5/12/chartex" xmlns:cx7="http://schemas.microsoft.com/office/drawing/2016/5/13/chartex" xmlns:cx8="http://schemas.microsoft.com/office/drawing/2016/5/14/chartex" xmlns:mc="http://schemas.openxmlformats.org/markup-compatibility/2006" xmlns:aink="http://schemas.microsoft.com/office/drawing/2016/ink" xmlns:am3d="http://schemas.microsoft.com/office/drawing/2017/model3d" xmlns:o="urn:schemas-microsoft-com:office:office" xmlns:r="http://schemas.openxmlformats.org/officeDocument/2006/relationships" xmlns:m="http://schemas.openxmlformats.org/officeDocument/2006/math" xmlns:v="urn:schemas-microsoft-com:vml" xmlns:wp14="http://schemas.microsoft.com/office/word/2010/wordprocessingDrawing" xmlns:wp="http://schemas.openxmlformats.org/drawingml/2006/wordprocessingDrawing" xmlns:w10="urn:schemas-microsoft-com:office:word" xmlns:w="http://schemas.openxmlformats.org/wordprocessingml/2006/main" xmlns:w14="http://schemas.microsoft.com/office/word/2010/wordml" xmlns:w15="http://schemas.microsoft.com/office/word/2012/wordml" xmlns:w16cex="http://schemas.microsoft.com/office/word/2018/wordml/cex" xmlns:w16cid="http://schemas.microsoft.com/office/word/2016/wordml/cid" xmlns:w16="http://schemas.microsoft.com/office/word/2018/wordml" xmlns:w16se="http://schemas.microsoft.com/office/word/2015/wordml/symex" xmlns:wpg="http://schemas.microsoft.com/office/word/2010/wordprocessingGroup" xmlns:wpi="http://schemas.microsoft.com/office/word/2010/wordprocessingInk" xmlns:wne="http://schemas.microsoft.com/office/word/2006/wordml" xmlns:wps="http://schemas.microsoft.com/office/word/2010/wordprocessingShape" mc:Ignorable="w14 w15 w16se w16cid w16 w16cex wp14">
-  <w:tbl>
-    <w:tblPr>
-      <w:tblW w:w="0" w:type="auto"/>
-      <w:tblBorders>
-        <w:top w:val="single" w:sz="4" w:space="0" w:color="000000"/>
-        <w:left w:val="single" w:sz="4" w:space="0" w:color="000000"/>
-        <w:bottom w:val="single" w:sz="4" w:space="0" w:color="000000"/>
-        <w:right w:val="single" w:sz="4" w:space="0" w:color="000000"/>
-        <w:insideH w:val="single" w:sz="4" w:space="0" w:color="000000"/>
-        <w:insideV w:val="single" w:sz="4" w:space="0" w:color="000000"/>
-      </w:tblBorders>
-      <w:tblLook w:val="04A0" w:firstRow="1" w:lastRow="0" w:firstColumn="1" w:lastColumn="0" w:noHBand="0" w:noVBand="1"/>
-    </w:tblPr>
-    <w:tblGrid>
-      <w:gridCol w:w="5778"/>
-      <w:gridCol w:w="3434"/>
-    </w:tblGrid>
-    <w:tr>
-      <w:tc>
-        <w:tcPr>
-          <w:tcW w:w="9212" w:type="dxa"/>
-          <w:gridSpan w:val="2"/>
-          <w:shd w:val="clear" w:color="auto" w:fill="auto"/>
-        </w:tcPr>
-        <w:p>
-          <w:pPr>
-            <w:pStyle w:val="Cabealho"/>
-            <w:tabs>
-              <w:tab w:val="clear" w:pos="8640"/>
-              <w:tab w:val="right" w:pos="8931"/>
-            </w:tabs>
-            <w:ind w:right="141"/>
-            <w:jc w:val="center"/>
-            <w:rPr>
-              <w:rStyle w:val="Nmerodepgina"/>
-            </w:rPr>
-          </w:pPr>
-          <w:r>
-            <w:rPr>
-              <w:rStyle w:val="Nmerodepgina"/>
-            </w:rPr>
-            <w:t>CURSO DE CIÊNCIA DA COMPUTAÇÃO – TCC</w:t>
-          </w:r>
-        </w:p>
-      </w:tc>
-    </w:tr>
-    <w:tr>
-      <w:tc>
-        <w:tcPr>
-          <w:tcW w:w="5778" w:type="dxa"/>
-          <w:shd w:val="clear" w:color="auto" w:fill="auto"/>
-        </w:tcPr>
-        <w:p>
-          <w:pPr>
-            <w:pStyle w:val="Cabealho"/>
-            <w:tabs>
-              <w:tab w:val="clear" w:pos="8640"/>
-              <w:tab w:val="right" w:pos="8931"/>
-            </w:tabs>
-            <w:ind w:right="141"/>
-          </w:pPr>
-          <w:r>
-            <w:rPr>
-              <w:rStyle w:val="Nmerodepgina"/>
-            </w:rPr>
-            <w:t>(  X   ) PRÉ-PROJETO     (</w:t>
-          </w:r>
-          <w:r>
-            <w:t xml:space="preserve">     ) </w:t>
-          </w:r>
-          <w:r>
-            <w:rPr>
-              <w:rStyle w:val="Nmerodepgina"/>
-            </w:rPr>
-            <w:t xml:space="preserve">PROJETO </w:t>
-          </w:r>
-        </w:p>
-      </w:tc>
-      <w:tc>
-        <w:tcPr>
-          <w:tcW w:w="3434" w:type="dxa"/>
-          <w:shd w:val="clear" w:color="auto" w:fill="auto"/>
-        </w:tcPr>
-        <w:p>
-          <w:pPr>
-            <w:pStyle w:val="Cabealho"/>
-            <w:tabs>
-              <w:tab w:val="clear" w:pos="8640"/>
-              <w:tab w:val="right" w:pos="8931"/>
-            </w:tabs>
-            <w:ind w:right="141"/>
-            <w:rPr>
-              <w:rStyle w:val="Nmerodepgina"/>
-            </w:rPr>
-          </w:pPr>
-          <w:r>
-            <w:rPr>
-              <w:rStyle w:val="Nmerodepgina"/>
-            </w:rPr>
-            <w:t>ANO/SEMESTRE: 2021/2</w:t>
-          </w:r>
-        </w:p>
-      </w:tc>
-    </w:tr>
-  </w:tbl>
-  <w:p>
-    <w:pPr>
-      <w:pStyle w:val="Cabealho"/>
-    </w:pPr>
-  </w:p>
-</w:hdr>
-</file>
-
-<file path=word/header2.xml><?xml version="1.0" encoding="utf-8"?>
-<w:hdr xmlns:wpc="http://schemas.microsoft.com/office/word/2010/wordprocessingCanvas" xmlns:cx="http://schemas.microsoft.com/office/drawing/2014/chartex" xmlns:cx1="http://schemas.microsoft.com/office/drawing/2015/9/8/chartex" xmlns:cx2="http://schemas.microsoft.com/office/drawing/2015/10/21/chartex" xmlns:cx3="http://schemas.microsoft.com/office/drawing/2016/5/9/chartex" xmlns:cx4="http://schemas.microsoft.com/office/drawing/2016/5/10/chartex" xmlns:cx5="http://schemas.microsoft.com/office/drawing/2016/5/11/chartex" xmlns:cx6="http://schemas.microsoft.com/office/drawing/2016/5/12/chartex" xmlns:cx7="http://schemas.microsoft.com/office/drawing/2016/5/13/chartex" xmlns:cx8="http://schemas.microsoft.com/office/drawing/2016/5/14/chartex" xmlns:mc="http://schemas.openxmlformats.org/markup-compatibility/2006" xmlns:aink="http://schemas.microsoft.com/office/drawing/2016/ink" xmlns:am3d="http://schemas.microsoft.com/office/drawing/2017/model3d" xmlns:o="urn:schemas-microsoft-com:office:office" xmlns:r="http://schemas.openxmlformats.org/officeDocument/2006/relationships" xmlns:m="http://schemas.openxmlformats.org/officeDocument/2006/math" xmlns:v="urn:schemas-microsoft-com:vml" xmlns:wp14="http://schemas.microsoft.com/office/word/2010/wordprocessingDrawing" xmlns:wp="http://schemas.openxmlformats.org/drawingml/2006/wordprocessingDrawing" xmlns:w10="urn:schemas-microsoft-com:office:word" xmlns:w="http://schemas.openxmlformats.org/wordprocessingml/2006/main" xmlns:w14="http://schemas.microsoft.com/office/word/2010/wordml" xmlns:w15="http://schemas.microsoft.com/office/word/2012/wordml" xmlns:w16cex="http://schemas.microsoft.com/office/word/2018/wordml/cex" xmlns:w16cid="http://schemas.microsoft.com/office/word/2016/wordml/cid" xmlns:w16="http://schemas.microsoft.com/office/word/2018/wordml" xmlns:w16se="http://schemas.microsoft.com/office/word/2015/wordml/symex" xmlns:wpg="http://schemas.microsoft.com/office/word/2010/wordprocessingGroup" xmlns:wpi="http://schemas.microsoft.com/office/word/2010/wordprocessingInk" xmlns:wne="http://schemas.microsoft.com/office/word/2006/wordml" xmlns:wps="http://schemas.microsoft.com/office/word/2010/wordprocessingShape" mc:Ignorable="w14 w15 w16se w16cid w16 w16cex wp14">
+<w:hdr xmlns:wpc="http://schemas.microsoft.com/office/word/2010/wordprocessingCanvas" xmlns:cx="http://schemas.microsoft.com/office/drawing/2014/chartex" xmlns:cx1="http://schemas.microsoft.com/office/drawing/2015/9/8/chartex" xmlns:cx2="http://schemas.microsoft.com/office/drawing/2015/10/21/chartex" xmlns:cx3="http://schemas.microsoft.com/office/drawing/2016/5/9/chartex" xmlns:cx4="http://schemas.microsoft.com/office/drawing/2016/5/10/chartex" xmlns:cx5="http://schemas.microsoft.com/office/drawing/2016/5/11/chartex" xmlns:cx6="http://schemas.microsoft.com/office/drawing/2016/5/12/chartex" xmlns:cx7="http://schemas.microsoft.com/office/drawing/2016/5/13/chartex" xmlns:cx8="http://schemas.microsoft.com/office/drawing/2016/5/14/chartex" xmlns:mc="http://schemas.openxmlformats.org/markup-compatibility/2006" xmlns:aink="http://schemas.microsoft.com/office/drawing/2016/ink" xmlns:am3d="http://schemas.microsoft.com/office/drawing/2017/model3d" xmlns:o="urn:schemas-microsoft-com:office:office" xmlns:r="http://schemas.openxmlformats.org/officeDocument/2006/relationships" xmlns:m="http://schemas.openxmlformats.org/officeDocument/2006/math" xmlns:v="urn:schemas-microsoft-com:vml" xmlns:wp14="http://schemas.microsoft.com/office/word/2010/wordprocessingDrawing" xmlns:wp="http://schemas.openxmlformats.org/drawingml/2006/wordprocessingDrawing" xmlns:w10="urn:schemas-microsoft-com:office:word" xmlns:w="http://schemas.openxmlformats.org/wordprocessingml/2006/main" xmlns:w14="http://schemas.microsoft.com/office/word/2010/wordml" xmlns:w15="http://schemas.microsoft.com/office/word/2012/wordml" xmlns:w16cex="http://schemas.microsoft.com/office/word/2018/wordml/cex" xmlns:w16cid="http://schemas.microsoft.com/office/word/2016/wordml/cid" xmlns:w16="http://schemas.microsoft.com/office/word/2018/wordml" xmlns:w16sdtdh="http://schemas.microsoft.com/office/word/2020/wordml/sdtdatahash" xmlns:w16se="http://schemas.microsoft.com/office/word/2015/wordml/symex" xmlns:wpg="http://schemas.microsoft.com/office/word/2010/wordprocessingGroup" xmlns:wpi="http://schemas.microsoft.com/office/word/2010/wordprocessingInk" xmlns:wne="http://schemas.microsoft.com/office/word/2006/wordml" xmlns:wps="http://schemas.microsoft.com/office/word/2010/wordprocessingShape" mc:Ignorable="w14 w15 w16se w16cid w16 w16cex w16sdtdh wp14">
   <w:p>
     <w:pPr>
       <w:pStyle w:val="Cabealho"/>
@@ -11874,8 +9790,8 @@
 </w:hdr>
 </file>
 
-<file path=word/header3.xml><?xml version="1.0" encoding="utf-8"?>
-<w:hdr xmlns:wpc="http://schemas.microsoft.com/office/word/2010/wordprocessingCanvas" xmlns:cx="http://schemas.microsoft.com/office/drawing/2014/chartex" xmlns:cx1="http://schemas.microsoft.com/office/drawing/2015/9/8/chartex" xmlns:cx2="http://schemas.microsoft.com/office/drawing/2015/10/21/chartex" xmlns:cx3="http://schemas.microsoft.com/office/drawing/2016/5/9/chartex" xmlns:cx4="http://schemas.microsoft.com/office/drawing/2016/5/10/chartex" xmlns:cx5="http://schemas.microsoft.com/office/drawing/2016/5/11/chartex" xmlns:cx6="http://schemas.microsoft.com/office/drawing/2016/5/12/chartex" xmlns:cx7="http://schemas.microsoft.com/office/drawing/2016/5/13/chartex" xmlns:cx8="http://schemas.microsoft.com/office/drawing/2016/5/14/chartex" xmlns:mc="http://schemas.openxmlformats.org/markup-compatibility/2006" xmlns:aink="http://schemas.microsoft.com/office/drawing/2016/ink" xmlns:am3d="http://schemas.microsoft.com/office/drawing/2017/model3d" xmlns:o="urn:schemas-microsoft-com:office:office" xmlns:r="http://schemas.openxmlformats.org/officeDocument/2006/relationships" xmlns:m="http://schemas.openxmlformats.org/officeDocument/2006/math" xmlns:v="urn:schemas-microsoft-com:vml" xmlns:wp14="http://schemas.microsoft.com/office/word/2010/wordprocessingDrawing" xmlns:wp="http://schemas.openxmlformats.org/drawingml/2006/wordprocessingDrawing" xmlns:w10="urn:schemas-microsoft-com:office:word" xmlns:w="http://schemas.openxmlformats.org/wordprocessingml/2006/main" xmlns:w14="http://schemas.microsoft.com/office/word/2010/wordml" xmlns:w15="http://schemas.microsoft.com/office/word/2012/wordml" xmlns:w16cex="http://schemas.microsoft.com/office/word/2018/wordml/cex" xmlns:w16cid="http://schemas.microsoft.com/office/word/2016/wordml/cid" xmlns:w16="http://schemas.microsoft.com/office/word/2018/wordml" xmlns:w16se="http://schemas.microsoft.com/office/word/2015/wordml/symex" xmlns:wpg="http://schemas.microsoft.com/office/word/2010/wordprocessingGroup" xmlns:wpi="http://schemas.microsoft.com/office/word/2010/wordprocessingInk" xmlns:wne="http://schemas.microsoft.com/office/word/2006/wordml" xmlns:wps="http://schemas.microsoft.com/office/word/2010/wordprocessingShape" mc:Ignorable="w14 w15 w16se w16cid w16 w16cex wp14">
+<file path=word/header2.xml><?xml version="1.0" encoding="utf-8"?>
+<w:hdr xmlns:wpc="http://schemas.microsoft.com/office/word/2010/wordprocessingCanvas" xmlns:cx="http://schemas.microsoft.com/office/drawing/2014/chartex" xmlns:cx1="http://schemas.microsoft.com/office/drawing/2015/9/8/chartex" xmlns:cx2="http://schemas.microsoft.com/office/drawing/2015/10/21/chartex" xmlns:cx3="http://schemas.microsoft.com/office/drawing/2016/5/9/chartex" xmlns:cx4="http://schemas.microsoft.com/office/drawing/2016/5/10/chartex" xmlns:cx5="http://schemas.microsoft.com/office/drawing/2016/5/11/chartex" xmlns:cx6="http://schemas.microsoft.com/office/drawing/2016/5/12/chartex" xmlns:cx7="http://schemas.microsoft.com/office/drawing/2016/5/13/chartex" xmlns:cx8="http://schemas.microsoft.com/office/drawing/2016/5/14/chartex" xmlns:mc="http://schemas.openxmlformats.org/markup-compatibility/2006" xmlns:aink="http://schemas.microsoft.com/office/drawing/2016/ink" xmlns:am3d="http://schemas.microsoft.com/office/drawing/2017/model3d" xmlns:o="urn:schemas-microsoft-com:office:office" xmlns:r="http://schemas.openxmlformats.org/officeDocument/2006/relationships" xmlns:m="http://schemas.openxmlformats.org/officeDocument/2006/math" xmlns:v="urn:schemas-microsoft-com:vml" xmlns:wp14="http://schemas.microsoft.com/office/word/2010/wordprocessingDrawing" xmlns:wp="http://schemas.openxmlformats.org/drawingml/2006/wordprocessingDrawing" xmlns:w10="urn:schemas-microsoft-com:office:word" xmlns:w="http://schemas.openxmlformats.org/wordprocessingml/2006/main" xmlns:w14="http://schemas.microsoft.com/office/word/2010/wordml" xmlns:w15="http://schemas.microsoft.com/office/word/2012/wordml" xmlns:w16cex="http://schemas.microsoft.com/office/word/2018/wordml/cex" xmlns:w16cid="http://schemas.microsoft.com/office/word/2016/wordml/cid" xmlns:w16="http://schemas.microsoft.com/office/word/2018/wordml" xmlns:w16sdtdh="http://schemas.microsoft.com/office/word/2020/wordml/sdtdatahash" xmlns:w16se="http://schemas.microsoft.com/office/word/2015/wordml/symex" xmlns:wpg="http://schemas.microsoft.com/office/word/2010/wordprocessingGroup" xmlns:wpi="http://schemas.microsoft.com/office/word/2010/wordprocessingInk" xmlns:wne="http://schemas.microsoft.com/office/word/2006/wordml" xmlns:wps="http://schemas.microsoft.com/office/word/2010/wordprocessingShape" mc:Ignorable="w14 w15 w16se w16cid w16 w16cex w16sdtdh wp14">
   <w:tbl>
     <w:tblPr>
       <w:tblW w:w="0" w:type="auto"/>
@@ -11977,7 +9893,7 @@
 </file>
 
 <file path=word/numbering.xml><?xml version="1.0" encoding="utf-8"?>
-<w:numbering xmlns:wpc="http://schemas.microsoft.com/office/word/2010/wordprocessingCanvas" xmlns:cx="http://schemas.microsoft.com/office/drawing/2014/chartex" xmlns:cx1="http://schemas.microsoft.com/office/drawing/2015/9/8/chartex" xmlns:cx2="http://schemas.microsoft.com/office/drawing/2015/10/21/chartex" xmlns:cx3="http://schemas.microsoft.com/office/drawing/2016/5/9/chartex" xmlns:cx4="http://schemas.microsoft.com/office/drawing/2016/5/10/chartex" xmlns:cx5="http://schemas.microsoft.com/office/drawing/2016/5/11/chartex" xmlns:cx6="http://schemas.microsoft.com/office/drawing/2016/5/12/chartex" xmlns:cx7="http://schemas.microsoft.com/office/drawing/2016/5/13/chartex" xmlns:cx8="http://schemas.microsoft.com/office/drawing/2016/5/14/chartex" xmlns:mc="http://schemas.openxmlformats.org/markup-compatibility/2006" xmlns:aink="http://schemas.microsoft.com/office/drawing/2016/ink" xmlns:am3d="http://schemas.microsoft.com/office/drawing/2017/model3d" xmlns:o="urn:schemas-microsoft-com:office:office" xmlns:r="http://schemas.openxmlformats.org/officeDocument/2006/relationships" xmlns:m="http://schemas.openxmlformats.org/officeDocument/2006/math" xmlns:v="urn:schemas-microsoft-com:vml" xmlns:wp14="http://schemas.microsoft.com/office/word/2010/wordprocessingDrawing" xmlns:wp="http://schemas.openxmlformats.org/drawingml/2006/wordprocessingDrawing" xmlns:w10="urn:schemas-microsoft-com:office:word" xmlns:w="http://schemas.openxmlformats.org/wordprocessingml/2006/main" xmlns:w14="http://schemas.microsoft.com/office/word/2010/wordml" xmlns:w15="http://schemas.microsoft.com/office/word/2012/wordml" xmlns:w16cex="http://schemas.microsoft.com/office/word/2018/wordml/cex" xmlns:w16cid="http://schemas.microsoft.com/office/word/2016/wordml/cid" xmlns:w16="http://schemas.microsoft.com/office/word/2018/wordml" xmlns:w16se="http://schemas.microsoft.com/office/word/2015/wordml/symex" xmlns:wpg="http://schemas.microsoft.com/office/word/2010/wordprocessingGroup" xmlns:wpi="http://schemas.microsoft.com/office/word/2010/wordprocessingInk" xmlns:wne="http://schemas.microsoft.com/office/word/2006/wordml" xmlns:wps="http://schemas.microsoft.com/office/word/2010/wordprocessingShape" mc:Ignorable="w14 w15 w16se w16cid w16 w16cex wp14">
+<w:numbering xmlns:wpc="http://schemas.microsoft.com/office/word/2010/wordprocessingCanvas" xmlns:cx="http://schemas.microsoft.com/office/drawing/2014/chartex" xmlns:cx1="http://schemas.microsoft.com/office/drawing/2015/9/8/chartex" xmlns:cx2="http://schemas.microsoft.com/office/drawing/2015/10/21/chartex" xmlns:cx3="http://schemas.microsoft.com/office/drawing/2016/5/9/chartex" xmlns:cx4="http://schemas.microsoft.com/office/drawing/2016/5/10/chartex" xmlns:cx5="http://schemas.microsoft.com/office/drawing/2016/5/11/chartex" xmlns:cx6="http://schemas.microsoft.com/office/drawing/2016/5/12/chartex" xmlns:cx7="http://schemas.microsoft.com/office/drawing/2016/5/13/chartex" xmlns:cx8="http://schemas.microsoft.com/office/drawing/2016/5/14/chartex" xmlns:mc="http://schemas.openxmlformats.org/markup-compatibility/2006" xmlns:aink="http://schemas.microsoft.com/office/drawing/2016/ink" xmlns:am3d="http://schemas.microsoft.com/office/drawing/2017/model3d" xmlns:o="urn:schemas-microsoft-com:office:office" xmlns:r="http://schemas.openxmlformats.org/officeDocument/2006/relationships" xmlns:m="http://schemas.openxmlformats.org/officeDocument/2006/math" xmlns:v="urn:schemas-microsoft-com:vml" xmlns:wp14="http://schemas.microsoft.com/office/word/2010/wordprocessingDrawing" xmlns:wp="http://schemas.openxmlformats.org/drawingml/2006/wordprocessingDrawing" xmlns:w10="urn:schemas-microsoft-com:office:word" xmlns:w="http://schemas.openxmlformats.org/wordprocessingml/2006/main" xmlns:w14="http://schemas.microsoft.com/office/word/2010/wordml" xmlns:w15="http://schemas.microsoft.com/office/word/2012/wordml" xmlns:w16cex="http://schemas.microsoft.com/office/word/2018/wordml/cex" xmlns:w16cid="http://schemas.microsoft.com/office/word/2016/wordml/cid" xmlns:w16="http://schemas.microsoft.com/office/word/2018/wordml" xmlns:w16sdtdh="http://schemas.microsoft.com/office/word/2020/wordml/sdtdatahash" xmlns:w16se="http://schemas.microsoft.com/office/word/2015/wordml/symex" xmlns:wpg="http://schemas.microsoft.com/office/word/2010/wordprocessingGroup" xmlns:wpi="http://schemas.microsoft.com/office/word/2010/wordprocessingInk" xmlns:wne="http://schemas.microsoft.com/office/word/2006/wordml" xmlns:wps="http://schemas.microsoft.com/office/word/2010/wordprocessingShape" mc:Ignorable="w14 w15 w16se w16cid w16 w16cex w16sdtdh wp14">
   <w:abstractNum w:abstractNumId="0" w15:restartNumberingAfterBreak="0">
     <w:nsid w:val="FFFFFFFB"/>
     <w:multiLevelType w:val="multilevel"/>
@@ -13359,7 +11275,7 @@
 </file>
 
 <file path=word/styles.xml><?xml version="1.0" encoding="utf-8"?>
-<w:styles xmlns:mc="http://schemas.openxmlformats.org/markup-compatibility/2006" xmlns:r="http://schemas.openxmlformats.org/officeDocument/2006/relationships" xmlns:w="http://schemas.openxmlformats.org/wordprocessingml/2006/main" xmlns:w14="http://schemas.microsoft.com/office/word/2010/wordml" xmlns:w15="http://schemas.microsoft.com/office/word/2012/wordml" xmlns:w16cex="http://schemas.microsoft.com/office/word/2018/wordml/cex" xmlns:w16cid="http://schemas.microsoft.com/office/word/2016/wordml/cid" xmlns:w16="http://schemas.microsoft.com/office/word/2018/wordml" xmlns:w16se="http://schemas.microsoft.com/office/word/2015/wordml/symex" mc:Ignorable="w14 w15 w16se w16cid w16 w16cex">
+<w:styles xmlns:mc="http://schemas.openxmlformats.org/markup-compatibility/2006" xmlns:r="http://schemas.openxmlformats.org/officeDocument/2006/relationships" xmlns:w="http://schemas.openxmlformats.org/wordprocessingml/2006/main" xmlns:w14="http://schemas.microsoft.com/office/word/2010/wordml" xmlns:w15="http://schemas.microsoft.com/office/word/2012/wordml" xmlns:w16cex="http://schemas.microsoft.com/office/word/2018/wordml/cex" xmlns:w16cid="http://schemas.microsoft.com/office/word/2016/wordml/cid" xmlns:w16="http://schemas.microsoft.com/office/word/2018/wordml" xmlns:w16sdtdh="http://schemas.microsoft.com/office/word/2020/wordml/sdtdatahash" xmlns:w16se="http://schemas.microsoft.com/office/word/2015/wordml/symex" mc:Ignorable="w14 w15 w16se w16cid w16 w16cex w16sdtdh">
   <w:docDefaults>
     <w:rPrDefault>
       <w:rPr>

--- a/_._/OLD/2021-2/BCC/WilliamMello/WilliamMello_PreProjeto.docx
+++ b/_._/OLD/2021-2/BCC/WilliamMello/WilliamMello_PreProjeto.docx
@@ -145,13 +145,8 @@
         <w:t xml:space="preserve">Prof. </w:t>
       </w:r>
       <w:r>
-        <w:t xml:space="preserve">Luciana Pereira de Araújo </w:t>
-      </w:r>
-      <w:proofErr w:type="spellStart"/>
-      <w:r>
-        <w:t>Kohler</w:t>
-      </w:r>
-      <w:proofErr w:type="spellEnd"/>
+        <w:t>Luciana Pereira de Araújo Kohler</w:t>
+      </w:r>
       <w:r>
         <w:t xml:space="preserve"> – Orientadora</w:t>
       </w:r>
@@ -181,15 +176,7 @@
         <w:t xml:space="preserve">Em muitos sistemas legados, </w:t>
       </w:r>
       <w:r>
-        <w:t xml:space="preserve">a </w:t>
-      </w:r>
-      <w:proofErr w:type="spellStart"/>
-      <w:r>
-        <w:t>manutenibilidade</w:t>
-      </w:r>
-      <w:proofErr w:type="spellEnd"/>
-      <w:r>
-        <w:t xml:space="preserve"> </w:t>
+        <w:t xml:space="preserve">a manutenibilidade </w:t>
       </w:r>
       <w:r>
         <w:t xml:space="preserve">se torna </w:t>
@@ -241,15 +228,7 @@
         <w:t xml:space="preserve">um alto nível de abstração </w:t>
       </w:r>
       <w:r>
-        <w:t xml:space="preserve">afim de melhorar a </w:t>
-      </w:r>
-      <w:proofErr w:type="spellStart"/>
-      <w:r>
-        <w:t>manutenibilidade</w:t>
-      </w:r>
-      <w:proofErr w:type="spellEnd"/>
-      <w:r>
-        <w:t xml:space="preserve"> desses sistemas (ZAFAR </w:t>
+        <w:t xml:space="preserve">afim de melhorar a manutenibilidade desses sistemas (ZAFAR </w:t>
       </w:r>
       <w:r>
         <w:rPr>
@@ -605,15 +584,7 @@
         <w:t xml:space="preserve">. </w:t>
       </w:r>
       <w:r>
-        <w:t xml:space="preserve">Com o passar do tempo a SQL foi aceita internacionalmente por todos os </w:t>
-      </w:r>
-      <w:proofErr w:type="spellStart"/>
-      <w:r>
-        <w:t>SGBDs</w:t>
-      </w:r>
-      <w:proofErr w:type="spellEnd"/>
-      <w:r>
-        <w:t xml:space="preserve"> relacionais para realização de processamento de informações</w:t>
+        <w:t>Com o passar do tempo a SQL foi aceita internacionalmente por todos os SGBDs relacionais para realização de processamento de informações</w:t>
       </w:r>
       <w:r>
         <w:t xml:space="preserve"> </w:t>
@@ -702,21 +673,8 @@
         <w:t xml:space="preserve"> </w:t>
       </w:r>
       <w:r>
-        <w:t xml:space="preserve">são: MySQL, Oracle </w:t>
-      </w:r>
-      <w:proofErr w:type="spellStart"/>
-      <w:r>
-        <w:t>Database</w:t>
-      </w:r>
-      <w:proofErr w:type="spellEnd"/>
-      <w:r>
-        <w:t xml:space="preserve">, SQL Server, IBM Db2 e </w:t>
-      </w:r>
-      <w:proofErr w:type="spellStart"/>
-      <w:r>
-        <w:t>PostgreSQL</w:t>
-      </w:r>
-      <w:proofErr w:type="spellEnd"/>
+        <w:t>são: MySQL, Oracle Database, SQL Server, IBM Db2 e PostgreSQL</w:t>
+      </w:r>
       <w:r>
         <w:t xml:space="preserve"> (VIEIRA, 2020)</w:t>
       </w:r>
@@ -817,23 +775,7 @@
         <w:t>encontram na interface gráfica Web</w:t>
       </w:r>
       <w:r>
-        <w:t xml:space="preserve">, importar tabelas de um arquivo de extensão </w:t>
-      </w:r>
-      <w:proofErr w:type="spellStart"/>
-      <w:r>
-        <w:t>pas</w:t>
-      </w:r>
-      <w:proofErr w:type="spellEnd"/>
-      <w:r>
-        <w:t xml:space="preserve"> através da engenharia reversa e gerar código fonte </w:t>
-      </w:r>
-      <w:proofErr w:type="spellStart"/>
-      <w:r>
-        <w:t>pas</w:t>
-      </w:r>
-      <w:proofErr w:type="spellEnd"/>
-      <w:r>
-        <w:t xml:space="preserve"> com as tabelas existentes na ferramenta</w:t>
+        <w:t>, importar tabelas de um arquivo de extensão pas através da engenharia reversa e gerar código fonte pas com as tabelas existentes na ferramenta</w:t>
       </w:r>
       <w:r>
         <w:t xml:space="preserve">. </w:t>
@@ -964,13 +906,8 @@
         <w:pStyle w:val="TF-TEXTO"/>
         <w:keepNext/>
       </w:pPr>
-      <w:proofErr w:type="spellStart"/>
-      <w:r>
-        <w:t>Bugmann</w:t>
-      </w:r>
-      <w:proofErr w:type="spellEnd"/>
-      <w:r>
-        <w:t xml:space="preserve"> (2012) apresenta uma ferramenta </w:t>
+      <w:r>
+        <w:t xml:space="preserve">Bugmann (2012) apresenta uma ferramenta </w:t>
       </w:r>
       <w:r>
         <w:t>W</w:t>
@@ -982,15 +919,7 @@
         <w:t>,</w:t>
       </w:r>
       <w:r>
-        <w:t xml:space="preserve"> de nome Web </w:t>
-      </w:r>
-      <w:proofErr w:type="spellStart"/>
-      <w:r>
-        <w:t>Modeler</w:t>
-      </w:r>
-      <w:proofErr w:type="spellEnd"/>
-      <w:r>
-        <w:t xml:space="preserve"> 2.0</w:t>
+        <w:t xml:space="preserve"> de nome Web Modeler 2.0</w:t>
       </w:r>
       <w:r>
         <w:t>,</w:t>
@@ -1017,15 +946,7 @@
         <w:t>aplicativo web para definição do modelo lógico no projeto de banco de dados relacional</w:t>
       </w:r>
       <w:r>
-        <w:t xml:space="preserve">” de </w:t>
-      </w:r>
-      <w:proofErr w:type="spellStart"/>
-      <w:r>
-        <w:t>Bachmann</w:t>
-      </w:r>
-      <w:proofErr w:type="spellEnd"/>
-      <w:r>
-        <w:t xml:space="preserve"> (2007)</w:t>
+        <w:t>” de Bachmann (2007)</w:t>
       </w:r>
       <w:r>
         <w:t>.</w:t>
@@ -1127,126 +1048,70 @@
         <w:t xml:space="preserve">O </w:t>
       </w:r>
       <w:r>
-        <w:t xml:space="preserve">Web </w:t>
-      </w:r>
-      <w:proofErr w:type="spellStart"/>
-      <w:r>
-        <w:t>Modeler</w:t>
-      </w:r>
-      <w:proofErr w:type="spellEnd"/>
+        <w:t xml:space="preserve">Web Modeler </w:t>
+      </w:r>
+      <w:r>
+        <w:t>2</w:t>
+      </w:r>
+      <w:r>
+        <w:t xml:space="preserve">.0 </w:t>
+      </w:r>
+      <w:r>
+        <w:t xml:space="preserve">foi </w:t>
+      </w:r>
+      <w:r>
+        <w:t xml:space="preserve">desenvolvido em </w:t>
+      </w:r>
+      <w:r>
+        <w:t xml:space="preserve">linguagem </w:t>
+      </w:r>
+      <w:r>
+        <w:t xml:space="preserve">de programação </w:t>
+      </w:r>
+      <w:r>
+        <w:t xml:space="preserve">Java, com arquitetura </w:t>
+      </w:r>
+      <w:r>
+        <w:rPr>
+          <w:iCs/>
+        </w:rPr>
+        <w:t>Model View Controller</w:t>
+      </w:r>
+      <w:r>
+        <w:t xml:space="preserve"> (MVC) e </w:t>
+      </w:r>
+      <w:r>
+        <w:t xml:space="preserve">alguns padrões de projeto, como </w:t>
+      </w:r>
+      <w:r>
+        <w:rPr>
+          <w:i/>
+        </w:rPr>
+        <w:t>Data Access Object</w:t>
+      </w:r>
+      <w:r>
+        <w:t xml:space="preserve"> (DAO) e </w:t>
+      </w:r>
+      <w:r>
+        <w:rPr>
+          <w:i/>
+        </w:rPr>
+        <w:t>Command</w:t>
+      </w:r>
+      <w:r>
+        <w:t>.</w:t>
+      </w:r>
       <w:r>
         <w:t xml:space="preserve"> </w:t>
       </w:r>
       <w:r>
-        <w:t>2</w:t>
-      </w:r>
-      <w:r>
-        <w:t xml:space="preserve">.0 </w:t>
-      </w:r>
-      <w:r>
-        <w:t xml:space="preserve">foi </w:t>
-      </w:r>
-      <w:r>
-        <w:t xml:space="preserve">desenvolvido em </w:t>
-      </w:r>
-      <w:r>
-        <w:t xml:space="preserve">linguagem </w:t>
-      </w:r>
-      <w:r>
-        <w:t xml:space="preserve">de programação </w:t>
-      </w:r>
-      <w:r>
-        <w:t xml:space="preserve">Java, com arquitetura </w:t>
-      </w:r>
-      <w:proofErr w:type="spellStart"/>
-      <w:r>
-        <w:rPr>
-          <w:iCs/>
-        </w:rPr>
-        <w:t>Model</w:t>
-      </w:r>
-      <w:proofErr w:type="spellEnd"/>
-      <w:r>
-        <w:rPr>
-          <w:iCs/>
-        </w:rPr>
-        <w:t xml:space="preserve"> </w:t>
-      </w:r>
-      <w:proofErr w:type="spellStart"/>
-      <w:r>
-        <w:rPr>
-          <w:iCs/>
-        </w:rPr>
-        <w:t>View</w:t>
-      </w:r>
-      <w:proofErr w:type="spellEnd"/>
-      <w:r>
-        <w:rPr>
-          <w:iCs/>
-        </w:rPr>
-        <w:t xml:space="preserve"> </w:t>
-      </w:r>
-      <w:proofErr w:type="spellStart"/>
-      <w:r>
-        <w:rPr>
-          <w:iCs/>
-        </w:rPr>
-        <w:t>Controller</w:t>
-      </w:r>
-      <w:proofErr w:type="spellEnd"/>
-      <w:r>
-        <w:t xml:space="preserve"> (MVC) e </w:t>
-      </w:r>
-      <w:r>
-        <w:t xml:space="preserve">alguns padrões de projeto, como </w:t>
-      </w:r>
-      <w:r>
-        <w:rPr>
-          <w:i/>
-        </w:rPr>
-        <w:t xml:space="preserve">Data Access </w:t>
-      </w:r>
-      <w:proofErr w:type="spellStart"/>
-      <w:r>
-        <w:rPr>
-          <w:i/>
-        </w:rPr>
-        <w:t>Object</w:t>
-      </w:r>
-      <w:proofErr w:type="spellEnd"/>
-      <w:r>
-        <w:t xml:space="preserve"> (DAO) e </w:t>
-      </w:r>
-      <w:proofErr w:type="spellStart"/>
-      <w:r>
-        <w:rPr>
-          <w:i/>
-        </w:rPr>
-        <w:t>Command</w:t>
-      </w:r>
-      <w:proofErr w:type="spellEnd"/>
-      <w:r>
-        <w:t>.</w:t>
-      </w:r>
-      <w:r>
-        <w:t xml:space="preserve"> </w:t>
-      </w:r>
-      <w:r>
         <w:t>De alguns aspectos que foram melhora</w:t>
       </w:r>
       <w:r>
         <w:t>dos</w:t>
       </w:r>
       <w:r>
-        <w:t xml:space="preserve"> no Web </w:t>
-      </w:r>
-      <w:proofErr w:type="spellStart"/>
-      <w:r>
-        <w:t>Modeler</w:t>
-      </w:r>
-      <w:proofErr w:type="spellEnd"/>
-      <w:r>
-        <w:t xml:space="preserve"> 2.0</w:t>
+        <w:t xml:space="preserve"> no Web Modeler 2.0</w:t>
       </w:r>
       <w:r>
         <w:t>,</w:t>
@@ -1421,35 +1286,16 @@
           <w:sz w:val="20"/>
           <w:szCs w:val="20"/>
         </w:rPr>
-        <w:t xml:space="preserve">carregado na ferramenta Web </w:t>
-      </w:r>
-      <w:proofErr w:type="spellStart"/>
+        <w:t>carregado na ferramenta Web Modeler 2.0. Nessa ferramenta há disponível as opções de gerenciar tabelas, diagramas, scripts, importar e editor de diagramas. No menu de tabelas, é possível manter as tabelas do SGBD. Na opção de diagramas, é possível consultar as tabelas por meio de diagramas</w:t>
+      </w:r>
       <w:r>
         <w:rPr>
           <w:rStyle w:val="Refdecomentrio"/>
           <w:sz w:val="20"/>
           <w:szCs w:val="20"/>
         </w:rPr>
-        <w:t>Modeler</w:t>
-      </w:r>
-      <w:proofErr w:type="spellEnd"/>
-      <w:r>
-        <w:rPr>
-          <w:rStyle w:val="Refdecomentrio"/>
-          <w:sz w:val="20"/>
-          <w:szCs w:val="20"/>
-        </w:rPr>
-        <w:t xml:space="preserve"> 2.0. Nessa ferramenta há disponível as opções de gerenciar tabelas, diagramas, scripts, importar e editor de diagramas. No menu de tabelas, é possível manter as tabelas do SGBD. Na opção de diagramas, é possível consultar as tabelas por meio de diagramas</w:t>
-      </w:r>
-      <w:r>
-        <w:rPr>
-          <w:rStyle w:val="Refdecomentrio"/>
-          <w:sz w:val="20"/>
-          <w:szCs w:val="20"/>
-        </w:rPr>
         <w:t xml:space="preserve"> da </w:t>
       </w:r>
-      <w:proofErr w:type="spellStart"/>
       <w:r>
         <w:rPr>
           <w:rStyle w:val="Refdecomentrio"/>
@@ -1475,49 +1321,8 @@
           <w:sz w:val="20"/>
           <w:szCs w:val="20"/>
         </w:rPr>
-        <w:t>ed</w:t>
-      </w:r>
-      <w:proofErr w:type="spellEnd"/>
-      <w:r>
-        <w:rPr>
-          <w:rStyle w:val="Refdecomentrio"/>
-          <w:iCs/>
-          <w:sz w:val="20"/>
-          <w:szCs w:val="20"/>
-        </w:rPr>
-        <w:t xml:space="preserve"> </w:t>
-      </w:r>
-      <w:proofErr w:type="spellStart"/>
-      <w:r>
-        <w:rPr>
-          <w:rStyle w:val="Refdecomentrio"/>
-          <w:iCs/>
-          <w:sz w:val="20"/>
-          <w:szCs w:val="20"/>
-        </w:rPr>
-        <w:t>Modeling</w:t>
-      </w:r>
-      <w:proofErr w:type="spellEnd"/>
-      <w:r>
-        <w:rPr>
-          <w:rStyle w:val="Refdecomentrio"/>
-          <w:iCs/>
-          <w:sz w:val="20"/>
-          <w:szCs w:val="20"/>
-        </w:rPr>
-        <w:t xml:space="preserve"> </w:t>
-      </w:r>
-      <w:proofErr w:type="spellStart"/>
-      <w:r>
-        <w:rPr>
-          <w:rStyle w:val="Refdecomentrio"/>
-          <w:iCs/>
-          <w:sz w:val="20"/>
-          <w:szCs w:val="20"/>
-        </w:rPr>
-        <w:t>Language</w:t>
-      </w:r>
-      <w:proofErr w:type="spellEnd"/>
+        <w:t>ed Modeling Language</w:t>
+      </w:r>
       <w:r>
         <w:rPr>
           <w:rStyle w:val="Refdecomentrio"/>
@@ -1607,38 +1412,17 @@
       <w:r>
         <w:t xml:space="preserve">Figura </w:t>
       </w:r>
-      <w:r>
-        <w:fldChar w:fldCharType="begin"/>
-      </w:r>
-      <w:r>
-        <w:instrText xml:space="preserve"> SEQ Figura \* ARABIC </w:instrText>
-      </w:r>
-      <w:r>
-        <w:fldChar w:fldCharType="separate"/>
-      </w:r>
-      <w:r>
-        <w:rPr>
-          <w:noProof/>
-        </w:rPr>
-        <w:t>1</w:t>
-      </w:r>
-      <w:r>
-        <w:rPr>
-          <w:noProof/>
-        </w:rPr>
-        <w:fldChar w:fldCharType="end"/>
-      </w:r>
+      <w:fldSimple w:instr=" SEQ Figura \* ARABIC ">
+        <w:r>
+          <w:rPr>
+            <w:noProof/>
+          </w:rPr>
+          <w:t>1</w:t>
+        </w:r>
+      </w:fldSimple>
       <w:bookmarkEnd w:id="24"/>
       <w:r>
-        <w:t xml:space="preserve">- Modelagem de diagramas de classes da UML no Web </w:t>
-      </w:r>
-      <w:proofErr w:type="spellStart"/>
-      <w:r>
-        <w:t>Modeler</w:t>
-      </w:r>
-      <w:proofErr w:type="spellEnd"/>
-      <w:r>
-        <w:t xml:space="preserve"> 2.0</w:t>
+        <w:t>- Modelagem de diagramas de classes da UML no Web Modeler 2.0</w:t>
       </w:r>
     </w:p>
     <w:p>
@@ -1652,12 +1436,7 @@
         <w:rPr>
           <w:noProof/>
         </w:rPr>
-      </w:r>
-      <w:r>
-        <w:rPr>
-          <w:noProof/>
-        </w:rPr>
-        <w:pict w14:anchorId="4F0E773B">
+        <w:pict w14:anchorId="64B7B308">
           <v:shapetype id="_x0000_t75" coordsize="21600,21600" o:spt="75" o:preferrelative="t" path="m@4@5l@4@11@9@11@9@5xe" filled="f" stroked="f">
             <v:stroke joinstyle="miter"/>
             <v:formulas>
@@ -1677,7 +1456,7 @@
             <v:path o:extrusionok="f" gradientshapeok="t" o:connecttype="rect"/>
             <o:lock v:ext="edit" aspectratio="t"/>
           </v:shapetype>
-          <v:shape id="_x0000_i1025" type="#_x0000_t75" alt="" style="width:286.75pt;height:157.9pt;visibility:visible;mso-wrap-style:square;mso-width-percent:0;mso-height-percent:0;mso-width-percent:0;mso-height-percent:0" o:bordertopcolor="this" o:borderleftcolor="this" o:borderbottomcolor="this" o:borderrightcolor="this">
+          <v:shape id="_x0000_i1034" type="#_x0000_t75" alt="" style="width:286.75pt;height:157.9pt;visibility:visible;mso-wrap-style:square;mso-width-percent:0;mso-height-percent:0;mso-width-percent:0;mso-height-percent:0" o:bordertopcolor="this" o:borderleftcolor="this" o:borderbottomcolor="this" o:borderrightcolor="this">
             <v:imagedata r:id="rId11" o:title=""/>
             <w10:bordertop type="single" width="8"/>
             <w10:borderleft type="single" width="8"/>
@@ -1709,13 +1488,8 @@
         <w:lastRenderedPageBreak/>
         <w:t xml:space="preserve">Ao final do trabalho, </w:t>
       </w:r>
-      <w:proofErr w:type="spellStart"/>
-      <w:r>
-        <w:t>Bugmann</w:t>
-      </w:r>
-      <w:proofErr w:type="spellEnd"/>
-      <w:r>
-        <w:t xml:space="preserve"> (2012)</w:t>
+      <w:r>
+        <w:t>Bugmann (2012)</w:t>
       </w:r>
       <w:r>
         <w:t xml:space="preserve"> conclui </w:t>
@@ -1729,13 +1503,8 @@
       <w:r>
         <w:t xml:space="preserve">o aplicativo Web </w:t>
       </w:r>
-      <w:proofErr w:type="spellStart"/>
-      <w:r>
-        <w:t>Modeler</w:t>
-      </w:r>
-      <w:proofErr w:type="spellEnd"/>
-      <w:r>
-        <w:t xml:space="preserve"> 2.0 </w:t>
+      <w:r>
+        <w:t xml:space="preserve">Modeler 2.0 </w:t>
       </w:r>
       <w:r>
         <w:t xml:space="preserve">desenvolvido permite que um banco de dados relacional seja modelado, por meio de diagramas, independente do SGBD utilizado. </w:t>
@@ -1771,64 +1540,19 @@
         <w:t xml:space="preserve">pode-se </w:t>
       </w:r>
       <w:r>
-        <w:t xml:space="preserve">ver o resultado da importação de tabelas por meio da técnica de engenharia reversa do banco de dados utilizado por </w:t>
-      </w:r>
-      <w:proofErr w:type="spellStart"/>
-      <w:r>
-        <w:t>Bugmann</w:t>
-      </w:r>
-      <w:proofErr w:type="spellEnd"/>
-      <w:r>
-        <w:t xml:space="preserve"> (2012), ou seja, o Web </w:t>
-      </w:r>
-      <w:proofErr w:type="spellStart"/>
-      <w:r>
-        <w:t>Modeler</w:t>
-      </w:r>
-      <w:proofErr w:type="spellEnd"/>
+        <w:t>ver o resultado da importação de tabelas por meio da técnica de engenharia reversa do banco de dados utilizado por Bugmann (2012), ou seja, o Web Modeler</w:t>
+      </w:r>
       <w:r>
         <w:t xml:space="preserve"> 2.0</w:t>
       </w:r>
       <w:r>
-        <w:t xml:space="preserve"> identificou as tabelas </w:t>
-      </w:r>
-      <w:proofErr w:type="spellStart"/>
-      <w:r>
-        <w:t>tb_compra</w:t>
-      </w:r>
-      <w:proofErr w:type="spellEnd"/>
-      <w:r>
-        <w:t xml:space="preserve">, </w:t>
-      </w:r>
-      <w:proofErr w:type="spellStart"/>
-      <w:r>
-        <w:t>tb_material</w:t>
-      </w:r>
-      <w:proofErr w:type="spellEnd"/>
-      <w:r>
-        <w:t xml:space="preserve"> e </w:t>
-      </w:r>
-      <w:proofErr w:type="spellStart"/>
-      <w:r>
-        <w:t>tb_tipo_materia</w:t>
-      </w:r>
-      <w:r>
-        <w:t>l</w:t>
-      </w:r>
-      <w:proofErr w:type="spellEnd"/>
-      <w:r>
-        <w:t xml:space="preserve"> no SGBD,</w:t>
-      </w:r>
-      <w:r>
-        <w:t xml:space="preserve"> importou elas para o Web </w:t>
-      </w:r>
-      <w:proofErr w:type="spellStart"/>
-      <w:r>
-        <w:t>Modeler</w:t>
-      </w:r>
-      <w:proofErr w:type="spellEnd"/>
-      <w:r>
-        <w:t xml:space="preserve"> 2.0</w:t>
+        <w:t xml:space="preserve"> identificou as tabelas tb_compra, tb_material e tb_tipo_materia</w:t>
+      </w:r>
+      <w:r>
+        <w:t>l no SGBD,</w:t>
+      </w:r>
+      <w:r>
+        <w:t xml:space="preserve"> importou elas para o Web Modeler 2.0</w:t>
       </w:r>
       <w:r>
         <w:t xml:space="preserve"> (por meio da engenharia reversa)</w:t>
@@ -1854,41 +1578,20 @@
       <w:r>
         <w:t xml:space="preserve">Figura </w:t>
       </w:r>
-      <w:r>
-        <w:fldChar w:fldCharType="begin"/>
-      </w:r>
-      <w:r>
-        <w:instrText xml:space="preserve"> SEQ Figura \* ARABIC </w:instrText>
-      </w:r>
-      <w:r>
-        <w:fldChar w:fldCharType="separate"/>
-      </w:r>
-      <w:r>
-        <w:rPr>
-          <w:noProof/>
-        </w:rPr>
-        <w:t>2</w:t>
-      </w:r>
-      <w:r>
-        <w:rPr>
-          <w:noProof/>
-        </w:rPr>
-        <w:fldChar w:fldCharType="end"/>
-      </w:r>
+      <w:fldSimple w:instr=" SEQ Figura \* ARABIC ">
+        <w:r>
+          <w:rPr>
+            <w:noProof/>
+          </w:rPr>
+          <w:t>2</w:t>
+        </w:r>
+      </w:fldSimple>
       <w:bookmarkEnd w:id="25"/>
       <w:r>
         <w:t xml:space="preserve">- </w:t>
       </w:r>
       <w:r>
-        <w:t xml:space="preserve">Resultado da importação de tabelas por engenharia reversa no Web </w:t>
-      </w:r>
-      <w:proofErr w:type="spellStart"/>
-      <w:r>
-        <w:t>Modeler</w:t>
-      </w:r>
-      <w:proofErr w:type="spellEnd"/>
-      <w:r>
-        <w:t xml:space="preserve"> 2.0</w:t>
+        <w:t>Resultado da importação de tabelas por engenharia reversa no Web Modeler 2.0</w:t>
       </w:r>
     </w:p>
     <w:p>
@@ -1902,13 +1605,8 @@
         <w:rPr>
           <w:noProof/>
         </w:rPr>
-      </w:r>
-      <w:r>
-        <w:rPr>
-          <w:noProof/>
-        </w:rPr>
-        <w:pict w14:anchorId="6D1D0567">
-          <v:shape id="_x0000_i1026" type="#_x0000_t75" alt="" style="width:396.65pt;height:241.25pt;visibility:visible;mso-wrap-style:square;mso-width-percent:0;mso-height-percent:0;mso-width-percent:0;mso-height-percent:0" o:bordertopcolor="this" o:borderleftcolor="this" o:borderbottomcolor="this" o:borderrightcolor="this">
+        <w:pict w14:anchorId="0C63796D">
+          <v:shape id="_x0000_i1033" type="#_x0000_t75" alt="" style="width:396.65pt;height:241.25pt;visibility:visible;mso-wrap-style:square;mso-width-percent:0;mso-height-percent:0;mso-width-percent:0;mso-height-percent:0" o:bordertopcolor="this" o:borderleftcolor="this" o:borderbottomcolor="this" o:borderrightcolor="this">
             <v:imagedata r:id="rId12" o:title=""/>
             <w10:bordertop type="single" width="8"/>
             <w10:borderleft type="single" width="8"/>
@@ -1923,15 +1621,7 @@
         <w:pStyle w:val="TF-FONTE"/>
       </w:pPr>
       <w:r>
-        <w:t xml:space="preserve">Fonte: </w:t>
-      </w:r>
-      <w:proofErr w:type="spellStart"/>
-      <w:r>
-        <w:t>Bugmann</w:t>
-      </w:r>
-      <w:proofErr w:type="spellEnd"/>
-      <w:r>
-        <w:t xml:space="preserve"> (2021, p. 62)</w:t>
+        <w:t>Fonte: Bugmann (2021, p. 62)</w:t>
       </w:r>
     </w:p>
     <w:p>
@@ -1959,14 +1649,12 @@
       <w:r>
         <w:t xml:space="preserve"> (2020) apresentam uma ferramenta CASE capaz de gerar código </w:t>
       </w:r>
-      <w:proofErr w:type="spellStart"/>
       <w:r>
         <w:rPr>
           <w:iCs/>
         </w:rPr>
         <w:t>Model-View-Controller</w:t>
       </w:r>
-      <w:proofErr w:type="spellEnd"/>
       <w:r>
         <w:t xml:space="preserve"> (MVC) com base em um diagrama de </w:t>
       </w:r>
@@ -2074,16 +1762,11 @@
       <w:r>
         <w:t xml:space="preserve"> </w:t>
       </w:r>
-      <w:proofErr w:type="spellStart"/>
       <w:r>
         <w:t>Kra</w:t>
       </w:r>
       <w:r>
-        <w:t>sner</w:t>
-      </w:r>
-      <w:proofErr w:type="spellEnd"/>
-      <w:r>
-        <w:t xml:space="preserve"> e Pope </w:t>
+        <w:t xml:space="preserve">sner e Pope </w:t>
       </w:r>
       <w:r>
         <w:t>(</w:t>
@@ -2112,14 +1795,12 @@
       <w:r>
         <w:t xml:space="preserve"> (</w:t>
       </w:r>
-      <w:proofErr w:type="spellStart"/>
       <w:r>
         <w:rPr>
           <w:i/>
         </w:rPr>
         <w:t>Model</w:t>
       </w:r>
-      <w:proofErr w:type="spellEnd"/>
       <w:r>
         <w:t>) tem a função de assumir a parte do sistema que gerencia todas as tarefas relacionadas aos dados, como por exemplo, validação e persistência de dados ligadas ao banco de dados</w:t>
       </w:r>
@@ -2138,14 +1819,12 @@
       <w:r>
         <w:t xml:space="preserve"> (</w:t>
       </w:r>
-      <w:proofErr w:type="spellStart"/>
       <w:r>
         <w:rPr>
           <w:i/>
         </w:rPr>
         <w:t>View</w:t>
       </w:r>
-      <w:proofErr w:type="spellEnd"/>
       <w:r>
         <w:t xml:space="preserve">) possui a função </w:t>
       </w:r>
@@ -2164,14 +1843,12 @@
       <w:r>
         <w:t xml:space="preserve"> controlador (</w:t>
       </w:r>
-      <w:proofErr w:type="spellStart"/>
       <w:r>
         <w:rPr>
           <w:i/>
         </w:rPr>
         <w:t>Controller</w:t>
       </w:r>
-      <w:proofErr w:type="spellEnd"/>
       <w:r>
         <w:t>)</w:t>
       </w:r>
@@ -2212,27 +1889,14 @@
         <w:lastRenderedPageBreak/>
         <w:t xml:space="preserve">Figura </w:t>
       </w:r>
-      <w:r>
-        <w:fldChar w:fldCharType="begin"/>
-      </w:r>
-      <w:r>
-        <w:instrText xml:space="preserve"> SEQ Figura \* ARABIC </w:instrText>
-      </w:r>
-      <w:r>
-        <w:fldChar w:fldCharType="separate"/>
-      </w:r>
-      <w:r>
-        <w:rPr>
-          <w:noProof/>
-        </w:rPr>
-        <w:t>3</w:t>
-      </w:r>
-      <w:r>
-        <w:rPr>
-          <w:noProof/>
-        </w:rPr>
-        <w:fldChar w:fldCharType="end"/>
-      </w:r>
+      <w:fldSimple w:instr=" SEQ Figura \* ARABIC ">
+        <w:r>
+          <w:rPr>
+            <w:noProof/>
+          </w:rPr>
+          <w:t>3</w:t>
+        </w:r>
+      </w:fldSimple>
       <w:bookmarkEnd w:id="26"/>
       <w:r>
         <w:t>- Conceito gráfico do padrão de projeto MVC</w:t>
@@ -2249,13 +1913,8 @@
         <w:rPr>
           <w:noProof/>
         </w:rPr>
-      </w:r>
-      <w:r>
-        <w:rPr>
-          <w:noProof/>
-        </w:rPr>
-        <w:pict w14:anchorId="596C25C5">
-          <v:shape id="_x0000_i1027" type="#_x0000_t75" alt="" style="width:453.45pt;height:227.35pt;visibility:visible;mso-wrap-style:square;mso-width-percent:0;mso-height-percent:0;mso-width-percent:0;mso-height-percent:0" o:bordertopcolor="this" o:borderleftcolor="this" o:borderbottomcolor="this" o:borderrightcolor="this">
+        <w:pict w14:anchorId="73CEAC8F">
+          <v:shape id="_x0000_i1032" type="#_x0000_t75" alt="" style="width:453.45pt;height:227.35pt;visibility:visible;mso-wrap-style:square;mso-width-percent:0;mso-height-percent:0;mso-width-percent:0;mso-height-percent:0" o:bordertopcolor="this" o:borderleftcolor="this" o:borderbottomcolor="this" o:borderrightcolor="this">
             <v:imagedata r:id="rId13" o:title=""/>
             <w10:bordertop type="single" width="4"/>
             <w10:borderleft type="single" width="4"/>
@@ -2272,13 +1931,8 @@
       <w:r>
         <w:t xml:space="preserve">Fonte: </w:t>
       </w:r>
-      <w:proofErr w:type="spellStart"/>
-      <w:r>
-        <w:t>Krasner</w:t>
-      </w:r>
-      <w:proofErr w:type="spellEnd"/>
-      <w:r>
-        <w:t xml:space="preserve"> e Pope (1988, p. 5)</w:t>
+      <w:r>
+        <w:t>Krasner e Pope (1988, p. 5)</w:t>
       </w:r>
     </w:p>
     <w:p>
@@ -2343,15 +1997,7 @@
         <w:t xml:space="preserve"> no centro da tela</w:t>
       </w:r>
       <w:r>
-        <w:t xml:space="preserve"> acessada pela opção “</w:t>
-      </w:r>
-      <w:proofErr w:type="spellStart"/>
-      <w:r>
-        <w:t>Producción</w:t>
-      </w:r>
-      <w:proofErr w:type="spellEnd"/>
-      <w:r>
-        <w:t>”</w:t>
+        <w:t xml:space="preserve"> acessada pela opção “Producción”</w:t>
       </w:r>
       <w:r>
         <w:t>;</w:t>
@@ -2446,27 +2092,14 @@
       <w:r>
         <w:t xml:space="preserve">Figura </w:t>
       </w:r>
-      <w:r>
-        <w:fldChar w:fldCharType="begin"/>
-      </w:r>
-      <w:r>
-        <w:instrText xml:space="preserve"> SEQ Figura \* ARABIC </w:instrText>
-      </w:r>
-      <w:r>
-        <w:fldChar w:fldCharType="separate"/>
-      </w:r>
-      <w:r>
-        <w:rPr>
-          <w:noProof/>
-        </w:rPr>
-        <w:t>4</w:t>
-      </w:r>
-      <w:r>
-        <w:rPr>
-          <w:noProof/>
-        </w:rPr>
-        <w:fldChar w:fldCharType="end"/>
-      </w:r>
+      <w:fldSimple w:instr=" SEQ Figura \* ARABIC ">
+        <w:r>
+          <w:rPr>
+            <w:noProof/>
+          </w:rPr>
+          <w:t>4</w:t>
+        </w:r>
+      </w:fldSimple>
       <w:bookmarkEnd w:id="27"/>
       <w:r>
         <w:t>- Interface principal do sistema (editor de diagramas ER)</w:t>
@@ -2483,13 +2116,8 @@
         <w:rPr>
           <w:noProof/>
         </w:rPr>
-      </w:r>
-      <w:r>
-        <w:rPr>
-          <w:noProof/>
-        </w:rPr>
-        <w:pict w14:anchorId="50A7DC82">
-          <v:shape id="_x0000_i1028" type="#_x0000_t75" alt="" style="width:453.45pt;height:208.4pt;visibility:visible;mso-wrap-style:square;mso-width-percent:0;mso-height-percent:0;mso-width-percent:0;mso-height-percent:0" o:bordertopcolor="this" o:borderleftcolor="this" o:borderbottomcolor="this" o:borderrightcolor="this">
+        <w:pict w14:anchorId="76B2758B">
+          <v:shape id="_x0000_i1031" type="#_x0000_t75" alt="" style="width:453.45pt;height:208.4pt;visibility:visible;mso-wrap-style:square;mso-width-percent:0;mso-height-percent:0;mso-width-percent:0;mso-height-percent:0" o:bordertopcolor="this" o:borderleftcolor="this" o:borderbottomcolor="this" o:borderrightcolor="this">
             <v:imagedata r:id="rId14" o:title=""/>
             <w10:bordertop type="single" width="4"/>
             <w10:borderleft type="single" width="4"/>
@@ -2593,23 +2221,7 @@
         <w:t xml:space="preserve">; </w:t>
       </w:r>
       <w:r>
-        <w:t xml:space="preserve">biblioteca GoJS3 para </w:t>
-      </w:r>
-      <w:proofErr w:type="spellStart"/>
-      <w:r>
-        <w:t>JavaScript</w:t>
-      </w:r>
-      <w:proofErr w:type="spellEnd"/>
-      <w:r>
-        <w:t xml:space="preserve"> e </w:t>
-      </w:r>
-      <w:proofErr w:type="spellStart"/>
-      <w:r>
-        <w:t>TypeScript</w:t>
-      </w:r>
-      <w:proofErr w:type="spellEnd"/>
-      <w:r>
-        <w:t xml:space="preserve"> permitindo modelar e projetar os diagramas ER na camada de apresentação do sistema</w:t>
+        <w:t>biblioteca GoJS3 para JavaScript e TypeScript permitindo modelar e projetar os diagramas ER na camada de apresentação do sistema</w:t>
       </w:r>
       <w:r>
         <w:t>;</w:t>
@@ -2627,34 +2239,13 @@
         <w:t>os componentes</w:t>
       </w:r>
       <w:r>
-        <w:t xml:space="preserve"> Angular 7, </w:t>
-      </w:r>
-      <w:proofErr w:type="spellStart"/>
-      <w:r>
-        <w:t>TypeScript</w:t>
-      </w:r>
-      <w:proofErr w:type="spellEnd"/>
+        <w:t xml:space="preserve"> Angular 7, TypeScript</w:t>
+      </w:r>
       <w:r>
         <w:t>,</w:t>
       </w:r>
       <w:r>
-        <w:t xml:space="preserve"> HTML, CSS, </w:t>
-      </w:r>
-      <w:proofErr w:type="spellStart"/>
-      <w:r>
-        <w:t>JavaScript</w:t>
-      </w:r>
-      <w:proofErr w:type="spellEnd"/>
-      <w:r>
-        <w:t xml:space="preserve"> e </w:t>
-      </w:r>
-      <w:proofErr w:type="spellStart"/>
-      <w:r>
-        <w:t>Bootstrap</w:t>
-      </w:r>
-      <w:proofErr w:type="spellEnd"/>
-      <w:r>
-        <w:t xml:space="preserve"> com intuito de tornar a aplicação visualmente amigável</w:t>
+        <w:t xml:space="preserve"> HTML, CSS, JavaScript e Bootstrap com intuito de tornar a aplicação visualmente amigável</w:t>
       </w:r>
       <w:r>
         <w:t xml:space="preserve"> </w:t>
@@ -2687,27 +2278,14 @@
         <w:lastRenderedPageBreak/>
         <w:t xml:space="preserve">Figura </w:t>
       </w:r>
-      <w:r>
-        <w:fldChar w:fldCharType="begin"/>
-      </w:r>
-      <w:r>
-        <w:instrText xml:space="preserve"> SEQ Figura \* ARABIC </w:instrText>
-      </w:r>
-      <w:r>
-        <w:fldChar w:fldCharType="separate"/>
-      </w:r>
-      <w:r>
-        <w:rPr>
-          <w:noProof/>
-        </w:rPr>
-        <w:t>5</w:t>
-      </w:r>
-      <w:r>
-        <w:rPr>
-          <w:noProof/>
-        </w:rPr>
-        <w:fldChar w:fldCharType="end"/>
-      </w:r>
+      <w:fldSimple w:instr=" SEQ Figura \* ARABIC ">
+        <w:r>
+          <w:rPr>
+            <w:noProof/>
+          </w:rPr>
+          <w:t>5</w:t>
+        </w:r>
+      </w:fldSimple>
       <w:bookmarkEnd w:id="28"/>
       <w:r>
         <w:t>- Arquitetura da implementação do sistema</w:t>
@@ -2724,13 +2302,8 @@
         <w:rPr>
           <w:noProof/>
         </w:rPr>
-      </w:r>
-      <w:r>
-        <w:rPr>
-          <w:noProof/>
-        </w:rPr>
-        <w:pict w14:anchorId="036E7391">
-          <v:shape id="_x0000_i1029" type="#_x0000_t75" alt="" style="width:309.45pt;height:3in;visibility:visible;mso-wrap-style:square;mso-width-percent:0;mso-height-percent:0;mso-width-percent:0;mso-height-percent:0" o:bordertopcolor="this" o:borderleftcolor="this" o:borderbottomcolor="this" o:borderrightcolor="this">
+        <w:pict w14:anchorId="6CEBE4C7">
+          <v:shape id="_x0000_i1030" type="#_x0000_t75" alt="" style="width:309.45pt;height:3in;visibility:visible;mso-wrap-style:square;mso-width-percent:0;mso-height-percent:0;mso-width-percent:0;mso-height-percent:0" o:bordertopcolor="this" o:borderleftcolor="this" o:borderbottomcolor="this" o:borderrightcolor="this">
             <v:imagedata r:id="rId15" o:title=""/>
             <w10:bordertop type="single" width="8"/>
             <w10:borderleft type="single" width="8"/>
@@ -2789,23 +2362,7 @@
         <w:t>a escala de usabilidade do sistema (</w:t>
       </w:r>
       <w:r>
-        <w:t xml:space="preserve">System </w:t>
-      </w:r>
-      <w:proofErr w:type="spellStart"/>
-      <w:r>
-        <w:t>Usability</w:t>
-      </w:r>
-      <w:proofErr w:type="spellEnd"/>
-      <w:r>
-        <w:t xml:space="preserve"> </w:t>
-      </w:r>
-      <w:proofErr w:type="spellStart"/>
-      <w:r>
-        <w:t>Scale</w:t>
-      </w:r>
-      <w:proofErr w:type="spellEnd"/>
-      <w:r>
-        <w:t xml:space="preserve"> - </w:t>
+        <w:t xml:space="preserve">System Usability Scale - </w:t>
       </w:r>
       <w:r>
         <w:t>SUS)</w:t>
@@ -3104,27 +2661,22 @@
       <w:pPr>
         <w:pStyle w:val="TF-TEXTO"/>
       </w:pPr>
-      <w:proofErr w:type="spellStart"/>
-      <w:r>
-        <w:t>Zafar</w:t>
-      </w:r>
-      <w:proofErr w:type="spellEnd"/>
+      <w:r>
+        <w:t xml:space="preserve">Zafar </w:t>
+      </w:r>
+      <w:r>
+        <w:rPr>
+          <w:i/>
+        </w:rPr>
+        <w:t>et al.</w:t>
+      </w:r>
+      <w:r>
+        <w:t xml:space="preserve"> (2019)</w:t>
+      </w:r>
       <w:r>
         <w:t xml:space="preserve"> </w:t>
       </w:r>
       <w:r>
-        <w:rPr>
-          <w:i/>
-        </w:rPr>
-        <w:t>et al.</w:t>
-      </w:r>
-      <w:r>
-        <w:t xml:space="preserve"> (2019)</w:t>
-      </w:r>
-      <w:r>
-        <w:t xml:space="preserve"> </w:t>
-      </w:r>
-      <w:r>
         <w:t xml:space="preserve">apresenta </w:t>
       </w:r>
       <w:r>
@@ -3133,52 +2685,15 @@
       <w:r>
         <w:t xml:space="preserve">de conversão de esquema de banco de dados SQL para arquivos </w:t>
       </w:r>
-      <w:proofErr w:type="spellStart"/>
-      <w:r>
-        <w:t>eXtensible</w:t>
-      </w:r>
-      <w:proofErr w:type="spellEnd"/>
-      <w:r>
-        <w:t xml:space="preserve"> </w:t>
-      </w:r>
-      <w:proofErr w:type="spellStart"/>
-      <w:r>
-        <w:t>Markup</w:t>
-      </w:r>
-      <w:proofErr w:type="spellEnd"/>
-      <w:r>
-        <w:t xml:space="preserve"> </w:t>
-      </w:r>
-      <w:proofErr w:type="spellStart"/>
-      <w:r>
-        <w:t>Language</w:t>
-      </w:r>
-      <w:proofErr w:type="spellEnd"/>
-      <w:r>
-        <w:t xml:space="preserve"> </w:t>
-      </w:r>
-      <w:proofErr w:type="spellStart"/>
+      <w:r>
+        <w:t xml:space="preserve">eXtensible Markup Language </w:t>
+      </w:r>
       <w:r>
         <w:rPr>
           <w:iCs/>
         </w:rPr>
-        <w:t>Metadata</w:t>
-      </w:r>
-      <w:proofErr w:type="spellEnd"/>
-      <w:r>
-        <w:rPr>
-          <w:iCs/>
-        </w:rPr>
-        <w:t xml:space="preserve"> </w:t>
-      </w:r>
-      <w:proofErr w:type="spellStart"/>
-      <w:r>
-        <w:rPr>
-          <w:iCs/>
-        </w:rPr>
-        <w:t>Interchange</w:t>
-      </w:r>
-      <w:proofErr w:type="spellEnd"/>
+        <w:t>Metadata Interchange</w:t>
+      </w:r>
       <w:r>
         <w:t xml:space="preserve"> (XMI</w:t>
       </w:r>
@@ -3213,15 +2728,7 @@
         <w:t>como por exemplo</w:t>
       </w:r>
       <w:r>
-        <w:t xml:space="preserve">, o </w:t>
-      </w:r>
-      <w:proofErr w:type="spellStart"/>
-      <w:r>
-        <w:t>MagicDraw</w:t>
-      </w:r>
-      <w:proofErr w:type="spellEnd"/>
-      <w:r>
-        <w:t>.</w:t>
+        <w:t>, o MagicDraw.</w:t>
       </w:r>
     </w:p>
     <w:p>
@@ -3301,15 +2808,7 @@
         <w:t xml:space="preserve"> com as camadas de </w:t>
       </w:r>
       <w:r>
-        <w:t>administradores de banco de dados (</w:t>
-      </w:r>
-      <w:proofErr w:type="spellStart"/>
-      <w:r>
-        <w:t>DBAs</w:t>
-      </w:r>
-      <w:proofErr w:type="spellEnd"/>
-      <w:r>
-        <w:t>)</w:t>
+        <w:t>administradores de banco de dados (DBAs)</w:t>
       </w:r>
       <w:r>
         <w:t>.</w:t>
@@ -3364,13 +2863,8 @@
       <w:pPr>
         <w:pStyle w:val="TF-TEXTO"/>
       </w:pPr>
-      <w:proofErr w:type="spellStart"/>
-      <w:r>
-        <w:t>Zafar</w:t>
-      </w:r>
-      <w:proofErr w:type="spellEnd"/>
-      <w:r>
-        <w:t xml:space="preserve"> </w:t>
+      <w:r>
+        <w:t xml:space="preserve">Zafar </w:t>
       </w:r>
       <w:r>
         <w:rPr>
@@ -3531,7 +3025,6 @@
       <w:r>
         <w:t xml:space="preserve"> é analisado para gerar </w:t>
       </w:r>
-      <w:proofErr w:type="spellStart"/>
       <w:r>
         <w:rPr>
           <w:i/>
@@ -3539,36 +3032,14 @@
         </w:rPr>
         <w:t>tokens</w:t>
       </w:r>
-      <w:proofErr w:type="spellEnd"/>
       <w:r>
         <w:t xml:space="preserve"> e depois o XMI é elaborado para o </w:t>
       </w:r>
       <w:r>
         <w:t xml:space="preserve">modelo </w:t>
       </w:r>
-      <w:proofErr w:type="spellStart"/>
-      <w:r>
-        <w:t>Unified</w:t>
-      </w:r>
-      <w:proofErr w:type="spellEnd"/>
-      <w:r>
-        <w:t xml:space="preserve"> </w:t>
-      </w:r>
-      <w:proofErr w:type="spellStart"/>
-      <w:r>
-        <w:t>Modeling</w:t>
-      </w:r>
-      <w:proofErr w:type="spellEnd"/>
-      <w:r>
-        <w:t xml:space="preserve"> </w:t>
-      </w:r>
-      <w:proofErr w:type="spellStart"/>
-      <w:r>
-        <w:t>Language</w:t>
-      </w:r>
-      <w:proofErr w:type="spellEnd"/>
-      <w:r>
-        <w:t xml:space="preserve"> (</w:t>
+      <w:r>
+        <w:t>Unified Modeling Language (</w:t>
       </w:r>
       <w:r>
         <w:t>UML</w:t>
@@ -3579,7 +3050,6 @@
       <w:r>
         <w:t xml:space="preserve"> com os </w:t>
       </w:r>
-      <w:proofErr w:type="spellStart"/>
       <w:r>
         <w:rPr>
           <w:i/>
@@ -3587,7 +3057,6 @@
         </w:rPr>
         <w:t>tokens</w:t>
       </w:r>
-      <w:proofErr w:type="spellEnd"/>
       <w:r>
         <w:t xml:space="preserve"> gerados.</w:t>
       </w:r>
@@ -3613,15 +3082,7 @@
         <w:t>outras</w:t>
       </w:r>
       <w:r>
-        <w:t xml:space="preserve">. Em seguida, utilizou-se esse arquivo XMI como entrada na ferramenta </w:t>
-      </w:r>
-      <w:proofErr w:type="spellStart"/>
-      <w:r>
-        <w:t>MagicDraw</w:t>
-      </w:r>
-      <w:proofErr w:type="spellEnd"/>
-      <w:r>
-        <w:t xml:space="preserve"> para montar os diagramas da UML conhecidos</w:t>
+        <w:t>. Em seguida, utilizou-se esse arquivo XMI como entrada na ferramenta MagicDraw para montar os diagramas da UML conhecidos</w:t>
       </w:r>
       <w:r>
         <w:t xml:space="preserve"> </w:t>
@@ -3649,13 +3110,8 @@
       <w:pPr>
         <w:pStyle w:val="TF-TEXTO"/>
       </w:pPr>
-      <w:proofErr w:type="spellStart"/>
-      <w:r>
-        <w:t>Zafar</w:t>
-      </w:r>
-      <w:proofErr w:type="spellEnd"/>
-      <w:r>
-        <w:t xml:space="preserve"> et al.</w:t>
+      <w:r>
+        <w:t>Zafar et al.</w:t>
       </w:r>
       <w:r>
         <w:t xml:space="preserve"> (2019) implementaram</w:t>
@@ -3675,7 +3131,6 @@
       <w:r>
         <w:t xml:space="preserve">linguagem de programação Java, com analisador de SQL e conversor de </w:t>
       </w:r>
-      <w:proofErr w:type="spellStart"/>
       <w:r>
         <w:rPr>
           <w:i/>
@@ -3683,7 +3138,6 @@
         </w:rPr>
         <w:t>tokens</w:t>
       </w:r>
-      <w:proofErr w:type="spellEnd"/>
       <w:r>
         <w:t xml:space="preserve">, </w:t>
       </w:r>
@@ -3691,15 +3145,7 @@
         <w:t>a fim</w:t>
       </w:r>
       <w:r>
-        <w:t xml:space="preserve"> de gerar o documento XMI 2.1 para importação no </w:t>
-      </w:r>
-      <w:proofErr w:type="spellStart"/>
-      <w:r>
-        <w:t>MagicDraw</w:t>
-      </w:r>
-      <w:proofErr w:type="spellEnd"/>
-      <w:r>
-        <w:t>. A abordagem utiliz</w:t>
+        <w:t xml:space="preserve"> de gerar o documento XMI 2.1 para importação no MagicDraw. A abordagem utiliz</w:t>
       </w:r>
       <w:r>
         <w:t>ou</w:t>
@@ -3725,37 +3171,15 @@
       <w:r>
         <w:t xml:space="preserve"> </w:t>
       </w:r>
-      <w:proofErr w:type="spellStart"/>
       <w:r>
         <w:rPr>
           <w:i/>
         </w:rPr>
-        <w:t>Application</w:t>
-      </w:r>
-      <w:proofErr w:type="spellEnd"/>
-      <w:r>
-        <w:rPr>
-          <w:i/>
-        </w:rPr>
+        <w:t>Application Programming Interface</w:t>
+      </w:r>
+      <w:r>
         <w:t xml:space="preserve"> </w:t>
       </w:r>
-      <w:proofErr w:type="spellStart"/>
-      <w:r>
-        <w:rPr>
-          <w:i/>
-        </w:rPr>
-        <w:t>Programming</w:t>
-      </w:r>
-      <w:proofErr w:type="spellEnd"/>
-      <w:r>
-        <w:rPr>
-          <w:i/>
-        </w:rPr>
-        <w:t xml:space="preserve"> Interface</w:t>
-      </w:r>
-      <w:r>
-        <w:t xml:space="preserve"> </w:t>
-      </w:r>
       <w:r>
         <w:t>(</w:t>
       </w:r>
@@ -3768,13 +3192,8 @@
       <w:r>
         <w:t xml:space="preserve"> em suporte com analisadores XML, para trabalhar com XMI e esse DOM é representado como árvores de nós. Para testar a ferramenta, </w:t>
       </w:r>
-      <w:proofErr w:type="spellStart"/>
-      <w:r>
-        <w:t>Zafar</w:t>
-      </w:r>
-      <w:proofErr w:type="spellEnd"/>
-      <w:r>
-        <w:t xml:space="preserve"> </w:t>
+      <w:r>
+        <w:t xml:space="preserve">Zafar </w:t>
       </w:r>
       <w:r>
         <w:rPr>
@@ -3853,72 +3272,122 @@
       <w:r>
         <w:t xml:space="preserve"> </w:t>
       </w:r>
-      <w:proofErr w:type="spellStart"/>
-      <w:r>
-        <w:t>Zafar</w:t>
-      </w:r>
-      <w:proofErr w:type="spellEnd"/>
+      <w:r>
+        <w:t xml:space="preserve">Zafar </w:t>
+      </w:r>
+      <w:r>
+        <w:rPr>
+          <w:i/>
+        </w:rPr>
+        <w:t>et al.</w:t>
+      </w:r>
+      <w:r>
+        <w:t xml:space="preserve"> (2019)</w:t>
+      </w:r>
+      <w:r>
+        <w:t xml:space="preserve"> concluem </w:t>
+      </w:r>
+      <w:r>
+        <w:t xml:space="preserve">que a ferramenta é </w:t>
+      </w:r>
+      <w:r>
+        <w:t xml:space="preserve">capaz de descobrir </w:t>
+      </w:r>
+      <w:r>
+        <w:t xml:space="preserve">com sucesso, </w:t>
+      </w:r>
+      <w:r>
+        <w:t xml:space="preserve">os seguintes componentes </w:t>
+      </w:r>
+      <w:r>
+        <w:t xml:space="preserve">da </w:t>
+      </w:r>
+      <w:r>
+        <w:t>UML</w:t>
+      </w:r>
+      <w:r>
+        <w:t>:</w:t>
+      </w:r>
       <w:r>
         <w:t xml:space="preserve"> </w:t>
       </w:r>
       <w:r>
+        <w:t>e</w:t>
+      </w:r>
+      <w:r>
+        <w:t xml:space="preserve">ntidade, </w:t>
+      </w:r>
+      <w:r>
+        <w:t>r</w:t>
+      </w:r>
+      <w:r>
+        <w:t>elação, generalização, dependência e mapeamento de cardinalidades</w:t>
+      </w:r>
+      <w:r>
+        <w:t xml:space="preserve">. Contudo, </w:t>
+      </w:r>
+      <w:r>
+        <w:t xml:space="preserve">Zafar </w:t>
+      </w:r>
+      <w:r>
         <w:rPr>
           <w:i/>
         </w:rPr>
         <w:t>et al.</w:t>
       </w:r>
       <w:r>
+        <w:t xml:space="preserve"> (2019) </w:t>
+      </w:r>
+      <w:r>
+        <w:t>destaca</w:t>
+      </w:r>
+      <w:r>
+        <w:t>m</w:t>
+      </w:r>
+      <w:r>
+        <w:t xml:space="preserve"> que a incorreta modelagem do banco pode acabar causando divergências nos resultados e </w:t>
+      </w:r>
+      <w:r>
+        <w:t xml:space="preserve">que seguiram </w:t>
+      </w:r>
+      <w:r>
+        <w:t>os padrões da UML para realizar a engenharia reversa d</w:t>
+      </w:r>
+      <w:r>
+        <w:t>as entidades do</w:t>
+      </w:r>
+      <w:r>
+        <w:t xml:space="preserve"> banco de dados. </w:t>
+      </w:r>
+      <w:r>
+        <w:t xml:space="preserve">Zafar </w:t>
+      </w:r>
+      <w:r>
+        <w:rPr>
+          <w:i/>
+        </w:rPr>
+        <w:t>et al.</w:t>
+      </w:r>
+      <w:r>
         <w:t xml:space="preserve"> (2019)</w:t>
       </w:r>
       <w:r>
-        <w:t xml:space="preserve"> concluem </w:t>
-      </w:r>
-      <w:r>
-        <w:t xml:space="preserve">que a ferramenta é </w:t>
-      </w:r>
-      <w:r>
-        <w:t xml:space="preserve">capaz de descobrir </w:t>
-      </w:r>
-      <w:r>
-        <w:t xml:space="preserve">com sucesso, </w:t>
-      </w:r>
-      <w:r>
-        <w:t xml:space="preserve">os seguintes componentes </w:t>
-      </w:r>
-      <w:r>
-        <w:t xml:space="preserve">da </w:t>
-      </w:r>
-      <w:r>
-        <w:t>UML</w:t>
-      </w:r>
-      <w:r>
-        <w:t>:</w:t>
-      </w:r>
-      <w:r>
         <w:t xml:space="preserve"> </w:t>
       </w:r>
       <w:r>
-        <w:t>e</w:t>
-      </w:r>
-      <w:r>
-        <w:t xml:space="preserve">ntidade, </w:t>
-      </w:r>
-      <w:r>
-        <w:t>r</w:t>
-      </w:r>
-      <w:r>
-        <w:t>elação, generalização, dependência e mapeamento de cardinalidades</w:t>
-      </w:r>
-      <w:r>
-        <w:t xml:space="preserve">. Contudo, </w:t>
-      </w:r>
-      <w:proofErr w:type="spellStart"/>
-      <w:r>
-        <w:t>Zafar</w:t>
-      </w:r>
-      <w:proofErr w:type="spellEnd"/>
-      <w:r>
-        <w:t xml:space="preserve"> </w:t>
+        <w:t xml:space="preserve">comentam </w:t>
+      </w:r>
+      <w:r>
+        <w:t xml:space="preserve">que o diferencial do trabalho é gerar um arquivo universal para as ferramentas visuais, ao contrário de outros projetos que </w:t>
+      </w:r>
+      <w:r>
+        <w:t xml:space="preserve">geram </w:t>
+      </w:r>
+      <w:r>
+        <w:t xml:space="preserve">apenas arquivos em formatos próprios. </w:t>
+      </w:r>
+      <w:r>
+        <w:t xml:space="preserve">Zafar </w:t>
       </w:r>
       <w:r>
         <w:rPr>
@@ -3930,88 +3399,10 @@
         <w:t xml:space="preserve"> (2019) </w:t>
       </w:r>
       <w:r>
-        <w:t>destaca</w:t>
-      </w:r>
-      <w:r>
-        <w:t>m</w:t>
-      </w:r>
-      <w:r>
-        <w:t xml:space="preserve"> que a incorreta modelagem do banco pode acabar causando divergências nos resultados e </w:t>
-      </w:r>
-      <w:r>
-        <w:t xml:space="preserve">que seguiram </w:t>
-      </w:r>
-      <w:r>
-        <w:t>os padrões da UML para realizar a engenharia reversa d</w:t>
-      </w:r>
-      <w:r>
-        <w:t>as entidades do</w:t>
-      </w:r>
-      <w:r>
-        <w:t xml:space="preserve"> banco de dados. </w:t>
-      </w:r>
-      <w:proofErr w:type="spellStart"/>
-      <w:r>
-        <w:t>Zafar</w:t>
-      </w:r>
-      <w:proofErr w:type="spellEnd"/>
-      <w:r>
-        <w:t xml:space="preserve"> </w:t>
-      </w:r>
-      <w:r>
-        <w:rPr>
-          <w:i/>
-        </w:rPr>
-        <w:t>et al.</w:t>
-      </w:r>
-      <w:r>
-        <w:t xml:space="preserve"> (2019)</w:t>
-      </w:r>
-      <w:r>
-        <w:t xml:space="preserve"> </w:t>
-      </w:r>
-      <w:r>
-        <w:t xml:space="preserve">comentam </w:t>
-      </w:r>
-      <w:r>
-        <w:t xml:space="preserve">que o diferencial do trabalho é gerar um arquivo universal para as ferramentas visuais, ao contrário de outros projetos que </w:t>
-      </w:r>
-      <w:r>
-        <w:t xml:space="preserve">geram </w:t>
-      </w:r>
-      <w:r>
-        <w:t xml:space="preserve">apenas arquivos em formatos próprios. </w:t>
-      </w:r>
-      <w:proofErr w:type="spellStart"/>
-      <w:r>
-        <w:t>Zafar</w:t>
-      </w:r>
-      <w:proofErr w:type="spellEnd"/>
-      <w:r>
-        <w:t xml:space="preserve"> </w:t>
-      </w:r>
-      <w:r>
-        <w:rPr>
-          <w:i/>
-        </w:rPr>
-        <w:t>et al.</w:t>
-      </w:r>
-      <w:r>
-        <w:t xml:space="preserve"> (2019) </w:t>
-      </w:r>
-      <w:r>
         <w:t xml:space="preserve">ressaltam </w:t>
       </w:r>
       <w:r>
-        <w:t xml:space="preserve">que melhorias ao projeto são bem-vindas futuramente, afim de enriquecer os diagramas, como por exemplo, resgatar informações sobre atributos multivalorado, relação </w:t>
-      </w:r>
-      <w:proofErr w:type="spellStart"/>
-      <w:r>
-        <w:t>N-ária</w:t>
-      </w:r>
-      <w:proofErr w:type="spellEnd"/>
-      <w:r>
-        <w:t>, entre outros.</w:t>
+        <w:t>que melhorias ao projeto são bem-vindas futuramente, afim de enriquecer os diagramas, como por exemplo, resgatar informações sobre atributos multivalorado, relação N-ária, entre outros.</w:t>
       </w:r>
     </w:p>
     <w:p>
@@ -4135,30 +3526,14 @@
       <w:r>
         <w:t xml:space="preserve">Quadro </w:t>
       </w:r>
-      <w:r>
-        <w:fldChar w:fldCharType="begin"/>
-      </w:r>
-      <w:r>
-        <w:instrText xml:space="preserve"> SEQ Quadro \* ARABI</w:instrText>
-      </w:r>
-      <w:r>
-        <w:instrText xml:space="preserve">C </w:instrText>
-      </w:r>
-      <w:r>
-        <w:fldChar w:fldCharType="separate"/>
-      </w:r>
-      <w:r>
-        <w:rPr>
-          <w:noProof/>
-        </w:rPr>
-        <w:t>1</w:t>
-      </w:r>
-      <w:r>
-        <w:rPr>
-          <w:noProof/>
-        </w:rPr>
-        <w:fldChar w:fldCharType="end"/>
-      </w:r>
+      <w:fldSimple w:instr=" SEQ Quadro \* ARABIC ">
+        <w:r>
+          <w:rPr>
+            <w:noProof/>
+          </w:rPr>
+          <w:t>1</w:t>
+        </w:r>
+      </w:fldSimple>
       <w:bookmarkEnd w:id="43"/>
       <w:r>
         <w:t>- Comparativo dos trabalhos correlatos</w:t>
@@ -4204,17 +3579,12 @@
               <w:rPr>
                 <w:noProof/>
               </w:rPr>
-            </w:r>
-            <w:r>
-              <w:rPr>
-                <w:noProof/>
-              </w:rPr>
-              <w:pict w14:anchorId="4B16FE65">
+              <w:pict w14:anchorId="4D6FF31F">
                 <v:shapetype id="_x0000_t202" coordsize="21600,21600" o:spt="202" path="m,l,21600r21600,l21600,xe">
                   <v:stroke joinstyle="miter"/>
                   <v:path gradientshapeok="t" o:connecttype="rect"/>
                 </v:shapetype>
-                <v:shape id="Caixa de Texto 2" o:spid="_x0000_s1026" type="#_x0000_t202" style="position:absolute;margin-left:96.2pt;margin-top:4.2pt;width:104.55pt;height:23.5pt;z-index:251658240;visibility:visible;mso-wrap-style:square;mso-width-percent:0;mso-height-percent:0;mso-wrap-distance-left:9pt;mso-wrap-distance-top:3.6pt;mso-wrap-distance-right:9pt;mso-wrap-distance-bottom:3.6pt;mso-position-horizontal:absolute;mso-position-horizontal-relative:text;mso-position-vertical:absolute;mso-position-vertical-relative:text;mso-width-percent:0;mso-height-percent:0;mso-width-relative:margin;mso-height-relative:margin;v-text-anchor:top" o:gfxdata="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" filled="f" stroked="f">
+                <v:shape id="_x0000_s1035" type="#_x0000_t202" style="position:absolute;margin-left:96.2pt;margin-top:4.2pt;width:104.55pt;height:23.5pt;z-index:251658240;visibility:visible;mso-wrap-style:square;mso-width-percent:0;mso-height-percent:0;mso-wrap-distance-left:9pt;mso-wrap-distance-top:3.6pt;mso-wrap-distance-right:9pt;mso-wrap-distance-bottom:3.6pt;mso-position-horizontal:absolute;mso-position-horizontal-relative:text;mso-position-vertical:absolute;mso-position-vertical-relative:text;mso-width-percent:0;mso-height-percent:0;mso-width-relative:margin;mso-height-relative:margin;v-text-anchor:top" o:gfxdata="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" filled="f" stroked="f">
                   <o:lock v:ext="edit" aspectratio="t" verticies="t" text="t" shapetype="t"/>
                   <v:textbox>
                     <w:txbxContent>
@@ -4237,13 +3607,8 @@
               <w:rPr>
                 <w:noProof/>
               </w:rPr>
-            </w:r>
-            <w:r>
-              <w:rPr>
-                <w:noProof/>
-              </w:rPr>
-              <w:pict w14:anchorId="0BFC7072">
-                <v:shape id="_x0000_s1027" type="#_x0000_t202" style="position:absolute;margin-left:-5.15pt;margin-top:21.5pt;width:79.5pt;height:20pt;z-index:251657216;visibility:visible;mso-wrap-style:square;mso-width-percent:0;mso-height-percent:0;mso-wrap-distance-left:9pt;mso-wrap-distance-top:3.6pt;mso-wrap-distance-right:9pt;mso-wrap-distance-bottom:3.6pt;mso-position-horizontal:absolute;mso-position-horizontal-relative:text;mso-position-vertical:absolute;mso-position-vertical-relative:text;mso-width-percent:0;mso-height-percent:0;mso-width-relative:margin;mso-height-relative:margin;v-text-anchor:middle" o:gfxdata="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" filled="f" stroked="f">
+              <w:pict w14:anchorId="5013CEDD">
+                <v:shape id="Caixa de Texto 2" o:spid="_x0000_s1034" type="#_x0000_t202" style="position:absolute;margin-left:-5.15pt;margin-top:21.5pt;width:79.5pt;height:20pt;z-index:251657216;visibility:visible;mso-wrap-style:square;mso-width-percent:0;mso-height-percent:0;mso-wrap-distance-left:9pt;mso-wrap-distance-top:3.6pt;mso-wrap-distance-right:9pt;mso-wrap-distance-bottom:3.6pt;mso-position-horizontal:absolute;mso-position-horizontal-relative:text;mso-position-vertical:absolute;mso-position-vertical-relative:text;mso-width-percent:0;mso-height-percent:0;mso-width-relative:margin;mso-height-relative:margin;v-text-anchor:middle" o:gfxdata="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" filled="f" stroked="f">
                   <o:lock v:ext="edit" aspectratio="t" verticies="t" text="t" shapetype="t"/>
                   <v:textbox>
                     <w:txbxContent>
@@ -4276,15 +3641,7 @@
               <w:jc w:val="center"/>
             </w:pPr>
             <w:r>
-              <w:t xml:space="preserve">Web </w:t>
-            </w:r>
-            <w:proofErr w:type="spellStart"/>
-            <w:r>
-              <w:t>Modeler</w:t>
-            </w:r>
-            <w:proofErr w:type="spellEnd"/>
-            <w:r>
-              <w:t xml:space="preserve"> 2.0</w:t>
+              <w:t>Web Modeler 2.0</w:t>
             </w:r>
             <w:r>
               <w:t xml:space="preserve"> (</w:t>
@@ -4309,21 +3666,13 @@
               <w:jc w:val="center"/>
             </w:pPr>
             <w:r>
-              <w:t xml:space="preserve">Ferramenta de geração </w:t>
-            </w:r>
-            <w:proofErr w:type="spellStart"/>
-            <w:r>
-              <w:t>Model-View-Control</w:t>
+              <w:t>Ferramenta de geração Model-View-Control</w:t>
             </w:r>
             <w:r>
               <w:t>l</w:t>
             </w:r>
             <w:r>
-              <w:t>er</w:t>
-            </w:r>
-            <w:proofErr w:type="spellEnd"/>
-            <w:r>
-              <w:t xml:space="preserve"> (</w:t>
+              <w:t>er (</w:t>
             </w:r>
             <w:r>
               <w:t xml:space="preserve">SOTO </w:t>
@@ -4850,11 +4199,9 @@
       <w:r>
         <w:t xml:space="preserve"> de </w:t>
       </w:r>
-      <w:proofErr w:type="spellStart"/>
       <w:r>
         <w:t>SGBDs</w:t>
       </w:r>
-      <w:proofErr w:type="spellEnd"/>
       <w:r>
         <w:t>, sendo a</w:t>
       </w:r>
@@ -4889,21 +4236,8 @@
         <w:t xml:space="preserve">Dentre elas, </w:t>
       </w:r>
       <w:r>
-        <w:t xml:space="preserve">apenas as ferramentas Web </w:t>
-      </w:r>
-      <w:proofErr w:type="spellStart"/>
-      <w:r>
-        <w:t>Modeler</w:t>
-      </w:r>
-      <w:proofErr w:type="spellEnd"/>
-      <w:r>
-        <w:t xml:space="preserve"> (2012) e Ferramenta de geração </w:t>
-      </w:r>
-      <w:proofErr w:type="spellStart"/>
-      <w:r>
-        <w:t>Model-View-Controller</w:t>
-      </w:r>
-      <w:proofErr w:type="spellEnd"/>
+        <w:t>apenas as ferramentas Web Modeler (2012) e Ferramenta de geração Model-View-Controller</w:t>
+      </w:r>
       <w:r>
         <w:t xml:space="preserve"> (2020)</w:t>
       </w:r>
@@ -4920,15 +4254,7 @@
         <w:t xml:space="preserve">Apenas a Ferramenta </w:t>
       </w:r>
       <w:r>
-        <w:t xml:space="preserve">de geração </w:t>
-      </w:r>
-      <w:proofErr w:type="spellStart"/>
-      <w:r>
-        <w:t>Model-View-Controller</w:t>
-      </w:r>
-      <w:proofErr w:type="spellEnd"/>
-      <w:r>
-        <w:t xml:space="preserve"> (2020) permit</w:t>
+        <w:t>de geração Model-View-Controller (2020) permit</w:t>
       </w:r>
       <w:r>
         <w:t>e</w:t>
@@ -4938,15 +4264,7 @@
       </w:r>
       <w:r>
         <w:lastRenderedPageBreak/>
-        <w:t xml:space="preserve">código-fonte e apenas o Web </w:t>
-      </w:r>
-      <w:proofErr w:type="spellStart"/>
-      <w:r>
-        <w:t>Modeler</w:t>
-      </w:r>
-      <w:proofErr w:type="spellEnd"/>
-      <w:r>
-        <w:t xml:space="preserve"> (2012) utilizou o padrão de projeto MVC. </w:t>
+        <w:t xml:space="preserve">código-fonte e apenas o Web Modeler (2012) utilizou o padrão de projeto MVC. </w:t>
       </w:r>
       <w:r>
         <w:t>A geração de arquivos XMI 2.1 só foi implementada na Ferramenta de engenharia reversa de banco de dados (2019)</w:t>
@@ -5007,11 +4325,9 @@
       <w:r>
         <w:t xml:space="preserve">presentes nos </w:t>
       </w:r>
-      <w:proofErr w:type="spellStart"/>
       <w:r>
         <w:t>SGBDs</w:t>
       </w:r>
-      <w:proofErr w:type="spellEnd"/>
       <w:r>
         <w:t xml:space="preserve"> Oracle</w:t>
       </w:r>
@@ -5037,15 +4353,7 @@
         <w:t xml:space="preserve">informações </w:t>
       </w:r>
       <w:r>
-        <w:t xml:space="preserve">da estrutura dos </w:t>
-      </w:r>
-      <w:proofErr w:type="spellStart"/>
-      <w:r>
-        <w:t>SGBDs</w:t>
-      </w:r>
-      <w:proofErr w:type="spellEnd"/>
-      <w:r>
-        <w:t xml:space="preserve"> e </w:t>
+        <w:t xml:space="preserve">da estrutura dos SGBDs e </w:t>
       </w:r>
       <w:r>
         <w:t>transformá</w:t>
@@ -5075,13 +4383,8 @@
         <w:t xml:space="preserve"> automática</w:t>
       </w:r>
       <w:r>
-        <w:t xml:space="preserve"> dos </w:t>
-      </w:r>
-      <w:proofErr w:type="spellStart"/>
-      <w:r>
-        <w:t>SGBDs</w:t>
-      </w:r>
-      <w:proofErr w:type="spellEnd"/>
+        <w:t xml:space="preserve"> dos SGBDs</w:t>
+      </w:r>
       <w:r>
         <w:t xml:space="preserve"> com as alterações realizad</w:t>
       </w:r>
@@ -5148,15 +4451,7 @@
         <w:t xml:space="preserve">processo de engenharia </w:t>
       </w:r>
       <w:r>
-        <w:t xml:space="preserve">de sistemas e melhorando a </w:t>
-      </w:r>
-      <w:proofErr w:type="spellStart"/>
-      <w:r>
-        <w:t>manutenibilidade</w:t>
-      </w:r>
-      <w:proofErr w:type="spellEnd"/>
-      <w:r>
-        <w:t xml:space="preserve"> dos mesmos.</w:t>
+        <w:t>de sistemas e melhorando a manutenibilidade dos mesmos.</w:t>
       </w:r>
     </w:p>
     <w:p>
@@ -5322,13 +4617,8 @@
       <w:r>
         <w:t xml:space="preserve"> </w:t>
       </w:r>
-      <w:proofErr w:type="spellStart"/>
-      <w:r>
-        <w:t>login</w:t>
-      </w:r>
-      <w:proofErr w:type="spellEnd"/>
-      <w:r>
-        <w:t xml:space="preserve"> </w:t>
+      <w:r>
+        <w:t xml:space="preserve">login </w:t>
       </w:r>
       <w:r>
         <w:t>no SGBD</w:t>
@@ -5423,14 +4713,12 @@
         </w:rPr>
         <w:t>.</w:t>
       </w:r>
-      <w:proofErr w:type="spellStart"/>
       <w:r>
         <w:rPr>
           <w:rStyle w:val="TF-COURIER10"/>
         </w:rPr>
         <w:t>pas</w:t>
       </w:r>
-      <w:proofErr w:type="spellEnd"/>
       <w:r>
         <w:t xml:space="preserve"> </w:t>
       </w:r>
@@ -5464,11 +4752,9 @@
       <w:r>
         <w:t xml:space="preserve">o sistema deverá ser desenvolvimento para comunicação nativa com </w:t>
       </w:r>
-      <w:proofErr w:type="spellStart"/>
       <w:r>
         <w:t>SGBDs</w:t>
       </w:r>
-      <w:proofErr w:type="spellEnd"/>
       <w:r>
         <w:t xml:space="preserve"> Oracle (RNF);</w:t>
       </w:r>
@@ -5487,14 +4773,12 @@
       <w:r>
         <w:t xml:space="preserve">em </w:t>
       </w:r>
-      <w:proofErr w:type="spellStart"/>
       <w:r>
         <w:rPr>
           <w:i/>
         </w:rPr>
         <w:t>frontend</w:t>
       </w:r>
-      <w:proofErr w:type="spellEnd"/>
       <w:r>
         <w:t xml:space="preserve">, </w:t>
       </w:r>
@@ -5505,11 +4789,7 @@
         <w:t xml:space="preserve"> as linguagens </w:t>
       </w:r>
       <w:r>
-        <w:t xml:space="preserve">HTML, CSS, </w:t>
-      </w:r>
-      <w:proofErr w:type="spellStart"/>
-      <w:r>
-        <w:t>Java</w:t>
+        <w:t>HTML, CSS, Java</w:t>
       </w:r>
       <w:r>
         <w:t>s</w:t>
@@ -5517,7 +4797,6 @@
       <w:r>
         <w:t>cript</w:t>
       </w:r>
-      <w:proofErr w:type="spellEnd"/>
       <w:r>
         <w:t xml:space="preserve"> e</w:t>
       </w:r>
@@ -5528,15 +4807,7 @@
         <w:t xml:space="preserve">na IDE </w:t>
       </w:r>
       <w:r>
-        <w:t xml:space="preserve">Visual Studio </w:t>
-      </w:r>
-      <w:proofErr w:type="spellStart"/>
-      <w:r>
-        <w:t>Code</w:t>
-      </w:r>
-      <w:proofErr w:type="spellEnd"/>
-      <w:r>
-        <w:t>;</w:t>
+        <w:t>Visual Studio Code;</w:t>
       </w:r>
     </w:p>
     <w:p>
@@ -5550,32 +4821,14 @@
       <w:r>
         <w:t xml:space="preserve">o sistema deverá ser desenvolvido em </w:t>
       </w:r>
-      <w:proofErr w:type="spellStart"/>
       <w:r>
         <w:rPr>
           <w:i/>
         </w:rPr>
         <w:t>backend</w:t>
       </w:r>
-      <w:proofErr w:type="spellEnd"/>
-      <w:r>
-        <w:t xml:space="preserve">, utilizando a linguagem de programação C#, com </w:t>
-      </w:r>
-      <w:proofErr w:type="spellStart"/>
-      <w:r>
-        <w:t>Rest</w:t>
-      </w:r>
-      <w:proofErr w:type="spellEnd"/>
-      <w:r>
-        <w:t xml:space="preserve"> Web </w:t>
-      </w:r>
-      <w:proofErr w:type="spellStart"/>
-      <w:r>
-        <w:t>Api</w:t>
-      </w:r>
-      <w:proofErr w:type="spellEnd"/>
-      <w:r>
-        <w:t xml:space="preserve"> na IDE Visual Studio.</w:t>
+      <w:r>
+        <w:t>, utilizando a linguagem de programação C#, com Rest Web Api na IDE Visual Studio.</w:t>
       </w:r>
     </w:p>
     <w:p>
@@ -5614,7 +4867,6 @@
       <w:r>
         <w:t xml:space="preserve">entre </w:t>
       </w:r>
-      <w:proofErr w:type="spellStart"/>
       <w:r>
         <w:rPr>
           <w:i/>
@@ -5622,11 +4874,9 @@
         </w:rPr>
         <w:t>frontend</w:t>
       </w:r>
-      <w:proofErr w:type="spellEnd"/>
       <w:r>
         <w:t xml:space="preserve">, </w:t>
       </w:r>
-      <w:proofErr w:type="spellStart"/>
       <w:r>
         <w:rPr>
           <w:i/>
@@ -5634,26 +4884,18 @@
         </w:rPr>
         <w:t>backend</w:t>
       </w:r>
-      <w:proofErr w:type="spellEnd"/>
       <w:r>
         <w:t xml:space="preserve"> e </w:t>
       </w:r>
-      <w:proofErr w:type="spellStart"/>
       <w:r>
         <w:t>SGBDs</w:t>
       </w:r>
-      <w:proofErr w:type="spellEnd"/>
-      <w:r>
-        <w:t xml:space="preserve"> Oracle, comandos </w:t>
-      </w:r>
-      <w:proofErr w:type="spellStart"/>
-      <w:r>
-        <w:t>SQL</w:t>
+      <w:r>
+        <w:t xml:space="preserve"> Oracle, comandos SQL</w:t>
       </w:r>
       <w:r>
         <w:t>s</w:t>
       </w:r>
-      <w:proofErr w:type="spellEnd"/>
       <w:r>
         <w:t xml:space="preserve"> </w:t>
       </w:r>
@@ -5675,23 +4917,7 @@
         <w:pStyle w:val="TF-ALNEA"/>
       </w:pPr>
       <w:r>
-        <w:t xml:space="preserve">levantamento de requisitos: complementar o levantamento de </w:t>
-      </w:r>
-      <w:proofErr w:type="spellStart"/>
-      <w:r>
-        <w:t>RFs</w:t>
-      </w:r>
-      <w:proofErr w:type="spellEnd"/>
-      <w:r>
-        <w:t xml:space="preserve"> e </w:t>
-      </w:r>
-      <w:proofErr w:type="spellStart"/>
-      <w:r>
-        <w:t>RNFs</w:t>
-      </w:r>
-      <w:proofErr w:type="spellEnd"/>
-      <w:r>
-        <w:t xml:space="preserve"> já definidos na seção 3.2;</w:t>
+        <w:t>levantamento de requisitos: complementar o levantamento de RFs e RNFs já definidos na seção 3.2;</w:t>
       </w:r>
     </w:p>
     <w:p>
@@ -5699,15 +4925,7 @@
         <w:pStyle w:val="TF-ALNEA"/>
       </w:pPr>
       <w:r>
-        <w:t xml:space="preserve">especificação: elaborar diagramas de caso de uso, atividades, Modelo Entidade e Relacionamento (MER), assim como os diagramas que forem necessários durante a construção do projeto, utilizando </w:t>
-      </w:r>
-      <w:proofErr w:type="spellStart"/>
-      <w:r>
-        <w:t>Astah</w:t>
-      </w:r>
-      <w:proofErr w:type="spellEnd"/>
-      <w:r>
-        <w:t xml:space="preserve"> UML</w:t>
+        <w:t>especificação: elaborar diagramas de caso de uso, atividades, Modelo Entidade e Relacionamento (MER), assim como os diagramas que forem necessários durante a construção do projeto, utilizando Astah UML</w:t>
       </w:r>
       <w:r>
         <w:t>;</w:t>
@@ -5718,13 +4936,8 @@
         <w:pStyle w:val="TF-ALNEA"/>
       </w:pPr>
       <w:r>
-        <w:t xml:space="preserve">desenvolvimento da aplicação Web: será desenvolvido conforme proposto anteriormente nos RF e RNF. A aplicação será desenvolvida no Visual Studio e Visual Studio </w:t>
-      </w:r>
-      <w:proofErr w:type="spellStart"/>
-      <w:r>
-        <w:t>Code</w:t>
-      </w:r>
-      <w:proofErr w:type="spellEnd"/>
+        <w:t>desenvolvimento da aplicação Web: será desenvolvido conforme proposto anteriormente nos RF e RNF. A aplicação será desenvolvida no Visual Studio e Visual Studio Code</w:t>
+      </w:r>
       <w:r>
         <w:t xml:space="preserve"> possuindo</w:t>
       </w:r>
@@ -5764,7 +4977,6 @@
       <w:r>
         <w:t xml:space="preserve">o </w:t>
       </w:r>
-      <w:proofErr w:type="spellStart"/>
       <w:r>
         <w:rPr>
           <w:i/>
@@ -5779,11 +4991,9 @@
         </w:rPr>
         <w:t>end</w:t>
       </w:r>
-      <w:proofErr w:type="spellEnd"/>
       <w:r>
         <w:t xml:space="preserve">, </w:t>
       </w:r>
-      <w:proofErr w:type="spellStart"/>
       <w:r>
         <w:rPr>
           <w:i/>
@@ -5791,7 +5001,6 @@
         </w:rPr>
         <w:t>backend</w:t>
       </w:r>
-      <w:proofErr w:type="spellEnd"/>
       <w:r>
         <w:t xml:space="preserve"> e base de dados</w:t>
       </w:r>
@@ -5850,27 +5059,14 @@
       <w:r>
         <w:t xml:space="preserve">Quadro </w:t>
       </w:r>
-      <w:r>
-        <w:fldChar w:fldCharType="begin"/>
-      </w:r>
-      <w:r>
-        <w:instrText xml:space="preserve"> SEQ Quadro \* ARABIC </w:instrText>
-      </w:r>
-      <w:r>
-        <w:fldChar w:fldCharType="separate"/>
-      </w:r>
-      <w:r>
-        <w:rPr>
-          <w:noProof/>
-        </w:rPr>
-        <w:t>2</w:t>
-      </w:r>
-      <w:r>
-        <w:rPr>
-          <w:noProof/>
-        </w:rPr>
-        <w:fldChar w:fldCharType="end"/>
-      </w:r>
+      <w:fldSimple w:instr=" SEQ Quadro \* ARABIC ">
+        <w:r>
+          <w:rPr>
+            <w:noProof/>
+          </w:rPr>
+          <w:t>2</w:t>
+        </w:r>
+      </w:fldSimple>
       <w:bookmarkEnd w:id="44"/>
       <w:r>
         <w:t xml:space="preserve"> - Cronograma</w:t>
@@ -7462,17 +6658,8 @@
       </w:pPr>
       <w:r>
         <w:lastRenderedPageBreak/>
-        <w:t xml:space="preserve">SANTOS, Ademir C.; BIANCHINI, Calebe P. Engenharia reversa de um sistema </w:t>
-      </w:r>
-      <w:proofErr w:type="spellStart"/>
-      <w:r>
-        <w:t>pdv</w:t>
-      </w:r>
-      <w:proofErr w:type="spellEnd"/>
-      <w:r>
-        <w:t xml:space="preserve">. </w:t>
-      </w:r>
-      <w:proofErr w:type="spellStart"/>
+        <w:t xml:space="preserve">SANTOS, Ademir C.; BIANCHINI, Calebe P. Engenharia reversa de um sistema pdv. </w:t>
+      </w:r>
       <w:r>
         <w:rPr>
           <w:b/>
@@ -7480,26 +6667,17 @@
         </w:rPr>
         <w:t>Scholar.google</w:t>
       </w:r>
-      <w:proofErr w:type="spellEnd"/>
       <w:r>
         <w:rPr>
           <w:lang w:val="en-US"/>
         </w:rPr>
         <w:t xml:space="preserve">, </w:t>
       </w:r>
-      <w:proofErr w:type="spellStart"/>
       <w:r>
         <w:rPr>
           <w:lang w:val="en-US"/>
         </w:rPr>
-        <w:t>Consolação</w:t>
-      </w:r>
-      <w:proofErr w:type="spellEnd"/>
-      <w:r>
-        <w:rPr>
-          <w:lang w:val="en-US"/>
-        </w:rPr>
-        <w:t>-SP</w:t>
+        <w:t>Consolação-SP</w:t>
       </w:r>
       <w:r>
         <w:rPr>
@@ -7537,16 +6715,8 @@
         <w:rPr>
           <w:lang w:val="en-US"/>
         </w:rPr>
-        <w:t xml:space="preserve">SOTO, </w:t>
-      </w:r>
-      <w:proofErr w:type="spellStart"/>
-      <w:r>
-        <w:rPr>
-          <w:lang w:val="en-US"/>
-        </w:rPr>
-        <w:t>Jésus</w:t>
-      </w:r>
-      <w:proofErr w:type="spellEnd"/>
+        <w:t>SOTO, Jésus</w:t>
+      </w:r>
       <w:r>
         <w:rPr>
           <w:lang w:val="en-US"/>
@@ -7617,61 +6787,34 @@
         <w:rPr>
           <w:lang w:val="en-US"/>
         </w:rPr>
-        <w:t xml:space="preserve">, </w:t>
-      </w:r>
-      <w:proofErr w:type="spellStart"/>
+        <w:t>, Sherin et al. Reverse Engineering of Relational Database Schema to UML Model</w:t>
+      </w:r>
       <w:r>
         <w:rPr>
           <w:lang w:val="en-US"/>
         </w:rPr>
-        <w:t>Sherin</w:t>
-      </w:r>
-      <w:proofErr w:type="spellEnd"/>
+        <w:t>.</w:t>
+      </w:r>
       <w:r>
         <w:rPr>
           <w:lang w:val="en-US"/>
         </w:rPr>
-        <w:t xml:space="preserve"> et al. Reverse Engineering of Relational Database Schema to UML Model</w:t>
-      </w:r>
-      <w:r>
-        <w:rPr>
-          <w:lang w:val="en-US"/>
-        </w:rPr>
-        <w:t>.</w:t>
-      </w:r>
-      <w:r>
-        <w:rPr>
-          <w:lang w:val="en-US"/>
-        </w:rPr>
         <w:t xml:space="preserve"> </w:t>
       </w:r>
       <w:r>
         <w:rPr>
           <w:b/>
         </w:rPr>
-        <w:t xml:space="preserve">IEEE </w:t>
-      </w:r>
-      <w:proofErr w:type="spellStart"/>
-      <w:r>
-        <w:rPr>
-          <w:b/>
-        </w:rPr>
-        <w:t>Xplore</w:t>
-      </w:r>
-      <w:proofErr w:type="spellEnd"/>
+        <w:t>IEEE Xplore</w:t>
+      </w:r>
       <w:r>
         <w:t>,</w:t>
       </w:r>
       <w:r>
         <w:t xml:space="preserve"> </w:t>
       </w:r>
-      <w:proofErr w:type="spellStart"/>
-      <w:r>
-        <w:t>Aligarh-India</w:t>
-      </w:r>
-      <w:proofErr w:type="spellEnd"/>
-      <w:r>
-        <w:t xml:space="preserve">, </w:t>
+      <w:r>
+        <w:t xml:space="preserve">Aligarh-India, </w:t>
       </w:r>
       <w:r>
         <w:t xml:space="preserve">Ago./Out. </w:t>
@@ -7716,17 +6859,8 @@
           <w:b/>
           <w:bCs/>
         </w:rPr>
-        <w:t xml:space="preserve">Alexander Roberto </w:t>
-      </w:r>
-      <w:proofErr w:type="spellStart"/>
-      <w:r>
-        <w:rPr>
-          <w:b/>
-          <w:bCs/>
-        </w:rPr>
-        <w:t>Valdameri</w:t>
-      </w:r>
-      <w:proofErr w:type="spellEnd"/>
+        <w:t>Alexander Roberto Valdameri</w:t>
+      </w:r>
     </w:p>
     <w:p>
       <w:pPr>
@@ -9726,7 +8860,9 @@
     </w:p>
     <w:sectPr>
       <w:headerReference w:type="default" r:id="rId16"/>
-      <w:headerReference w:type="first" r:id="rId17"/>
+      <w:footerReference w:type="even" r:id="rId17"/>
+      <w:footerReference w:type="default" r:id="rId18"/>
+      <w:headerReference w:type="first" r:id="rId19"/>
       <w:pgSz w:w="11907" w:h="16840" w:code="9"/>
       <w:pgMar w:top="1701" w:right="1134" w:bottom="1134" w:left="1701" w:header="720" w:footer="720" w:gutter="0"/>
       <w:pgNumType w:start="1"/>
@@ -9754,6 +8890,95 @@
     </w:p>
   </w:endnote>
 </w:endnotes>
+</file>
+
+<file path=word/footer1.xml><?xml version="1.0" encoding="utf-8"?>
+<w:ftr xmlns:wpc="http://schemas.microsoft.com/office/word/2010/wordprocessingCanvas" xmlns:cx="http://schemas.microsoft.com/office/drawing/2014/chartex" xmlns:cx1="http://schemas.microsoft.com/office/drawing/2015/9/8/chartex" xmlns:cx2="http://schemas.microsoft.com/office/drawing/2015/10/21/chartex" xmlns:cx3="http://schemas.microsoft.com/office/drawing/2016/5/9/chartex" xmlns:cx4="http://schemas.microsoft.com/office/drawing/2016/5/10/chartex" xmlns:cx5="http://schemas.microsoft.com/office/drawing/2016/5/11/chartex" xmlns:cx6="http://schemas.microsoft.com/office/drawing/2016/5/12/chartex" xmlns:cx7="http://schemas.microsoft.com/office/drawing/2016/5/13/chartex" xmlns:cx8="http://schemas.microsoft.com/office/drawing/2016/5/14/chartex" xmlns:mc="http://schemas.openxmlformats.org/markup-compatibility/2006" xmlns:aink="http://schemas.microsoft.com/office/drawing/2016/ink" xmlns:am3d="http://schemas.microsoft.com/office/drawing/2017/model3d" xmlns:o="urn:schemas-microsoft-com:office:office" xmlns:r="http://schemas.openxmlformats.org/officeDocument/2006/relationships" xmlns:m="http://schemas.openxmlformats.org/officeDocument/2006/math" xmlns:v="urn:schemas-microsoft-com:vml" xmlns:wp14="http://schemas.microsoft.com/office/word/2010/wordprocessingDrawing" xmlns:wp="http://schemas.openxmlformats.org/drawingml/2006/wordprocessingDrawing" xmlns:w10="urn:schemas-microsoft-com:office:word" xmlns:w="http://schemas.openxmlformats.org/wordprocessingml/2006/main" xmlns:w14="http://schemas.microsoft.com/office/word/2010/wordml" xmlns:w15="http://schemas.microsoft.com/office/word/2012/wordml" xmlns:w16cex="http://schemas.microsoft.com/office/word/2018/wordml/cex" xmlns:w16cid="http://schemas.microsoft.com/office/word/2016/wordml/cid" xmlns:w16="http://schemas.microsoft.com/office/word/2018/wordml" xmlns:w16sdtdh="http://schemas.microsoft.com/office/word/2020/wordml/sdtdatahash" xmlns:w16se="http://schemas.microsoft.com/office/word/2015/wordml/symex" xmlns:wpg="http://schemas.microsoft.com/office/word/2010/wordprocessingGroup" xmlns:wpi="http://schemas.microsoft.com/office/word/2010/wordprocessingInk" xmlns:wne="http://schemas.microsoft.com/office/word/2006/wordml" xmlns:wps="http://schemas.microsoft.com/office/word/2010/wordprocessingShape" mc:Ignorable="w14 w15 w16se w16cid w16 w16cex w16sdtdh wp14">
+  <w:p>
+    <w:pPr>
+      <w:pStyle w:val="Rodap"/>
+      <w:framePr w:wrap="none" w:vAnchor="text" w:hAnchor="margin" w:xAlign="right" w:y="1"/>
+      <w:rPr>
+        <w:rStyle w:val="Nmerodepgina"/>
+      </w:rPr>
+    </w:pPr>
+    <w:r>
+      <w:rPr>
+        <w:rStyle w:val="Nmerodepgina"/>
+      </w:rPr>
+      <w:fldChar w:fldCharType="begin"/>
+    </w:r>
+    <w:r>
+      <w:rPr>
+        <w:rStyle w:val="Nmerodepgina"/>
+      </w:rPr>
+      <w:instrText xml:space="preserve"> PAGE </w:instrText>
+    </w:r>
+    <w:r>
+      <w:rPr>
+        <w:rStyle w:val="Nmerodepgina"/>
+      </w:rPr>
+      <w:fldChar w:fldCharType="end"/>
+    </w:r>
+  </w:p>
+  <w:p>
+    <w:pPr>
+      <w:pStyle w:val="Rodap"/>
+      <w:ind w:right="360"/>
+    </w:pPr>
+  </w:p>
+</w:ftr>
+</file>
+
+<file path=word/footer2.xml><?xml version="1.0" encoding="utf-8"?>
+<w:ftr xmlns:wpc="http://schemas.microsoft.com/office/word/2010/wordprocessingCanvas" xmlns:cx="http://schemas.microsoft.com/office/drawing/2014/chartex" xmlns:cx1="http://schemas.microsoft.com/office/drawing/2015/9/8/chartex" xmlns:cx2="http://schemas.microsoft.com/office/drawing/2015/10/21/chartex" xmlns:cx3="http://schemas.microsoft.com/office/drawing/2016/5/9/chartex" xmlns:cx4="http://schemas.microsoft.com/office/drawing/2016/5/10/chartex" xmlns:cx5="http://schemas.microsoft.com/office/drawing/2016/5/11/chartex" xmlns:cx6="http://schemas.microsoft.com/office/drawing/2016/5/12/chartex" xmlns:cx7="http://schemas.microsoft.com/office/drawing/2016/5/13/chartex" xmlns:cx8="http://schemas.microsoft.com/office/drawing/2016/5/14/chartex" xmlns:mc="http://schemas.openxmlformats.org/markup-compatibility/2006" xmlns:aink="http://schemas.microsoft.com/office/drawing/2016/ink" xmlns:am3d="http://schemas.microsoft.com/office/drawing/2017/model3d" xmlns:o="urn:schemas-microsoft-com:office:office" xmlns:r="http://schemas.openxmlformats.org/officeDocument/2006/relationships" xmlns:m="http://schemas.openxmlformats.org/officeDocument/2006/math" xmlns:v="urn:schemas-microsoft-com:vml" xmlns:wp14="http://schemas.microsoft.com/office/word/2010/wordprocessingDrawing" xmlns:wp="http://schemas.openxmlformats.org/drawingml/2006/wordprocessingDrawing" xmlns:w10="urn:schemas-microsoft-com:office:word" xmlns:w="http://schemas.openxmlformats.org/wordprocessingml/2006/main" xmlns:w14="http://schemas.microsoft.com/office/word/2010/wordml" xmlns:w15="http://schemas.microsoft.com/office/word/2012/wordml" xmlns:w16cex="http://schemas.microsoft.com/office/word/2018/wordml/cex" xmlns:w16cid="http://schemas.microsoft.com/office/word/2016/wordml/cid" xmlns:w16="http://schemas.microsoft.com/office/word/2018/wordml" xmlns:w16sdtdh="http://schemas.microsoft.com/office/word/2020/wordml/sdtdatahash" xmlns:w16se="http://schemas.microsoft.com/office/word/2015/wordml/symex" xmlns:wpg="http://schemas.microsoft.com/office/word/2010/wordprocessingGroup" xmlns:wpi="http://schemas.microsoft.com/office/word/2010/wordprocessingInk" xmlns:wne="http://schemas.microsoft.com/office/word/2006/wordml" xmlns:wps="http://schemas.microsoft.com/office/word/2010/wordprocessingShape" mc:Ignorable="w14 w15 w16se w16cid w16 w16cex w16sdtdh wp14">
+  <w:p>
+    <w:pPr>
+      <w:pStyle w:val="Rodap"/>
+      <w:framePr w:wrap="none" w:vAnchor="text" w:hAnchor="margin" w:xAlign="right" w:y="1"/>
+      <w:rPr>
+        <w:rStyle w:val="Nmerodepgina"/>
+      </w:rPr>
+    </w:pPr>
+    <w:r>
+      <w:rPr>
+        <w:rStyle w:val="Nmerodepgina"/>
+      </w:rPr>
+      <w:fldChar w:fldCharType="begin"/>
+    </w:r>
+    <w:r>
+      <w:rPr>
+        <w:rStyle w:val="Nmerodepgina"/>
+      </w:rPr>
+      <w:instrText xml:space="preserve"> PAGE </w:instrText>
+    </w:r>
+    <w:r>
+      <w:rPr>
+        <w:rStyle w:val="Nmerodepgina"/>
+      </w:rPr>
+      <w:fldChar w:fldCharType="separate"/>
+    </w:r>
+    <w:r>
+      <w:rPr>
+        <w:rStyle w:val="Nmerodepgina"/>
+        <w:noProof/>
+      </w:rPr>
+      <w:t>1</w:t>
+    </w:r>
+    <w:r>
+      <w:rPr>
+        <w:rStyle w:val="Nmerodepgina"/>
+      </w:rPr>
+      <w:fldChar w:fldCharType="end"/>
+    </w:r>
+  </w:p>
+  <w:p>
+    <w:pPr>
+      <w:pStyle w:val="Rodap"/>
+      <w:ind w:right="360"/>
+    </w:pPr>
+  </w:p>
+</w:ftr>
 </file>
 
 <file path=word/footnotes.xml><?xml version="1.0" encoding="utf-8"?>
@@ -13754,6 +12979,58 @@
 </file>
 
 <file path=customXml/item1.xml><?xml version="1.0" encoding="utf-8"?>
+<b:Sources xmlns:b="http://schemas.openxmlformats.org/officeDocument/2006/bibliography" xmlns="http://schemas.openxmlformats.org/officeDocument/2006/bibliography" SelectedStyle="" StyleName=""/>
+</file>
+
+<file path=customXml/item2.xml><?xml version="1.0" encoding="utf-8"?>
+<p:properties xmlns:p="http://schemas.microsoft.com/office/2006/metadata/properties" xmlns:xsi="http://www.w3.org/2001/XMLSchema-instance" xmlns:pc="http://schemas.microsoft.com/office/infopath/2007/PartnerControls">
+  <documentManagement>
+    <Has_Teacher_Only_SectionGroup xmlns="f8440490-6d1a-488a-8abf-48b89d0123a0" xsi:nil="true"/>
+    <NotebookType xmlns="f8440490-6d1a-488a-8abf-48b89d0123a0" xsi:nil="true"/>
+    <DefaultSectionNames xmlns="f8440490-6d1a-488a-8abf-48b89d0123a0" xsi:nil="true"/>
+    <Self_Registration_Enabled xmlns="f8440490-6d1a-488a-8abf-48b89d0123a0" xsi:nil="true"/>
+    <FolderType xmlns="f8440490-6d1a-488a-8abf-48b89d0123a0" xsi:nil="true"/>
+    <AppVersion xmlns="f8440490-6d1a-488a-8abf-48b89d0123a0" xsi:nil="true"/>
+    <TeamsChannelId xmlns="f8440490-6d1a-488a-8abf-48b89d0123a0" xsi:nil="true"/>
+    <IsNotebookLocked xmlns="f8440490-6d1a-488a-8abf-48b89d0123a0" xsi:nil="true"/>
+    <Students xmlns="f8440490-6d1a-488a-8abf-48b89d0123a0">
+      <UserInfo>
+        <DisplayName/>
+        <AccountId xsi:nil="true"/>
+        <AccountType/>
+      </UserInfo>
+    </Students>
+    <Templates xmlns="f8440490-6d1a-488a-8abf-48b89d0123a0" xsi:nil="true"/>
+    <CultureName xmlns="f8440490-6d1a-488a-8abf-48b89d0123a0" xsi:nil="true"/>
+    <Invited_Students xmlns="f8440490-6d1a-488a-8abf-48b89d0123a0" xsi:nil="true"/>
+    <Owner xmlns="f8440490-6d1a-488a-8abf-48b89d0123a0">
+      <UserInfo>
+        <DisplayName/>
+        <AccountId xsi:nil="true"/>
+        <AccountType/>
+      </UserInfo>
+    </Owner>
+    <Teachers xmlns="f8440490-6d1a-488a-8abf-48b89d0123a0">
+      <UserInfo>
+        <DisplayName/>
+        <AccountId xsi:nil="true"/>
+        <AccountType/>
+      </UserInfo>
+    </Teachers>
+    <Student_Groups xmlns="f8440490-6d1a-488a-8abf-48b89d0123a0">
+      <UserInfo>
+        <DisplayName/>
+        <AccountId xsi:nil="true"/>
+        <AccountType/>
+      </UserInfo>
+    </Student_Groups>
+    <Invited_Teachers xmlns="f8440490-6d1a-488a-8abf-48b89d0123a0" xsi:nil="true"/>
+    <Is_Collaboration_Space_Locked xmlns="f8440490-6d1a-488a-8abf-48b89d0123a0" xsi:nil="true"/>
+  </documentManagement>
+</p:properties>
+</file>
+
+<file path=customXml/item3.xml><?xml version="1.0" encoding="utf-8"?>
 <ct:contentTypeSchema xmlns:ct="http://schemas.microsoft.com/office/2006/metadata/contentType" xmlns:ma="http://schemas.microsoft.com/office/2006/metadata/properties/metaAttributes" ct:_="" ma:_="" ma:contentTypeName="Documento" ma:contentTypeID="0x010100F13453D0801D5E45B1745A09551F1C32" ma:contentTypeVersion="28" ma:contentTypeDescription="Crie um novo documento." ma:contentTypeScope="" ma:versionID="fa9ef3803bb4ef638f344296fd7d9170">
   <xsd:schema xmlns:xsd="http://www.w3.org/2001/XMLSchema" xmlns:xs="http://www.w3.org/2001/XMLSchema" xmlns:p="http://schemas.microsoft.com/office/2006/metadata/properties" xmlns:ns3="f8440490-6d1a-488a-8abf-48b89d0123a0" xmlns:ns4="22206413-f776-4b11-bcb2-0b935dc83731" targetNamespace="http://schemas.microsoft.com/office/2006/metadata/properties" ma:root="true" ma:fieldsID="5a7e583b53460e8ff4480ccd12c418cb" ns3:_="" ns4:_="">
     <xsd:import namespace="f8440490-6d1a-488a-8abf-48b89d0123a0"/>
@@ -14128,58 +13405,6 @@
 </ct:contentTypeSchema>
 </file>
 
-<file path=customXml/item2.xml><?xml version="1.0" encoding="utf-8"?>
-<p:properties xmlns:p="http://schemas.microsoft.com/office/2006/metadata/properties" xmlns:xsi="http://www.w3.org/2001/XMLSchema-instance" xmlns:pc="http://schemas.microsoft.com/office/infopath/2007/PartnerControls">
-  <documentManagement>
-    <Has_Teacher_Only_SectionGroup xmlns="f8440490-6d1a-488a-8abf-48b89d0123a0" xsi:nil="true"/>
-    <NotebookType xmlns="f8440490-6d1a-488a-8abf-48b89d0123a0" xsi:nil="true"/>
-    <DefaultSectionNames xmlns="f8440490-6d1a-488a-8abf-48b89d0123a0" xsi:nil="true"/>
-    <Self_Registration_Enabled xmlns="f8440490-6d1a-488a-8abf-48b89d0123a0" xsi:nil="true"/>
-    <FolderType xmlns="f8440490-6d1a-488a-8abf-48b89d0123a0" xsi:nil="true"/>
-    <AppVersion xmlns="f8440490-6d1a-488a-8abf-48b89d0123a0" xsi:nil="true"/>
-    <TeamsChannelId xmlns="f8440490-6d1a-488a-8abf-48b89d0123a0" xsi:nil="true"/>
-    <IsNotebookLocked xmlns="f8440490-6d1a-488a-8abf-48b89d0123a0" xsi:nil="true"/>
-    <Students xmlns="f8440490-6d1a-488a-8abf-48b89d0123a0">
-      <UserInfo>
-        <DisplayName/>
-        <AccountId xsi:nil="true"/>
-        <AccountType/>
-      </UserInfo>
-    </Students>
-    <Templates xmlns="f8440490-6d1a-488a-8abf-48b89d0123a0" xsi:nil="true"/>
-    <CultureName xmlns="f8440490-6d1a-488a-8abf-48b89d0123a0" xsi:nil="true"/>
-    <Invited_Students xmlns="f8440490-6d1a-488a-8abf-48b89d0123a0" xsi:nil="true"/>
-    <Owner xmlns="f8440490-6d1a-488a-8abf-48b89d0123a0">
-      <UserInfo>
-        <DisplayName/>
-        <AccountId xsi:nil="true"/>
-        <AccountType/>
-      </UserInfo>
-    </Owner>
-    <Teachers xmlns="f8440490-6d1a-488a-8abf-48b89d0123a0">
-      <UserInfo>
-        <DisplayName/>
-        <AccountId xsi:nil="true"/>
-        <AccountType/>
-      </UserInfo>
-    </Teachers>
-    <Student_Groups xmlns="f8440490-6d1a-488a-8abf-48b89d0123a0">
-      <UserInfo>
-        <DisplayName/>
-        <AccountId xsi:nil="true"/>
-        <AccountType/>
-      </UserInfo>
-    </Student_Groups>
-    <Invited_Teachers xmlns="f8440490-6d1a-488a-8abf-48b89d0123a0" xsi:nil="true"/>
-    <Is_Collaboration_Space_Locked xmlns="f8440490-6d1a-488a-8abf-48b89d0123a0" xsi:nil="true"/>
-  </documentManagement>
-</p:properties>
-</file>
-
-<file path=customXml/item3.xml><?xml version="1.0" encoding="utf-8"?>
-<b:Sources xmlns:b="http://schemas.openxmlformats.org/officeDocument/2006/bibliography" xmlns="http://schemas.openxmlformats.org/officeDocument/2006/bibliography" SelectedStyle="" StyleName=""/>
-</file>
-
 <file path=customXml/item4.xml><?xml version="1.0" encoding="utf-8"?>
 <?mso-contentType ?>
 <FormTemplates xmlns="http://schemas.microsoft.com/sharepoint/v3/contenttype/forms">
@@ -14190,6 +13415,24 @@
 </file>
 
 <file path=customXml/itemProps1.xml><?xml version="1.0" encoding="utf-8"?>
+<ds:datastoreItem xmlns:ds="http://schemas.openxmlformats.org/officeDocument/2006/customXml" ds:itemID="{8FE97757-4A73-4E3F-B9DB-381834C3678A}">
+  <ds:schemaRefs>
+    <ds:schemaRef ds:uri="http://schemas.openxmlformats.org/officeDocument/2006/bibliography"/>
+  </ds:schemaRefs>
+</ds:datastoreItem>
+</file>
+
+<file path=customXml/itemProps2.xml><?xml version="1.0" encoding="utf-8"?>
+<ds:datastoreItem xmlns:ds="http://schemas.openxmlformats.org/officeDocument/2006/customXml" ds:itemID="{41853661-3F52-45C5-AABD-8FFE43AA909F}">
+  <ds:schemaRefs>
+    <ds:schemaRef ds:uri="http://schemas.microsoft.com/office/2006/metadata/properties"/>
+    <ds:schemaRef ds:uri="http://schemas.microsoft.com/office/infopath/2007/PartnerControls"/>
+    <ds:schemaRef ds:uri="f8440490-6d1a-488a-8abf-48b89d0123a0"/>
+  </ds:schemaRefs>
+</ds:datastoreItem>
+</file>
+
+<file path=customXml/itemProps3.xml><?xml version="1.0" encoding="utf-8"?>
 <ds:datastoreItem xmlns:ds="http://schemas.openxmlformats.org/officeDocument/2006/customXml" ds:itemID="{ECA86F05-1AFD-4D7D-A2B0-46D80603D700}">
   <ds:schemaRefs>
     <ds:schemaRef ds:uri="http://schemas.microsoft.com/office/2006/metadata/contentType"/>
@@ -14208,24 +13451,6 @@
 </ds:datastoreItem>
 </file>
 
-<file path=customXml/itemProps2.xml><?xml version="1.0" encoding="utf-8"?>
-<ds:datastoreItem xmlns:ds="http://schemas.openxmlformats.org/officeDocument/2006/customXml" ds:itemID="{41853661-3F52-45C5-AABD-8FFE43AA909F}">
-  <ds:schemaRefs>
-    <ds:schemaRef ds:uri="http://schemas.microsoft.com/office/2006/metadata/properties"/>
-    <ds:schemaRef ds:uri="http://schemas.microsoft.com/office/infopath/2007/PartnerControls"/>
-    <ds:schemaRef ds:uri="f8440490-6d1a-488a-8abf-48b89d0123a0"/>
-  </ds:schemaRefs>
-</ds:datastoreItem>
-</file>
-
-<file path=customXml/itemProps3.xml><?xml version="1.0" encoding="utf-8"?>
-<ds:datastoreItem xmlns:ds="http://schemas.openxmlformats.org/officeDocument/2006/customXml" ds:itemID="{8FE97757-4A73-4E3F-B9DB-381834C3678A}">
-  <ds:schemaRefs>
-    <ds:schemaRef ds:uri="http://schemas.openxmlformats.org/officeDocument/2006/bibliography"/>
-  </ds:schemaRefs>
-</ds:datastoreItem>
-</file>
-
 <file path=customXml/itemProps4.xml><?xml version="1.0" encoding="utf-8"?>
 <ds:datastoreItem xmlns:ds="http://schemas.openxmlformats.org/officeDocument/2006/customXml" ds:itemID="{7B1E6EB0-B3F5-485A-9397-E673FC4F5C49}">
   <ds:schemaRefs>

--- a/_._/OLD/2021-2/BCC/WilliamMello/WilliamMello_PreProjeto.docx
+++ b/_._/OLD/2021-2/BCC/WilliamMello/WilliamMello_PreProjeto.docx
@@ -145,8 +145,13 @@
         <w:t xml:space="preserve">Prof. </w:t>
       </w:r>
       <w:r>
-        <w:t>Luciana Pereira de Araújo Kohler</w:t>
-      </w:r>
+        <w:t xml:space="preserve">Luciana Pereira de Araújo </w:t>
+      </w:r>
+      <w:proofErr w:type="spellStart"/>
+      <w:r>
+        <w:t>Kohler</w:t>
+      </w:r>
+      <w:proofErr w:type="spellEnd"/>
       <w:r>
         <w:t xml:space="preserve"> – Orientadora</w:t>
       </w:r>
@@ -176,7 +181,15 @@
         <w:t xml:space="preserve">Em muitos sistemas legados, </w:t>
       </w:r>
       <w:r>
-        <w:t xml:space="preserve">a manutenibilidade </w:t>
+        <w:t xml:space="preserve">a </w:t>
+      </w:r>
+      <w:proofErr w:type="spellStart"/>
+      <w:r>
+        <w:t>manutenibilidade</w:t>
+      </w:r>
+      <w:proofErr w:type="spellEnd"/>
+      <w:r>
+        <w:t xml:space="preserve"> </w:t>
       </w:r>
       <w:r>
         <w:t xml:space="preserve">se torna </w:t>
@@ -228,7 +241,15 @@
         <w:t xml:space="preserve">um alto nível de abstração </w:t>
       </w:r>
       <w:r>
-        <w:t xml:space="preserve">afim de melhorar a manutenibilidade desses sistemas (ZAFAR </w:t>
+        <w:t xml:space="preserve">afim de melhorar a </w:t>
+      </w:r>
+      <w:proofErr w:type="spellStart"/>
+      <w:r>
+        <w:t>manutenibilidade</w:t>
+      </w:r>
+      <w:proofErr w:type="spellEnd"/>
+      <w:r>
+        <w:t xml:space="preserve"> desses sistemas (ZAFAR </w:t>
       </w:r>
       <w:r>
         <w:rPr>
@@ -584,7 +605,15 @@
         <w:t xml:space="preserve">. </w:t>
       </w:r>
       <w:r>
-        <w:t>Com o passar do tempo a SQL foi aceita internacionalmente por todos os SGBDs relacionais para realização de processamento de informações</w:t>
+        <w:t xml:space="preserve">Com o passar do tempo a SQL foi aceita internacionalmente por todos os </w:t>
+      </w:r>
+      <w:proofErr w:type="spellStart"/>
+      <w:r>
+        <w:t>SGBDs</w:t>
+      </w:r>
+      <w:proofErr w:type="spellEnd"/>
+      <w:r>
+        <w:t xml:space="preserve"> relacionais para realização de processamento de informações</w:t>
       </w:r>
       <w:r>
         <w:t xml:space="preserve"> </w:t>
@@ -673,8 +702,21 @@
         <w:t xml:space="preserve"> </w:t>
       </w:r>
       <w:r>
-        <w:t>são: MySQL, Oracle Database, SQL Server, IBM Db2 e PostgreSQL</w:t>
-      </w:r>
+        <w:t xml:space="preserve">são: MySQL, Oracle </w:t>
+      </w:r>
+      <w:proofErr w:type="spellStart"/>
+      <w:r>
+        <w:t>Database</w:t>
+      </w:r>
+      <w:proofErr w:type="spellEnd"/>
+      <w:r>
+        <w:t xml:space="preserve">, SQL Server, IBM Db2 e </w:t>
+      </w:r>
+      <w:proofErr w:type="spellStart"/>
+      <w:r>
+        <w:t>PostgreSQL</w:t>
+      </w:r>
+      <w:proofErr w:type="spellEnd"/>
       <w:r>
         <w:t xml:space="preserve"> (VIEIRA, 2020)</w:t>
       </w:r>
@@ -775,7 +817,23 @@
         <w:t>encontram na interface gráfica Web</w:t>
       </w:r>
       <w:r>
-        <w:t>, importar tabelas de um arquivo de extensão pas através da engenharia reversa e gerar código fonte pas com as tabelas existentes na ferramenta</w:t>
+        <w:t xml:space="preserve">, importar tabelas de um arquivo de extensão </w:t>
+      </w:r>
+      <w:proofErr w:type="spellStart"/>
+      <w:r>
+        <w:t>pas</w:t>
+      </w:r>
+      <w:proofErr w:type="spellEnd"/>
+      <w:r>
+        <w:t xml:space="preserve"> através da engenharia reversa e gerar código fonte </w:t>
+      </w:r>
+      <w:proofErr w:type="spellStart"/>
+      <w:r>
+        <w:t>pas</w:t>
+      </w:r>
+      <w:proofErr w:type="spellEnd"/>
+      <w:r>
+        <w:t xml:space="preserve"> com as tabelas existentes na ferramenta</w:t>
       </w:r>
       <w:r>
         <w:t xml:space="preserve">. </w:t>
@@ -906,8 +964,13 @@
         <w:pStyle w:val="TF-TEXTO"/>
         <w:keepNext/>
       </w:pPr>
-      <w:r>
-        <w:t xml:space="preserve">Bugmann (2012) apresenta uma ferramenta </w:t>
+      <w:proofErr w:type="spellStart"/>
+      <w:r>
+        <w:t>Bugmann</w:t>
+      </w:r>
+      <w:proofErr w:type="spellEnd"/>
+      <w:r>
+        <w:t xml:space="preserve"> (2012) apresenta uma ferramenta </w:t>
       </w:r>
       <w:r>
         <w:t>W</w:t>
@@ -919,7 +982,15 @@
         <w:t>,</w:t>
       </w:r>
       <w:r>
-        <w:t xml:space="preserve"> de nome Web Modeler 2.0</w:t>
+        <w:t xml:space="preserve"> de nome Web </w:t>
+      </w:r>
+      <w:proofErr w:type="spellStart"/>
+      <w:r>
+        <w:t>Modeler</w:t>
+      </w:r>
+      <w:proofErr w:type="spellEnd"/>
+      <w:r>
+        <w:t xml:space="preserve"> 2.0</w:t>
       </w:r>
       <w:r>
         <w:t>,</w:t>
@@ -946,7 +1017,15 @@
         <w:t>aplicativo web para definição do modelo lógico no projeto de banco de dados relacional</w:t>
       </w:r>
       <w:r>
-        <w:t>” de Bachmann (2007)</w:t>
+        <w:t xml:space="preserve">” de </w:t>
+      </w:r>
+      <w:proofErr w:type="spellStart"/>
+      <w:r>
+        <w:t>Bachmann</w:t>
+      </w:r>
+      <w:proofErr w:type="spellEnd"/>
+      <w:r>
+        <w:t xml:space="preserve"> (2007)</w:t>
       </w:r>
       <w:r>
         <w:t>.</w:t>
@@ -1048,7 +1127,15 @@
         <w:t xml:space="preserve">O </w:t>
       </w:r>
       <w:r>
-        <w:t xml:space="preserve">Web Modeler </w:t>
+        <w:t xml:space="preserve">Web </w:t>
+      </w:r>
+      <w:proofErr w:type="spellStart"/>
+      <w:r>
+        <w:t>Modeler</w:t>
+      </w:r>
+      <w:proofErr w:type="spellEnd"/>
+      <w:r>
+        <w:t xml:space="preserve"> </w:t>
       </w:r>
       <w:r>
         <w:t>2</w:t>
@@ -1071,12 +1158,42 @@
       <w:r>
         <w:t xml:space="preserve">Java, com arquitetura </w:t>
       </w:r>
+      <w:proofErr w:type="spellStart"/>
       <w:r>
         <w:rPr>
           <w:iCs/>
         </w:rPr>
-        <w:t>Model View Controller</w:t>
-      </w:r>
+        <w:t>Model</w:t>
+      </w:r>
+      <w:proofErr w:type="spellEnd"/>
+      <w:r>
+        <w:rPr>
+          <w:iCs/>
+        </w:rPr>
+        <w:t xml:space="preserve"> </w:t>
+      </w:r>
+      <w:proofErr w:type="spellStart"/>
+      <w:r>
+        <w:rPr>
+          <w:iCs/>
+        </w:rPr>
+        <w:t>View</w:t>
+      </w:r>
+      <w:proofErr w:type="spellEnd"/>
+      <w:r>
+        <w:rPr>
+          <w:iCs/>
+        </w:rPr>
+        <w:t xml:space="preserve"> </w:t>
+      </w:r>
+      <w:proofErr w:type="spellStart"/>
+      <w:r>
+        <w:rPr>
+          <w:iCs/>
+        </w:rPr>
+        <w:t>Controller</w:t>
+      </w:r>
+      <w:proofErr w:type="spellEnd"/>
       <w:r>
         <w:t xml:space="preserve"> (MVC) e </w:t>
       </w:r>
@@ -1087,17 +1204,27 @@
         <w:rPr>
           <w:i/>
         </w:rPr>
-        <w:t>Data Access Object</w:t>
-      </w:r>
+        <w:t xml:space="preserve">Data Access </w:t>
+      </w:r>
+      <w:proofErr w:type="spellStart"/>
+      <w:r>
+        <w:rPr>
+          <w:i/>
+        </w:rPr>
+        <w:t>Object</w:t>
+      </w:r>
+      <w:proofErr w:type="spellEnd"/>
       <w:r>
         <w:t xml:space="preserve"> (DAO) e </w:t>
       </w:r>
+      <w:proofErr w:type="spellStart"/>
       <w:r>
         <w:rPr>
           <w:i/>
         </w:rPr>
         <w:t>Command</w:t>
       </w:r>
+      <w:proofErr w:type="spellEnd"/>
       <w:r>
         <w:t>.</w:t>
       </w:r>
@@ -1111,7 +1238,15 @@
         <w:t>dos</w:t>
       </w:r>
       <w:r>
-        <w:t xml:space="preserve"> no Web Modeler 2.0</w:t>
+        <w:t xml:space="preserve"> no Web </w:t>
+      </w:r>
+      <w:proofErr w:type="spellStart"/>
+      <w:r>
+        <w:t>Modeler</w:t>
+      </w:r>
+      <w:proofErr w:type="spellEnd"/>
+      <w:r>
+        <w:t xml:space="preserve"> 2.0</w:t>
       </w:r>
       <w:r>
         <w:t>,</w:t>
@@ -1286,16 +1421,35 @@
           <w:sz w:val="20"/>
           <w:szCs w:val="20"/>
         </w:rPr>
-        <w:t>carregado na ferramenta Web Modeler 2.0. Nessa ferramenta há disponível as opções de gerenciar tabelas, diagramas, scripts, importar e editor de diagramas. No menu de tabelas, é possível manter as tabelas do SGBD. Na opção de diagramas, é possível consultar as tabelas por meio de diagramas</w:t>
-      </w:r>
+        <w:t xml:space="preserve">carregado na ferramenta Web </w:t>
+      </w:r>
+      <w:proofErr w:type="spellStart"/>
       <w:r>
         <w:rPr>
           <w:rStyle w:val="Refdecomentrio"/>
           <w:sz w:val="20"/>
           <w:szCs w:val="20"/>
         </w:rPr>
+        <w:t>Modeler</w:t>
+      </w:r>
+      <w:proofErr w:type="spellEnd"/>
+      <w:r>
+        <w:rPr>
+          <w:rStyle w:val="Refdecomentrio"/>
+          <w:sz w:val="20"/>
+          <w:szCs w:val="20"/>
+        </w:rPr>
+        <w:t xml:space="preserve"> 2.0. Nessa ferramenta há disponível as opções de gerenciar tabelas, diagramas, scripts, importar e editor de diagramas. No menu de tabelas, é possível manter as tabelas do SGBD. Na opção de diagramas, é possível consultar as tabelas por meio de diagramas</w:t>
+      </w:r>
+      <w:r>
+        <w:rPr>
+          <w:rStyle w:val="Refdecomentrio"/>
+          <w:sz w:val="20"/>
+          <w:szCs w:val="20"/>
+        </w:rPr>
         <w:t xml:space="preserve"> da </w:t>
       </w:r>
+      <w:proofErr w:type="spellStart"/>
       <w:r>
         <w:rPr>
           <w:rStyle w:val="Refdecomentrio"/>
@@ -1321,8 +1475,49 @@
           <w:sz w:val="20"/>
           <w:szCs w:val="20"/>
         </w:rPr>
-        <w:t>ed Modeling Language</w:t>
-      </w:r>
+        <w:t>ed</w:t>
+      </w:r>
+      <w:proofErr w:type="spellEnd"/>
+      <w:r>
+        <w:rPr>
+          <w:rStyle w:val="Refdecomentrio"/>
+          <w:iCs/>
+          <w:sz w:val="20"/>
+          <w:szCs w:val="20"/>
+        </w:rPr>
+        <w:t xml:space="preserve"> </w:t>
+      </w:r>
+      <w:proofErr w:type="spellStart"/>
+      <w:r>
+        <w:rPr>
+          <w:rStyle w:val="Refdecomentrio"/>
+          <w:iCs/>
+          <w:sz w:val="20"/>
+          <w:szCs w:val="20"/>
+        </w:rPr>
+        <w:t>Modeling</w:t>
+      </w:r>
+      <w:proofErr w:type="spellEnd"/>
+      <w:r>
+        <w:rPr>
+          <w:rStyle w:val="Refdecomentrio"/>
+          <w:iCs/>
+          <w:sz w:val="20"/>
+          <w:szCs w:val="20"/>
+        </w:rPr>
+        <w:t xml:space="preserve"> </w:t>
+      </w:r>
+      <w:proofErr w:type="spellStart"/>
+      <w:r>
+        <w:rPr>
+          <w:rStyle w:val="Refdecomentrio"/>
+          <w:iCs/>
+          <w:sz w:val="20"/>
+          <w:szCs w:val="20"/>
+        </w:rPr>
+        <w:t>Language</w:t>
+      </w:r>
+      <w:proofErr w:type="spellEnd"/>
       <w:r>
         <w:rPr>
           <w:rStyle w:val="Refdecomentrio"/>
@@ -1422,7 +1617,15 @@
       </w:fldSimple>
       <w:bookmarkEnd w:id="24"/>
       <w:r>
-        <w:t>- Modelagem de diagramas de classes da UML no Web Modeler 2.0</w:t>
+        <w:t xml:space="preserve">- Modelagem de diagramas de classes da UML no Web </w:t>
+      </w:r>
+      <w:proofErr w:type="spellStart"/>
+      <w:r>
+        <w:t>Modeler</w:t>
+      </w:r>
+      <w:proofErr w:type="spellEnd"/>
+      <w:r>
+        <w:t xml:space="preserve"> 2.0</w:t>
       </w:r>
     </w:p>
     <w:p>
@@ -1432,6 +1635,11 @@
           <w:noProof/>
         </w:rPr>
       </w:pPr>
+      <w:r>
+        <w:rPr>
+          <w:noProof/>
+        </w:rPr>
+      </w:r>
       <w:r>
         <w:rPr>
           <w:noProof/>
@@ -1456,7 +1664,7 @@
             <v:path o:extrusionok="f" gradientshapeok="t" o:connecttype="rect"/>
             <o:lock v:ext="edit" aspectratio="t"/>
           </v:shapetype>
-          <v:shape id="_x0000_i1034" type="#_x0000_t75" alt="" style="width:286.75pt;height:157.9pt;visibility:visible;mso-wrap-style:square;mso-width-percent:0;mso-height-percent:0;mso-width-percent:0;mso-height-percent:0" o:bordertopcolor="this" o:borderleftcolor="this" o:borderbottomcolor="this" o:borderrightcolor="this">
+          <v:shape id="_x0000_i1025" type="#_x0000_t75" alt="" style="width:286.75pt;height:157.9pt;visibility:visible;mso-wrap-style:square;mso-width-percent:0;mso-height-percent:0;mso-width-percent:0;mso-height-percent:0" o:bordertopcolor="this" o:borderleftcolor="this" o:borderbottomcolor="this" o:borderrightcolor="this">
             <v:imagedata r:id="rId11" o:title=""/>
             <w10:bordertop type="single" width="8"/>
             <w10:borderleft type="single" width="8"/>
@@ -1488,8 +1696,13 @@
         <w:lastRenderedPageBreak/>
         <w:t xml:space="preserve">Ao final do trabalho, </w:t>
       </w:r>
-      <w:r>
-        <w:t>Bugmann (2012)</w:t>
+      <w:proofErr w:type="spellStart"/>
+      <w:r>
+        <w:t>Bugmann</w:t>
+      </w:r>
+      <w:proofErr w:type="spellEnd"/>
+      <w:r>
+        <w:t xml:space="preserve"> (2012)</w:t>
       </w:r>
       <w:r>
         <w:t xml:space="preserve"> conclui </w:t>
@@ -1503,8 +1716,13 @@
       <w:r>
         <w:t xml:space="preserve">o aplicativo Web </w:t>
       </w:r>
-      <w:r>
-        <w:t xml:space="preserve">Modeler 2.0 </w:t>
+      <w:proofErr w:type="spellStart"/>
+      <w:r>
+        <w:t>Modeler</w:t>
+      </w:r>
+      <w:proofErr w:type="spellEnd"/>
+      <w:r>
+        <w:t xml:space="preserve"> 2.0 </w:t>
       </w:r>
       <w:r>
         <w:t xml:space="preserve">desenvolvido permite que um banco de dados relacional seja modelado, por meio de diagramas, independente do SGBD utilizado. </w:t>
@@ -1540,19 +1758,64 @@
         <w:t xml:space="preserve">pode-se </w:t>
       </w:r>
       <w:r>
-        <w:t>ver o resultado da importação de tabelas por meio da técnica de engenharia reversa do banco de dados utilizado por Bugmann (2012), ou seja, o Web Modeler</w:t>
-      </w:r>
+        <w:t xml:space="preserve">ver o resultado da importação de tabelas por meio da técnica de engenharia reversa do banco de dados utilizado por </w:t>
+      </w:r>
+      <w:proofErr w:type="spellStart"/>
+      <w:r>
+        <w:t>Bugmann</w:t>
+      </w:r>
+      <w:proofErr w:type="spellEnd"/>
+      <w:r>
+        <w:t xml:space="preserve"> (2012), ou seja, o Web </w:t>
+      </w:r>
+      <w:proofErr w:type="spellStart"/>
+      <w:r>
+        <w:t>Modeler</w:t>
+      </w:r>
+      <w:proofErr w:type="spellEnd"/>
       <w:r>
         <w:t xml:space="preserve"> 2.0</w:t>
       </w:r>
       <w:r>
-        <w:t xml:space="preserve"> identificou as tabelas tb_compra, tb_material e tb_tipo_materia</w:t>
-      </w:r>
-      <w:r>
-        <w:t>l no SGBD,</w:t>
-      </w:r>
-      <w:r>
-        <w:t xml:space="preserve"> importou elas para o Web Modeler 2.0</w:t>
+        <w:t xml:space="preserve"> identificou as tabelas </w:t>
+      </w:r>
+      <w:proofErr w:type="spellStart"/>
+      <w:r>
+        <w:t>tb_compra</w:t>
+      </w:r>
+      <w:proofErr w:type="spellEnd"/>
+      <w:r>
+        <w:t xml:space="preserve">, </w:t>
+      </w:r>
+      <w:proofErr w:type="spellStart"/>
+      <w:r>
+        <w:t>tb_material</w:t>
+      </w:r>
+      <w:proofErr w:type="spellEnd"/>
+      <w:r>
+        <w:t xml:space="preserve"> e </w:t>
+      </w:r>
+      <w:proofErr w:type="spellStart"/>
+      <w:r>
+        <w:t>tb_tipo_materia</w:t>
+      </w:r>
+      <w:r>
+        <w:t>l</w:t>
+      </w:r>
+      <w:proofErr w:type="spellEnd"/>
+      <w:r>
+        <w:t xml:space="preserve"> no SGBD,</w:t>
+      </w:r>
+      <w:r>
+        <w:t xml:space="preserve"> importou elas para o Web </w:t>
+      </w:r>
+      <w:proofErr w:type="spellStart"/>
+      <w:r>
+        <w:t>Modeler</w:t>
+      </w:r>
+      <w:proofErr w:type="spellEnd"/>
+      <w:r>
+        <w:t xml:space="preserve"> 2.0</w:t>
       </w:r>
       <w:r>
         <w:t xml:space="preserve"> (por meio da engenharia reversa)</w:t>
@@ -1591,7 +1854,15 @@
         <w:t xml:space="preserve">- </w:t>
       </w:r>
       <w:r>
-        <w:t>Resultado da importação de tabelas por engenharia reversa no Web Modeler 2.0</w:t>
+        <w:t xml:space="preserve">Resultado da importação de tabelas por engenharia reversa no Web </w:t>
+      </w:r>
+      <w:proofErr w:type="spellStart"/>
+      <w:r>
+        <w:t>Modeler</w:t>
+      </w:r>
+      <w:proofErr w:type="spellEnd"/>
+      <w:r>
+        <w:t xml:space="preserve"> 2.0</w:t>
       </w:r>
     </w:p>
     <w:p>
@@ -1605,8 +1876,13 @@
         <w:rPr>
           <w:noProof/>
         </w:rPr>
+      </w:r>
+      <w:r>
+        <w:rPr>
+          <w:noProof/>
+        </w:rPr>
         <w:pict w14:anchorId="0C63796D">
-          <v:shape id="_x0000_i1033" type="#_x0000_t75" alt="" style="width:396.65pt;height:241.25pt;visibility:visible;mso-wrap-style:square;mso-width-percent:0;mso-height-percent:0;mso-width-percent:0;mso-height-percent:0" o:bordertopcolor="this" o:borderleftcolor="this" o:borderbottomcolor="this" o:borderrightcolor="this">
+          <v:shape id="_x0000_i1026" type="#_x0000_t75" alt="" style="width:396.65pt;height:241.25pt;visibility:visible;mso-wrap-style:square;mso-width-percent:0;mso-height-percent:0;mso-width-percent:0;mso-height-percent:0" o:bordertopcolor="this" o:borderleftcolor="this" o:borderbottomcolor="this" o:borderrightcolor="this">
             <v:imagedata r:id="rId12" o:title=""/>
             <w10:bordertop type="single" width="8"/>
             <w10:borderleft type="single" width="8"/>
@@ -1621,7 +1897,15 @@
         <w:pStyle w:val="TF-FONTE"/>
       </w:pPr>
       <w:r>
-        <w:t>Fonte: Bugmann (2021, p. 62)</w:t>
+        <w:t xml:space="preserve">Fonte: </w:t>
+      </w:r>
+      <w:proofErr w:type="spellStart"/>
+      <w:r>
+        <w:t>Bugmann</w:t>
+      </w:r>
+      <w:proofErr w:type="spellEnd"/>
+      <w:r>
+        <w:t xml:space="preserve"> (2021, p. 62)</w:t>
       </w:r>
     </w:p>
     <w:p>
@@ -1649,12 +1933,14 @@
       <w:r>
         <w:t xml:space="preserve"> (2020) apresentam uma ferramenta CASE capaz de gerar código </w:t>
       </w:r>
+      <w:proofErr w:type="spellStart"/>
       <w:r>
         <w:rPr>
           <w:iCs/>
         </w:rPr>
         <w:t>Model-View-Controller</w:t>
       </w:r>
+      <w:proofErr w:type="spellEnd"/>
       <w:r>
         <w:t xml:space="preserve"> (MVC) com base em um diagrama de </w:t>
       </w:r>
@@ -1762,11 +2048,16 @@
       <w:r>
         <w:t xml:space="preserve"> </w:t>
       </w:r>
+      <w:proofErr w:type="spellStart"/>
       <w:r>
         <w:t>Kra</w:t>
       </w:r>
       <w:r>
-        <w:t xml:space="preserve">sner e Pope </w:t>
+        <w:t>sner</w:t>
+      </w:r>
+      <w:proofErr w:type="spellEnd"/>
+      <w:r>
+        <w:t xml:space="preserve"> e Pope </w:t>
       </w:r>
       <w:r>
         <w:t>(</w:t>
@@ -1795,12 +2086,14 @@
       <w:r>
         <w:t xml:space="preserve"> (</w:t>
       </w:r>
+      <w:proofErr w:type="spellStart"/>
       <w:r>
         <w:rPr>
           <w:i/>
         </w:rPr>
         <w:t>Model</w:t>
       </w:r>
+      <w:proofErr w:type="spellEnd"/>
       <w:r>
         <w:t>) tem a função de assumir a parte do sistema que gerencia todas as tarefas relacionadas aos dados, como por exemplo, validação e persistência de dados ligadas ao banco de dados</w:t>
       </w:r>
@@ -1819,12 +2112,14 @@
       <w:r>
         <w:t xml:space="preserve"> (</w:t>
       </w:r>
+      <w:proofErr w:type="spellStart"/>
       <w:r>
         <w:rPr>
           <w:i/>
         </w:rPr>
         <w:t>View</w:t>
       </w:r>
+      <w:proofErr w:type="spellEnd"/>
       <w:r>
         <w:t xml:space="preserve">) possui a função </w:t>
       </w:r>
@@ -1843,12 +2138,14 @@
       <w:r>
         <w:t xml:space="preserve"> controlador (</w:t>
       </w:r>
+      <w:proofErr w:type="spellStart"/>
       <w:r>
         <w:rPr>
           <w:i/>
         </w:rPr>
         <w:t>Controller</w:t>
       </w:r>
+      <w:proofErr w:type="spellEnd"/>
       <w:r>
         <w:t>)</w:t>
       </w:r>
@@ -1913,8 +2210,13 @@
         <w:rPr>
           <w:noProof/>
         </w:rPr>
+      </w:r>
+      <w:r>
+        <w:rPr>
+          <w:noProof/>
+        </w:rPr>
         <w:pict w14:anchorId="73CEAC8F">
-          <v:shape id="_x0000_i1032" type="#_x0000_t75" alt="" style="width:453.45pt;height:227.35pt;visibility:visible;mso-wrap-style:square;mso-width-percent:0;mso-height-percent:0;mso-width-percent:0;mso-height-percent:0" o:bordertopcolor="this" o:borderleftcolor="this" o:borderbottomcolor="this" o:borderrightcolor="this">
+          <v:shape id="_x0000_i1027" type="#_x0000_t75" alt="" style="width:453.45pt;height:227.35pt;visibility:visible;mso-wrap-style:square;mso-width-percent:0;mso-height-percent:0;mso-width-percent:0;mso-height-percent:0" o:bordertopcolor="this" o:borderleftcolor="this" o:borderbottomcolor="this" o:borderrightcolor="this">
             <v:imagedata r:id="rId13" o:title=""/>
             <w10:bordertop type="single" width="4"/>
             <w10:borderleft type="single" width="4"/>
@@ -1931,8 +2233,13 @@
       <w:r>
         <w:t xml:space="preserve">Fonte: </w:t>
       </w:r>
-      <w:r>
-        <w:t>Krasner e Pope (1988, p. 5)</w:t>
+      <w:proofErr w:type="spellStart"/>
+      <w:r>
+        <w:t>Krasner</w:t>
+      </w:r>
+      <w:proofErr w:type="spellEnd"/>
+      <w:r>
+        <w:t xml:space="preserve"> e Pope (1988, p. 5)</w:t>
       </w:r>
     </w:p>
     <w:p>
@@ -1997,7 +2304,15 @@
         <w:t xml:space="preserve"> no centro da tela</w:t>
       </w:r>
       <w:r>
-        <w:t xml:space="preserve"> acessada pela opção “Producción”</w:t>
+        <w:t xml:space="preserve"> acessada pela opção “</w:t>
+      </w:r>
+      <w:proofErr w:type="spellStart"/>
+      <w:r>
+        <w:t>Producción</w:t>
+      </w:r>
+      <w:proofErr w:type="spellEnd"/>
+      <w:r>
+        <w:t>”</w:t>
       </w:r>
       <w:r>
         <w:t>;</w:t>
@@ -2116,8 +2431,13 @@
         <w:rPr>
           <w:noProof/>
         </w:rPr>
+      </w:r>
+      <w:r>
+        <w:rPr>
+          <w:noProof/>
+        </w:rPr>
         <w:pict w14:anchorId="76B2758B">
-          <v:shape id="_x0000_i1031" type="#_x0000_t75" alt="" style="width:453.45pt;height:208.4pt;visibility:visible;mso-wrap-style:square;mso-width-percent:0;mso-height-percent:0;mso-width-percent:0;mso-height-percent:0" o:bordertopcolor="this" o:borderleftcolor="this" o:borderbottomcolor="this" o:borderrightcolor="this">
+          <v:shape id="_x0000_i1028" type="#_x0000_t75" alt="" style="width:453.45pt;height:208.4pt;visibility:visible;mso-wrap-style:square;mso-width-percent:0;mso-height-percent:0;mso-width-percent:0;mso-height-percent:0" o:bordertopcolor="this" o:borderleftcolor="this" o:borderbottomcolor="this" o:borderrightcolor="this">
             <v:imagedata r:id="rId14" o:title=""/>
             <w10:bordertop type="single" width="4"/>
             <w10:borderleft type="single" width="4"/>
@@ -2221,7 +2541,23 @@
         <w:t xml:space="preserve">; </w:t>
       </w:r>
       <w:r>
-        <w:t>biblioteca GoJS3 para JavaScript e TypeScript permitindo modelar e projetar os diagramas ER na camada de apresentação do sistema</w:t>
+        <w:t xml:space="preserve">biblioteca GoJS3 para </w:t>
+      </w:r>
+      <w:proofErr w:type="spellStart"/>
+      <w:r>
+        <w:t>JavaScript</w:t>
+      </w:r>
+      <w:proofErr w:type="spellEnd"/>
+      <w:r>
+        <w:t xml:space="preserve"> e </w:t>
+      </w:r>
+      <w:proofErr w:type="spellStart"/>
+      <w:r>
+        <w:t>TypeScript</w:t>
+      </w:r>
+      <w:proofErr w:type="spellEnd"/>
+      <w:r>
+        <w:t xml:space="preserve"> permitindo modelar e projetar os diagramas ER na camada de apresentação do sistema</w:t>
       </w:r>
       <w:r>
         <w:t>;</w:t>
@@ -2239,13 +2575,34 @@
         <w:t>os componentes</w:t>
       </w:r>
       <w:r>
-        <w:t xml:space="preserve"> Angular 7, TypeScript</w:t>
-      </w:r>
+        <w:t xml:space="preserve"> Angular 7, </w:t>
+      </w:r>
+      <w:proofErr w:type="spellStart"/>
+      <w:r>
+        <w:t>TypeScript</w:t>
+      </w:r>
+      <w:proofErr w:type="spellEnd"/>
       <w:r>
         <w:t>,</w:t>
       </w:r>
       <w:r>
-        <w:t xml:space="preserve"> HTML, CSS, JavaScript e Bootstrap com intuito de tornar a aplicação visualmente amigável</w:t>
+        <w:t xml:space="preserve"> HTML, CSS, </w:t>
+      </w:r>
+      <w:proofErr w:type="spellStart"/>
+      <w:r>
+        <w:t>JavaScript</w:t>
+      </w:r>
+      <w:proofErr w:type="spellEnd"/>
+      <w:r>
+        <w:t xml:space="preserve"> e </w:t>
+      </w:r>
+      <w:proofErr w:type="spellStart"/>
+      <w:r>
+        <w:t>Bootstrap</w:t>
+      </w:r>
+      <w:proofErr w:type="spellEnd"/>
+      <w:r>
+        <w:t xml:space="preserve"> com intuito de tornar a aplicação visualmente amigável</w:t>
       </w:r>
       <w:r>
         <w:t xml:space="preserve"> </w:t>
@@ -2302,8 +2659,13 @@
         <w:rPr>
           <w:noProof/>
         </w:rPr>
+      </w:r>
+      <w:r>
+        <w:rPr>
+          <w:noProof/>
+        </w:rPr>
         <w:pict w14:anchorId="6CEBE4C7">
-          <v:shape id="_x0000_i1030" type="#_x0000_t75" alt="" style="width:309.45pt;height:3in;visibility:visible;mso-wrap-style:square;mso-width-percent:0;mso-height-percent:0;mso-width-percent:0;mso-height-percent:0" o:bordertopcolor="this" o:borderleftcolor="this" o:borderbottomcolor="this" o:borderrightcolor="this">
+          <v:shape id="_x0000_i1029" type="#_x0000_t75" alt="" style="width:309.45pt;height:3in;visibility:visible;mso-wrap-style:square;mso-width-percent:0;mso-height-percent:0;mso-width-percent:0;mso-height-percent:0" o:bordertopcolor="this" o:borderleftcolor="this" o:borderbottomcolor="this" o:borderrightcolor="this">
             <v:imagedata r:id="rId15" o:title=""/>
             <w10:bordertop type="single" width="8"/>
             <w10:borderleft type="single" width="8"/>
@@ -2362,7 +2724,23 @@
         <w:t>a escala de usabilidade do sistema (</w:t>
       </w:r>
       <w:r>
-        <w:t xml:space="preserve">System Usability Scale - </w:t>
+        <w:t xml:space="preserve">System </w:t>
+      </w:r>
+      <w:proofErr w:type="spellStart"/>
+      <w:r>
+        <w:t>Usability</w:t>
+      </w:r>
+      <w:proofErr w:type="spellEnd"/>
+      <w:r>
+        <w:t xml:space="preserve"> </w:t>
+      </w:r>
+      <w:proofErr w:type="spellStart"/>
+      <w:r>
+        <w:t>Scale</w:t>
+      </w:r>
+      <w:proofErr w:type="spellEnd"/>
+      <w:r>
+        <w:t xml:space="preserve"> - </w:t>
       </w:r>
       <w:r>
         <w:t>SUS)</w:t>
@@ -2661,8 +3039,13 @@
       <w:pPr>
         <w:pStyle w:val="TF-TEXTO"/>
       </w:pPr>
-      <w:r>
-        <w:t xml:space="preserve">Zafar </w:t>
+      <w:proofErr w:type="spellStart"/>
+      <w:r>
+        <w:t>Zafar</w:t>
+      </w:r>
+      <w:proofErr w:type="spellEnd"/>
+      <w:r>
+        <w:t xml:space="preserve"> </w:t>
       </w:r>
       <w:r>
         <w:rPr>
@@ -2685,15 +3068,52 @@
       <w:r>
         <w:t xml:space="preserve">de conversão de esquema de banco de dados SQL para arquivos </w:t>
       </w:r>
-      <w:r>
-        <w:t xml:space="preserve">eXtensible Markup Language </w:t>
-      </w:r>
+      <w:proofErr w:type="spellStart"/>
+      <w:r>
+        <w:t>eXtensible</w:t>
+      </w:r>
+      <w:proofErr w:type="spellEnd"/>
+      <w:r>
+        <w:t xml:space="preserve"> </w:t>
+      </w:r>
+      <w:proofErr w:type="spellStart"/>
+      <w:r>
+        <w:t>Markup</w:t>
+      </w:r>
+      <w:proofErr w:type="spellEnd"/>
+      <w:r>
+        <w:t xml:space="preserve"> </w:t>
+      </w:r>
+      <w:proofErr w:type="spellStart"/>
+      <w:r>
+        <w:t>Language</w:t>
+      </w:r>
+      <w:proofErr w:type="spellEnd"/>
+      <w:r>
+        <w:t xml:space="preserve"> </w:t>
+      </w:r>
+      <w:proofErr w:type="spellStart"/>
       <w:r>
         <w:rPr>
           <w:iCs/>
         </w:rPr>
-        <w:t>Metadata Interchange</w:t>
-      </w:r>
+        <w:t>Metadata</w:t>
+      </w:r>
+      <w:proofErr w:type="spellEnd"/>
+      <w:r>
+        <w:rPr>
+          <w:iCs/>
+        </w:rPr>
+        <w:t xml:space="preserve"> </w:t>
+      </w:r>
+      <w:proofErr w:type="spellStart"/>
+      <w:r>
+        <w:rPr>
+          <w:iCs/>
+        </w:rPr>
+        <w:t>Interchange</w:t>
+      </w:r>
+      <w:proofErr w:type="spellEnd"/>
       <w:r>
         <w:t xml:space="preserve"> (XMI</w:t>
       </w:r>
@@ -2728,7 +3148,15 @@
         <w:t>como por exemplo</w:t>
       </w:r>
       <w:r>
-        <w:t>, o MagicDraw.</w:t>
+        <w:t xml:space="preserve">, o </w:t>
+      </w:r>
+      <w:proofErr w:type="spellStart"/>
+      <w:r>
+        <w:t>MagicDraw</w:t>
+      </w:r>
+      <w:proofErr w:type="spellEnd"/>
+      <w:r>
+        <w:t>.</w:t>
       </w:r>
     </w:p>
     <w:p>
@@ -2808,7 +3236,15 @@
         <w:t xml:space="preserve"> com as camadas de </w:t>
       </w:r>
       <w:r>
-        <w:t>administradores de banco de dados (DBAs)</w:t>
+        <w:t>administradores de banco de dados (</w:t>
+      </w:r>
+      <w:proofErr w:type="spellStart"/>
+      <w:r>
+        <w:t>DBAs</w:t>
+      </w:r>
+      <w:proofErr w:type="spellEnd"/>
+      <w:r>
+        <w:t>)</w:t>
       </w:r>
       <w:r>
         <w:t>.</w:t>
@@ -2863,8 +3299,13 @@
       <w:pPr>
         <w:pStyle w:val="TF-TEXTO"/>
       </w:pPr>
-      <w:r>
-        <w:t xml:space="preserve">Zafar </w:t>
+      <w:proofErr w:type="spellStart"/>
+      <w:r>
+        <w:t>Zafar</w:t>
+      </w:r>
+      <w:proofErr w:type="spellEnd"/>
+      <w:r>
+        <w:t xml:space="preserve"> </w:t>
       </w:r>
       <w:r>
         <w:rPr>
@@ -3025,6 +3466,7 @@
       <w:r>
         <w:t xml:space="preserve"> é analisado para gerar </w:t>
       </w:r>
+      <w:proofErr w:type="spellStart"/>
       <w:r>
         <w:rPr>
           <w:i/>
@@ -3032,14 +3474,36 @@
         </w:rPr>
         <w:t>tokens</w:t>
       </w:r>
+      <w:proofErr w:type="spellEnd"/>
       <w:r>
         <w:t xml:space="preserve"> e depois o XMI é elaborado para o </w:t>
       </w:r>
       <w:r>
         <w:t xml:space="preserve">modelo </w:t>
       </w:r>
-      <w:r>
-        <w:t>Unified Modeling Language (</w:t>
+      <w:proofErr w:type="spellStart"/>
+      <w:r>
+        <w:t>Unified</w:t>
+      </w:r>
+      <w:proofErr w:type="spellEnd"/>
+      <w:r>
+        <w:t xml:space="preserve"> </w:t>
+      </w:r>
+      <w:proofErr w:type="spellStart"/>
+      <w:r>
+        <w:t>Modeling</w:t>
+      </w:r>
+      <w:proofErr w:type="spellEnd"/>
+      <w:r>
+        <w:t xml:space="preserve"> </w:t>
+      </w:r>
+      <w:proofErr w:type="spellStart"/>
+      <w:r>
+        <w:t>Language</w:t>
+      </w:r>
+      <w:proofErr w:type="spellEnd"/>
+      <w:r>
+        <w:t xml:space="preserve"> (</w:t>
       </w:r>
       <w:r>
         <w:t>UML</w:t>
@@ -3050,6 +3514,7 @@
       <w:r>
         <w:t xml:space="preserve"> com os </w:t>
       </w:r>
+      <w:proofErr w:type="spellStart"/>
       <w:r>
         <w:rPr>
           <w:i/>
@@ -3057,6 +3522,7 @@
         </w:rPr>
         <w:t>tokens</w:t>
       </w:r>
+      <w:proofErr w:type="spellEnd"/>
       <w:r>
         <w:t xml:space="preserve"> gerados.</w:t>
       </w:r>
@@ -3082,7 +3548,15 @@
         <w:t>outras</w:t>
       </w:r>
       <w:r>
-        <w:t>. Em seguida, utilizou-se esse arquivo XMI como entrada na ferramenta MagicDraw para montar os diagramas da UML conhecidos</w:t>
+        <w:t xml:space="preserve">. Em seguida, utilizou-se esse arquivo XMI como entrada na ferramenta </w:t>
+      </w:r>
+      <w:proofErr w:type="spellStart"/>
+      <w:r>
+        <w:t>MagicDraw</w:t>
+      </w:r>
+      <w:proofErr w:type="spellEnd"/>
+      <w:r>
+        <w:t xml:space="preserve"> para montar os diagramas da UML conhecidos</w:t>
       </w:r>
       <w:r>
         <w:t xml:space="preserve"> </w:t>
@@ -3110,8 +3584,13 @@
       <w:pPr>
         <w:pStyle w:val="TF-TEXTO"/>
       </w:pPr>
-      <w:r>
-        <w:t>Zafar et al.</w:t>
+      <w:proofErr w:type="spellStart"/>
+      <w:r>
+        <w:t>Zafar</w:t>
+      </w:r>
+      <w:proofErr w:type="spellEnd"/>
+      <w:r>
+        <w:t xml:space="preserve"> et al.</w:t>
       </w:r>
       <w:r>
         <w:t xml:space="preserve"> (2019) implementaram</w:t>
@@ -3131,6 +3610,7 @@
       <w:r>
         <w:t xml:space="preserve">linguagem de programação Java, com analisador de SQL e conversor de </w:t>
       </w:r>
+      <w:proofErr w:type="spellStart"/>
       <w:r>
         <w:rPr>
           <w:i/>
@@ -3138,6 +3618,7 @@
         </w:rPr>
         <w:t>tokens</w:t>
       </w:r>
+      <w:proofErr w:type="spellEnd"/>
       <w:r>
         <w:t xml:space="preserve">, </w:t>
       </w:r>
@@ -3145,7 +3626,15 @@
         <w:t>a fim</w:t>
       </w:r>
       <w:r>
-        <w:t xml:space="preserve"> de gerar o documento XMI 2.1 para importação no MagicDraw. A abordagem utiliz</w:t>
+        <w:t xml:space="preserve"> de gerar o documento XMI 2.1 para importação no </w:t>
+      </w:r>
+      <w:proofErr w:type="spellStart"/>
+      <w:r>
+        <w:t>MagicDraw</w:t>
+      </w:r>
+      <w:proofErr w:type="spellEnd"/>
+      <w:r>
+        <w:t>. A abordagem utiliz</w:t>
       </w:r>
       <w:r>
         <w:t>ou</w:t>
@@ -3171,15 +3660,37 @@
       <w:r>
         <w:t xml:space="preserve"> </w:t>
       </w:r>
+      <w:proofErr w:type="spellStart"/>
       <w:r>
         <w:rPr>
           <w:i/>
         </w:rPr>
-        <w:t>Application Programming Interface</w:t>
-      </w:r>
-      <w:r>
+        <w:t>Application</w:t>
+      </w:r>
+      <w:proofErr w:type="spellEnd"/>
+      <w:r>
+        <w:rPr>
+          <w:i/>
+        </w:rPr>
         <w:t xml:space="preserve"> </w:t>
       </w:r>
+      <w:proofErr w:type="spellStart"/>
+      <w:r>
+        <w:rPr>
+          <w:i/>
+        </w:rPr>
+        <w:t>Programming</w:t>
+      </w:r>
+      <w:proofErr w:type="spellEnd"/>
+      <w:r>
+        <w:rPr>
+          <w:i/>
+        </w:rPr>
+        <w:t xml:space="preserve"> Interface</w:t>
+      </w:r>
+      <w:r>
+        <w:t xml:space="preserve"> </w:t>
+      </w:r>
       <w:r>
         <w:t>(</w:t>
       </w:r>
@@ -3192,8 +3703,13 @@
       <w:r>
         <w:t xml:space="preserve"> em suporte com analisadores XML, para trabalhar com XMI e esse DOM é representado como árvores de nós. Para testar a ferramenta, </w:t>
       </w:r>
-      <w:r>
-        <w:t xml:space="preserve">Zafar </w:t>
+      <w:proofErr w:type="spellStart"/>
+      <w:r>
+        <w:t>Zafar</w:t>
+      </w:r>
+      <w:proofErr w:type="spellEnd"/>
+      <w:r>
+        <w:t xml:space="preserve"> </w:t>
       </w:r>
       <w:r>
         <w:rPr>
@@ -3272,8 +3788,13 @@
       <w:r>
         <w:t xml:space="preserve"> </w:t>
       </w:r>
-      <w:r>
-        <w:t xml:space="preserve">Zafar </w:t>
+      <w:proofErr w:type="spellStart"/>
+      <w:r>
+        <w:t>Zafar</w:t>
+      </w:r>
+      <w:proofErr w:type="spellEnd"/>
+      <w:r>
+        <w:t xml:space="preserve"> </w:t>
       </w:r>
       <w:r>
         <w:rPr>
@@ -3326,8 +3847,13 @@
       <w:r>
         <w:t xml:space="preserve">. Contudo, </w:t>
       </w:r>
-      <w:r>
-        <w:t xml:space="preserve">Zafar </w:t>
+      <w:proofErr w:type="spellStart"/>
+      <w:r>
+        <w:t>Zafar</w:t>
+      </w:r>
+      <w:proofErr w:type="spellEnd"/>
+      <w:r>
+        <w:t xml:space="preserve"> </w:t>
       </w:r>
       <w:r>
         <w:rPr>
@@ -3359,8 +3885,13 @@
       <w:r>
         <w:t xml:space="preserve"> banco de dados. </w:t>
       </w:r>
-      <w:r>
-        <w:t xml:space="preserve">Zafar </w:t>
+      <w:proofErr w:type="spellStart"/>
+      <w:r>
+        <w:t>Zafar</w:t>
+      </w:r>
+      <w:proofErr w:type="spellEnd"/>
+      <w:r>
+        <w:t xml:space="preserve"> </w:t>
       </w:r>
       <w:r>
         <w:rPr>
@@ -3386,8 +3917,13 @@
       <w:r>
         <w:t xml:space="preserve">apenas arquivos em formatos próprios. </w:t>
       </w:r>
-      <w:r>
-        <w:t xml:space="preserve">Zafar </w:t>
+      <w:proofErr w:type="spellStart"/>
+      <w:r>
+        <w:t>Zafar</w:t>
+      </w:r>
+      <w:proofErr w:type="spellEnd"/>
+      <w:r>
+        <w:t xml:space="preserve"> </w:t>
       </w:r>
       <w:r>
         <w:rPr>
@@ -3402,7 +3938,15 @@
         <w:t xml:space="preserve">ressaltam </w:t>
       </w:r>
       <w:r>
-        <w:t>que melhorias ao projeto são bem-vindas futuramente, afim de enriquecer os diagramas, como por exemplo, resgatar informações sobre atributos multivalorado, relação N-ária, entre outros.</w:t>
+        <w:t xml:space="preserve">que melhorias ao projeto são bem-vindas futuramente, afim de enriquecer os diagramas, como por exemplo, resgatar informações sobre atributos multivalorado, relação </w:t>
+      </w:r>
+      <w:proofErr w:type="spellStart"/>
+      <w:r>
+        <w:t>N-ária</w:t>
+      </w:r>
+      <w:proofErr w:type="spellEnd"/>
+      <w:r>
+        <w:t>, entre outros.</w:t>
       </w:r>
     </w:p>
     <w:p>
@@ -3579,12 +4123,17 @@
               <w:rPr>
                 <w:noProof/>
               </w:rPr>
-              <w:pict w14:anchorId="4D6FF31F">
+            </w:r>
+            <w:r>
+              <w:rPr>
+                <w:noProof/>
+              </w:rPr>
+              <w:pict w14:anchorId="45B6AE2D">
                 <v:shapetype id="_x0000_t202" coordsize="21600,21600" o:spt="202" path="m,l,21600r21600,l21600,xe">
                   <v:stroke joinstyle="miter"/>
                   <v:path gradientshapeok="t" o:connecttype="rect"/>
                 </v:shapetype>
-                <v:shape id="_x0000_s1035" type="#_x0000_t202" style="position:absolute;margin-left:96.2pt;margin-top:4.2pt;width:104.55pt;height:23.5pt;z-index:251658240;visibility:visible;mso-wrap-style:square;mso-width-percent:0;mso-height-percent:0;mso-wrap-distance-left:9pt;mso-wrap-distance-top:3.6pt;mso-wrap-distance-right:9pt;mso-wrap-distance-bottom:3.6pt;mso-position-horizontal:absolute;mso-position-horizontal-relative:text;mso-position-vertical:absolute;mso-position-vertical-relative:text;mso-width-percent:0;mso-height-percent:0;mso-width-relative:margin;mso-height-relative:margin;v-text-anchor:top" o:gfxdata="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" filled="f" stroked="f">
+                <v:shape id="Caixa de Texto 2" o:spid="_x0000_s1026" type="#_x0000_t202" style="position:absolute;margin-left:96.2pt;margin-top:4.2pt;width:104.55pt;height:23.5pt;z-index:251658240;visibility:visible;mso-wrap-style:square;mso-width-percent:0;mso-height-percent:0;mso-wrap-distance-left:9pt;mso-wrap-distance-top:3.6pt;mso-wrap-distance-right:9pt;mso-wrap-distance-bottom:3.6pt;mso-position-horizontal:absolute;mso-position-horizontal-relative:text;mso-position-vertical:absolute;mso-position-vertical-relative:text;mso-width-percent:0;mso-height-percent:0;mso-width-relative:margin;mso-height-relative:margin;v-text-anchor:top" o:gfxdata="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" filled="f" stroked="f">
                   <o:lock v:ext="edit" aspectratio="t" verticies="t" text="t" shapetype="t"/>
                   <v:textbox>
                     <w:txbxContent>
@@ -3607,8 +4156,13 @@
               <w:rPr>
                 <w:noProof/>
               </w:rPr>
-              <w:pict w14:anchorId="5013CEDD">
-                <v:shape id="Caixa de Texto 2" o:spid="_x0000_s1034" type="#_x0000_t202" style="position:absolute;margin-left:-5.15pt;margin-top:21.5pt;width:79.5pt;height:20pt;z-index:251657216;visibility:visible;mso-wrap-style:square;mso-width-percent:0;mso-height-percent:0;mso-wrap-distance-left:9pt;mso-wrap-distance-top:3.6pt;mso-wrap-distance-right:9pt;mso-wrap-distance-bottom:3.6pt;mso-position-horizontal:absolute;mso-position-horizontal-relative:text;mso-position-vertical:absolute;mso-position-vertical-relative:text;mso-width-percent:0;mso-height-percent:0;mso-width-relative:margin;mso-height-relative:margin;v-text-anchor:middle" o:gfxdata="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" filled="f" stroked="f">
+            </w:r>
+            <w:r>
+              <w:rPr>
+                <w:noProof/>
+              </w:rPr>
+              <w:pict w14:anchorId="44177699">
+                <v:shape id="_x0000_s1027" type="#_x0000_t202" style="position:absolute;margin-left:-5.15pt;margin-top:21.5pt;width:79.5pt;height:20pt;z-index:251657216;visibility:visible;mso-wrap-style:square;mso-width-percent:0;mso-height-percent:0;mso-wrap-distance-left:9pt;mso-wrap-distance-top:3.6pt;mso-wrap-distance-right:9pt;mso-wrap-distance-bottom:3.6pt;mso-position-horizontal:absolute;mso-position-horizontal-relative:text;mso-position-vertical:absolute;mso-position-vertical-relative:text;mso-width-percent:0;mso-height-percent:0;mso-width-relative:margin;mso-height-relative:margin;v-text-anchor:middle" o:gfxdata="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" filled="f" stroked="f">
                   <o:lock v:ext="edit" aspectratio="t" verticies="t" text="t" shapetype="t"/>
                   <v:textbox>
                     <w:txbxContent>
@@ -3641,7 +4195,15 @@
               <w:jc w:val="center"/>
             </w:pPr>
             <w:r>
-              <w:t>Web Modeler 2.0</w:t>
+              <w:t xml:space="preserve">Web </w:t>
+            </w:r>
+            <w:proofErr w:type="spellStart"/>
+            <w:r>
+              <w:t>Modeler</w:t>
+            </w:r>
+            <w:proofErr w:type="spellEnd"/>
+            <w:r>
+              <w:t xml:space="preserve"> 2.0</w:t>
             </w:r>
             <w:r>
               <w:t xml:space="preserve"> (</w:t>
@@ -3666,13 +4228,21 @@
               <w:jc w:val="center"/>
             </w:pPr>
             <w:r>
-              <w:t>Ferramenta de geração Model-View-Control</w:t>
+              <w:t xml:space="preserve">Ferramenta de geração </w:t>
+            </w:r>
+            <w:proofErr w:type="spellStart"/>
+            <w:r>
+              <w:t>Model-View-Control</w:t>
             </w:r>
             <w:r>
               <w:t>l</w:t>
             </w:r>
             <w:r>
-              <w:t>er (</w:t>
+              <w:t>er</w:t>
+            </w:r>
+            <w:proofErr w:type="spellEnd"/>
+            <w:r>
+              <w:t xml:space="preserve"> (</w:t>
             </w:r>
             <w:r>
               <w:t xml:space="preserve">SOTO </w:t>
@@ -4199,9 +4769,11 @@
       <w:r>
         <w:t xml:space="preserve"> de </w:t>
       </w:r>
+      <w:proofErr w:type="spellStart"/>
       <w:r>
         <w:t>SGBDs</w:t>
       </w:r>
+      <w:proofErr w:type="spellEnd"/>
       <w:r>
         <w:t>, sendo a</w:t>
       </w:r>
@@ -4236,8 +4808,21 @@
         <w:t xml:space="preserve">Dentre elas, </w:t>
       </w:r>
       <w:r>
-        <w:t>apenas as ferramentas Web Modeler (2012) e Ferramenta de geração Model-View-Controller</w:t>
-      </w:r>
+        <w:t xml:space="preserve">apenas as ferramentas Web </w:t>
+      </w:r>
+      <w:proofErr w:type="spellStart"/>
+      <w:r>
+        <w:t>Modeler</w:t>
+      </w:r>
+      <w:proofErr w:type="spellEnd"/>
+      <w:r>
+        <w:t xml:space="preserve"> (2012) e Ferramenta de geração </w:t>
+      </w:r>
+      <w:proofErr w:type="spellStart"/>
+      <w:r>
+        <w:t>Model-View-Controller</w:t>
+      </w:r>
+      <w:proofErr w:type="spellEnd"/>
       <w:r>
         <w:t xml:space="preserve"> (2020)</w:t>
       </w:r>
@@ -4254,7 +4839,15 @@
         <w:t xml:space="preserve">Apenas a Ferramenta </w:t>
       </w:r>
       <w:r>
-        <w:t>de geração Model-View-Controller (2020) permit</w:t>
+        <w:t xml:space="preserve">de geração </w:t>
+      </w:r>
+      <w:proofErr w:type="spellStart"/>
+      <w:r>
+        <w:t>Model-View-Controller</w:t>
+      </w:r>
+      <w:proofErr w:type="spellEnd"/>
+      <w:r>
+        <w:t xml:space="preserve"> (2020) permit</w:t>
       </w:r>
       <w:r>
         <w:t>e</w:t>
@@ -4264,7 +4857,15 @@
       </w:r>
       <w:r>
         <w:lastRenderedPageBreak/>
-        <w:t xml:space="preserve">código-fonte e apenas o Web Modeler (2012) utilizou o padrão de projeto MVC. </w:t>
+        <w:t xml:space="preserve">código-fonte e apenas o Web </w:t>
+      </w:r>
+      <w:proofErr w:type="spellStart"/>
+      <w:r>
+        <w:t>Modeler</w:t>
+      </w:r>
+      <w:proofErr w:type="spellEnd"/>
+      <w:r>
+        <w:t xml:space="preserve"> (2012) utilizou o padrão de projeto MVC. </w:t>
       </w:r>
       <w:r>
         <w:t>A geração de arquivos XMI 2.1 só foi implementada na Ferramenta de engenharia reversa de banco de dados (2019)</w:t>
@@ -4325,9 +4926,11 @@
       <w:r>
         <w:t xml:space="preserve">presentes nos </w:t>
       </w:r>
+      <w:proofErr w:type="spellStart"/>
       <w:r>
         <w:t>SGBDs</w:t>
       </w:r>
+      <w:proofErr w:type="spellEnd"/>
       <w:r>
         <w:t xml:space="preserve"> Oracle</w:t>
       </w:r>
@@ -4353,7 +4956,15 @@
         <w:t xml:space="preserve">informações </w:t>
       </w:r>
       <w:r>
-        <w:t xml:space="preserve">da estrutura dos SGBDs e </w:t>
+        <w:t xml:space="preserve">da estrutura dos </w:t>
+      </w:r>
+      <w:proofErr w:type="spellStart"/>
+      <w:r>
+        <w:t>SGBDs</w:t>
+      </w:r>
+      <w:proofErr w:type="spellEnd"/>
+      <w:r>
+        <w:t xml:space="preserve"> e </w:t>
       </w:r>
       <w:r>
         <w:t>transformá</w:t>
@@ -4383,8 +4994,13 @@
         <w:t xml:space="preserve"> automática</w:t>
       </w:r>
       <w:r>
-        <w:t xml:space="preserve"> dos SGBDs</w:t>
-      </w:r>
+        <w:t xml:space="preserve"> dos </w:t>
+      </w:r>
+      <w:proofErr w:type="spellStart"/>
+      <w:r>
+        <w:t>SGBDs</w:t>
+      </w:r>
+      <w:proofErr w:type="spellEnd"/>
       <w:r>
         <w:t xml:space="preserve"> com as alterações realizad</w:t>
       </w:r>
@@ -4451,7 +5067,15 @@
         <w:t xml:space="preserve">processo de engenharia </w:t>
       </w:r>
       <w:r>
-        <w:t>de sistemas e melhorando a manutenibilidade dos mesmos.</w:t>
+        <w:t xml:space="preserve">de sistemas e melhorando a </w:t>
+      </w:r>
+      <w:proofErr w:type="spellStart"/>
+      <w:r>
+        <w:t>manutenibilidade</w:t>
+      </w:r>
+      <w:proofErr w:type="spellEnd"/>
+      <w:r>
+        <w:t xml:space="preserve"> dos mesmos.</w:t>
       </w:r>
     </w:p>
     <w:p>
@@ -4617,8 +5241,13 @@
       <w:r>
         <w:t xml:space="preserve"> </w:t>
       </w:r>
-      <w:r>
-        <w:t xml:space="preserve">login </w:t>
+      <w:proofErr w:type="spellStart"/>
+      <w:r>
+        <w:t>login</w:t>
+      </w:r>
+      <w:proofErr w:type="spellEnd"/>
+      <w:r>
+        <w:t xml:space="preserve"> </w:t>
       </w:r>
       <w:r>
         <w:t>no SGBD</w:t>
@@ -4713,12 +5342,14 @@
         </w:rPr>
         <w:t>.</w:t>
       </w:r>
+      <w:proofErr w:type="spellStart"/>
       <w:r>
         <w:rPr>
           <w:rStyle w:val="TF-COURIER10"/>
         </w:rPr>
         <w:t>pas</w:t>
       </w:r>
+      <w:proofErr w:type="spellEnd"/>
       <w:r>
         <w:t xml:space="preserve"> </w:t>
       </w:r>
@@ -4752,9 +5383,11 @@
       <w:r>
         <w:t xml:space="preserve">o sistema deverá ser desenvolvimento para comunicação nativa com </w:t>
       </w:r>
+      <w:proofErr w:type="spellStart"/>
       <w:r>
         <w:t>SGBDs</w:t>
       </w:r>
+      <w:proofErr w:type="spellEnd"/>
       <w:r>
         <w:t xml:space="preserve"> Oracle (RNF);</w:t>
       </w:r>
@@ -4773,12 +5406,14 @@
       <w:r>
         <w:t xml:space="preserve">em </w:t>
       </w:r>
+      <w:proofErr w:type="spellStart"/>
       <w:r>
         <w:rPr>
           <w:i/>
         </w:rPr>
         <w:t>frontend</w:t>
       </w:r>
+      <w:proofErr w:type="spellEnd"/>
       <w:r>
         <w:t xml:space="preserve">, </w:t>
       </w:r>
@@ -4789,7 +5424,11 @@
         <w:t xml:space="preserve"> as linguagens </w:t>
       </w:r>
       <w:r>
-        <w:t>HTML, CSS, Java</w:t>
+        <w:t xml:space="preserve">HTML, CSS, </w:t>
+      </w:r>
+      <w:proofErr w:type="spellStart"/>
+      <w:r>
+        <w:t>Java</w:t>
       </w:r>
       <w:r>
         <w:t>s</w:t>
@@ -4797,6 +5436,7 @@
       <w:r>
         <w:t>cript</w:t>
       </w:r>
+      <w:proofErr w:type="spellEnd"/>
       <w:r>
         <w:t xml:space="preserve"> e</w:t>
       </w:r>
@@ -4807,7 +5447,15 @@
         <w:t xml:space="preserve">na IDE </w:t>
       </w:r>
       <w:r>
-        <w:t>Visual Studio Code;</w:t>
+        <w:t xml:space="preserve">Visual Studio </w:t>
+      </w:r>
+      <w:proofErr w:type="spellStart"/>
+      <w:r>
+        <w:t>Code</w:t>
+      </w:r>
+      <w:proofErr w:type="spellEnd"/>
+      <w:r>
+        <w:t>;</w:t>
       </w:r>
     </w:p>
     <w:p>
@@ -4821,14 +5469,32 @@
       <w:r>
         <w:t xml:space="preserve">o sistema deverá ser desenvolvido em </w:t>
       </w:r>
+      <w:proofErr w:type="spellStart"/>
       <w:r>
         <w:rPr>
           <w:i/>
         </w:rPr>
         <w:t>backend</w:t>
       </w:r>
-      <w:r>
-        <w:t>, utilizando a linguagem de programação C#, com Rest Web Api na IDE Visual Studio.</w:t>
+      <w:proofErr w:type="spellEnd"/>
+      <w:r>
+        <w:t xml:space="preserve">, utilizando a linguagem de programação C#, com </w:t>
+      </w:r>
+      <w:proofErr w:type="spellStart"/>
+      <w:r>
+        <w:t>Rest</w:t>
+      </w:r>
+      <w:proofErr w:type="spellEnd"/>
+      <w:r>
+        <w:t xml:space="preserve"> Web </w:t>
+      </w:r>
+      <w:proofErr w:type="spellStart"/>
+      <w:r>
+        <w:t>Api</w:t>
+      </w:r>
+      <w:proofErr w:type="spellEnd"/>
+      <w:r>
+        <w:t xml:space="preserve"> na IDE Visual Studio.</w:t>
       </w:r>
     </w:p>
     <w:p>
@@ -4867,6 +5533,7 @@
       <w:r>
         <w:t xml:space="preserve">entre </w:t>
       </w:r>
+      <w:proofErr w:type="spellStart"/>
       <w:r>
         <w:rPr>
           <w:i/>
@@ -4874,9 +5541,11 @@
         </w:rPr>
         <w:t>frontend</w:t>
       </w:r>
+      <w:proofErr w:type="spellEnd"/>
       <w:r>
         <w:t xml:space="preserve">, </w:t>
       </w:r>
+      <w:proofErr w:type="spellStart"/>
       <w:r>
         <w:rPr>
           <w:i/>
@@ -4884,18 +5553,26 @@
         </w:rPr>
         <w:t>backend</w:t>
       </w:r>
+      <w:proofErr w:type="spellEnd"/>
       <w:r>
         <w:t xml:space="preserve"> e </w:t>
       </w:r>
+      <w:proofErr w:type="spellStart"/>
       <w:r>
         <w:t>SGBDs</w:t>
       </w:r>
-      <w:r>
-        <w:t xml:space="preserve"> Oracle, comandos SQL</w:t>
+      <w:proofErr w:type="spellEnd"/>
+      <w:r>
+        <w:t xml:space="preserve"> Oracle, comandos </w:t>
+      </w:r>
+      <w:proofErr w:type="spellStart"/>
+      <w:r>
+        <w:t>SQL</w:t>
       </w:r>
       <w:r>
         <w:t>s</w:t>
       </w:r>
+      <w:proofErr w:type="spellEnd"/>
       <w:r>
         <w:t xml:space="preserve"> </w:t>
       </w:r>
@@ -4917,7 +5594,23 @@
         <w:pStyle w:val="TF-ALNEA"/>
       </w:pPr>
       <w:r>
-        <w:t>levantamento de requisitos: complementar o levantamento de RFs e RNFs já definidos na seção 3.2;</w:t>
+        <w:t xml:space="preserve">levantamento de requisitos: complementar o levantamento de </w:t>
+      </w:r>
+      <w:proofErr w:type="spellStart"/>
+      <w:r>
+        <w:t>RFs</w:t>
+      </w:r>
+      <w:proofErr w:type="spellEnd"/>
+      <w:r>
+        <w:t xml:space="preserve"> e </w:t>
+      </w:r>
+      <w:proofErr w:type="spellStart"/>
+      <w:r>
+        <w:t>RNFs</w:t>
+      </w:r>
+      <w:proofErr w:type="spellEnd"/>
+      <w:r>
+        <w:t xml:space="preserve"> já definidos na seção 3.2;</w:t>
       </w:r>
     </w:p>
     <w:p>
@@ -4925,7 +5618,15 @@
         <w:pStyle w:val="TF-ALNEA"/>
       </w:pPr>
       <w:r>
-        <w:t>especificação: elaborar diagramas de caso de uso, atividades, Modelo Entidade e Relacionamento (MER), assim como os diagramas que forem necessários durante a construção do projeto, utilizando Astah UML</w:t>
+        <w:t xml:space="preserve">especificação: elaborar diagramas de caso de uso, atividades, Modelo Entidade e Relacionamento (MER), assim como os diagramas que forem necessários durante a construção do projeto, utilizando </w:t>
+      </w:r>
+      <w:proofErr w:type="spellStart"/>
+      <w:r>
+        <w:t>Astah</w:t>
+      </w:r>
+      <w:proofErr w:type="spellEnd"/>
+      <w:r>
+        <w:t xml:space="preserve"> UML</w:t>
       </w:r>
       <w:r>
         <w:t>;</w:t>
@@ -4936,8 +5637,13 @@
         <w:pStyle w:val="TF-ALNEA"/>
       </w:pPr>
       <w:r>
-        <w:t>desenvolvimento da aplicação Web: será desenvolvido conforme proposto anteriormente nos RF e RNF. A aplicação será desenvolvida no Visual Studio e Visual Studio Code</w:t>
-      </w:r>
+        <w:t xml:space="preserve">desenvolvimento da aplicação Web: será desenvolvido conforme proposto anteriormente nos RF e RNF. A aplicação será desenvolvida no Visual Studio e Visual Studio </w:t>
+      </w:r>
+      <w:proofErr w:type="spellStart"/>
+      <w:r>
+        <w:t>Code</w:t>
+      </w:r>
+      <w:proofErr w:type="spellEnd"/>
       <w:r>
         <w:t xml:space="preserve"> possuindo</w:t>
       </w:r>
@@ -4977,6 +5683,7 @@
       <w:r>
         <w:t xml:space="preserve">o </w:t>
       </w:r>
+      <w:proofErr w:type="spellStart"/>
       <w:r>
         <w:rPr>
           <w:i/>
@@ -4991,9 +5698,11 @@
         </w:rPr>
         <w:t>end</w:t>
       </w:r>
+      <w:proofErr w:type="spellEnd"/>
       <w:r>
         <w:t xml:space="preserve">, </w:t>
       </w:r>
+      <w:proofErr w:type="spellStart"/>
       <w:r>
         <w:rPr>
           <w:i/>
@@ -5001,6 +5710,7 @@
         </w:rPr>
         <w:t>backend</w:t>
       </w:r>
+      <w:proofErr w:type="spellEnd"/>
       <w:r>
         <w:t xml:space="preserve"> e base de dados</w:t>
       </w:r>
@@ -6658,8 +7368,17 @@
       </w:pPr>
       <w:r>
         <w:lastRenderedPageBreak/>
-        <w:t xml:space="preserve">SANTOS, Ademir C.; BIANCHINI, Calebe P. Engenharia reversa de um sistema pdv. </w:t>
-      </w:r>
+        <w:t xml:space="preserve">SANTOS, Ademir C.; BIANCHINI, Calebe P. Engenharia reversa de um sistema </w:t>
+      </w:r>
+      <w:proofErr w:type="spellStart"/>
+      <w:r>
+        <w:t>pdv</w:t>
+      </w:r>
+      <w:proofErr w:type="spellEnd"/>
+      <w:r>
+        <w:t xml:space="preserve">. </w:t>
+      </w:r>
+      <w:proofErr w:type="spellStart"/>
       <w:r>
         <w:rPr>
           <w:b/>
@@ -6667,17 +7386,26 @@
         </w:rPr>
         <w:t>Scholar.google</w:t>
       </w:r>
+      <w:proofErr w:type="spellEnd"/>
       <w:r>
         <w:rPr>
           <w:lang w:val="en-US"/>
         </w:rPr>
         <w:t xml:space="preserve">, </w:t>
       </w:r>
+      <w:proofErr w:type="spellStart"/>
       <w:r>
         <w:rPr>
           <w:lang w:val="en-US"/>
         </w:rPr>
-        <w:t>Consolação-SP</w:t>
+        <w:t>Consolação</w:t>
+      </w:r>
+      <w:proofErr w:type="spellEnd"/>
+      <w:r>
+        <w:rPr>
+          <w:lang w:val="en-US"/>
+        </w:rPr>
+        <w:t>-SP</w:t>
       </w:r>
       <w:r>
         <w:rPr>
@@ -6715,8 +7443,16 @@
         <w:rPr>
           <w:lang w:val="en-US"/>
         </w:rPr>
-        <w:t>SOTO, Jésus</w:t>
-      </w:r>
+        <w:t xml:space="preserve">SOTO, </w:t>
+      </w:r>
+      <w:proofErr w:type="spellStart"/>
+      <w:r>
+        <w:rPr>
+          <w:lang w:val="en-US"/>
+        </w:rPr>
+        <w:t>Jésus</w:t>
+      </w:r>
+      <w:proofErr w:type="spellEnd"/>
       <w:r>
         <w:rPr>
           <w:lang w:val="en-US"/>
@@ -6787,12 +7523,26 @@
         <w:rPr>
           <w:lang w:val="en-US"/>
         </w:rPr>
-        <w:t>, Sherin et al. Reverse Engineering of Relational Database Schema to UML Model</w:t>
-      </w:r>
+        <w:t xml:space="preserve">, </w:t>
+      </w:r>
+      <w:proofErr w:type="spellStart"/>
       <w:r>
         <w:rPr>
           <w:lang w:val="en-US"/>
         </w:rPr>
+        <w:t>Sherin</w:t>
+      </w:r>
+      <w:proofErr w:type="spellEnd"/>
+      <w:r>
+        <w:rPr>
+          <w:lang w:val="en-US"/>
+        </w:rPr>
+        <w:t xml:space="preserve"> et al. Reverse Engineering of Relational Database Schema to UML Model</w:t>
+      </w:r>
+      <w:r>
+        <w:rPr>
+          <w:lang w:val="en-US"/>
+        </w:rPr>
         <w:t>.</w:t>
       </w:r>
       <w:r>
@@ -6805,16 +7555,29 @@
         <w:rPr>
           <w:b/>
         </w:rPr>
-        <w:t>IEEE Xplore</w:t>
-      </w:r>
+        <w:t xml:space="preserve">IEEE </w:t>
+      </w:r>
+      <w:proofErr w:type="spellStart"/>
+      <w:r>
+        <w:rPr>
+          <w:b/>
+        </w:rPr>
+        <w:t>Xplore</w:t>
+      </w:r>
+      <w:proofErr w:type="spellEnd"/>
       <w:r>
         <w:t>,</w:t>
       </w:r>
       <w:r>
         <w:t xml:space="preserve"> </w:t>
       </w:r>
-      <w:r>
-        <w:t xml:space="preserve">Aligarh-India, </w:t>
+      <w:proofErr w:type="spellStart"/>
+      <w:r>
+        <w:t>Aligarh-India</w:t>
+      </w:r>
+      <w:proofErr w:type="spellEnd"/>
+      <w:r>
+        <w:t xml:space="preserve">, </w:t>
       </w:r>
       <w:r>
         <w:t xml:space="preserve">Ago./Out. </w:t>
@@ -6822,2029 +7585,6 @@
       <w:r>
         <w:t>2019.</w:t>
       </w:r>
-    </w:p>
-    <w:p>
-      <w:pPr>
-        <w:pStyle w:val="TF-xAvalTTULO"/>
-      </w:pPr>
-      <w:r>
-        <w:br w:type="page"/>
-      </w:r>
-      <w:r>
-        <w:lastRenderedPageBreak/>
-        <w:t>FORMULÁRIO  DE  avaliação</w:t>
-      </w:r>
-      <w:r>
-        <w:t xml:space="preserve"> </w:t>
-      </w:r>
-      <w:r>
-        <w:t xml:space="preserve">– PROFESSOR </w:t>
-      </w:r>
-      <w:r>
-        <w:t>AVALIADOR</w:t>
-      </w:r>
-    </w:p>
-    <w:p>
-      <w:pPr>
-        <w:pStyle w:val="TF-xAvalLINHA"/>
-      </w:pPr>
-      <w:r>
-        <w:t>Avaliador(a):</w:t>
-      </w:r>
-      <w:r>
-        <w:tab/>
-      </w:r>
-      <w:r>
-        <w:rPr>
-          <w:b/>
-          <w:bCs/>
-        </w:rPr>
-        <w:t>Alexander Roberto Valdameri</w:t>
-      </w:r>
-    </w:p>
-    <w:p>
-      <w:pPr>
-        <w:pStyle w:val="TF-xAvalLINHA"/>
-        <w:tabs>
-          <w:tab w:val="left" w:leader="underscore" w:pos="6237"/>
-        </w:tabs>
-        <w:rPr>
-          <w:sz w:val="16"/>
-          <w:szCs w:val="21"/>
-        </w:rPr>
-      </w:pPr>
-      <w:r>
-        <w:rPr>
-          <w:sz w:val="16"/>
-          <w:szCs w:val="21"/>
-        </w:rPr>
-        <w:t>Atenção: quando o avaliador marcar algum item como atende parcialmente ou não atende, deve obrigatoriamente indicar os motivos no texto, para que o aluno saiba o porquê da avaliação.</w:t>
-      </w:r>
-    </w:p>
-    <w:tbl>
-      <w:tblPr>
-        <w:tblW w:w="5000" w:type="pct"/>
-        <w:jc w:val="center"/>
-        <w:tblBorders>
-          <w:top w:val="single" w:sz="4" w:space="0" w:color="auto"/>
-          <w:left w:val="single" w:sz="4" w:space="0" w:color="auto"/>
-          <w:bottom w:val="single" w:sz="4" w:space="0" w:color="auto"/>
-          <w:right w:val="single" w:sz="4" w:space="0" w:color="auto"/>
-        </w:tblBorders>
-        <w:tblLayout w:type="fixed"/>
-        <w:tblCellMar>
-          <w:left w:w="70" w:type="dxa"/>
-          <w:right w:w="70" w:type="dxa"/>
-        </w:tblCellMar>
-        <w:tblLook w:val="04A0" w:firstRow="1" w:lastRow="0" w:firstColumn="1" w:lastColumn="0" w:noHBand="0" w:noVBand="1"/>
-      </w:tblPr>
-      <w:tblGrid>
-        <w:gridCol w:w="638"/>
-        <w:gridCol w:w="7087"/>
-        <w:gridCol w:w="444"/>
-        <w:gridCol w:w="551"/>
-        <w:gridCol w:w="492"/>
-      </w:tblGrid>
-      <w:tr>
-        <w:trPr>
-          <w:cantSplit/>
-          <w:trHeight w:val="1071"/>
-          <w:jc w:val="center"/>
-        </w:trPr>
-        <w:tc>
-          <w:tcPr>
-            <w:tcW w:w="4193" w:type="pct"/>
-            <w:gridSpan w:val="2"/>
-            <w:tcBorders>
-              <w:top w:val="single" w:sz="12" w:space="0" w:color="auto"/>
-              <w:left w:val="single" w:sz="12" w:space="0" w:color="auto"/>
-              <w:bottom w:val="single" w:sz="12" w:space="0" w:color="auto"/>
-              <w:right w:val="single" w:sz="4" w:space="0" w:color="auto"/>
-            </w:tcBorders>
-            <w:vAlign w:val="center"/>
-            <w:hideMark/>
-          </w:tcPr>
-          <w:p>
-            <w:pPr>
-              <w:pStyle w:val="TF-xAvalITEMTABELA"/>
-            </w:pPr>
-            <w:r>
-              <w:t>ASPECTOS   AVALIADOS</w:t>
-            </w:r>
-            <w:r>
-              <w:rPr>
-                <w:vertAlign w:val="superscript"/>
-              </w:rPr>
-              <w:t>1</w:t>
-            </w:r>
-          </w:p>
-        </w:tc>
-        <w:tc>
-          <w:tcPr>
-            <w:tcW w:w="241" w:type="pct"/>
-            <w:tcBorders>
-              <w:top w:val="single" w:sz="12" w:space="0" w:color="auto"/>
-              <w:left w:val="single" w:sz="4" w:space="0" w:color="auto"/>
-              <w:bottom w:val="single" w:sz="12" w:space="0" w:color="auto"/>
-              <w:right w:val="single" w:sz="4" w:space="0" w:color="auto"/>
-            </w:tcBorders>
-            <w:textDirection w:val="btLr"/>
-            <w:hideMark/>
-          </w:tcPr>
-          <w:p>
-            <w:pPr>
-              <w:pStyle w:val="TF-xAvalITEMTABELA"/>
-            </w:pPr>
-            <w:r>
-              <w:t>Atende</w:t>
-            </w:r>
-          </w:p>
-        </w:tc>
-        <w:tc>
-          <w:tcPr>
-            <w:tcW w:w="299" w:type="pct"/>
-            <w:tcBorders>
-              <w:top w:val="single" w:sz="12" w:space="0" w:color="auto"/>
-              <w:left w:val="single" w:sz="4" w:space="0" w:color="auto"/>
-              <w:bottom w:val="single" w:sz="12" w:space="0" w:color="auto"/>
-              <w:right w:val="single" w:sz="4" w:space="0" w:color="auto"/>
-            </w:tcBorders>
-            <w:textDirection w:val="btLr"/>
-            <w:hideMark/>
-          </w:tcPr>
-          <w:p>
-            <w:pPr>
-              <w:pStyle w:val="TF-xAvalITEMTABELA"/>
-            </w:pPr>
-            <w:r>
-              <w:t>atende parcialmente</w:t>
-            </w:r>
-          </w:p>
-        </w:tc>
-        <w:tc>
-          <w:tcPr>
-            <w:tcW w:w="267" w:type="pct"/>
-            <w:tcBorders>
-              <w:top w:val="single" w:sz="12" w:space="0" w:color="auto"/>
-              <w:left w:val="single" w:sz="4" w:space="0" w:color="auto"/>
-              <w:bottom w:val="single" w:sz="12" w:space="0" w:color="auto"/>
-              <w:right w:val="single" w:sz="12" w:space="0" w:color="auto"/>
-            </w:tcBorders>
-            <w:textDirection w:val="btLr"/>
-            <w:hideMark/>
-          </w:tcPr>
-          <w:p>
-            <w:pPr>
-              <w:pStyle w:val="TF-xAvalITEMTABELA"/>
-            </w:pPr>
-            <w:r>
-              <w:t>não atende</w:t>
-            </w:r>
-          </w:p>
-        </w:tc>
-      </w:tr>
-      <w:tr>
-        <w:trPr>
-          <w:cantSplit/>
-          <w:trHeight w:val="319"/>
-          <w:jc w:val="center"/>
-        </w:trPr>
-        <w:tc>
-          <w:tcPr>
-            <w:tcW w:w="346" w:type="pct"/>
-            <w:vMerge w:val="restart"/>
-            <w:tcBorders>
-              <w:top w:val="single" w:sz="12" w:space="0" w:color="auto"/>
-              <w:left w:val="single" w:sz="12" w:space="0" w:color="auto"/>
-              <w:bottom w:val="single" w:sz="12" w:space="0" w:color="auto"/>
-              <w:right w:val="single" w:sz="4" w:space="0" w:color="auto"/>
-            </w:tcBorders>
-            <w:textDirection w:val="btLr"/>
-            <w:tcFitText/>
-            <w:vAlign w:val="center"/>
-            <w:hideMark/>
-          </w:tcPr>
-          <w:p>
-            <w:pPr>
-              <w:pStyle w:val="TF-xAvalITEMTABELA"/>
-            </w:pPr>
-            <w:r>
-              <w:t>ASPECTOS TÉCNICOS</w:t>
-            </w:r>
-          </w:p>
-        </w:tc>
-        <w:tc>
-          <w:tcPr>
-            <w:tcW w:w="3847" w:type="pct"/>
-            <w:tcBorders>
-              <w:top w:val="single" w:sz="12" w:space="0" w:color="auto"/>
-              <w:left w:val="single" w:sz="4" w:space="0" w:color="auto"/>
-              <w:bottom w:val="single" w:sz="4" w:space="0" w:color="auto"/>
-              <w:right w:val="single" w:sz="4" w:space="0" w:color="auto"/>
-            </w:tcBorders>
-            <w:hideMark/>
-          </w:tcPr>
-          <w:p>
-            <w:pPr>
-              <w:pStyle w:val="TF-xAvalITEM"/>
-              <w:numPr>
-                <w:ilvl w:val="0"/>
-                <w:numId w:val="13"/>
-              </w:numPr>
-            </w:pPr>
-            <w:r>
-              <w:t>INTRODUÇÃO</w:t>
-            </w:r>
-          </w:p>
-          <w:p>
-            <w:pPr>
-              <w:pStyle w:val="TF-xAvalITEMDETALHE"/>
-            </w:pPr>
-            <w:r>
-              <w:t>O tema de pesquisa está devidamente contextualizado/delimitado?</w:t>
-            </w:r>
-          </w:p>
-        </w:tc>
-        <w:tc>
-          <w:tcPr>
-            <w:tcW w:w="241" w:type="pct"/>
-            <w:tcBorders>
-              <w:top w:val="single" w:sz="12" w:space="0" w:color="auto"/>
-              <w:left w:val="single" w:sz="4" w:space="0" w:color="auto"/>
-              <w:bottom w:val="single" w:sz="4" w:space="0" w:color="auto"/>
-              <w:right w:val="single" w:sz="4" w:space="0" w:color="auto"/>
-            </w:tcBorders>
-          </w:tcPr>
-          <w:p>
-            <w:pPr>
-              <w:keepNext w:val="0"/>
-              <w:keepLines w:val="0"/>
-              <w:ind w:left="709" w:hanging="709"/>
-              <w:jc w:val="both"/>
-              <w:rPr>
-                <w:sz w:val="18"/>
-              </w:rPr>
-            </w:pPr>
-          </w:p>
-        </w:tc>
-        <w:tc>
-          <w:tcPr>
-            <w:tcW w:w="299" w:type="pct"/>
-            <w:tcBorders>
-              <w:top w:val="single" w:sz="12" w:space="0" w:color="auto"/>
-              <w:left w:val="single" w:sz="4" w:space="0" w:color="auto"/>
-              <w:bottom w:val="single" w:sz="4" w:space="0" w:color="auto"/>
-              <w:right w:val="single" w:sz="4" w:space="0" w:color="auto"/>
-            </w:tcBorders>
-          </w:tcPr>
-          <w:p>
-            <w:pPr>
-              <w:keepNext w:val="0"/>
-              <w:keepLines w:val="0"/>
-              <w:ind w:left="709" w:hanging="709"/>
-              <w:jc w:val="both"/>
-              <w:rPr>
-                <w:sz w:val="18"/>
-              </w:rPr>
-            </w:pPr>
-          </w:p>
-        </w:tc>
-        <w:tc>
-          <w:tcPr>
-            <w:tcW w:w="267" w:type="pct"/>
-            <w:tcBorders>
-              <w:top w:val="single" w:sz="12" w:space="0" w:color="auto"/>
-              <w:left w:val="single" w:sz="4" w:space="0" w:color="auto"/>
-              <w:bottom w:val="single" w:sz="4" w:space="0" w:color="auto"/>
-              <w:right w:val="single" w:sz="12" w:space="0" w:color="auto"/>
-            </w:tcBorders>
-          </w:tcPr>
-          <w:p>
-            <w:pPr>
-              <w:keepNext w:val="0"/>
-              <w:keepLines w:val="0"/>
-              <w:ind w:left="709" w:hanging="709"/>
-              <w:jc w:val="both"/>
-              <w:rPr>
-                <w:sz w:val="18"/>
-              </w:rPr>
-            </w:pPr>
-          </w:p>
-        </w:tc>
-      </w:tr>
-      <w:tr>
-        <w:trPr>
-          <w:cantSplit/>
-          <w:trHeight w:val="245"/>
-          <w:jc w:val="center"/>
-        </w:trPr>
-        <w:tc>
-          <w:tcPr>
-            <w:tcW w:w="346" w:type="pct"/>
-            <w:vMerge/>
-            <w:tcBorders>
-              <w:top w:val="single" w:sz="12" w:space="0" w:color="auto"/>
-              <w:left w:val="single" w:sz="12" w:space="0" w:color="auto"/>
-              <w:bottom w:val="single" w:sz="12" w:space="0" w:color="auto"/>
-              <w:right w:val="single" w:sz="4" w:space="0" w:color="auto"/>
-            </w:tcBorders>
-            <w:vAlign w:val="center"/>
-            <w:hideMark/>
-          </w:tcPr>
-          <w:p>
-            <w:pPr>
-              <w:keepNext w:val="0"/>
-              <w:keepLines w:val="0"/>
-              <w:rPr>
-                <w:sz w:val="18"/>
-              </w:rPr>
-            </w:pPr>
-          </w:p>
-        </w:tc>
-        <w:tc>
-          <w:tcPr>
-            <w:tcW w:w="3847" w:type="pct"/>
-            <w:tcBorders>
-              <w:top w:val="single" w:sz="4" w:space="0" w:color="auto"/>
-              <w:left w:val="single" w:sz="4" w:space="0" w:color="auto"/>
-              <w:bottom w:val="single" w:sz="4" w:space="0" w:color="auto"/>
-              <w:right w:val="single" w:sz="4" w:space="0" w:color="auto"/>
-            </w:tcBorders>
-            <w:hideMark/>
-          </w:tcPr>
-          <w:p>
-            <w:pPr>
-              <w:pStyle w:val="TF-xAvalITEMDETALHE"/>
-            </w:pPr>
-            <w:r>
-              <w:t>O problema está claramente formulado?</w:t>
-            </w:r>
-          </w:p>
-        </w:tc>
-        <w:tc>
-          <w:tcPr>
-            <w:tcW w:w="241" w:type="pct"/>
-            <w:tcBorders>
-              <w:top w:val="single" w:sz="4" w:space="0" w:color="auto"/>
-              <w:left w:val="single" w:sz="4" w:space="0" w:color="auto"/>
-              <w:bottom w:val="single" w:sz="4" w:space="0" w:color="auto"/>
-              <w:right w:val="single" w:sz="4" w:space="0" w:color="auto"/>
-            </w:tcBorders>
-          </w:tcPr>
-          <w:p>
-            <w:pPr>
-              <w:keepNext w:val="0"/>
-              <w:keepLines w:val="0"/>
-              <w:ind w:left="709" w:hanging="709"/>
-              <w:jc w:val="both"/>
-              <w:rPr>
-                <w:sz w:val="18"/>
-              </w:rPr>
-            </w:pPr>
-          </w:p>
-        </w:tc>
-        <w:tc>
-          <w:tcPr>
-            <w:tcW w:w="299" w:type="pct"/>
-            <w:tcBorders>
-              <w:top w:val="single" w:sz="4" w:space="0" w:color="auto"/>
-              <w:left w:val="single" w:sz="4" w:space="0" w:color="auto"/>
-              <w:bottom w:val="single" w:sz="4" w:space="0" w:color="auto"/>
-              <w:right w:val="single" w:sz="4" w:space="0" w:color="auto"/>
-            </w:tcBorders>
-          </w:tcPr>
-          <w:p>
-            <w:pPr>
-              <w:keepNext w:val="0"/>
-              <w:keepLines w:val="0"/>
-              <w:ind w:left="709" w:hanging="709"/>
-              <w:jc w:val="both"/>
-              <w:rPr>
-                <w:sz w:val="18"/>
-              </w:rPr>
-            </w:pPr>
-          </w:p>
-        </w:tc>
-        <w:tc>
-          <w:tcPr>
-            <w:tcW w:w="267" w:type="pct"/>
-            <w:tcBorders>
-              <w:top w:val="single" w:sz="4" w:space="0" w:color="auto"/>
-              <w:left w:val="single" w:sz="4" w:space="0" w:color="auto"/>
-              <w:bottom w:val="single" w:sz="4" w:space="0" w:color="auto"/>
-              <w:right w:val="single" w:sz="12" w:space="0" w:color="auto"/>
-            </w:tcBorders>
-          </w:tcPr>
-          <w:p>
-            <w:pPr>
-              <w:keepNext w:val="0"/>
-              <w:keepLines w:val="0"/>
-              <w:ind w:left="709" w:hanging="709"/>
-              <w:jc w:val="both"/>
-              <w:rPr>
-                <w:sz w:val="18"/>
-              </w:rPr>
-            </w:pPr>
-          </w:p>
-        </w:tc>
-      </w:tr>
-      <w:tr>
-        <w:trPr>
-          <w:cantSplit/>
-          <w:jc w:val="center"/>
-        </w:trPr>
-        <w:tc>
-          <w:tcPr>
-            <w:tcW w:w="346" w:type="pct"/>
-            <w:vMerge/>
-            <w:tcBorders>
-              <w:top w:val="single" w:sz="12" w:space="0" w:color="auto"/>
-              <w:left w:val="single" w:sz="12" w:space="0" w:color="auto"/>
-              <w:bottom w:val="single" w:sz="12" w:space="0" w:color="auto"/>
-              <w:right w:val="single" w:sz="4" w:space="0" w:color="auto"/>
-            </w:tcBorders>
-            <w:vAlign w:val="center"/>
-            <w:hideMark/>
-          </w:tcPr>
-          <w:p>
-            <w:pPr>
-              <w:keepNext w:val="0"/>
-              <w:keepLines w:val="0"/>
-              <w:rPr>
-                <w:sz w:val="18"/>
-              </w:rPr>
-            </w:pPr>
-          </w:p>
-        </w:tc>
-        <w:tc>
-          <w:tcPr>
-            <w:tcW w:w="3847" w:type="pct"/>
-            <w:tcBorders>
-              <w:top w:val="single" w:sz="4" w:space="0" w:color="auto"/>
-              <w:left w:val="single" w:sz="4" w:space="0" w:color="auto"/>
-              <w:bottom w:val="single" w:sz="4" w:space="0" w:color="auto"/>
-              <w:right w:val="single" w:sz="4" w:space="0" w:color="auto"/>
-            </w:tcBorders>
-            <w:hideMark/>
-          </w:tcPr>
-          <w:p>
-            <w:pPr>
-              <w:pStyle w:val="TF-xAvalITEM"/>
-              <w:numPr>
-                <w:ilvl w:val="0"/>
-                <w:numId w:val="13"/>
-              </w:numPr>
-            </w:pPr>
-            <w:r>
-              <w:t>OBJETIVOS</w:t>
-            </w:r>
-          </w:p>
-          <w:p>
-            <w:pPr>
-              <w:pStyle w:val="TF-xAvalITEMDETALHE"/>
-            </w:pPr>
-            <w:r>
-              <w:t>O objetivo principal está claramente definido e é passível de ser alcançado?</w:t>
-            </w:r>
-          </w:p>
-        </w:tc>
-        <w:tc>
-          <w:tcPr>
-            <w:tcW w:w="241" w:type="pct"/>
-            <w:tcBorders>
-              <w:top w:val="single" w:sz="4" w:space="0" w:color="auto"/>
-              <w:left w:val="single" w:sz="4" w:space="0" w:color="auto"/>
-              <w:bottom w:val="single" w:sz="4" w:space="0" w:color="auto"/>
-              <w:right w:val="single" w:sz="4" w:space="0" w:color="auto"/>
-            </w:tcBorders>
-          </w:tcPr>
-          <w:p>
-            <w:pPr>
-              <w:keepNext w:val="0"/>
-              <w:keepLines w:val="0"/>
-              <w:ind w:left="709" w:hanging="709"/>
-              <w:jc w:val="both"/>
-              <w:rPr>
-                <w:sz w:val="18"/>
-              </w:rPr>
-            </w:pPr>
-          </w:p>
-        </w:tc>
-        <w:tc>
-          <w:tcPr>
-            <w:tcW w:w="299" w:type="pct"/>
-            <w:tcBorders>
-              <w:top w:val="single" w:sz="4" w:space="0" w:color="auto"/>
-              <w:left w:val="single" w:sz="4" w:space="0" w:color="auto"/>
-              <w:bottom w:val="single" w:sz="4" w:space="0" w:color="auto"/>
-              <w:right w:val="single" w:sz="4" w:space="0" w:color="auto"/>
-            </w:tcBorders>
-          </w:tcPr>
-          <w:p>
-            <w:pPr>
-              <w:keepNext w:val="0"/>
-              <w:keepLines w:val="0"/>
-              <w:ind w:left="709" w:hanging="709"/>
-              <w:jc w:val="both"/>
-              <w:rPr>
-                <w:sz w:val="18"/>
-              </w:rPr>
-            </w:pPr>
-          </w:p>
-        </w:tc>
-        <w:tc>
-          <w:tcPr>
-            <w:tcW w:w="267" w:type="pct"/>
-            <w:tcBorders>
-              <w:top w:val="single" w:sz="4" w:space="0" w:color="auto"/>
-              <w:left w:val="single" w:sz="4" w:space="0" w:color="auto"/>
-              <w:bottom w:val="single" w:sz="4" w:space="0" w:color="auto"/>
-              <w:right w:val="single" w:sz="12" w:space="0" w:color="auto"/>
-            </w:tcBorders>
-          </w:tcPr>
-          <w:p>
-            <w:pPr>
-              <w:keepNext w:val="0"/>
-              <w:keepLines w:val="0"/>
-              <w:ind w:left="709" w:hanging="709"/>
-              <w:jc w:val="both"/>
-              <w:rPr>
-                <w:sz w:val="18"/>
-              </w:rPr>
-            </w:pPr>
-          </w:p>
-        </w:tc>
-      </w:tr>
-      <w:tr>
-        <w:trPr>
-          <w:cantSplit/>
-          <w:trHeight w:val="130"/>
-          <w:jc w:val="center"/>
-        </w:trPr>
-        <w:tc>
-          <w:tcPr>
-            <w:tcW w:w="346" w:type="pct"/>
-            <w:vMerge/>
-            <w:tcBorders>
-              <w:top w:val="single" w:sz="12" w:space="0" w:color="auto"/>
-              <w:left w:val="single" w:sz="12" w:space="0" w:color="auto"/>
-              <w:bottom w:val="single" w:sz="12" w:space="0" w:color="auto"/>
-              <w:right w:val="single" w:sz="4" w:space="0" w:color="auto"/>
-            </w:tcBorders>
-            <w:vAlign w:val="center"/>
-            <w:hideMark/>
-          </w:tcPr>
-          <w:p>
-            <w:pPr>
-              <w:keepNext w:val="0"/>
-              <w:keepLines w:val="0"/>
-              <w:rPr>
-                <w:sz w:val="18"/>
-              </w:rPr>
-            </w:pPr>
-          </w:p>
-        </w:tc>
-        <w:tc>
-          <w:tcPr>
-            <w:tcW w:w="3847" w:type="pct"/>
-            <w:tcBorders>
-              <w:top w:val="single" w:sz="4" w:space="0" w:color="auto"/>
-              <w:left w:val="single" w:sz="4" w:space="0" w:color="auto"/>
-              <w:bottom w:val="single" w:sz="4" w:space="0" w:color="auto"/>
-              <w:right w:val="single" w:sz="4" w:space="0" w:color="auto"/>
-            </w:tcBorders>
-            <w:hideMark/>
-          </w:tcPr>
-          <w:p>
-            <w:pPr>
-              <w:pStyle w:val="TF-xAvalITEMDETALHE"/>
-            </w:pPr>
-            <w:r>
-              <w:t xml:space="preserve">Os objetivos específicos são coerentes com o objetivo principal? </w:t>
-            </w:r>
-          </w:p>
-        </w:tc>
-        <w:tc>
-          <w:tcPr>
-            <w:tcW w:w="241" w:type="pct"/>
-            <w:tcBorders>
-              <w:top w:val="single" w:sz="4" w:space="0" w:color="auto"/>
-              <w:left w:val="single" w:sz="4" w:space="0" w:color="auto"/>
-              <w:bottom w:val="single" w:sz="4" w:space="0" w:color="auto"/>
-              <w:right w:val="single" w:sz="4" w:space="0" w:color="auto"/>
-            </w:tcBorders>
-          </w:tcPr>
-          <w:p>
-            <w:pPr>
-              <w:keepNext w:val="0"/>
-              <w:keepLines w:val="0"/>
-              <w:ind w:left="709" w:hanging="709"/>
-              <w:jc w:val="both"/>
-              <w:rPr>
-                <w:sz w:val="18"/>
-              </w:rPr>
-            </w:pPr>
-          </w:p>
-        </w:tc>
-        <w:tc>
-          <w:tcPr>
-            <w:tcW w:w="299" w:type="pct"/>
-            <w:tcBorders>
-              <w:top w:val="single" w:sz="4" w:space="0" w:color="auto"/>
-              <w:left w:val="single" w:sz="4" w:space="0" w:color="auto"/>
-              <w:bottom w:val="single" w:sz="4" w:space="0" w:color="auto"/>
-              <w:right w:val="single" w:sz="4" w:space="0" w:color="auto"/>
-            </w:tcBorders>
-          </w:tcPr>
-          <w:p>
-            <w:pPr>
-              <w:keepNext w:val="0"/>
-              <w:keepLines w:val="0"/>
-              <w:ind w:left="709" w:hanging="709"/>
-              <w:jc w:val="both"/>
-              <w:rPr>
-                <w:sz w:val="18"/>
-              </w:rPr>
-            </w:pPr>
-          </w:p>
-        </w:tc>
-        <w:tc>
-          <w:tcPr>
-            <w:tcW w:w="267" w:type="pct"/>
-            <w:tcBorders>
-              <w:top w:val="single" w:sz="4" w:space="0" w:color="auto"/>
-              <w:left w:val="single" w:sz="4" w:space="0" w:color="auto"/>
-              <w:bottom w:val="single" w:sz="4" w:space="0" w:color="auto"/>
-              <w:right w:val="single" w:sz="12" w:space="0" w:color="auto"/>
-            </w:tcBorders>
-          </w:tcPr>
-          <w:p>
-            <w:pPr>
-              <w:keepNext w:val="0"/>
-              <w:keepLines w:val="0"/>
-              <w:ind w:left="709" w:hanging="709"/>
-              <w:jc w:val="both"/>
-              <w:rPr>
-                <w:sz w:val="18"/>
-              </w:rPr>
-            </w:pPr>
-          </w:p>
-        </w:tc>
-      </w:tr>
-      <w:tr>
-        <w:trPr>
-          <w:cantSplit/>
-          <w:trHeight w:val="413"/>
-          <w:jc w:val="center"/>
-        </w:trPr>
-        <w:tc>
-          <w:tcPr>
-            <w:tcW w:w="346" w:type="pct"/>
-            <w:vMerge/>
-            <w:tcBorders>
-              <w:top w:val="single" w:sz="12" w:space="0" w:color="auto"/>
-              <w:left w:val="single" w:sz="12" w:space="0" w:color="auto"/>
-              <w:bottom w:val="single" w:sz="12" w:space="0" w:color="auto"/>
-              <w:right w:val="single" w:sz="4" w:space="0" w:color="auto"/>
-            </w:tcBorders>
-            <w:vAlign w:val="center"/>
-            <w:hideMark/>
-          </w:tcPr>
-          <w:p>
-            <w:pPr>
-              <w:keepNext w:val="0"/>
-              <w:keepLines w:val="0"/>
-              <w:rPr>
-                <w:sz w:val="18"/>
-              </w:rPr>
-            </w:pPr>
-          </w:p>
-        </w:tc>
-        <w:tc>
-          <w:tcPr>
-            <w:tcW w:w="3847" w:type="pct"/>
-            <w:tcBorders>
-              <w:top w:val="single" w:sz="4" w:space="0" w:color="auto"/>
-              <w:left w:val="single" w:sz="4" w:space="0" w:color="auto"/>
-              <w:bottom w:val="single" w:sz="4" w:space="0" w:color="auto"/>
-              <w:right w:val="single" w:sz="4" w:space="0" w:color="auto"/>
-            </w:tcBorders>
-            <w:hideMark/>
-          </w:tcPr>
-          <w:p>
-            <w:pPr>
-              <w:pStyle w:val="TF-xAvalITEM"/>
-              <w:numPr>
-                <w:ilvl w:val="0"/>
-                <w:numId w:val="13"/>
-              </w:numPr>
-            </w:pPr>
-            <w:r>
-              <w:t>TRABALHOS CORRELATOS</w:t>
-            </w:r>
-          </w:p>
-          <w:p>
-            <w:pPr>
-              <w:pStyle w:val="TF-xAvalITEMDETALHE"/>
-            </w:pPr>
-            <w:r>
-              <w:t>São apresentados trabalhos correlatos, bem como descritas as principais funcionalidades e os pontos fortes e fracos?</w:t>
-            </w:r>
-          </w:p>
-        </w:tc>
-        <w:tc>
-          <w:tcPr>
-            <w:tcW w:w="241" w:type="pct"/>
-            <w:tcBorders>
-              <w:top w:val="single" w:sz="4" w:space="0" w:color="auto"/>
-              <w:left w:val="single" w:sz="4" w:space="0" w:color="auto"/>
-              <w:bottom w:val="single" w:sz="4" w:space="0" w:color="auto"/>
-              <w:right w:val="single" w:sz="4" w:space="0" w:color="auto"/>
-            </w:tcBorders>
-          </w:tcPr>
-          <w:p>
-            <w:pPr>
-              <w:keepNext w:val="0"/>
-              <w:keepLines w:val="0"/>
-              <w:ind w:left="709" w:hanging="709"/>
-              <w:jc w:val="both"/>
-              <w:rPr>
-                <w:sz w:val="18"/>
-              </w:rPr>
-            </w:pPr>
-          </w:p>
-        </w:tc>
-        <w:tc>
-          <w:tcPr>
-            <w:tcW w:w="299" w:type="pct"/>
-            <w:tcBorders>
-              <w:top w:val="single" w:sz="4" w:space="0" w:color="auto"/>
-              <w:left w:val="single" w:sz="4" w:space="0" w:color="auto"/>
-              <w:bottom w:val="single" w:sz="4" w:space="0" w:color="auto"/>
-              <w:right w:val="single" w:sz="4" w:space="0" w:color="auto"/>
-            </w:tcBorders>
-          </w:tcPr>
-          <w:p>
-            <w:pPr>
-              <w:keepNext w:val="0"/>
-              <w:keepLines w:val="0"/>
-              <w:ind w:left="709" w:hanging="709"/>
-              <w:jc w:val="both"/>
-              <w:rPr>
-                <w:sz w:val="18"/>
-              </w:rPr>
-            </w:pPr>
-          </w:p>
-        </w:tc>
-        <w:tc>
-          <w:tcPr>
-            <w:tcW w:w="267" w:type="pct"/>
-            <w:tcBorders>
-              <w:top w:val="single" w:sz="4" w:space="0" w:color="auto"/>
-              <w:left w:val="single" w:sz="4" w:space="0" w:color="auto"/>
-              <w:bottom w:val="single" w:sz="4" w:space="0" w:color="auto"/>
-              <w:right w:val="single" w:sz="12" w:space="0" w:color="auto"/>
-            </w:tcBorders>
-          </w:tcPr>
-          <w:p>
-            <w:pPr>
-              <w:keepNext w:val="0"/>
-              <w:keepLines w:val="0"/>
-              <w:ind w:left="709" w:hanging="709"/>
-              <w:jc w:val="both"/>
-              <w:rPr>
-                <w:sz w:val="18"/>
-              </w:rPr>
-            </w:pPr>
-          </w:p>
-        </w:tc>
-      </w:tr>
-      <w:tr>
-        <w:trPr>
-          <w:cantSplit/>
-          <w:jc w:val="center"/>
-        </w:trPr>
-        <w:tc>
-          <w:tcPr>
-            <w:tcW w:w="346" w:type="pct"/>
-            <w:vMerge/>
-            <w:tcBorders>
-              <w:top w:val="single" w:sz="12" w:space="0" w:color="auto"/>
-              <w:left w:val="single" w:sz="12" w:space="0" w:color="auto"/>
-              <w:bottom w:val="single" w:sz="12" w:space="0" w:color="auto"/>
-              <w:right w:val="single" w:sz="4" w:space="0" w:color="auto"/>
-            </w:tcBorders>
-            <w:vAlign w:val="center"/>
-            <w:hideMark/>
-          </w:tcPr>
-          <w:p>
-            <w:pPr>
-              <w:keepNext w:val="0"/>
-              <w:keepLines w:val="0"/>
-              <w:rPr>
-                <w:sz w:val="18"/>
-              </w:rPr>
-            </w:pPr>
-          </w:p>
-        </w:tc>
-        <w:tc>
-          <w:tcPr>
-            <w:tcW w:w="3847" w:type="pct"/>
-            <w:tcBorders>
-              <w:top w:val="single" w:sz="4" w:space="0" w:color="auto"/>
-              <w:left w:val="single" w:sz="4" w:space="0" w:color="auto"/>
-              <w:bottom w:val="single" w:sz="4" w:space="0" w:color="auto"/>
-              <w:right w:val="single" w:sz="4" w:space="0" w:color="auto"/>
-            </w:tcBorders>
-            <w:hideMark/>
-          </w:tcPr>
-          <w:p>
-            <w:pPr>
-              <w:pStyle w:val="TF-xAvalITEM"/>
-              <w:numPr>
-                <w:ilvl w:val="0"/>
-                <w:numId w:val="13"/>
-              </w:numPr>
-            </w:pPr>
-            <w:r>
-              <w:t>JUSTIFICATIVA</w:t>
-            </w:r>
-          </w:p>
-          <w:p>
-            <w:pPr>
-              <w:pStyle w:val="TF-xAvalITEMDETALHE"/>
-            </w:pPr>
-            <w:r>
-              <w:t>Foi apresentado e discutido um quadro relacionando os trabalhos correlatos e suas principais funcionalidades com a proposta apresentada?</w:t>
-            </w:r>
-          </w:p>
-        </w:tc>
-        <w:tc>
-          <w:tcPr>
-            <w:tcW w:w="241" w:type="pct"/>
-            <w:tcBorders>
-              <w:top w:val="single" w:sz="4" w:space="0" w:color="auto"/>
-              <w:left w:val="single" w:sz="4" w:space="0" w:color="auto"/>
-              <w:bottom w:val="single" w:sz="4" w:space="0" w:color="auto"/>
-              <w:right w:val="single" w:sz="4" w:space="0" w:color="auto"/>
-            </w:tcBorders>
-          </w:tcPr>
-          <w:p>
-            <w:pPr>
-              <w:keepNext w:val="0"/>
-              <w:keepLines w:val="0"/>
-              <w:ind w:left="709" w:hanging="709"/>
-              <w:jc w:val="both"/>
-              <w:rPr>
-                <w:sz w:val="18"/>
-              </w:rPr>
-            </w:pPr>
-          </w:p>
-        </w:tc>
-        <w:tc>
-          <w:tcPr>
-            <w:tcW w:w="299" w:type="pct"/>
-            <w:tcBorders>
-              <w:top w:val="single" w:sz="4" w:space="0" w:color="auto"/>
-              <w:left w:val="single" w:sz="4" w:space="0" w:color="auto"/>
-              <w:bottom w:val="single" w:sz="4" w:space="0" w:color="auto"/>
-              <w:right w:val="single" w:sz="4" w:space="0" w:color="auto"/>
-            </w:tcBorders>
-          </w:tcPr>
-          <w:p>
-            <w:pPr>
-              <w:keepNext w:val="0"/>
-              <w:keepLines w:val="0"/>
-              <w:ind w:left="709" w:hanging="709"/>
-              <w:jc w:val="both"/>
-              <w:rPr>
-                <w:sz w:val="18"/>
-              </w:rPr>
-            </w:pPr>
-          </w:p>
-        </w:tc>
-        <w:tc>
-          <w:tcPr>
-            <w:tcW w:w="267" w:type="pct"/>
-            <w:tcBorders>
-              <w:top w:val="single" w:sz="4" w:space="0" w:color="auto"/>
-              <w:left w:val="single" w:sz="4" w:space="0" w:color="auto"/>
-              <w:bottom w:val="single" w:sz="4" w:space="0" w:color="auto"/>
-              <w:right w:val="single" w:sz="12" w:space="0" w:color="auto"/>
-            </w:tcBorders>
-          </w:tcPr>
-          <w:p>
-            <w:pPr>
-              <w:keepNext w:val="0"/>
-              <w:keepLines w:val="0"/>
-              <w:ind w:left="709" w:hanging="709"/>
-              <w:jc w:val="both"/>
-              <w:rPr>
-                <w:sz w:val="18"/>
-              </w:rPr>
-            </w:pPr>
-          </w:p>
-        </w:tc>
-      </w:tr>
-      <w:tr>
-        <w:trPr>
-          <w:cantSplit/>
-          <w:jc w:val="center"/>
-        </w:trPr>
-        <w:tc>
-          <w:tcPr>
-            <w:tcW w:w="346" w:type="pct"/>
-            <w:vMerge/>
-            <w:tcBorders>
-              <w:top w:val="single" w:sz="12" w:space="0" w:color="auto"/>
-              <w:left w:val="single" w:sz="12" w:space="0" w:color="auto"/>
-              <w:bottom w:val="single" w:sz="12" w:space="0" w:color="auto"/>
-              <w:right w:val="single" w:sz="4" w:space="0" w:color="auto"/>
-            </w:tcBorders>
-            <w:vAlign w:val="center"/>
-            <w:hideMark/>
-          </w:tcPr>
-          <w:p>
-            <w:pPr>
-              <w:keepNext w:val="0"/>
-              <w:keepLines w:val="0"/>
-              <w:rPr>
-                <w:sz w:val="18"/>
-              </w:rPr>
-            </w:pPr>
-          </w:p>
-        </w:tc>
-        <w:tc>
-          <w:tcPr>
-            <w:tcW w:w="3847" w:type="pct"/>
-            <w:tcBorders>
-              <w:top w:val="single" w:sz="4" w:space="0" w:color="auto"/>
-              <w:left w:val="single" w:sz="4" w:space="0" w:color="auto"/>
-              <w:bottom w:val="single" w:sz="4" w:space="0" w:color="auto"/>
-              <w:right w:val="single" w:sz="4" w:space="0" w:color="auto"/>
-            </w:tcBorders>
-            <w:hideMark/>
-          </w:tcPr>
-          <w:p>
-            <w:pPr>
-              <w:pStyle w:val="TF-xAvalITEMDETALHE"/>
-            </w:pPr>
-            <w:r>
-              <w:t>São apresentados argumentos científicos, técnicos ou metodológicos que justificam a proposta?</w:t>
-            </w:r>
-          </w:p>
-        </w:tc>
-        <w:tc>
-          <w:tcPr>
-            <w:tcW w:w="241" w:type="pct"/>
-            <w:tcBorders>
-              <w:top w:val="single" w:sz="4" w:space="0" w:color="auto"/>
-              <w:left w:val="single" w:sz="4" w:space="0" w:color="auto"/>
-              <w:bottom w:val="single" w:sz="4" w:space="0" w:color="auto"/>
-              <w:right w:val="single" w:sz="4" w:space="0" w:color="auto"/>
-            </w:tcBorders>
-          </w:tcPr>
-          <w:p>
-            <w:pPr>
-              <w:keepNext w:val="0"/>
-              <w:keepLines w:val="0"/>
-              <w:ind w:left="709" w:hanging="709"/>
-              <w:jc w:val="both"/>
-              <w:rPr>
-                <w:sz w:val="18"/>
-              </w:rPr>
-            </w:pPr>
-          </w:p>
-        </w:tc>
-        <w:tc>
-          <w:tcPr>
-            <w:tcW w:w="299" w:type="pct"/>
-            <w:tcBorders>
-              <w:top w:val="single" w:sz="4" w:space="0" w:color="auto"/>
-              <w:left w:val="single" w:sz="4" w:space="0" w:color="auto"/>
-              <w:bottom w:val="single" w:sz="4" w:space="0" w:color="auto"/>
-              <w:right w:val="single" w:sz="4" w:space="0" w:color="auto"/>
-            </w:tcBorders>
-          </w:tcPr>
-          <w:p>
-            <w:pPr>
-              <w:keepNext w:val="0"/>
-              <w:keepLines w:val="0"/>
-              <w:ind w:left="709" w:hanging="709"/>
-              <w:jc w:val="both"/>
-              <w:rPr>
-                <w:sz w:val="18"/>
-              </w:rPr>
-            </w:pPr>
-          </w:p>
-        </w:tc>
-        <w:tc>
-          <w:tcPr>
-            <w:tcW w:w="267" w:type="pct"/>
-            <w:tcBorders>
-              <w:top w:val="single" w:sz="4" w:space="0" w:color="auto"/>
-              <w:left w:val="single" w:sz="4" w:space="0" w:color="auto"/>
-              <w:bottom w:val="single" w:sz="4" w:space="0" w:color="auto"/>
-              <w:right w:val="single" w:sz="12" w:space="0" w:color="auto"/>
-            </w:tcBorders>
-          </w:tcPr>
-          <w:p>
-            <w:pPr>
-              <w:keepNext w:val="0"/>
-              <w:keepLines w:val="0"/>
-              <w:ind w:left="709" w:hanging="709"/>
-              <w:jc w:val="both"/>
-              <w:rPr>
-                <w:sz w:val="18"/>
-              </w:rPr>
-            </w:pPr>
-          </w:p>
-        </w:tc>
-      </w:tr>
-      <w:tr>
-        <w:trPr>
-          <w:cantSplit/>
-          <w:jc w:val="center"/>
-        </w:trPr>
-        <w:tc>
-          <w:tcPr>
-            <w:tcW w:w="346" w:type="pct"/>
-            <w:vMerge/>
-            <w:tcBorders>
-              <w:top w:val="single" w:sz="12" w:space="0" w:color="auto"/>
-              <w:left w:val="single" w:sz="12" w:space="0" w:color="auto"/>
-              <w:bottom w:val="single" w:sz="12" w:space="0" w:color="auto"/>
-              <w:right w:val="single" w:sz="4" w:space="0" w:color="auto"/>
-            </w:tcBorders>
-            <w:vAlign w:val="center"/>
-            <w:hideMark/>
-          </w:tcPr>
-          <w:p>
-            <w:pPr>
-              <w:keepNext w:val="0"/>
-              <w:keepLines w:val="0"/>
-              <w:rPr>
-                <w:sz w:val="18"/>
-              </w:rPr>
-            </w:pPr>
-          </w:p>
-        </w:tc>
-        <w:tc>
-          <w:tcPr>
-            <w:tcW w:w="3847" w:type="pct"/>
-            <w:tcBorders>
-              <w:top w:val="single" w:sz="4" w:space="0" w:color="auto"/>
-              <w:left w:val="single" w:sz="4" w:space="0" w:color="auto"/>
-              <w:bottom w:val="single" w:sz="4" w:space="0" w:color="auto"/>
-              <w:right w:val="single" w:sz="4" w:space="0" w:color="auto"/>
-            </w:tcBorders>
-            <w:hideMark/>
-          </w:tcPr>
-          <w:p>
-            <w:pPr>
-              <w:pStyle w:val="TF-xAvalITEMDETALHE"/>
-            </w:pPr>
-            <w:r>
-              <w:t>São apresentadas as contribuições teóricas, práticas ou sociais que justificam a proposta?</w:t>
-            </w:r>
-          </w:p>
-        </w:tc>
-        <w:tc>
-          <w:tcPr>
-            <w:tcW w:w="241" w:type="pct"/>
-            <w:tcBorders>
-              <w:top w:val="single" w:sz="4" w:space="0" w:color="auto"/>
-              <w:left w:val="single" w:sz="4" w:space="0" w:color="auto"/>
-              <w:bottom w:val="single" w:sz="4" w:space="0" w:color="auto"/>
-              <w:right w:val="single" w:sz="4" w:space="0" w:color="auto"/>
-            </w:tcBorders>
-          </w:tcPr>
-          <w:p>
-            <w:pPr>
-              <w:keepNext w:val="0"/>
-              <w:keepLines w:val="0"/>
-              <w:ind w:left="709" w:hanging="709"/>
-              <w:jc w:val="both"/>
-              <w:rPr>
-                <w:sz w:val="18"/>
-              </w:rPr>
-            </w:pPr>
-          </w:p>
-        </w:tc>
-        <w:tc>
-          <w:tcPr>
-            <w:tcW w:w="299" w:type="pct"/>
-            <w:tcBorders>
-              <w:top w:val="single" w:sz="4" w:space="0" w:color="auto"/>
-              <w:left w:val="single" w:sz="4" w:space="0" w:color="auto"/>
-              <w:bottom w:val="single" w:sz="4" w:space="0" w:color="auto"/>
-              <w:right w:val="single" w:sz="4" w:space="0" w:color="auto"/>
-            </w:tcBorders>
-          </w:tcPr>
-          <w:p>
-            <w:pPr>
-              <w:keepNext w:val="0"/>
-              <w:keepLines w:val="0"/>
-              <w:ind w:left="709" w:hanging="709"/>
-              <w:jc w:val="both"/>
-              <w:rPr>
-                <w:sz w:val="18"/>
-              </w:rPr>
-            </w:pPr>
-          </w:p>
-        </w:tc>
-        <w:tc>
-          <w:tcPr>
-            <w:tcW w:w="267" w:type="pct"/>
-            <w:tcBorders>
-              <w:top w:val="single" w:sz="4" w:space="0" w:color="auto"/>
-              <w:left w:val="single" w:sz="4" w:space="0" w:color="auto"/>
-              <w:bottom w:val="single" w:sz="4" w:space="0" w:color="auto"/>
-              <w:right w:val="single" w:sz="12" w:space="0" w:color="auto"/>
-            </w:tcBorders>
-          </w:tcPr>
-          <w:p>
-            <w:pPr>
-              <w:keepNext w:val="0"/>
-              <w:keepLines w:val="0"/>
-              <w:ind w:left="709" w:hanging="709"/>
-              <w:jc w:val="both"/>
-              <w:rPr>
-                <w:sz w:val="18"/>
-              </w:rPr>
-            </w:pPr>
-          </w:p>
-        </w:tc>
-      </w:tr>
-      <w:tr>
-        <w:trPr>
-          <w:cantSplit/>
-          <w:jc w:val="center"/>
-        </w:trPr>
-        <w:tc>
-          <w:tcPr>
-            <w:tcW w:w="346" w:type="pct"/>
-            <w:vMerge/>
-            <w:tcBorders>
-              <w:top w:val="single" w:sz="12" w:space="0" w:color="auto"/>
-              <w:left w:val="single" w:sz="12" w:space="0" w:color="auto"/>
-              <w:bottom w:val="single" w:sz="12" w:space="0" w:color="auto"/>
-              <w:right w:val="single" w:sz="4" w:space="0" w:color="auto"/>
-            </w:tcBorders>
-            <w:vAlign w:val="center"/>
-            <w:hideMark/>
-          </w:tcPr>
-          <w:p>
-            <w:pPr>
-              <w:keepNext w:val="0"/>
-              <w:keepLines w:val="0"/>
-              <w:rPr>
-                <w:sz w:val="18"/>
-              </w:rPr>
-            </w:pPr>
-          </w:p>
-        </w:tc>
-        <w:tc>
-          <w:tcPr>
-            <w:tcW w:w="3847" w:type="pct"/>
-            <w:tcBorders>
-              <w:top w:val="single" w:sz="4" w:space="0" w:color="auto"/>
-              <w:left w:val="single" w:sz="4" w:space="0" w:color="auto"/>
-              <w:bottom w:val="single" w:sz="4" w:space="0" w:color="auto"/>
-              <w:right w:val="single" w:sz="4" w:space="0" w:color="auto"/>
-            </w:tcBorders>
-            <w:hideMark/>
-          </w:tcPr>
-          <w:p>
-            <w:pPr>
-              <w:pStyle w:val="TF-xAvalITEM"/>
-              <w:numPr>
-                <w:ilvl w:val="0"/>
-                <w:numId w:val="13"/>
-              </w:numPr>
-            </w:pPr>
-            <w:r>
-              <w:t>REQUISITOS PRINCIPAIS DO PROBLEMA A SER TRABALHADO</w:t>
-            </w:r>
-          </w:p>
-          <w:p>
-            <w:pPr>
-              <w:pStyle w:val="TF-xAvalITEMDETALHE"/>
-            </w:pPr>
-            <w:r>
-              <w:t xml:space="preserve">Os requisitos funcionais e não funcionais foram claramente descritos?  </w:t>
-            </w:r>
-          </w:p>
-        </w:tc>
-        <w:tc>
-          <w:tcPr>
-            <w:tcW w:w="241" w:type="pct"/>
-            <w:tcBorders>
-              <w:top w:val="single" w:sz="4" w:space="0" w:color="auto"/>
-              <w:left w:val="single" w:sz="4" w:space="0" w:color="auto"/>
-              <w:bottom w:val="single" w:sz="4" w:space="0" w:color="auto"/>
-              <w:right w:val="single" w:sz="4" w:space="0" w:color="auto"/>
-            </w:tcBorders>
-          </w:tcPr>
-          <w:p>
-            <w:pPr>
-              <w:keepNext w:val="0"/>
-              <w:keepLines w:val="0"/>
-              <w:ind w:left="709" w:hanging="709"/>
-              <w:jc w:val="both"/>
-              <w:rPr>
-                <w:sz w:val="18"/>
-              </w:rPr>
-            </w:pPr>
-          </w:p>
-        </w:tc>
-        <w:tc>
-          <w:tcPr>
-            <w:tcW w:w="299" w:type="pct"/>
-            <w:tcBorders>
-              <w:top w:val="single" w:sz="4" w:space="0" w:color="auto"/>
-              <w:left w:val="single" w:sz="4" w:space="0" w:color="auto"/>
-              <w:bottom w:val="single" w:sz="4" w:space="0" w:color="auto"/>
-              <w:right w:val="single" w:sz="4" w:space="0" w:color="auto"/>
-            </w:tcBorders>
-          </w:tcPr>
-          <w:p>
-            <w:pPr>
-              <w:keepNext w:val="0"/>
-              <w:keepLines w:val="0"/>
-              <w:ind w:left="709" w:hanging="709"/>
-              <w:jc w:val="both"/>
-              <w:rPr>
-                <w:sz w:val="18"/>
-              </w:rPr>
-            </w:pPr>
-          </w:p>
-        </w:tc>
-        <w:tc>
-          <w:tcPr>
-            <w:tcW w:w="267" w:type="pct"/>
-            <w:tcBorders>
-              <w:top w:val="single" w:sz="4" w:space="0" w:color="auto"/>
-              <w:left w:val="single" w:sz="4" w:space="0" w:color="auto"/>
-              <w:bottom w:val="single" w:sz="4" w:space="0" w:color="auto"/>
-              <w:right w:val="single" w:sz="12" w:space="0" w:color="auto"/>
-            </w:tcBorders>
-          </w:tcPr>
-          <w:p>
-            <w:pPr>
-              <w:keepNext w:val="0"/>
-              <w:keepLines w:val="0"/>
-              <w:ind w:left="709" w:hanging="709"/>
-              <w:jc w:val="both"/>
-              <w:rPr>
-                <w:sz w:val="18"/>
-              </w:rPr>
-            </w:pPr>
-          </w:p>
-        </w:tc>
-      </w:tr>
-      <w:tr>
-        <w:trPr>
-          <w:cantSplit/>
-          <w:trHeight w:val="447"/>
-          <w:jc w:val="center"/>
-        </w:trPr>
-        <w:tc>
-          <w:tcPr>
-            <w:tcW w:w="346" w:type="pct"/>
-            <w:vMerge/>
-            <w:tcBorders>
-              <w:top w:val="single" w:sz="12" w:space="0" w:color="auto"/>
-              <w:left w:val="single" w:sz="12" w:space="0" w:color="auto"/>
-              <w:bottom w:val="single" w:sz="12" w:space="0" w:color="auto"/>
-              <w:right w:val="single" w:sz="4" w:space="0" w:color="auto"/>
-            </w:tcBorders>
-            <w:vAlign w:val="center"/>
-            <w:hideMark/>
-          </w:tcPr>
-          <w:p>
-            <w:pPr>
-              <w:keepNext w:val="0"/>
-              <w:keepLines w:val="0"/>
-              <w:rPr>
-                <w:sz w:val="18"/>
-              </w:rPr>
-            </w:pPr>
-          </w:p>
-        </w:tc>
-        <w:tc>
-          <w:tcPr>
-            <w:tcW w:w="3847" w:type="pct"/>
-            <w:tcBorders>
-              <w:top w:val="single" w:sz="4" w:space="0" w:color="auto"/>
-              <w:left w:val="single" w:sz="4" w:space="0" w:color="auto"/>
-              <w:bottom w:val="single" w:sz="4" w:space="0" w:color="auto"/>
-              <w:right w:val="single" w:sz="4" w:space="0" w:color="auto"/>
-            </w:tcBorders>
-            <w:hideMark/>
-          </w:tcPr>
-          <w:p>
-            <w:pPr>
-              <w:pStyle w:val="TF-xAvalITEM"/>
-              <w:numPr>
-                <w:ilvl w:val="0"/>
-                <w:numId w:val="13"/>
-              </w:numPr>
-            </w:pPr>
-            <w:r>
-              <w:t>METODOLOGIA</w:t>
-            </w:r>
-          </w:p>
-          <w:p>
-            <w:pPr>
-              <w:pStyle w:val="TF-xAvalITEMDETALHE"/>
-            </w:pPr>
-            <w:r>
-              <w:t>Foram relacionadas todas as etapas necessárias para o desenvolvimento do TCC?</w:t>
-            </w:r>
-          </w:p>
-        </w:tc>
-        <w:tc>
-          <w:tcPr>
-            <w:tcW w:w="241" w:type="pct"/>
-            <w:tcBorders>
-              <w:top w:val="single" w:sz="4" w:space="0" w:color="auto"/>
-              <w:left w:val="single" w:sz="4" w:space="0" w:color="auto"/>
-              <w:bottom w:val="single" w:sz="4" w:space="0" w:color="auto"/>
-              <w:right w:val="single" w:sz="4" w:space="0" w:color="auto"/>
-            </w:tcBorders>
-          </w:tcPr>
-          <w:p>
-            <w:pPr>
-              <w:keepNext w:val="0"/>
-              <w:keepLines w:val="0"/>
-              <w:ind w:left="709" w:hanging="709"/>
-              <w:jc w:val="both"/>
-              <w:rPr>
-                <w:sz w:val="18"/>
-              </w:rPr>
-            </w:pPr>
-          </w:p>
-        </w:tc>
-        <w:tc>
-          <w:tcPr>
-            <w:tcW w:w="299" w:type="pct"/>
-            <w:tcBorders>
-              <w:top w:val="single" w:sz="4" w:space="0" w:color="auto"/>
-              <w:left w:val="single" w:sz="4" w:space="0" w:color="auto"/>
-              <w:bottom w:val="single" w:sz="4" w:space="0" w:color="auto"/>
-              <w:right w:val="single" w:sz="4" w:space="0" w:color="auto"/>
-            </w:tcBorders>
-          </w:tcPr>
-          <w:p>
-            <w:pPr>
-              <w:keepNext w:val="0"/>
-              <w:keepLines w:val="0"/>
-              <w:ind w:left="709" w:hanging="709"/>
-              <w:jc w:val="both"/>
-              <w:rPr>
-                <w:sz w:val="18"/>
-              </w:rPr>
-            </w:pPr>
-          </w:p>
-        </w:tc>
-        <w:tc>
-          <w:tcPr>
-            <w:tcW w:w="267" w:type="pct"/>
-            <w:tcBorders>
-              <w:top w:val="single" w:sz="4" w:space="0" w:color="auto"/>
-              <w:left w:val="single" w:sz="4" w:space="0" w:color="auto"/>
-              <w:bottom w:val="single" w:sz="4" w:space="0" w:color="auto"/>
-              <w:right w:val="single" w:sz="12" w:space="0" w:color="auto"/>
-            </w:tcBorders>
-          </w:tcPr>
-          <w:p>
-            <w:pPr>
-              <w:keepNext w:val="0"/>
-              <w:keepLines w:val="0"/>
-              <w:ind w:left="709" w:hanging="709"/>
-              <w:jc w:val="both"/>
-              <w:rPr>
-                <w:sz w:val="18"/>
-              </w:rPr>
-            </w:pPr>
-          </w:p>
-        </w:tc>
-      </w:tr>
-      <w:tr>
-        <w:trPr>
-          <w:cantSplit/>
-          <w:trHeight w:val="249"/>
-          <w:jc w:val="center"/>
-        </w:trPr>
-        <w:tc>
-          <w:tcPr>
-            <w:tcW w:w="346" w:type="pct"/>
-            <w:vMerge/>
-            <w:tcBorders>
-              <w:top w:val="single" w:sz="12" w:space="0" w:color="auto"/>
-              <w:left w:val="single" w:sz="12" w:space="0" w:color="auto"/>
-              <w:bottom w:val="single" w:sz="12" w:space="0" w:color="auto"/>
-              <w:right w:val="single" w:sz="4" w:space="0" w:color="auto"/>
-            </w:tcBorders>
-            <w:vAlign w:val="center"/>
-            <w:hideMark/>
-          </w:tcPr>
-          <w:p>
-            <w:pPr>
-              <w:keepNext w:val="0"/>
-              <w:keepLines w:val="0"/>
-              <w:rPr>
-                <w:sz w:val="18"/>
-              </w:rPr>
-            </w:pPr>
-          </w:p>
-        </w:tc>
-        <w:tc>
-          <w:tcPr>
-            <w:tcW w:w="3847" w:type="pct"/>
-            <w:tcBorders>
-              <w:top w:val="single" w:sz="4" w:space="0" w:color="auto"/>
-              <w:left w:val="single" w:sz="4" w:space="0" w:color="auto"/>
-              <w:bottom w:val="single" w:sz="4" w:space="0" w:color="auto"/>
-              <w:right w:val="single" w:sz="4" w:space="0" w:color="auto"/>
-            </w:tcBorders>
-            <w:hideMark/>
-          </w:tcPr>
-          <w:p>
-            <w:pPr>
-              <w:pStyle w:val="TF-xAvalITEMDETALHE"/>
-            </w:pPr>
-            <w:r>
-              <w:t>Os métodos, recursos e o cronograma estão devidamente apresentados e são compatíveis com a metodologia proposta?</w:t>
-            </w:r>
-          </w:p>
-        </w:tc>
-        <w:tc>
-          <w:tcPr>
-            <w:tcW w:w="241" w:type="pct"/>
-            <w:tcBorders>
-              <w:top w:val="single" w:sz="4" w:space="0" w:color="auto"/>
-              <w:left w:val="single" w:sz="4" w:space="0" w:color="auto"/>
-              <w:bottom w:val="single" w:sz="4" w:space="0" w:color="auto"/>
-              <w:right w:val="single" w:sz="4" w:space="0" w:color="auto"/>
-            </w:tcBorders>
-          </w:tcPr>
-          <w:p>
-            <w:pPr>
-              <w:keepNext w:val="0"/>
-              <w:keepLines w:val="0"/>
-              <w:ind w:left="709" w:hanging="709"/>
-              <w:jc w:val="both"/>
-              <w:rPr>
-                <w:sz w:val="18"/>
-              </w:rPr>
-            </w:pPr>
-          </w:p>
-        </w:tc>
-        <w:tc>
-          <w:tcPr>
-            <w:tcW w:w="299" w:type="pct"/>
-            <w:tcBorders>
-              <w:top w:val="single" w:sz="4" w:space="0" w:color="auto"/>
-              <w:left w:val="single" w:sz="4" w:space="0" w:color="auto"/>
-              <w:bottom w:val="single" w:sz="4" w:space="0" w:color="auto"/>
-              <w:right w:val="single" w:sz="4" w:space="0" w:color="auto"/>
-            </w:tcBorders>
-          </w:tcPr>
-          <w:p>
-            <w:pPr>
-              <w:keepNext w:val="0"/>
-              <w:keepLines w:val="0"/>
-              <w:ind w:left="709" w:hanging="709"/>
-              <w:jc w:val="both"/>
-              <w:rPr>
-                <w:sz w:val="18"/>
-              </w:rPr>
-            </w:pPr>
-          </w:p>
-        </w:tc>
-        <w:tc>
-          <w:tcPr>
-            <w:tcW w:w="267" w:type="pct"/>
-            <w:tcBorders>
-              <w:top w:val="single" w:sz="4" w:space="0" w:color="auto"/>
-              <w:left w:val="single" w:sz="4" w:space="0" w:color="auto"/>
-              <w:bottom w:val="single" w:sz="4" w:space="0" w:color="auto"/>
-              <w:right w:val="single" w:sz="12" w:space="0" w:color="auto"/>
-            </w:tcBorders>
-          </w:tcPr>
-          <w:p>
-            <w:pPr>
-              <w:keepNext w:val="0"/>
-              <w:keepLines w:val="0"/>
-              <w:ind w:left="709" w:hanging="709"/>
-              <w:jc w:val="both"/>
-              <w:rPr>
-                <w:sz w:val="18"/>
-              </w:rPr>
-            </w:pPr>
-          </w:p>
-        </w:tc>
-      </w:tr>
-      <w:tr>
-        <w:trPr>
-          <w:cantSplit/>
-          <w:trHeight w:val="249"/>
-          <w:jc w:val="center"/>
-        </w:trPr>
-        <w:tc>
-          <w:tcPr>
-            <w:tcW w:w="346" w:type="pct"/>
-            <w:vMerge/>
-            <w:tcBorders>
-              <w:top w:val="single" w:sz="12" w:space="0" w:color="auto"/>
-              <w:left w:val="single" w:sz="12" w:space="0" w:color="auto"/>
-              <w:bottom w:val="single" w:sz="12" w:space="0" w:color="auto"/>
-              <w:right w:val="single" w:sz="4" w:space="0" w:color="auto"/>
-            </w:tcBorders>
-            <w:vAlign w:val="center"/>
-            <w:hideMark/>
-          </w:tcPr>
-          <w:p>
-            <w:pPr>
-              <w:keepNext w:val="0"/>
-              <w:keepLines w:val="0"/>
-              <w:rPr>
-                <w:sz w:val="18"/>
-              </w:rPr>
-            </w:pPr>
-          </w:p>
-        </w:tc>
-        <w:tc>
-          <w:tcPr>
-            <w:tcW w:w="3847" w:type="pct"/>
-            <w:tcBorders>
-              <w:top w:val="single" w:sz="4" w:space="0" w:color="auto"/>
-              <w:left w:val="single" w:sz="4" w:space="0" w:color="auto"/>
-              <w:bottom w:val="single" w:sz="4" w:space="0" w:color="auto"/>
-              <w:right w:val="single" w:sz="4" w:space="0" w:color="auto"/>
-            </w:tcBorders>
-            <w:hideMark/>
-          </w:tcPr>
-          <w:p>
-            <w:pPr>
-              <w:pStyle w:val="TF-xAvalITEM"/>
-              <w:numPr>
-                <w:ilvl w:val="0"/>
-                <w:numId w:val="13"/>
-              </w:numPr>
-            </w:pPr>
-            <w:r>
-              <w:t>REVISÃO BIBLIOGRÁFICA</w:t>
-            </w:r>
-            <w:r>
-              <w:t xml:space="preserve"> (atenção para a diferença de conteúdo entre projeto e pré-projeto)</w:t>
-            </w:r>
-          </w:p>
-          <w:p>
-            <w:pPr>
-              <w:pStyle w:val="TF-xAvalITEMDETALHE"/>
-            </w:pPr>
-            <w:r>
-              <w:t>Os assuntos apresentados são suficientes e têm relação com o tema do TCC?</w:t>
-            </w:r>
-          </w:p>
-        </w:tc>
-        <w:tc>
-          <w:tcPr>
-            <w:tcW w:w="241" w:type="pct"/>
-            <w:tcBorders>
-              <w:top w:val="single" w:sz="4" w:space="0" w:color="auto"/>
-              <w:left w:val="single" w:sz="4" w:space="0" w:color="auto"/>
-              <w:bottom w:val="single" w:sz="4" w:space="0" w:color="auto"/>
-              <w:right w:val="single" w:sz="4" w:space="0" w:color="auto"/>
-            </w:tcBorders>
-          </w:tcPr>
-          <w:p>
-            <w:pPr>
-              <w:keepNext w:val="0"/>
-              <w:keepLines w:val="0"/>
-              <w:ind w:left="709" w:hanging="709"/>
-              <w:jc w:val="both"/>
-              <w:rPr>
-                <w:sz w:val="18"/>
-              </w:rPr>
-            </w:pPr>
-          </w:p>
-        </w:tc>
-        <w:tc>
-          <w:tcPr>
-            <w:tcW w:w="299" w:type="pct"/>
-            <w:tcBorders>
-              <w:top w:val="single" w:sz="4" w:space="0" w:color="auto"/>
-              <w:left w:val="single" w:sz="4" w:space="0" w:color="auto"/>
-              <w:bottom w:val="single" w:sz="4" w:space="0" w:color="auto"/>
-              <w:right w:val="single" w:sz="4" w:space="0" w:color="auto"/>
-            </w:tcBorders>
-          </w:tcPr>
-          <w:p>
-            <w:pPr>
-              <w:keepNext w:val="0"/>
-              <w:keepLines w:val="0"/>
-              <w:ind w:left="709" w:hanging="709"/>
-              <w:jc w:val="both"/>
-              <w:rPr>
-                <w:sz w:val="18"/>
-              </w:rPr>
-            </w:pPr>
-          </w:p>
-        </w:tc>
-        <w:tc>
-          <w:tcPr>
-            <w:tcW w:w="267" w:type="pct"/>
-            <w:tcBorders>
-              <w:top w:val="single" w:sz="4" w:space="0" w:color="auto"/>
-              <w:left w:val="single" w:sz="4" w:space="0" w:color="auto"/>
-              <w:bottom w:val="single" w:sz="4" w:space="0" w:color="auto"/>
-              <w:right w:val="single" w:sz="12" w:space="0" w:color="auto"/>
-            </w:tcBorders>
-          </w:tcPr>
-          <w:p>
-            <w:pPr>
-              <w:keepNext w:val="0"/>
-              <w:keepLines w:val="0"/>
-              <w:ind w:left="709" w:hanging="709"/>
-              <w:jc w:val="both"/>
-              <w:rPr>
-                <w:sz w:val="18"/>
-              </w:rPr>
-            </w:pPr>
-          </w:p>
-        </w:tc>
-      </w:tr>
-      <w:tr>
-        <w:trPr>
-          <w:cantSplit/>
-          <w:trHeight w:val="249"/>
-          <w:jc w:val="center"/>
-        </w:trPr>
-        <w:tc>
-          <w:tcPr>
-            <w:tcW w:w="346" w:type="pct"/>
-            <w:vMerge/>
-            <w:tcBorders>
-              <w:top w:val="single" w:sz="12" w:space="0" w:color="auto"/>
-              <w:left w:val="single" w:sz="12" w:space="0" w:color="auto"/>
-              <w:bottom w:val="single" w:sz="12" w:space="0" w:color="auto"/>
-              <w:right w:val="single" w:sz="4" w:space="0" w:color="auto"/>
-            </w:tcBorders>
-            <w:vAlign w:val="center"/>
-            <w:hideMark/>
-          </w:tcPr>
-          <w:p>
-            <w:pPr>
-              <w:keepNext w:val="0"/>
-              <w:keepLines w:val="0"/>
-              <w:rPr>
-                <w:sz w:val="18"/>
-              </w:rPr>
-            </w:pPr>
-          </w:p>
-        </w:tc>
-        <w:tc>
-          <w:tcPr>
-            <w:tcW w:w="3847" w:type="pct"/>
-            <w:tcBorders>
-              <w:top w:val="single" w:sz="4" w:space="0" w:color="auto"/>
-              <w:left w:val="single" w:sz="4" w:space="0" w:color="auto"/>
-              <w:bottom w:val="single" w:sz="12" w:space="0" w:color="auto"/>
-              <w:right w:val="single" w:sz="4" w:space="0" w:color="auto"/>
-            </w:tcBorders>
-            <w:hideMark/>
-          </w:tcPr>
-          <w:p>
-            <w:pPr>
-              <w:pStyle w:val="TF-xAvalITEMDETALHE"/>
-            </w:pPr>
-            <w:r>
-              <w:t>As referências contemplam adequadamente os assuntos abordados (são indicadas obras atualizadas e as mais importantes da área)?</w:t>
-            </w:r>
-          </w:p>
-        </w:tc>
-        <w:tc>
-          <w:tcPr>
-            <w:tcW w:w="241" w:type="pct"/>
-            <w:tcBorders>
-              <w:top w:val="single" w:sz="4" w:space="0" w:color="auto"/>
-              <w:left w:val="single" w:sz="4" w:space="0" w:color="auto"/>
-              <w:bottom w:val="single" w:sz="12" w:space="0" w:color="auto"/>
-              <w:right w:val="single" w:sz="4" w:space="0" w:color="auto"/>
-            </w:tcBorders>
-          </w:tcPr>
-          <w:p>
-            <w:pPr>
-              <w:keepNext w:val="0"/>
-              <w:keepLines w:val="0"/>
-              <w:ind w:left="709" w:hanging="709"/>
-              <w:jc w:val="both"/>
-              <w:rPr>
-                <w:sz w:val="18"/>
-              </w:rPr>
-            </w:pPr>
-          </w:p>
-        </w:tc>
-        <w:tc>
-          <w:tcPr>
-            <w:tcW w:w="299" w:type="pct"/>
-            <w:tcBorders>
-              <w:top w:val="single" w:sz="4" w:space="0" w:color="auto"/>
-              <w:left w:val="single" w:sz="4" w:space="0" w:color="auto"/>
-              <w:bottom w:val="single" w:sz="12" w:space="0" w:color="auto"/>
-              <w:right w:val="single" w:sz="4" w:space="0" w:color="auto"/>
-            </w:tcBorders>
-          </w:tcPr>
-          <w:p>
-            <w:pPr>
-              <w:keepNext w:val="0"/>
-              <w:keepLines w:val="0"/>
-              <w:ind w:left="709" w:hanging="709"/>
-              <w:jc w:val="both"/>
-              <w:rPr>
-                <w:sz w:val="18"/>
-              </w:rPr>
-            </w:pPr>
-          </w:p>
-        </w:tc>
-        <w:tc>
-          <w:tcPr>
-            <w:tcW w:w="267" w:type="pct"/>
-            <w:tcBorders>
-              <w:top w:val="single" w:sz="4" w:space="0" w:color="auto"/>
-              <w:left w:val="single" w:sz="4" w:space="0" w:color="auto"/>
-              <w:bottom w:val="single" w:sz="12" w:space="0" w:color="auto"/>
-              <w:right w:val="single" w:sz="12" w:space="0" w:color="auto"/>
-            </w:tcBorders>
-          </w:tcPr>
-          <w:p>
-            <w:pPr>
-              <w:keepNext w:val="0"/>
-              <w:keepLines w:val="0"/>
-              <w:ind w:left="709" w:hanging="709"/>
-              <w:jc w:val="both"/>
-              <w:rPr>
-                <w:sz w:val="18"/>
-              </w:rPr>
-            </w:pPr>
-          </w:p>
-        </w:tc>
-      </w:tr>
-      <w:tr>
-        <w:trPr>
-          <w:cantSplit/>
-          <w:trHeight w:val="451"/>
-          <w:jc w:val="center"/>
-        </w:trPr>
-        <w:tc>
-          <w:tcPr>
-            <w:tcW w:w="346" w:type="pct"/>
-            <w:vMerge w:val="restart"/>
-            <w:tcBorders>
-              <w:top w:val="single" w:sz="12" w:space="0" w:color="auto"/>
-              <w:left w:val="single" w:sz="12" w:space="0" w:color="auto"/>
-              <w:bottom w:val="single" w:sz="12" w:space="0" w:color="auto"/>
-              <w:right w:val="single" w:sz="4" w:space="0" w:color="auto"/>
-            </w:tcBorders>
-            <w:textDirection w:val="btLr"/>
-            <w:vAlign w:val="center"/>
-            <w:hideMark/>
-          </w:tcPr>
-          <w:p>
-            <w:pPr>
-              <w:pStyle w:val="TF-xAvalITEMTABELA"/>
-            </w:pPr>
-            <w:r>
-              <w:t>ASPECTOS METODOLÓGICOS</w:t>
-            </w:r>
-          </w:p>
-        </w:tc>
-        <w:tc>
-          <w:tcPr>
-            <w:tcW w:w="3847" w:type="pct"/>
-            <w:tcBorders>
-              <w:top w:val="single" w:sz="12" w:space="0" w:color="auto"/>
-              <w:left w:val="single" w:sz="4" w:space="0" w:color="auto"/>
-              <w:bottom w:val="single" w:sz="4" w:space="0" w:color="auto"/>
-              <w:right w:val="single" w:sz="4" w:space="0" w:color="auto"/>
-            </w:tcBorders>
-            <w:hideMark/>
-          </w:tcPr>
-          <w:p>
-            <w:pPr>
-              <w:pStyle w:val="TF-xAvalITEM"/>
-              <w:numPr>
-                <w:ilvl w:val="0"/>
-                <w:numId w:val="13"/>
-              </w:numPr>
-            </w:pPr>
-            <w:r>
-              <w:t>LINGUAGEM USADA (redação)</w:t>
-            </w:r>
-          </w:p>
-          <w:p>
-            <w:pPr>
-              <w:pStyle w:val="TF-xAvalITEMDETALHE"/>
-            </w:pPr>
-            <w:r>
-              <w:t>O texto completo é coerente e redigido corretamente em língua portuguesa, usando linguagem formal/científica?</w:t>
-            </w:r>
-          </w:p>
-        </w:tc>
-        <w:tc>
-          <w:tcPr>
-            <w:tcW w:w="241" w:type="pct"/>
-            <w:tcBorders>
-              <w:top w:val="single" w:sz="12" w:space="0" w:color="auto"/>
-              <w:left w:val="single" w:sz="4" w:space="0" w:color="auto"/>
-              <w:bottom w:val="single" w:sz="4" w:space="0" w:color="auto"/>
-              <w:right w:val="single" w:sz="4" w:space="0" w:color="auto"/>
-            </w:tcBorders>
-          </w:tcPr>
-          <w:p>
-            <w:pPr>
-              <w:keepNext w:val="0"/>
-              <w:keepLines w:val="0"/>
-              <w:ind w:left="709" w:hanging="709"/>
-              <w:jc w:val="both"/>
-              <w:rPr>
-                <w:sz w:val="18"/>
-              </w:rPr>
-            </w:pPr>
-          </w:p>
-        </w:tc>
-        <w:tc>
-          <w:tcPr>
-            <w:tcW w:w="299" w:type="pct"/>
-            <w:tcBorders>
-              <w:top w:val="single" w:sz="12" w:space="0" w:color="auto"/>
-              <w:left w:val="single" w:sz="4" w:space="0" w:color="auto"/>
-              <w:bottom w:val="single" w:sz="4" w:space="0" w:color="auto"/>
-              <w:right w:val="single" w:sz="4" w:space="0" w:color="auto"/>
-            </w:tcBorders>
-          </w:tcPr>
-          <w:p>
-            <w:pPr>
-              <w:keepNext w:val="0"/>
-              <w:keepLines w:val="0"/>
-              <w:ind w:left="709" w:hanging="709"/>
-              <w:jc w:val="both"/>
-              <w:rPr>
-                <w:sz w:val="18"/>
-              </w:rPr>
-            </w:pPr>
-          </w:p>
-        </w:tc>
-        <w:tc>
-          <w:tcPr>
-            <w:tcW w:w="267" w:type="pct"/>
-            <w:tcBorders>
-              <w:top w:val="single" w:sz="12" w:space="0" w:color="auto"/>
-              <w:left w:val="single" w:sz="4" w:space="0" w:color="auto"/>
-              <w:bottom w:val="single" w:sz="4" w:space="0" w:color="auto"/>
-              <w:right w:val="single" w:sz="12" w:space="0" w:color="auto"/>
-            </w:tcBorders>
-          </w:tcPr>
-          <w:p>
-            <w:pPr>
-              <w:keepNext w:val="0"/>
-              <w:keepLines w:val="0"/>
-              <w:ind w:left="709" w:hanging="709"/>
-              <w:jc w:val="both"/>
-              <w:rPr>
-                <w:sz w:val="18"/>
-              </w:rPr>
-            </w:pPr>
-          </w:p>
-        </w:tc>
-      </w:tr>
-      <w:tr>
-        <w:trPr>
-          <w:cantSplit/>
-          <w:jc w:val="center"/>
-        </w:trPr>
-        <w:tc>
-          <w:tcPr>
-            <w:tcW w:w="346" w:type="pct"/>
-            <w:vMerge/>
-            <w:tcBorders>
-              <w:top w:val="single" w:sz="12" w:space="0" w:color="auto"/>
-              <w:left w:val="single" w:sz="12" w:space="0" w:color="auto"/>
-              <w:bottom w:val="single" w:sz="12" w:space="0" w:color="auto"/>
-              <w:right w:val="single" w:sz="4" w:space="0" w:color="auto"/>
-            </w:tcBorders>
-            <w:vAlign w:val="center"/>
-            <w:hideMark/>
-          </w:tcPr>
-          <w:p>
-            <w:pPr>
-              <w:keepNext w:val="0"/>
-              <w:keepLines w:val="0"/>
-              <w:rPr>
-                <w:sz w:val="18"/>
-              </w:rPr>
-            </w:pPr>
-          </w:p>
-        </w:tc>
-        <w:tc>
-          <w:tcPr>
-            <w:tcW w:w="3847" w:type="pct"/>
-            <w:tcBorders>
-              <w:top w:val="single" w:sz="4" w:space="0" w:color="auto"/>
-              <w:left w:val="single" w:sz="4" w:space="0" w:color="auto"/>
-              <w:bottom w:val="single" w:sz="12" w:space="0" w:color="auto"/>
-              <w:right w:val="single" w:sz="4" w:space="0" w:color="auto"/>
-            </w:tcBorders>
-            <w:hideMark/>
-          </w:tcPr>
-          <w:p>
-            <w:pPr>
-              <w:pStyle w:val="TF-xAvalITEMDETALHE"/>
-            </w:pPr>
-            <w:r>
-              <w:t>A exposição do assunto é ordenada (as ideias estão bem encadeadas e a linguagem utilizada é clara)?</w:t>
-            </w:r>
-          </w:p>
-        </w:tc>
-        <w:tc>
-          <w:tcPr>
-            <w:tcW w:w="241" w:type="pct"/>
-            <w:tcBorders>
-              <w:top w:val="single" w:sz="4" w:space="0" w:color="auto"/>
-              <w:left w:val="single" w:sz="4" w:space="0" w:color="auto"/>
-              <w:bottom w:val="single" w:sz="12" w:space="0" w:color="auto"/>
-              <w:right w:val="single" w:sz="4" w:space="0" w:color="auto"/>
-            </w:tcBorders>
-          </w:tcPr>
-          <w:p>
-            <w:pPr>
-              <w:keepNext w:val="0"/>
-              <w:keepLines w:val="0"/>
-              <w:ind w:left="709" w:hanging="709"/>
-              <w:jc w:val="both"/>
-              <w:rPr>
-                <w:sz w:val="18"/>
-              </w:rPr>
-            </w:pPr>
-          </w:p>
-        </w:tc>
-        <w:tc>
-          <w:tcPr>
-            <w:tcW w:w="299" w:type="pct"/>
-            <w:tcBorders>
-              <w:top w:val="single" w:sz="4" w:space="0" w:color="auto"/>
-              <w:left w:val="single" w:sz="4" w:space="0" w:color="auto"/>
-              <w:bottom w:val="single" w:sz="12" w:space="0" w:color="auto"/>
-              <w:right w:val="single" w:sz="4" w:space="0" w:color="auto"/>
-            </w:tcBorders>
-          </w:tcPr>
-          <w:p>
-            <w:pPr>
-              <w:keepNext w:val="0"/>
-              <w:keepLines w:val="0"/>
-              <w:ind w:left="709" w:hanging="709"/>
-              <w:jc w:val="both"/>
-              <w:rPr>
-                <w:sz w:val="18"/>
-              </w:rPr>
-            </w:pPr>
-          </w:p>
-        </w:tc>
-        <w:tc>
-          <w:tcPr>
-            <w:tcW w:w="267" w:type="pct"/>
-            <w:tcBorders>
-              <w:top w:val="single" w:sz="4" w:space="0" w:color="auto"/>
-              <w:left w:val="single" w:sz="4" w:space="0" w:color="auto"/>
-              <w:bottom w:val="single" w:sz="12" w:space="0" w:color="auto"/>
-              <w:right w:val="single" w:sz="12" w:space="0" w:color="auto"/>
-            </w:tcBorders>
-          </w:tcPr>
-          <w:p>
-            <w:pPr>
-              <w:keepNext w:val="0"/>
-              <w:keepLines w:val="0"/>
-              <w:ind w:left="709" w:hanging="709"/>
-              <w:jc w:val="both"/>
-              <w:rPr>
-                <w:sz w:val="18"/>
-              </w:rPr>
-            </w:pPr>
-          </w:p>
-        </w:tc>
-      </w:tr>
-    </w:tbl>
-    <w:p>
-      <w:pPr>
-        <w:pStyle w:val="TF-xAvalLINHA"/>
-        <w:tabs>
-          <w:tab w:val="left" w:leader="underscore" w:pos="6237"/>
-        </w:tabs>
-      </w:pPr>
     </w:p>
     <w:p>
       <w:pPr>
@@ -8855,8 +7595,13 @@
     </w:p>
     <w:p>
       <w:pPr>
-        <w:pStyle w:val="TF-REFERNCIASITEM0"/>
-      </w:pPr>
+        <w:pStyle w:val="TF-xAvalTTULO"/>
+        <w:ind w:left="0" w:firstLine="0"/>
+        <w:jc w:val="left"/>
+      </w:pPr>
+      <w:r>
+        <w:t xml:space="preserve"> </w:t>
+      </w:r>
     </w:p>
     <w:sectPr>
       <w:headerReference w:type="default" r:id="rId16"/>
@@ -12979,10 +11724,19 @@
 </file>
 
 <file path=customXml/item1.xml><?xml version="1.0" encoding="utf-8"?>
+<?mso-contentType ?>
+<FormTemplates xmlns="http://schemas.microsoft.com/sharepoint/v3/contenttype/forms">
+  <Display>DocumentLibraryForm</Display>
+  <Edit>DocumentLibraryForm</Edit>
+  <New>DocumentLibraryForm</New>
+</FormTemplates>
+</file>
+
+<file path=customXml/item2.xml><?xml version="1.0" encoding="utf-8"?>
 <b:Sources xmlns:b="http://schemas.openxmlformats.org/officeDocument/2006/bibliography" xmlns="http://schemas.openxmlformats.org/officeDocument/2006/bibliography" SelectedStyle="" StyleName=""/>
 </file>
 
-<file path=customXml/item2.xml><?xml version="1.0" encoding="utf-8"?>
+<file path=customXml/item3.xml><?xml version="1.0" encoding="utf-8"?>
 <p:properties xmlns:p="http://schemas.microsoft.com/office/2006/metadata/properties" xmlns:xsi="http://www.w3.org/2001/XMLSchema-instance" xmlns:pc="http://schemas.microsoft.com/office/infopath/2007/PartnerControls">
   <documentManagement>
     <Has_Teacher_Only_SectionGroup xmlns="f8440490-6d1a-488a-8abf-48b89d0123a0" xsi:nil="true"/>
@@ -13030,7 +11784,7 @@
 </p:properties>
 </file>
 
-<file path=customXml/item3.xml><?xml version="1.0" encoding="utf-8"?>
+<file path=customXml/item4.xml><?xml version="1.0" encoding="utf-8"?>
 <ct:contentTypeSchema xmlns:ct="http://schemas.microsoft.com/office/2006/metadata/contentType" xmlns:ma="http://schemas.microsoft.com/office/2006/metadata/properties/metaAttributes" ct:_="" ma:_="" ma:contentTypeName="Documento" ma:contentTypeID="0x010100F13453D0801D5E45B1745A09551F1C32" ma:contentTypeVersion="28" ma:contentTypeDescription="Crie um novo documento." ma:contentTypeScope="" ma:versionID="fa9ef3803bb4ef638f344296fd7d9170">
   <xsd:schema xmlns:xsd="http://www.w3.org/2001/XMLSchema" xmlns:xs="http://www.w3.org/2001/XMLSchema" xmlns:p="http://schemas.microsoft.com/office/2006/metadata/properties" xmlns:ns3="f8440490-6d1a-488a-8abf-48b89d0123a0" xmlns:ns4="22206413-f776-4b11-bcb2-0b935dc83731" targetNamespace="http://schemas.microsoft.com/office/2006/metadata/properties" ma:root="true" ma:fieldsID="5a7e583b53460e8ff4480ccd12c418cb" ns3:_="" ns4:_="">
     <xsd:import namespace="f8440490-6d1a-488a-8abf-48b89d0123a0"/>
@@ -13405,16 +12159,15 @@
 </ct:contentTypeSchema>
 </file>
 
-<file path=customXml/item4.xml><?xml version="1.0" encoding="utf-8"?>
-<?mso-contentType ?>
-<FormTemplates xmlns="http://schemas.microsoft.com/sharepoint/v3/contenttype/forms">
-  <Display>DocumentLibraryForm</Display>
-  <Edit>DocumentLibraryForm</Edit>
-  <New>DocumentLibraryForm</New>
-</FormTemplates>
+<file path=customXml/itemProps1.xml><?xml version="1.0" encoding="utf-8"?>
+<ds:datastoreItem xmlns:ds="http://schemas.openxmlformats.org/officeDocument/2006/customXml" ds:itemID="{7B1E6EB0-B3F5-485A-9397-E673FC4F5C49}">
+  <ds:schemaRefs>
+    <ds:schemaRef ds:uri="http://schemas.microsoft.com/sharepoint/v3/contenttype/forms"/>
+  </ds:schemaRefs>
+</ds:datastoreItem>
 </file>
 
-<file path=customXml/itemProps1.xml><?xml version="1.0" encoding="utf-8"?>
+<file path=customXml/itemProps2.xml><?xml version="1.0" encoding="utf-8"?>
 <ds:datastoreItem xmlns:ds="http://schemas.openxmlformats.org/officeDocument/2006/customXml" ds:itemID="{8FE97757-4A73-4E3F-B9DB-381834C3678A}">
   <ds:schemaRefs>
     <ds:schemaRef ds:uri="http://schemas.openxmlformats.org/officeDocument/2006/bibliography"/>
@@ -13422,7 +12175,7 @@
 </ds:datastoreItem>
 </file>
 
-<file path=customXml/itemProps2.xml><?xml version="1.0" encoding="utf-8"?>
+<file path=customXml/itemProps3.xml><?xml version="1.0" encoding="utf-8"?>
 <ds:datastoreItem xmlns:ds="http://schemas.openxmlformats.org/officeDocument/2006/customXml" ds:itemID="{41853661-3F52-45C5-AABD-8FFE43AA909F}">
   <ds:schemaRefs>
     <ds:schemaRef ds:uri="http://schemas.microsoft.com/office/2006/metadata/properties"/>
@@ -13432,7 +12185,7 @@
 </ds:datastoreItem>
 </file>
 
-<file path=customXml/itemProps3.xml><?xml version="1.0" encoding="utf-8"?>
+<file path=customXml/itemProps4.xml><?xml version="1.0" encoding="utf-8"?>
 <ds:datastoreItem xmlns:ds="http://schemas.openxmlformats.org/officeDocument/2006/customXml" ds:itemID="{ECA86F05-1AFD-4D7D-A2B0-46D80603D700}">
   <ds:schemaRefs>
     <ds:schemaRef ds:uri="http://schemas.microsoft.com/office/2006/metadata/contentType"/>
@@ -13449,12 +12202,4 @@
     <ds:schemaRef ds:uri="http://schemas.microsoft.com/internal/obd"/>
   </ds:schemaRefs>
 </ds:datastoreItem>
-</file>
-
-<file path=customXml/itemProps4.xml><?xml version="1.0" encoding="utf-8"?>
-<ds:datastoreItem xmlns:ds="http://schemas.openxmlformats.org/officeDocument/2006/customXml" ds:itemID="{7B1E6EB0-B3F5-485A-9397-E673FC4F5C49}">
-  <ds:schemaRefs>
-    <ds:schemaRef ds:uri="http://schemas.microsoft.com/sharepoint/v3/contenttype/forms"/>
-  </ds:schemaRefs>
-</ds:datastoreItem>
 </file>